--- a/git日积月累.docx
+++ b/git日积月累.docx
@@ -1,18 +1,39 @@
 
 <file path=word/document.xml><?xml version="1.0" encoding="utf-8"?>
-<w:document xmlns:wpc="http://schemas.microsoft.com/office/word/2010/wordprocessingCanvas" xmlns:mc="http://schemas.openxmlformats.org/markup-compatibility/2006" xmlns:o="urn:schemas-microsoft-com:office:office" xmlns:r="http://schemas.openxmlformats.org/officeDocument/2006/relationships" xmlns:m="http://schemas.openxmlformats.org/officeDocument/2006/math" xmlns:v="urn:schemas-microsoft-com:vml" xmlns:wp14="http://schemas.microsoft.com/office/word/2010/wordprocessingDrawing" xmlns:wp="http://schemas.openxmlformats.org/drawingml/2006/wordprocessingDrawing" xmlns:w="http://schemas.openxmlformats.org/wordprocessingml/2006/main" xmlns:w14="http://schemas.microsoft.com/office/word/2010/wordml" xmlns:w10="urn:schemas-microsoft-com:office:word" xmlns:w15="http://schemas.microsoft.com/office/word/2012/wordml" xmlns:wpg="http://schemas.microsoft.com/office/word/2010/wordprocessingGroup" xmlns:wpi="http://schemas.microsoft.com/office/word/2010/wordprocessingInk" xmlns:wne="http://schemas.microsoft.com/office/word/2006/wordml" xmlns:wps="http://schemas.microsoft.com/office/word/2010/wordprocessingShape" xmlns:wpsCustomData="http://www.wps.cn/officeDocument/2013/wpsCustomData" mc:Ignorable="w14 w15 wp14">
+<w:document xmlns:wpc="http://schemas.microsoft.com/office/word/2010/wordprocessingCanvas" xmlns:mc="http://schemas.openxmlformats.org/markup-compatibility/2006" xmlns:o="urn:schemas-microsoft-com:office:office" xmlns:r="http://schemas.openxmlformats.org/officeDocument/2006/relationships" xmlns:m="http://schemas.openxmlformats.org/officeDocument/2006/math" xmlns:v="urn:schemas-microsoft-com:vml" xmlns:wp14="http://schemas.microsoft.com/office/word/2010/wordprocessingDrawing" xmlns:wp="http://schemas.openxmlformats.org/drawingml/2006/wordprocessingDrawing" xmlns:w10="urn:schemas-microsoft-com:office:word" xmlns:w="http://schemas.openxmlformats.org/wordprocessingml/2006/main" xmlns:w14="http://schemas.microsoft.com/office/word/2010/wordml" xmlns:w15="http://schemas.microsoft.com/office/word/2012/wordml" xmlns:wpg="http://schemas.microsoft.com/office/word/2010/wordprocessingGroup" xmlns:wpi="http://schemas.microsoft.com/office/word/2010/wordprocessingInk" xmlns:wne="http://schemas.microsoft.com/office/word/2006/wordml" xmlns:wps="http://schemas.microsoft.com/office/word/2010/wordprocessingShape" mc:Ignorable="w14 w15 wp14">
   <w:body>
     <w:p>
       <w:r>
         <w:rPr>
           <w:rFonts w:hint="eastAsia"/>
         </w:rPr>
-        <w:t>1、git bash中文乱码</w:t>
+        <w:t>1</w:t>
+      </w:r>
+      <w:r>
+        <w:rPr>
+          <w:rFonts w:hint="eastAsia"/>
+        </w:rPr>
+        <w:t>、</w:t>
+      </w:r>
+      <w:r>
+        <w:rPr>
+          <w:rFonts w:hint="eastAsia"/>
+        </w:rPr>
+        <w:t>git bash</w:t>
+      </w:r>
+      <w:r>
+        <w:rPr>
+          <w:rFonts w:hint="eastAsia"/>
+        </w:rPr>
+        <w:t>中文乱码</w:t>
       </w:r>
     </w:p>
     <w:p/>
     <w:p>
       <w:r>
+        <w:rPr>
+          <w:noProof/>
+        </w:rPr>
         <w:drawing>
           <wp:inline distT="0" distB="0" distL="0" distR="0">
             <wp:extent cx="5274310" cy="3328670"/>
@@ -31,7 +52,7 @@
                     </pic:cNvPicPr>
                   </pic:nvPicPr>
                   <pic:blipFill>
-                    <a:blip r:embed="rId4"/>
+                    <a:blip r:embed="rId7"/>
                     <a:srcRect/>
                     <a:stretch>
                       <a:fillRect/>
@@ -71,6 +92,9 @@
     </w:p>
     <w:p>
       <w:r>
+        <w:rPr>
+          <w:noProof/>
+        </w:rPr>
         <w:drawing>
           <wp:inline distT="0" distB="0" distL="0" distR="0">
             <wp:extent cx="3713480" cy="3084830"/>
@@ -89,7 +113,7 @@
                     </pic:cNvPicPr>
                   </pic:nvPicPr>
                   <pic:blipFill>
-                    <a:blip r:embed="rId5"/>
+                    <a:blip r:embed="rId8"/>
                     <a:srcRect/>
                     <a:stretch>
                       <a:fillRect/>
@@ -120,22 +144,25 @@
     </w:p>
     <w:p/>
     <w:p>
-      <w:pPr>
-        <w:rPr>
-          <w:rFonts w:hint="default" w:eastAsiaTheme="minorEastAsia"/>
-          <w:lang w:val="en-US" w:eastAsia="zh-CN"/>
-        </w:rPr>
-      </w:pPr>
-      <w:r>
-        <w:rPr>
-          <w:rFonts w:hint="eastAsia"/>
-          <w:lang w:val="en-US" w:eastAsia="zh-CN"/>
-        </w:rPr>
-        <w:t>Git status 命令显示列表，中文文件名不能显示。</w:t>
-      </w:r>
-    </w:p>
-    <w:p>
-      <w:r>
+      <w:r>
+        <w:rPr>
+          <w:rFonts w:hint="eastAsia"/>
+        </w:rPr>
+        <w:t xml:space="preserve">Git status </w:t>
+      </w:r>
+      <w:r>
+        <w:rPr>
+          <w:rFonts w:hint="eastAsia"/>
+        </w:rPr>
+        <w:t>命令显示列表，中文文件名不能显示。</w:t>
+      </w:r>
+    </w:p>
+    <w:p>
+      <w:r>
+        <w:rPr>
+          <w:noProof/>
+        </w:rPr>
+        <w:lastRenderedPageBreak/>
         <w:drawing>
           <wp:inline distT="0" distB="0" distL="114300" distR="114300">
             <wp:extent cx="5272405" cy="2285365"/>
@@ -154,7 +181,7 @@
                     </pic:cNvPicPr>
                   </pic:nvPicPr>
                   <pic:blipFill>
-                    <a:blip r:embed="rId6"/>
+                    <a:blip r:embed="rId9"/>
                     <a:stretch>
                       <a:fillRect/>
                     </a:stretch>
@@ -180,204 +207,268 @@
       </w:r>
     </w:p>
     <w:p>
+      <w:r>
+        <w:rPr>
+          <w:rFonts w:hint="eastAsia"/>
+        </w:rPr>
+        <w:t>解决办法：</w:t>
+      </w:r>
+    </w:p>
+    <w:p>
       <w:pPr>
         <w:rPr>
-          <w:rFonts w:hint="eastAsia"/>
-          <w:lang w:val="en-US" w:eastAsia="zh-CN"/>
-        </w:rPr>
-      </w:pPr>
-      <w:r>
-        <w:rPr>
-          <w:rFonts w:hint="eastAsia"/>
-          <w:lang w:val="en-US" w:eastAsia="zh-CN"/>
-        </w:rPr>
-        <w:t>解决办法：</w:t>
-      </w:r>
-    </w:p>
-    <w:p>
-      <w:pPr>
-        <w:rPr>
-          <w:rFonts w:hint="default" w:ascii="Courier New" w:hAnsi="Courier New" w:eastAsia="宋体" w:cs="Courier New"/>
-          <w:i w:val="0"/>
-          <w:caps w:val="0"/>
+          <w:rFonts w:ascii="Courier New" w:eastAsia="宋体" w:hAnsi="Courier New" w:cs="Courier New"/>
           <w:color w:val="0000FF"/>
-          <w:spacing w:val="0"/>
           <w:sz w:val="18"/>
           <w:szCs w:val="18"/>
         </w:rPr>
       </w:pPr>
       <w:r>
         <w:rPr>
-          <w:rFonts w:ascii="Courier New" w:hAnsi="Courier New" w:eastAsia="宋体" w:cs="Courier New"/>
-          <w:i w:val="0"/>
-          <w:caps w:val="0"/>
-          <w:color w:val="000000"/>
-          <w:spacing w:val="0"/>
+          <w:rFonts w:ascii="Courier New" w:eastAsia="宋体" w:hAnsi="Courier New" w:cs="Courier New"/>
+          <w:color w:val="000000"/>
           <w:sz w:val="18"/>
           <w:szCs w:val="18"/>
-          <w:shd w:val="clear" w:fill="F5F5F5"/>
-        </w:rPr>
-        <w:t>git config --global core.quotepath</w:t>
-      </w:r>
-      <w:r>
-        <w:rPr>
-          <w:rFonts w:hint="default" w:ascii="Courier New" w:hAnsi="Courier New" w:eastAsia="宋体" w:cs="Courier New"/>
-          <w:i w:val="0"/>
-          <w:caps w:val="0"/>
-          <w:color w:val="000000"/>
-          <w:spacing w:val="0"/>
+          <w:shd w:val="clear" w:color="auto" w:fill="F5F5F5"/>
+        </w:rPr>
+        <w:t>git config --global core.quotepath </w:t>
+      </w:r>
+      <w:r>
+        <w:rPr>
+          <w:rFonts w:ascii="Courier New" w:eastAsia="宋体" w:hAnsi="Courier New" w:cs="Courier New"/>
+          <w:color w:val="0000FF"/>
           <w:sz w:val="18"/>
           <w:szCs w:val="18"/>
-          <w:shd w:val="clear" w:fill="F5F5F5"/>
-        </w:rPr>
-        <w:t> </w:t>
-      </w:r>
-      <w:r>
-        <w:rPr>
-          <w:rFonts w:hint="default" w:ascii="Courier New" w:hAnsi="Courier New" w:eastAsia="宋体" w:cs="Courier New"/>
-          <w:i w:val="0"/>
-          <w:caps w:val="0"/>
+        </w:rPr>
+        <w:t>false</w:t>
+      </w:r>
+    </w:p>
+    <w:p>
+      <w:pPr>
+        <w:rPr>
+          <w:rFonts w:ascii="Courier New" w:eastAsia="宋体" w:hAnsi="Courier New" w:cs="Courier New"/>
           <w:color w:val="0000FF"/>
-          <w:spacing w:val="0"/>
           <w:sz w:val="18"/>
           <w:szCs w:val="18"/>
         </w:rPr>
-        <w:t>false</w:t>
-      </w:r>
+      </w:pPr>
     </w:p>
     <w:p>
       <w:pPr>
         <w:rPr>
-          <w:rFonts w:hint="default" w:ascii="Courier New" w:hAnsi="Courier New" w:eastAsia="宋体" w:cs="Courier New"/>
-          <w:i w:val="0"/>
-          <w:caps w:val="0"/>
-          <w:color w:val="0000FF"/>
-          <w:spacing w:val="0"/>
+          <w:rFonts w:ascii="Courier New" w:eastAsia="宋体" w:hAnsi="Courier New" w:cs="Courier New"/>
+          <w:color w:val="000000"/>
           <w:sz w:val="18"/>
           <w:szCs w:val="18"/>
+          <w:shd w:val="clear" w:color="auto" w:fill="F5F5F5"/>
         </w:rPr>
       </w:pPr>
-    </w:p>
-    <w:p>
-      <w:pPr>
-        <w:rPr>
-          <w:rFonts w:hint="default" w:ascii="Courier New" w:hAnsi="Courier New" w:eastAsia="宋体" w:cs="Courier New"/>
-          <w:i w:val="0"/>
-          <w:caps w:val="0"/>
-          <w:color w:val="000000"/>
-          <w:spacing w:val="0"/>
+      <w:r>
+        <w:rPr>
+          <w:rFonts w:ascii="Courier New" w:eastAsia="宋体" w:hAnsi="Courier New" w:cs="Courier New"/>
+          <w:color w:val="000000"/>
           <w:sz w:val="18"/>
           <w:szCs w:val="18"/>
-          <w:shd w:val="clear" w:fill="F5F5F5"/>
-        </w:rPr>
-      </w:pPr>
-      <w:r>
-        <w:rPr>
-          <w:rFonts w:ascii="Courier New" w:hAnsi="Courier New" w:eastAsia="宋体" w:cs="Courier New"/>
-          <w:i w:val="0"/>
-          <w:caps w:val="0"/>
-          <w:color w:val="000000"/>
-          <w:spacing w:val="0"/>
+          <w:shd w:val="clear" w:color="auto" w:fill="F5F5F5"/>
+        </w:rPr>
+        <w:t>在</w:t>
+      </w:r>
+      <w:r>
+        <w:rPr>
+          <w:rFonts w:ascii="Courier New" w:eastAsia="宋体" w:hAnsi="Courier New" w:cs="Courier New"/>
+          <w:color w:val="000000"/>
           <w:sz w:val="18"/>
           <w:szCs w:val="18"/>
-          <w:shd w:val="clear" w:fill="F5F5F5"/>
-        </w:rPr>
-        <w:t>在 git log</w:t>
-      </w:r>
-      <w:r>
-        <w:rPr>
-          <w:rFonts w:hint="default" w:ascii="Courier New" w:hAnsi="Courier New" w:eastAsia="宋体" w:cs="Courier New"/>
-          <w:i w:val="0"/>
-          <w:caps w:val="0"/>
-          <w:color w:val="000000"/>
-          <w:spacing w:val="0"/>
+          <w:shd w:val="clear" w:color="auto" w:fill="F5F5F5"/>
+        </w:rPr>
+        <w:t> git log </w:t>
+      </w:r>
+      <w:r>
+        <w:rPr>
+          <w:rFonts w:ascii="Courier New" w:eastAsia="宋体" w:hAnsi="Courier New" w:cs="Courier New"/>
+          <w:color w:val="000000"/>
           <w:sz w:val="18"/>
           <w:szCs w:val="18"/>
-          <w:shd w:val="clear" w:fill="F5F5F5"/>
-        </w:rPr>
-        <w:t> 时中文依然不能显示，首先试试用 git --no-pager log 能不能显示中文，如果可以，则设置pager为more： git config --global core.pager more </w:t>
-      </w:r>
-    </w:p>
-    <w:p>
-      <w:pPr>
-        <w:rPr>
-          <w:rFonts w:hint="default" w:ascii="Courier New" w:hAnsi="Courier New" w:eastAsia="宋体" w:cs="Courier New"/>
-          <w:i w:val="0"/>
-          <w:caps w:val="0"/>
-          <w:color w:val="000000"/>
-          <w:spacing w:val="0"/>
+          <w:shd w:val="clear" w:color="auto" w:fill="F5F5F5"/>
+        </w:rPr>
+        <w:t>时中文依然不能显示，首先试试用</w:t>
+      </w:r>
+      <w:r>
+        <w:rPr>
+          <w:rFonts w:ascii="Courier New" w:eastAsia="宋体" w:hAnsi="Courier New" w:cs="Courier New"/>
+          <w:color w:val="000000"/>
           <w:sz w:val="18"/>
           <w:szCs w:val="18"/>
-          <w:shd w:val="clear" w:fill="F5F5F5"/>
-        </w:rPr>
-      </w:pPr>
-    </w:p>
-    <w:p>
-      <w:pPr>
-        <w:rPr>
-          <w:rFonts w:hint="eastAsia" w:ascii="Courier New" w:hAnsi="Courier New" w:eastAsia="宋体" w:cs="Courier New"/>
-          <w:i w:val="0"/>
-          <w:caps w:val="0"/>
-          <w:color w:val="000000"/>
-          <w:spacing w:val="0"/>
+          <w:shd w:val="clear" w:color="auto" w:fill="F5F5F5"/>
+        </w:rPr>
+        <w:t> git --no-pager log </w:t>
+      </w:r>
+      <w:r>
+        <w:rPr>
+          <w:rFonts w:ascii="Courier New" w:eastAsia="宋体" w:hAnsi="Courier New" w:cs="Courier New"/>
+          <w:color w:val="000000"/>
           <w:sz w:val="18"/>
           <w:szCs w:val="18"/>
-          <w:shd w:val="clear" w:fill="F5F5F5"/>
-          <w:lang w:val="en-US" w:eastAsia="zh-CN"/>
-        </w:rPr>
-      </w:pPr>
-      <w:r>
-        <w:rPr>
-          <w:rFonts w:hint="eastAsia" w:ascii="Courier New" w:hAnsi="Courier New" w:eastAsia="宋体" w:cs="Courier New"/>
-          <w:i w:val="0"/>
-          <w:caps w:val="0"/>
-          <w:color w:val="000000"/>
-          <w:spacing w:val="0"/>
+          <w:shd w:val="clear" w:color="auto" w:fill="F5F5F5"/>
+        </w:rPr>
+        <w:t>能不能显示中文，如果可以，则设置</w:t>
+      </w:r>
+      <w:r>
+        <w:rPr>
+          <w:rFonts w:ascii="Courier New" w:eastAsia="宋体" w:hAnsi="Courier New" w:cs="Courier New"/>
+          <w:color w:val="000000"/>
           <w:sz w:val="18"/>
           <w:szCs w:val="18"/>
-          <w:shd w:val="clear" w:fill="F5F5F5"/>
-          <w:lang w:val="en-US" w:eastAsia="zh-CN"/>
-        </w:rPr>
-        <w:t>参考：https://www.cnblogs.com/fallenmoon/p/8659678.html</w:t>
-      </w:r>
-    </w:p>
-    <w:p>
-      <w:pPr>
-        <w:rPr>
-          <w:rFonts w:hint="default" w:ascii="Courier New" w:hAnsi="Courier New" w:eastAsia="宋体" w:cs="Courier New"/>
-          <w:i w:val="0"/>
-          <w:caps w:val="0"/>
-          <w:color w:val="0000FF"/>
-          <w:spacing w:val="0"/>
+          <w:shd w:val="clear" w:color="auto" w:fill="F5F5F5"/>
+        </w:rPr>
+        <w:t>pager</w:t>
+      </w:r>
+      <w:r>
+        <w:rPr>
+          <w:rFonts w:ascii="Courier New" w:eastAsia="宋体" w:hAnsi="Courier New" w:cs="Courier New"/>
+          <w:color w:val="000000"/>
           <w:sz w:val="18"/>
           <w:szCs w:val="18"/>
-          <w:lang w:val="en-US" w:eastAsia="zh-CN"/>
+          <w:shd w:val="clear" w:color="auto" w:fill="F5F5F5"/>
+        </w:rPr>
+        <w:t>为</w:t>
+      </w:r>
+      <w:r>
+        <w:rPr>
+          <w:rFonts w:ascii="Courier New" w:eastAsia="宋体" w:hAnsi="Courier New" w:cs="Courier New"/>
+          <w:color w:val="000000"/>
+          <w:sz w:val="18"/>
+          <w:szCs w:val="18"/>
+          <w:shd w:val="clear" w:color="auto" w:fill="F5F5F5"/>
+        </w:rPr>
+        <w:t>more</w:t>
+      </w:r>
+      <w:r>
+        <w:rPr>
+          <w:rFonts w:ascii="Courier New" w:eastAsia="宋体" w:hAnsi="Courier New" w:cs="Courier New"/>
+          <w:color w:val="000000"/>
+          <w:sz w:val="18"/>
+          <w:szCs w:val="18"/>
+          <w:shd w:val="clear" w:color="auto" w:fill="F5F5F5"/>
+        </w:rPr>
+        <w:t>：</w:t>
+      </w:r>
+      <w:r>
+        <w:rPr>
+          <w:rFonts w:ascii="Courier New" w:eastAsia="宋体" w:hAnsi="Courier New" w:cs="Courier New"/>
+          <w:color w:val="000000"/>
+          <w:sz w:val="18"/>
+          <w:szCs w:val="18"/>
+          <w:shd w:val="clear" w:color="auto" w:fill="F5F5F5"/>
+        </w:rPr>
+        <w:t> git config --global core.pager more </w:t>
+      </w:r>
+    </w:p>
+    <w:p>
+      <w:pPr>
+        <w:rPr>
+          <w:rFonts w:ascii="Courier New" w:eastAsia="宋体" w:hAnsi="Courier New" w:cs="Courier New"/>
+          <w:color w:val="000000"/>
+          <w:sz w:val="18"/>
+          <w:szCs w:val="18"/>
+          <w:shd w:val="clear" w:color="auto" w:fill="F5F5F5"/>
         </w:rPr>
       </w:pPr>
     </w:p>
+    <w:p>
+      <w:pPr>
+        <w:rPr>
+          <w:rFonts w:ascii="Courier New" w:eastAsia="宋体" w:hAnsi="Courier New" w:cs="Courier New"/>
+          <w:color w:val="000000"/>
+          <w:sz w:val="18"/>
+          <w:szCs w:val="18"/>
+          <w:shd w:val="clear" w:color="auto" w:fill="F5F5F5"/>
+        </w:rPr>
+      </w:pPr>
+      <w:r>
+        <w:rPr>
+          <w:rFonts w:ascii="Courier New" w:eastAsia="宋体" w:hAnsi="Courier New" w:cs="Courier New" w:hint="eastAsia"/>
+          <w:color w:val="000000"/>
+          <w:sz w:val="18"/>
+          <w:szCs w:val="18"/>
+          <w:shd w:val="clear" w:color="auto" w:fill="F5F5F5"/>
+        </w:rPr>
+        <w:t>参考：</w:t>
+      </w:r>
+      <w:r>
+        <w:rPr>
+          <w:rFonts w:ascii="Courier New" w:eastAsia="宋体" w:hAnsi="Courier New" w:cs="Courier New" w:hint="eastAsia"/>
+          <w:color w:val="000000"/>
+          <w:sz w:val="18"/>
+          <w:szCs w:val="18"/>
+          <w:shd w:val="clear" w:color="auto" w:fill="F5F5F5"/>
+        </w:rPr>
+        <w:t>https://www.cnblogs.com/fallenmoon/p/8659678.html</w:t>
+      </w:r>
+    </w:p>
+    <w:p>
+      <w:pPr>
+        <w:rPr>
+          <w:rFonts w:ascii="Courier New" w:eastAsia="宋体" w:hAnsi="Courier New" w:cs="Courier New"/>
+          <w:color w:val="0000FF"/>
+          <w:sz w:val="18"/>
+          <w:szCs w:val="18"/>
+        </w:rPr>
+      </w:pPr>
+    </w:p>
     <w:p/>
     <w:p>
       <w:r>
         <w:rPr>
           <w:rFonts w:hint="eastAsia"/>
         </w:rPr>
-        <w:t>2、拉去指定分支</w:t>
-      </w:r>
-    </w:p>
-    <w:p>
-      <w:r>
-        <w:rPr>
-          <w:rFonts w:hint="eastAsia"/>
-        </w:rPr>
-        <w:t>git clone -b 分支  仓库地址</w:t>
-      </w:r>
-    </w:p>
-    <w:p>
-      <w:r>
-        <w:rPr>
-          <w:rFonts w:hint="eastAsia"/>
-        </w:rPr>
-        <w:t>例如：git clone -b develop http://git.jollycorp.com:8088/data/yuce_platform.git</w:t>
+        <w:t>2</w:t>
+      </w:r>
+      <w:r>
+        <w:rPr>
+          <w:rFonts w:hint="eastAsia"/>
+        </w:rPr>
+        <w:t>、拉去指定分支</w:t>
+      </w:r>
+    </w:p>
+    <w:p>
+      <w:r>
+        <w:rPr>
+          <w:rFonts w:hint="eastAsia"/>
+        </w:rPr>
+        <w:t xml:space="preserve">git clone -b </w:t>
+      </w:r>
+      <w:r>
+        <w:rPr>
+          <w:rFonts w:hint="eastAsia"/>
+        </w:rPr>
+        <w:t>分支</w:t>
+      </w:r>
+      <w:r>
+        <w:rPr>
+          <w:rFonts w:hint="eastAsia"/>
+        </w:rPr>
+        <w:t xml:space="preserve">  </w:t>
+      </w:r>
+      <w:r>
+        <w:rPr>
+          <w:rFonts w:hint="eastAsia"/>
+        </w:rPr>
+        <w:t>仓库地址</w:t>
+      </w:r>
+    </w:p>
+    <w:p>
+      <w:r>
+        <w:rPr>
+          <w:rFonts w:hint="eastAsia"/>
+        </w:rPr>
+        <w:t>例如：</w:t>
+      </w:r>
+      <w:r>
+        <w:rPr>
+          <w:rFonts w:hint="eastAsia"/>
+        </w:rPr>
+        <w:t>git clone -b develop http://git.jollycorp.com:8088/data/yuce_platform.git</w:t>
       </w:r>
     </w:p>
     <w:p>
@@ -390,7 +481,13 @@
         <w:rPr>
           <w:rFonts w:hint="eastAsia"/>
         </w:rPr>
-        <w:t>注：不需要加origin</w:t>
+        <w:t>注：不需要加</w:t>
+      </w:r>
+      <w:r>
+        <w:rPr>
+          <w:rFonts w:hint="eastAsia"/>
+        </w:rPr>
+        <w:t>origin</w:t>
       </w:r>
     </w:p>
     <w:p/>
@@ -399,15 +496,39 @@
         <w:rPr>
           <w:rFonts w:hint="eastAsia"/>
         </w:rPr>
-        <w:t>3、新创建本地分支从远程分支上</w:t>
-      </w:r>
-    </w:p>
-    <w:p>
-      <w:r>
-        <w:rPr>
-          <w:rFonts w:hint="eastAsia"/>
-        </w:rPr>
-        <w:t>git checkout -b 新分支名 远程分支</w:t>
+        <w:t>3</w:t>
+      </w:r>
+      <w:r>
+        <w:rPr>
+          <w:rFonts w:hint="eastAsia"/>
+        </w:rPr>
+        <w:t>、新创建本地分支从远程分支上</w:t>
+      </w:r>
+    </w:p>
+    <w:p>
+      <w:r>
+        <w:rPr>
+          <w:rFonts w:hint="eastAsia"/>
+        </w:rPr>
+        <w:t xml:space="preserve">git checkout -b </w:t>
+      </w:r>
+      <w:r>
+        <w:rPr>
+          <w:rFonts w:hint="eastAsia"/>
+        </w:rPr>
+        <w:t>新分支名</w:t>
+      </w:r>
+      <w:r>
+        <w:rPr>
+          <w:rFonts w:hint="eastAsia"/>
+        </w:rPr>
+        <w:t xml:space="preserve"> </w:t>
+      </w:r>
+      <w:r>
+        <w:rPr>
+          <w:rFonts w:hint="eastAsia"/>
+        </w:rPr>
+        <w:t>远程分支</w:t>
       </w:r>
     </w:p>
     <w:p>
@@ -421,15 +542,27 @@
         <w:rPr>
           <w:rFonts w:hint="eastAsia"/>
         </w:rPr>
-        <w:t>4、从当前分支创建一个新本地分支</w:t>
-      </w:r>
-    </w:p>
-    <w:p>
-      <w:r>
-        <w:rPr>
-          <w:rFonts w:hint="eastAsia"/>
-        </w:rPr>
-        <w:t>git checkout -b 新分支名</w:t>
+        <w:t>4</w:t>
+      </w:r>
+      <w:r>
+        <w:rPr>
+          <w:rFonts w:hint="eastAsia"/>
+        </w:rPr>
+        <w:t>、从当前分支创建一个新本地分支</w:t>
+      </w:r>
+    </w:p>
+    <w:p>
+      <w:r>
+        <w:rPr>
+          <w:rFonts w:hint="eastAsia"/>
+        </w:rPr>
+        <w:t xml:space="preserve">git checkout -b </w:t>
+      </w:r>
+      <w:r>
+        <w:rPr>
+          <w:rFonts w:hint="eastAsia"/>
+        </w:rPr>
+        <w:t>新分支名</w:t>
       </w:r>
     </w:p>
     <w:p/>
@@ -438,39 +571,87 @@
         <w:rPr>
           <w:rFonts w:hint="eastAsia"/>
         </w:rPr>
-        <w:t>5、新建的本地分支是不能直接push的，因为没有远程分支对应</w:t>
-      </w:r>
-    </w:p>
-    <w:p>
-      <w:r>
-        <w:rPr>
-          <w:rFonts w:hint="eastAsia"/>
-        </w:rPr>
-        <w:t xml:space="preserve">   1&gt;可以将本地的新建分支推到远程仓库</w:t>
-      </w:r>
-    </w:p>
-    <w:p>
-      <w:r>
-        <w:rPr>
-          <w:rFonts w:hint="eastAsia"/>
-        </w:rPr>
-        <w:t xml:space="preserve">   git push -u origin 远程分支名</w:t>
-      </w:r>
-    </w:p>
-    <w:p>
-      <w:r>
-        <w:rPr>
-          <w:rFonts w:hint="eastAsia"/>
-        </w:rPr>
-        <w:t xml:space="preserve">   例如：git push -u origin usercategory20180703</w:t>
-      </w:r>
-    </w:p>
-    <w:p>
-      <w:r>
-        <w:rPr>
-          <w:rFonts w:hint="eastAsia"/>
-        </w:rPr>
-        <w:t xml:space="preserve">   2&gt;可以关联远程已有分支</w:t>
+        <w:t>5</w:t>
+      </w:r>
+      <w:r>
+        <w:rPr>
+          <w:rFonts w:hint="eastAsia"/>
+        </w:rPr>
+        <w:t>、新建的本地分支是不能直接</w:t>
+      </w:r>
+      <w:r>
+        <w:rPr>
+          <w:rFonts w:hint="eastAsia"/>
+        </w:rPr>
+        <w:t>push</w:t>
+      </w:r>
+      <w:r>
+        <w:rPr>
+          <w:rFonts w:hint="eastAsia"/>
+        </w:rPr>
+        <w:t>的，因为没有远程分支对应</w:t>
+      </w:r>
+    </w:p>
+    <w:p>
+      <w:r>
+        <w:rPr>
+          <w:rFonts w:hint="eastAsia"/>
+        </w:rPr>
+        <w:t xml:space="preserve">   1&gt;</w:t>
+      </w:r>
+      <w:r>
+        <w:rPr>
+          <w:rFonts w:hint="eastAsia"/>
+        </w:rPr>
+        <w:t>可以将本地的新建分支推到远程仓库</w:t>
+      </w:r>
+    </w:p>
+    <w:p>
+      <w:r>
+        <w:rPr>
+          <w:rFonts w:hint="eastAsia"/>
+        </w:rPr>
+        <w:t xml:space="preserve">   git push -u origin </w:t>
+      </w:r>
+      <w:r>
+        <w:rPr>
+          <w:rFonts w:hint="eastAsia"/>
+        </w:rPr>
+        <w:t>远程分支名</w:t>
+      </w:r>
+    </w:p>
+    <w:p>
+      <w:r>
+        <w:rPr>
+          <w:rFonts w:hint="eastAsia"/>
+        </w:rPr>
+        <w:t xml:space="preserve">   </w:t>
+      </w:r>
+      <w:r>
+        <w:rPr>
+          <w:rFonts w:hint="eastAsia"/>
+        </w:rPr>
+        <w:t>例如：</w:t>
+      </w:r>
+      <w:r>
+        <w:rPr>
+          <w:rFonts w:hint="eastAsia"/>
+        </w:rPr>
+        <w:t>git push -u origin usercategory20180703</w:t>
+      </w:r>
+    </w:p>
+    <w:p>
+      <w:r>
+        <w:rPr>
+          <w:rFonts w:hint="eastAsia"/>
+        </w:rPr>
+        <w:t xml:space="preserve">   2&gt;</w:t>
+      </w:r>
+      <w:r>
+        <w:rPr>
+          <w:rFonts w:hint="eastAsia"/>
+        </w:rPr>
+        <w:t>可以关联远程已有分支</w:t>
       </w:r>
     </w:p>
     <w:p>
@@ -486,7 +667,13 @@
         <w:rPr>
           <w:rFonts w:hint="eastAsia"/>
         </w:rPr>
-        <w:t>#删除本地的某个分支</w:t>
+        <w:t>#</w:t>
+      </w:r>
+      <w:r>
+        <w:rPr>
+          <w:rFonts w:hint="eastAsia"/>
+        </w:rPr>
+        <w:t>删除本地的某个分支</w:t>
       </w:r>
     </w:p>
     <w:p/>
@@ -503,7 +690,13 @@
         <w:rPr>
           <w:rFonts w:hint="eastAsia"/>
         </w:rPr>
-        <w:t>#删除远程的分支</w:t>
+        <w:t>#</w:t>
+      </w:r>
+      <w:r>
+        <w:rPr>
+          <w:rFonts w:hint="eastAsia"/>
+        </w:rPr>
+        <w:t>删除远程的分支</w:t>
       </w:r>
     </w:p>
     <w:p/>
@@ -518,7 +711,13 @@
         <w:rPr>
           <w:rFonts w:hint="eastAsia"/>
         </w:rPr>
-        <w:t>#注意这个只是删除本地的索引，而不是真正删除远程分支的内容，要想真正删除远程分支上的内容，可以这样：</w:t>
+        <w:t>#</w:t>
+      </w:r>
+      <w:r>
+        <w:rPr>
+          <w:rFonts w:hint="eastAsia"/>
+        </w:rPr>
+        <w:t>注意这个只是删除本地的索引，而不是真正删除远程分支的内容，要想真正删除远程分支上的内容，可以这样：</w:t>
       </w:r>
     </w:p>
     <w:p/>
@@ -535,7 +734,31 @@
         <w:rPr>
           <w:rFonts w:hint="eastAsia"/>
         </w:rPr>
-        <w:t>注意，冒号前面的空格不能少，相当于把一个空分支push到server上，等于删除该分支。</w:t>
+        <w:t>注意，冒号前面的空格不能少，相当于把一个空分支</w:t>
+      </w:r>
+      <w:r>
+        <w:rPr>
+          <w:rFonts w:hint="eastAsia"/>
+        </w:rPr>
+        <w:t>push</w:t>
+      </w:r>
+      <w:r>
+        <w:rPr>
+          <w:rFonts w:hint="eastAsia"/>
+        </w:rPr>
+        <w:t>到</w:t>
+      </w:r>
+      <w:r>
+        <w:rPr>
+          <w:rFonts w:hint="eastAsia"/>
+        </w:rPr>
+        <w:t>server</w:t>
+      </w:r>
+      <w:r>
+        <w:rPr>
+          <w:rFonts w:hint="eastAsia"/>
+        </w:rPr>
+        <w:t>上，等于删除该分支。</w:t>
       </w:r>
     </w:p>
     <w:p/>
@@ -546,7 +769,13 @@
         <w:rPr>
           <w:rFonts w:hint="eastAsia"/>
         </w:rPr>
-        <w:t>6、查看提交记录</w:t>
+        <w:t>6</w:t>
+      </w:r>
+      <w:r>
+        <w:rPr>
+          <w:rFonts w:hint="eastAsia"/>
+        </w:rPr>
+        <w:t>、查看提交记录</w:t>
       </w:r>
     </w:p>
     <w:p>
@@ -561,15 +790,27 @@
         <w:rPr>
           <w:rFonts w:hint="eastAsia"/>
         </w:rPr>
-        <w:t>7、推送到远程指定分支</w:t>
-      </w:r>
-    </w:p>
-    <w:p>
-      <w:r>
-        <w:rPr>
-          <w:rFonts w:hint="eastAsia"/>
-        </w:rPr>
-        <w:t>git push origin 分支名</w:t>
+        <w:t>7</w:t>
+      </w:r>
+      <w:r>
+        <w:rPr>
+          <w:rFonts w:hint="eastAsia"/>
+        </w:rPr>
+        <w:t>、推送到远程指定分支</w:t>
+      </w:r>
+    </w:p>
+    <w:p>
+      <w:r>
+        <w:rPr>
+          <w:rFonts w:hint="eastAsia"/>
+        </w:rPr>
+        <w:t xml:space="preserve">git push origin </w:t>
+      </w:r>
+      <w:r>
+        <w:rPr>
+          <w:rFonts w:hint="eastAsia"/>
+        </w:rPr>
+        <w:t>分支名</w:t>
       </w:r>
     </w:p>
     <w:p/>
@@ -580,7 +821,13 @@
         <w:rPr>
           <w:rFonts w:hint="eastAsia"/>
         </w:rPr>
-        <w:t>8、将本地代码推到远程仓库，新建的仓库</w:t>
+        <w:t>8</w:t>
+      </w:r>
+      <w:r>
+        <w:rPr>
+          <w:rFonts w:hint="eastAsia"/>
+        </w:rPr>
+        <w:t>、将本地代码推到远程仓库，新建的仓库</w:t>
       </w:r>
     </w:p>
     <w:p>
@@ -603,431 +850,718 @@
         <w:rPr>
           <w:rFonts w:hint="eastAsia"/>
         </w:rPr>
-        <w:t>git remote add origin 远程仓库地址</w:t>
+        <w:t xml:space="preserve">git remote add origin </w:t>
+      </w:r>
+      <w:r>
+        <w:rPr>
+          <w:rFonts w:hint="eastAsia"/>
+        </w:rPr>
+        <w:t>远程仓库地址</w:t>
+      </w:r>
+    </w:p>
+    <w:p>
+      <w:r>
+        <w:t>git push -u origin master</w:t>
+      </w:r>
+    </w:p>
+    <w:p/>
+    <w:p/>
+    <w:p/>
+    <w:p>
+      <w:r>
+        <w:rPr>
+          <w:rFonts w:hint="eastAsia"/>
+        </w:rPr>
+        <w:t>1</w:t>
+      </w:r>
+      <w:r>
+        <w:rPr>
+          <w:rFonts w:hint="eastAsia"/>
+        </w:rPr>
+        <w:t>、（先进入项目文件夹）通过命令</w:t>
+      </w:r>
+      <w:r>
+        <w:rPr>
+          <w:rFonts w:hint="eastAsia"/>
+        </w:rPr>
+        <w:t xml:space="preserve"> git init </w:t>
+      </w:r>
+      <w:r>
+        <w:rPr>
+          <w:rFonts w:hint="eastAsia"/>
+        </w:rPr>
+        <w:t>把这个目录变成</w:t>
+      </w:r>
+      <w:r>
+        <w:rPr>
+          <w:rFonts w:hint="eastAsia"/>
+        </w:rPr>
+        <w:t>git</w:t>
+      </w:r>
+      <w:r>
+        <w:rPr>
+          <w:rFonts w:hint="eastAsia"/>
+        </w:rPr>
+        <w:t>可以管理的仓库</w:t>
+      </w:r>
+    </w:p>
+    <w:p>
+      <w:r>
+        <w:t>git init</w:t>
+      </w:r>
+    </w:p>
+    <w:p/>
+    <w:p>
+      <w:r>
+        <w:rPr>
+          <w:rFonts w:hint="eastAsia"/>
+        </w:rPr>
+        <w:t>2</w:t>
+      </w:r>
+      <w:r>
+        <w:rPr>
+          <w:rFonts w:hint="eastAsia"/>
+        </w:rPr>
+        <w:t>、把文件添加到版本库中，使用命令</w:t>
+      </w:r>
+      <w:r>
+        <w:rPr>
+          <w:rFonts w:hint="eastAsia"/>
+        </w:rPr>
+        <w:t xml:space="preserve"> git add .</w:t>
+      </w:r>
+      <w:r>
+        <w:rPr>
+          <w:rFonts w:hint="eastAsia"/>
+        </w:rPr>
+        <w:t>添加到暂存区里面去，不要忘记后面的小数点“</w:t>
+      </w:r>
+      <w:r>
+        <w:rPr>
+          <w:rFonts w:hint="eastAsia"/>
+        </w:rPr>
+        <w:t>.</w:t>
+      </w:r>
+      <w:r>
+        <w:rPr>
+          <w:rFonts w:hint="eastAsia"/>
+        </w:rPr>
+        <w:t>”，意为添加文件夹下的所有文件</w:t>
+      </w:r>
+    </w:p>
+    <w:p>
+      <w:r>
+        <w:t>git add .</w:t>
+      </w:r>
+    </w:p>
+    <w:p/>
+    <w:p>
+      <w:r>
+        <w:rPr>
+          <w:rFonts w:hint="eastAsia"/>
+        </w:rPr>
+        <w:t>3</w:t>
+      </w:r>
+      <w:r>
+        <w:rPr>
+          <w:rFonts w:hint="eastAsia"/>
+        </w:rPr>
+        <w:t>、用命令</w:t>
+      </w:r>
+      <w:r>
+        <w:rPr>
+          <w:rFonts w:hint="eastAsia"/>
+        </w:rPr>
+        <w:t xml:space="preserve"> git commit</w:t>
+      </w:r>
+      <w:r>
+        <w:rPr>
+          <w:rFonts w:hint="eastAsia"/>
+        </w:rPr>
+        <w:t>告诉</w:t>
+      </w:r>
+      <w:r>
+        <w:rPr>
+          <w:rFonts w:hint="eastAsia"/>
+        </w:rPr>
+        <w:t>Git</w:t>
+      </w:r>
+      <w:r>
+        <w:rPr>
+          <w:rFonts w:hint="eastAsia"/>
+        </w:rPr>
+        <w:t>，把文件提交到仓库。引号内为提交说明</w:t>
+      </w:r>
+    </w:p>
+    <w:p>
+      <w:r>
+        <w:t>git commit -m 'first commit'</w:t>
+      </w:r>
+    </w:p>
+    <w:p/>
+    <w:p>
+      <w:r>
+        <w:rPr>
+          <w:rFonts w:hint="eastAsia"/>
+        </w:rPr>
+        <w:t>4</w:t>
+      </w:r>
+      <w:r>
+        <w:rPr>
+          <w:rFonts w:hint="eastAsia"/>
+        </w:rPr>
+        <w:t>、关联到远程库</w:t>
+      </w:r>
+    </w:p>
+    <w:p>
+      <w:r>
+        <w:rPr>
+          <w:rFonts w:hint="eastAsia"/>
+        </w:rPr>
+        <w:t xml:space="preserve">git remote add origin </w:t>
+      </w:r>
+      <w:r>
+        <w:rPr>
+          <w:rFonts w:hint="eastAsia"/>
+        </w:rPr>
+        <w:t>你的远程库地址</w:t>
+      </w:r>
+    </w:p>
+    <w:p>
+      <w:r>
+        <w:rPr>
+          <w:rFonts w:hint="eastAsia"/>
+        </w:rPr>
+        <w:t>如：</w:t>
+      </w:r>
+      <w:r>
+        <w:rPr>
+          <w:rFonts w:hint="eastAsia"/>
+        </w:rPr>
+        <w:t xml:space="preserve">git remote add origin </w:t>
+      </w:r>
+      <w:hyperlink r:id="rId10" w:history="1">
+        <w:r>
+          <w:rPr>
+            <w:rStyle w:val="a7"/>
+            <w:rFonts w:hint="eastAsia"/>
+          </w:rPr>
+          <w:t>https://github.com/cade8800/ionic-demo.git</w:t>
+        </w:r>
+      </w:hyperlink>
+    </w:p>
+    <w:p/>
+    <w:p>
+      <w:r>
+        <w:rPr>
+          <w:rFonts w:ascii="Verdana" w:eastAsia="宋体" w:hAnsi="Verdana" w:cs="Verdana"/>
+          <w:color w:val="000000"/>
+          <w:szCs w:val="21"/>
+          <w:shd w:val="clear" w:color="auto" w:fill="EEEEEE"/>
+        </w:rPr>
+        <w:t>要添加一个新的远程仓库</w:t>
+      </w:r>
+      <w:r>
+        <w:rPr>
+          <w:rFonts w:ascii="Verdana" w:eastAsia="宋体" w:hAnsi="Verdana" w:cs="Verdana"/>
+          <w:color w:val="000000"/>
+          <w:szCs w:val="21"/>
+          <w:shd w:val="clear" w:color="auto" w:fill="EEEEEE"/>
+        </w:rPr>
+        <w:t>,</w:t>
+      </w:r>
+      <w:r>
+        <w:rPr>
+          <w:rFonts w:ascii="Verdana" w:eastAsia="宋体" w:hAnsi="Verdana" w:cs="Verdana"/>
+          <w:color w:val="000000"/>
+          <w:szCs w:val="21"/>
+          <w:shd w:val="clear" w:color="auto" w:fill="EEEEEE"/>
+        </w:rPr>
+        <w:t>可以指定一个简单的名字</w:t>
+      </w:r>
+      <w:r>
+        <w:rPr>
+          <w:rFonts w:ascii="Verdana" w:eastAsia="宋体" w:hAnsi="Verdana" w:cs="Verdana"/>
+          <w:color w:val="000000"/>
+          <w:szCs w:val="21"/>
+          <w:shd w:val="clear" w:color="auto" w:fill="EEEEEE"/>
+        </w:rPr>
+        <w:t>,</w:t>
+      </w:r>
+      <w:r>
+        <w:rPr>
+          <w:rFonts w:ascii="Verdana" w:eastAsia="宋体" w:hAnsi="Verdana" w:cs="Verdana"/>
+          <w:color w:val="000000"/>
+          <w:szCs w:val="21"/>
+          <w:shd w:val="clear" w:color="auto" w:fill="EEEEEE"/>
+        </w:rPr>
+        <w:t>以便将来引用</w:t>
+      </w:r>
+      <w:r>
+        <w:rPr>
+          <w:rFonts w:ascii="Verdana" w:eastAsia="宋体" w:hAnsi="Verdana" w:cs="Verdana"/>
+          <w:color w:val="000000"/>
+          <w:szCs w:val="21"/>
+          <w:shd w:val="clear" w:color="auto" w:fill="EEEEEE"/>
+        </w:rPr>
+        <w:t>,</w:t>
+      </w:r>
+      <w:r>
+        <w:rPr>
+          <w:rFonts w:ascii="Verdana" w:eastAsia="宋体" w:hAnsi="Verdana" w:cs="Verdana"/>
+          <w:color w:val="000000"/>
+          <w:szCs w:val="21"/>
+          <w:shd w:val="clear" w:color="auto" w:fill="EEEEEE"/>
+        </w:rPr>
+        <w:t>运行</w:t>
+      </w:r>
+      <w:r>
+        <w:rPr>
+          <w:rFonts w:ascii="Verdana" w:eastAsia="宋体" w:hAnsi="Verdana" w:cs="Verdana"/>
+          <w:color w:val="000000"/>
+          <w:szCs w:val="21"/>
+          <w:shd w:val="clear" w:color="auto" w:fill="EEEEEE"/>
+        </w:rPr>
+        <w:t xml:space="preserve"> git remote add [shortname] [url]:</w:t>
+      </w:r>
+    </w:p>
+    <w:p/>
+    <w:p>
+      <w:r>
+        <w:rPr>
+          <w:rFonts w:hint="eastAsia"/>
+        </w:rPr>
+        <w:t>5</w:t>
+      </w:r>
+      <w:r>
+        <w:rPr>
+          <w:rFonts w:hint="eastAsia"/>
+        </w:rPr>
+        <w:t>、获取远程库与本地同步合并（如果远程库不为空必须做这一步，否则后面的提交会失败）</w:t>
+      </w:r>
+    </w:p>
+    <w:p>
+      <w:r>
+        <w:t>git pull --rebase origin master</w:t>
+      </w:r>
+    </w:p>
+    <w:p/>
+    <w:p>
+      <w:r>
+        <w:rPr>
+          <w:rFonts w:hint="eastAsia"/>
+        </w:rPr>
+        <w:t>6</w:t>
+      </w:r>
+      <w:r>
+        <w:rPr>
+          <w:rFonts w:hint="eastAsia"/>
+        </w:rPr>
+        <w:t>、把本地库的内容推送到远程，使用</w:t>
+      </w:r>
+      <w:r>
+        <w:rPr>
+          <w:rFonts w:hint="eastAsia"/>
+        </w:rPr>
+        <w:t xml:space="preserve"> git push</w:t>
+      </w:r>
+      <w:r>
+        <w:rPr>
+          <w:rFonts w:hint="eastAsia"/>
+        </w:rPr>
+        <w:t>命令，实际上是把当前分支</w:t>
+      </w:r>
+      <w:r>
+        <w:rPr>
+          <w:rFonts w:hint="eastAsia"/>
+        </w:rPr>
+        <w:t>master</w:t>
+      </w:r>
+      <w:r>
+        <w:rPr>
+          <w:rFonts w:hint="eastAsia"/>
+        </w:rPr>
+        <w:t>推送到远程。执行此命令后会要求输入用户名、密码，验证通过后即开始上传。</w:t>
+      </w:r>
+    </w:p>
+    <w:p>
+      <w:r>
+        <w:t>git push -u origin master</w:t>
       </w:r>
     </w:p>
     <w:p>
       <w:pPr>
         <w:rPr>
-          <w:rFonts w:hint="eastAsia"/>
-        </w:rPr>
-      </w:pPr>
-      <w:r>
-        <w:t>git push -u origin master</w:t>
-      </w:r>
-    </w:p>
-    <w:p>
-      <w:pPr>
-        <w:rPr>
-          <w:rFonts w:hint="eastAsia"/>
-        </w:rPr>
-      </w:pPr>
-    </w:p>
-    <w:p>
-      <w:pPr>
-        <w:rPr>
-          <w:rFonts w:hint="eastAsia"/>
-        </w:rPr>
-      </w:pPr>
-    </w:p>
-    <w:p>
-      <w:pPr>
-        <w:rPr>
-          <w:rFonts w:hint="eastAsia"/>
-        </w:rPr>
-      </w:pPr>
-    </w:p>
-    <w:p>
-      <w:pPr>
-        <w:rPr>
-          <w:rFonts w:hint="eastAsia"/>
-        </w:rPr>
-      </w:pPr>
-      <w:r>
-        <w:rPr>
-          <w:rFonts w:hint="eastAsia"/>
-        </w:rPr>
-        <w:t>1、（先进入项目文件夹）通过命令 git init 把这个目录变成git可以管理的仓库</w:t>
-      </w:r>
-    </w:p>
-    <w:p>
-      <w:r>
-        <w:t>git init</w:t>
-      </w:r>
-    </w:p>
-    <w:p/>
-    <w:p>
-      <w:pPr>
-        <w:rPr>
-          <w:rFonts w:hint="eastAsia"/>
-        </w:rPr>
-      </w:pPr>
-      <w:r>
-        <w:rPr>
-          <w:rFonts w:hint="eastAsia"/>
-        </w:rPr>
-        <w:t>2、把文件添加到版本库中，使用命令 git add .添加到暂存区里面去，不要忘记后面的小数点“.”，意为添加文件夹下的所有文件</w:t>
-      </w:r>
-    </w:p>
-    <w:p>
-      <w:r>
-        <w:t>git add .</w:t>
-      </w:r>
-    </w:p>
-    <w:p/>
-    <w:p>
-      <w:pPr>
-        <w:rPr>
-          <w:rFonts w:hint="eastAsia"/>
-        </w:rPr>
-      </w:pPr>
-      <w:r>
-        <w:rPr>
-          <w:rFonts w:hint="eastAsia"/>
-        </w:rPr>
-        <w:t>3、用命令 git commit告诉Git，把文件提交到仓库。引号内为提交说明</w:t>
-      </w:r>
-    </w:p>
-    <w:p>
-      <w:r>
-        <w:t>git commit -m 'first commit'</w:t>
-      </w:r>
-    </w:p>
-    <w:p/>
-    <w:p>
-      <w:pPr>
-        <w:rPr>
-          <w:rFonts w:hint="eastAsia"/>
-        </w:rPr>
-      </w:pPr>
-      <w:r>
-        <w:rPr>
-          <w:rFonts w:hint="eastAsia"/>
-        </w:rPr>
-        <w:t>4、关联到远程库</w:t>
-      </w:r>
-    </w:p>
-    <w:p>
-      <w:pPr>
-        <w:rPr>
-          <w:rFonts w:hint="eastAsia"/>
-        </w:rPr>
-      </w:pPr>
-      <w:r>
-        <w:rPr>
-          <w:rFonts w:hint="eastAsia"/>
-        </w:rPr>
-        <w:t>git remote add origin 你的远程库地址</w:t>
-      </w:r>
-    </w:p>
-    <w:p>
-      <w:pPr>
-        <w:rPr>
-          <w:rFonts w:hint="eastAsia"/>
-        </w:rPr>
-      </w:pPr>
-      <w:r>
-        <w:rPr>
-          <w:rFonts w:hint="eastAsia"/>
-        </w:rPr>
-        <w:t xml:space="preserve">如：git remote add origin </w:t>
-      </w:r>
-      <w:r>
-        <w:rPr>
-          <w:rFonts w:hint="eastAsia"/>
-        </w:rPr>
-        <w:fldChar w:fldCharType="begin"/>
-      </w:r>
-      <w:r>
-        <w:rPr>
-          <w:rFonts w:hint="eastAsia"/>
-        </w:rPr>
-        <w:instrText xml:space="preserve"> HYPERLINK "https://github.com/cade8800/ionic-demo.git" </w:instrText>
-      </w:r>
-      <w:r>
-        <w:rPr>
-          <w:rFonts w:hint="eastAsia"/>
-        </w:rPr>
-        <w:fldChar w:fldCharType="separate"/>
-      </w:r>
-      <w:r>
-        <w:rPr>
-          <w:rStyle w:val="8"/>
-          <w:rFonts w:hint="eastAsia"/>
-        </w:rPr>
-        <w:t>https://github.com/cade8800/ionic-demo.git</w:t>
-      </w:r>
-      <w:r>
-        <w:rPr>
-          <w:rFonts w:hint="eastAsia"/>
-        </w:rPr>
-        <w:fldChar w:fldCharType="end"/>
-      </w:r>
-    </w:p>
-    <w:p>
-      <w:pPr>
-        <w:rPr>
-          <w:rFonts w:hint="eastAsia"/>
-        </w:rPr>
-      </w:pPr>
-    </w:p>
-    <w:p>
-      <w:pPr>
-        <w:rPr>
-          <w:rFonts w:hint="eastAsia"/>
-        </w:rPr>
-      </w:pPr>
-      <w:r>
-        <w:rPr>
-          <w:rFonts w:ascii="Verdana" w:hAnsi="Verdana" w:eastAsia="宋体" w:cs="Verdana"/>
-          <w:i w:val="0"/>
-          <w:caps w:val="0"/>
-          <w:color w:val="000000"/>
-          <w:spacing w:val="0"/>
-          <w:sz w:val="21"/>
-          <w:szCs w:val="21"/>
-          <w:shd w:val="clear" w:fill="EEEEEE"/>
-        </w:rPr>
-        <w:t>要添加一个新的远程仓库,可以指定一个简单的名字,以便将来引用,运行 git remote add [shortname] [url]:</w:t>
-      </w:r>
-    </w:p>
-    <w:p/>
-    <w:p>
-      <w:pPr>
-        <w:rPr>
-          <w:rFonts w:hint="eastAsia"/>
-        </w:rPr>
-      </w:pPr>
-      <w:r>
-        <w:rPr>
-          <w:rFonts w:hint="eastAsia"/>
-        </w:rPr>
-        <w:t>5、获取远程库与本地同步合并（如果远程库不为空必须做这一步，否则后面的提交会失败）</w:t>
-      </w:r>
-    </w:p>
-    <w:p>
-      <w:r>
-        <w:t>git pull --rebase origin master</w:t>
-      </w:r>
-    </w:p>
-    <w:p/>
-    <w:p>
-      <w:pPr>
-        <w:rPr>
-          <w:rFonts w:hint="eastAsia"/>
-        </w:rPr>
-      </w:pPr>
-      <w:r>
-        <w:rPr>
-          <w:rFonts w:hint="eastAsia"/>
-        </w:rPr>
-        <w:t>6、把本地库的内容推送到远程，使用 git push命令，实际上是把当前分支master推送到远程。执行此命令后会要求输入用户名、密码，验证通过后即开始上传。</w:t>
-      </w:r>
-    </w:p>
-    <w:p>
-      <w:r>
-        <w:t>git push -u origin master</w:t>
-      </w:r>
-    </w:p>
-    <w:p>
-      <w:pPr>
-        <w:rPr>
-          <w:rFonts w:hint="default" w:ascii="Verdana" w:hAnsi="Verdana" w:eastAsia="宋体" w:cs="Verdana"/>
-          <w:i w:val="0"/>
-          <w:caps w:val="0"/>
+          <w:rFonts w:ascii="Verdana" w:eastAsia="宋体" w:hAnsi="Verdana" w:cs="Verdana"/>
           <w:color w:val="333333"/>
-          <w:spacing w:val="0"/>
           <w:sz w:val="20"/>
           <w:szCs w:val="20"/>
-          <w:shd w:val="clear" w:fill="FFFFFF"/>
-          <w:lang w:val="en-US"/>
+          <w:shd w:val="clear" w:color="auto" w:fill="FFFFFF"/>
         </w:rPr>
       </w:pPr>
       <w:r>
         <w:rPr>
-          <w:rFonts w:ascii="Verdana" w:hAnsi="Verdana" w:eastAsia="宋体" w:cs="Verdana"/>
-          <w:i w:val="0"/>
-          <w:caps w:val="0"/>
+          <w:rFonts w:ascii="Verdana" w:eastAsia="宋体" w:hAnsi="Verdana" w:cs="Verdana"/>
           <w:color w:val="333333"/>
-          <w:spacing w:val="0"/>
           <w:sz w:val="20"/>
           <w:szCs w:val="20"/>
-          <w:shd w:val="clear" w:fill="FFFFFF"/>
+          <w:shd w:val="clear" w:color="auto" w:fill="FFFFFF"/>
         </w:rPr>
         <w:t>将本地的</w:t>
       </w:r>
       <w:r>
         <w:rPr>
-          <w:rFonts w:hint="default" w:ascii="Verdana" w:hAnsi="Verdana" w:eastAsia="宋体" w:cs="Verdana"/>
-          <w:i w:val="0"/>
-          <w:caps w:val="0"/>
+          <w:rFonts w:ascii="Verdana" w:eastAsia="宋体" w:hAnsi="Verdana" w:cs="Verdana"/>
           <w:color w:val="333333"/>
-          <w:spacing w:val="0"/>
           <w:sz w:val="20"/>
           <w:szCs w:val="20"/>
-          <w:shd w:val="clear" w:fill="FFFFFF"/>
-          <w:lang w:val="en-US"/>
-        </w:rPr>
-        <w:t>master分支推送到origin主机，同时指定origin为默认主机，后面就可以不加任何参数使用git push了</w:t>
-      </w:r>
-    </w:p>
-    <w:p>
-      <w:pPr>
-        <w:rPr>
-          <w:rFonts w:hint="default" w:ascii="Verdana" w:hAnsi="Verdana" w:eastAsia="宋体" w:cs="Verdana"/>
-          <w:i w:val="0"/>
-          <w:caps w:val="0"/>
+          <w:shd w:val="clear" w:color="auto" w:fill="FFFFFF"/>
+        </w:rPr>
+        <w:t>master</w:t>
+      </w:r>
+      <w:r>
+        <w:rPr>
+          <w:rFonts w:ascii="Verdana" w:eastAsia="宋体" w:hAnsi="Verdana" w:cs="Verdana"/>
           <w:color w:val="333333"/>
-          <w:spacing w:val="0"/>
           <w:sz w:val="20"/>
           <w:szCs w:val="20"/>
-          <w:shd w:val="clear" w:fill="FFFFFF"/>
-          <w:lang w:val="en-US"/>
-        </w:rPr>
-      </w:pPr>
-    </w:p>
-    <w:p>
-      <w:pPr>
-        <w:rPr>
-          <w:rFonts w:hint="eastAsia"/>
-          <w:lang w:val="en-US" w:eastAsia="zh-CN"/>
-        </w:rPr>
-      </w:pPr>
-      <w:r>
-        <w:rPr>
-          <w:rFonts w:hint="eastAsia"/>
-          <w:lang w:val="en-US" w:eastAsia="zh-CN"/>
-        </w:rPr>
-        <w:t>= git push origin 将当前分支推送到origin主机上对应的分支</w:t>
-      </w:r>
-    </w:p>
-    <w:p>
-      <w:pPr>
-        <w:rPr>
-          <w:rFonts w:hint="eastAsia"/>
-          <w:lang w:val="en-US" w:eastAsia="zh-CN"/>
-        </w:rPr>
-      </w:pPr>
-      <w:r>
-        <w:rPr>
-          <w:rFonts w:hint="eastAsia"/>
-          <w:lang w:val="en-US" w:eastAsia="zh-CN"/>
-        </w:rPr>
-        <w:t>如果当前分支，只有一个追踪主机，主机名可以省略。</w:t>
-      </w:r>
-    </w:p>
-    <w:p>
-      <w:pPr>
-        <w:rPr>
-          <w:rFonts w:hint="default" w:ascii="Verdana" w:hAnsi="Verdana" w:eastAsia="宋体" w:cs="Verdana"/>
-          <w:i w:val="0"/>
-          <w:caps w:val="0"/>
+          <w:shd w:val="clear" w:color="auto" w:fill="FFFFFF"/>
+        </w:rPr>
+        <w:t>分支推送到</w:t>
+      </w:r>
+      <w:r>
+        <w:rPr>
+          <w:rFonts w:ascii="Verdana" w:eastAsia="宋体" w:hAnsi="Verdana" w:cs="Verdana"/>
           <w:color w:val="333333"/>
-          <w:spacing w:val="0"/>
           <w:sz w:val="20"/>
           <w:szCs w:val="20"/>
-          <w:shd w:val="clear" w:fill="FFFFFF"/>
-          <w:lang w:val="en-US"/>
-        </w:rPr>
-      </w:pPr>
-      <w:r>
-        <w:rPr>
-          <w:rFonts w:ascii="Verdana" w:hAnsi="Verdana" w:eastAsia="宋体" w:cs="Verdana"/>
-          <w:i w:val="0"/>
-          <w:caps w:val="0"/>
+          <w:shd w:val="clear" w:color="auto" w:fill="FFFFFF"/>
+        </w:rPr>
+        <w:t>origin</w:t>
+      </w:r>
+      <w:r>
+        <w:rPr>
+          <w:rFonts w:ascii="Verdana" w:eastAsia="宋体" w:hAnsi="Verdana" w:cs="Verdana"/>
           <w:color w:val="333333"/>
-          <w:spacing w:val="0"/>
           <w:sz w:val="20"/>
           <w:szCs w:val="20"/>
-          <w:shd w:val="clear" w:fill="FFFFFF"/>
-        </w:rPr>
-        <w:t>如果当前分支与多个主机存在追踪关系，那么这个时候</w:t>
-      </w:r>
-      <w:r>
-        <w:rPr>
-          <w:rFonts w:hint="default" w:ascii="Verdana" w:hAnsi="Verdana" w:eastAsia="宋体" w:cs="Verdana"/>
-          <w:i w:val="0"/>
-          <w:caps w:val="0"/>
+          <w:shd w:val="clear" w:color="auto" w:fill="FFFFFF"/>
+        </w:rPr>
+        <w:t>主机，同时指定</w:t>
+      </w:r>
+      <w:r>
+        <w:rPr>
+          <w:rFonts w:ascii="Verdana" w:eastAsia="宋体" w:hAnsi="Verdana" w:cs="Verdana"/>
           <w:color w:val="333333"/>
-          <w:spacing w:val="0"/>
           <w:sz w:val="20"/>
           <w:szCs w:val="20"/>
-          <w:shd w:val="clear" w:fill="FFFFFF"/>
-          <w:lang w:val="en-US"/>
-        </w:rPr>
-        <w:t>-u选项会指定一个默认主机，这样后面就可以不加任何参数使用git push。</w:t>
-      </w:r>
-    </w:p>
-    <w:p>
-      <w:pPr>
-        <w:rPr>
-          <w:rFonts w:hint="default" w:ascii="Verdana" w:hAnsi="Verdana" w:eastAsia="宋体" w:cs="Verdana"/>
-          <w:i w:val="0"/>
-          <w:caps w:val="0"/>
+          <w:shd w:val="clear" w:color="auto" w:fill="FFFFFF"/>
+        </w:rPr>
+        <w:t>origin</w:t>
+      </w:r>
+      <w:r>
+        <w:rPr>
+          <w:rFonts w:ascii="Verdana" w:eastAsia="宋体" w:hAnsi="Verdana" w:cs="Verdana"/>
           <w:color w:val="333333"/>
-          <w:spacing w:val="0"/>
           <w:sz w:val="20"/>
           <w:szCs w:val="20"/>
-          <w:shd w:val="clear" w:fill="FFFFFF"/>
-          <w:lang w:val="en-US"/>
-        </w:rPr>
-      </w:pPr>
-      <w:r>
-        <w:rPr>
-          <w:rFonts w:ascii="Verdana" w:hAnsi="Verdana" w:eastAsia="宋体" w:cs="Verdana"/>
-          <w:i w:val="0"/>
-          <w:caps w:val="0"/>
+          <w:shd w:val="clear" w:color="auto" w:fill="FFFFFF"/>
+        </w:rPr>
+        <w:t>为默认主机，后面就可以不加任何参数使用</w:t>
+      </w:r>
+      <w:r>
+        <w:rPr>
+          <w:rFonts w:ascii="Verdana" w:eastAsia="宋体" w:hAnsi="Verdana" w:cs="Verdana"/>
           <w:color w:val="333333"/>
-          <w:spacing w:val="0"/>
           <w:sz w:val="20"/>
           <w:szCs w:val="20"/>
-          <w:shd w:val="clear" w:fill="FFFFFF"/>
-        </w:rPr>
-        <w:t>不带任何参数的</w:t>
-      </w:r>
-      <w:r>
-        <w:rPr>
-          <w:rFonts w:hint="default" w:ascii="Verdana" w:hAnsi="Verdana" w:eastAsia="宋体" w:cs="Verdana"/>
-          <w:i w:val="0"/>
-          <w:caps w:val="0"/>
+          <w:shd w:val="clear" w:color="auto" w:fill="FFFFFF"/>
+        </w:rPr>
+        <w:t>git push</w:t>
+      </w:r>
+      <w:r>
+        <w:rPr>
+          <w:rFonts w:ascii="Verdana" w:eastAsia="宋体" w:hAnsi="Verdana" w:cs="Verdana"/>
           <w:color w:val="333333"/>
-          <w:spacing w:val="0"/>
           <w:sz w:val="20"/>
           <w:szCs w:val="20"/>
-          <w:shd w:val="clear" w:fill="FFFFFF"/>
-          <w:lang w:val="en-US"/>
-        </w:rPr>
-        <w:t>git push，默认只推送当前分支，这叫做simple方式。此外，还有一种matching方式，会推送所有有对应的远程分支的本地分支。Git 2.0版本之前，默认采用matching方法，现在改为默认采用simple方式。</w:t>
+          <w:shd w:val="clear" w:color="auto" w:fill="FFFFFF"/>
+        </w:rPr>
+        <w:t>了</w:t>
       </w:r>
     </w:p>
     <w:p>
       <w:pPr>
         <w:rPr>
-          <w:rFonts w:hint="eastAsia" w:ascii="Verdana" w:hAnsi="Verdana" w:eastAsia="宋体" w:cs="Verdana"/>
-          <w:i w:val="0"/>
-          <w:caps w:val="0"/>
+          <w:rFonts w:ascii="Verdana" w:eastAsia="宋体" w:hAnsi="Verdana" w:cs="Verdana"/>
           <w:color w:val="333333"/>
-          <w:spacing w:val="0"/>
           <w:sz w:val="20"/>
           <w:szCs w:val="20"/>
-          <w:shd w:val="clear" w:fill="FFFFFF"/>
-          <w:lang w:val="en-US" w:eastAsia="zh-CN"/>
+          <w:shd w:val="clear" w:color="auto" w:fill="FFFFFF"/>
+        </w:rPr>
+      </w:pPr>
+    </w:p>
+    <w:p>
+      <w:r>
+        <w:rPr>
+          <w:rFonts w:hint="eastAsia"/>
+        </w:rPr>
+        <w:t xml:space="preserve">= git push origin </w:t>
+      </w:r>
+      <w:r>
+        <w:rPr>
+          <w:rFonts w:hint="eastAsia"/>
+        </w:rPr>
+        <w:t>将当前分支推送到</w:t>
+      </w:r>
+      <w:r>
+        <w:rPr>
+          <w:rFonts w:hint="eastAsia"/>
+        </w:rPr>
+        <w:t>origin</w:t>
+      </w:r>
+      <w:r>
+        <w:rPr>
+          <w:rFonts w:hint="eastAsia"/>
+        </w:rPr>
+        <w:t>主机上对应的分支</w:t>
+      </w:r>
+    </w:p>
+    <w:p>
+      <w:r>
+        <w:rPr>
+          <w:rFonts w:hint="eastAsia"/>
+        </w:rPr>
+        <w:t>如果当前分支，只有一个追踪主机，主机名可以省略。</w:t>
+      </w:r>
+    </w:p>
+    <w:p>
+      <w:pPr>
+        <w:rPr>
+          <w:rFonts w:ascii="Verdana" w:eastAsia="宋体" w:hAnsi="Verdana" w:cs="Verdana"/>
+          <w:color w:val="333333"/>
+          <w:sz w:val="20"/>
+          <w:szCs w:val="20"/>
+          <w:shd w:val="clear" w:color="auto" w:fill="FFFFFF"/>
+        </w:rPr>
+      </w:pPr>
+      <w:r>
+        <w:rPr>
+          <w:rFonts w:ascii="Verdana" w:eastAsia="宋体" w:hAnsi="Verdana" w:cs="Verdana"/>
+          <w:color w:val="333333"/>
+          <w:sz w:val="20"/>
+          <w:szCs w:val="20"/>
+          <w:shd w:val="clear" w:color="auto" w:fill="FFFFFF"/>
+        </w:rPr>
+        <w:t>如果当前分支与多个主机存在追踪关系，那么这个时候</w:t>
+      </w:r>
+      <w:r>
+        <w:rPr>
+          <w:rFonts w:ascii="Verdana" w:eastAsia="宋体" w:hAnsi="Verdana" w:cs="Verdana"/>
+          <w:color w:val="333333"/>
+          <w:sz w:val="20"/>
+          <w:szCs w:val="20"/>
+          <w:shd w:val="clear" w:color="auto" w:fill="FFFFFF"/>
+        </w:rPr>
+        <w:t>-u</w:t>
+      </w:r>
+      <w:r>
+        <w:rPr>
+          <w:rFonts w:ascii="Verdana" w:eastAsia="宋体" w:hAnsi="Verdana" w:cs="Verdana"/>
+          <w:color w:val="333333"/>
+          <w:sz w:val="20"/>
+          <w:szCs w:val="20"/>
+          <w:shd w:val="clear" w:color="auto" w:fill="FFFFFF"/>
+        </w:rPr>
+        <w:t>选项会指定一个默认主机，这样后面就可以不加任何参数使用</w:t>
+      </w:r>
+      <w:r>
+        <w:rPr>
+          <w:rFonts w:ascii="Verdana" w:eastAsia="宋体" w:hAnsi="Verdana" w:cs="Verdana"/>
+          <w:color w:val="333333"/>
+          <w:sz w:val="20"/>
+          <w:szCs w:val="20"/>
+          <w:shd w:val="clear" w:color="auto" w:fill="FFFFFF"/>
+        </w:rPr>
+        <w:t>git push</w:t>
+      </w:r>
+      <w:r>
+        <w:rPr>
+          <w:rFonts w:ascii="Verdana" w:eastAsia="宋体" w:hAnsi="Verdana" w:cs="Verdana"/>
+          <w:color w:val="333333"/>
+          <w:sz w:val="20"/>
+          <w:szCs w:val="20"/>
+          <w:shd w:val="clear" w:color="auto" w:fill="FFFFFF"/>
+        </w:rPr>
+        <w:t>。</w:t>
+      </w:r>
+    </w:p>
+    <w:p>
+      <w:pPr>
+        <w:rPr>
+          <w:rFonts w:ascii="Verdana" w:eastAsia="宋体" w:hAnsi="Verdana" w:cs="Verdana"/>
+          <w:color w:val="333333"/>
+          <w:sz w:val="20"/>
+          <w:szCs w:val="20"/>
+          <w:shd w:val="clear" w:color="auto" w:fill="FFFFFF"/>
+        </w:rPr>
+      </w:pPr>
+      <w:r>
+        <w:rPr>
+          <w:rFonts w:ascii="Verdana" w:eastAsia="宋体" w:hAnsi="Verdana" w:cs="Verdana"/>
+          <w:color w:val="333333"/>
+          <w:sz w:val="20"/>
+          <w:szCs w:val="20"/>
+          <w:shd w:val="clear" w:color="auto" w:fill="FFFFFF"/>
+        </w:rPr>
+        <w:t>不带任何参数的</w:t>
+      </w:r>
+      <w:r>
+        <w:rPr>
+          <w:rFonts w:ascii="Verdana" w:eastAsia="宋体" w:hAnsi="Verdana" w:cs="Verdana"/>
+          <w:color w:val="333333"/>
+          <w:sz w:val="20"/>
+          <w:szCs w:val="20"/>
+          <w:shd w:val="clear" w:color="auto" w:fill="FFFFFF"/>
+        </w:rPr>
+        <w:t>git push</w:t>
+      </w:r>
+      <w:r>
+        <w:rPr>
+          <w:rFonts w:ascii="Verdana" w:eastAsia="宋体" w:hAnsi="Verdana" w:cs="Verdana"/>
+          <w:color w:val="333333"/>
+          <w:sz w:val="20"/>
+          <w:szCs w:val="20"/>
+          <w:shd w:val="clear" w:color="auto" w:fill="FFFFFF"/>
+        </w:rPr>
+        <w:t>，默认只推送当前分支，这叫做</w:t>
+      </w:r>
+      <w:r>
+        <w:rPr>
+          <w:rFonts w:ascii="Verdana" w:eastAsia="宋体" w:hAnsi="Verdana" w:cs="Verdana"/>
+          <w:color w:val="333333"/>
+          <w:sz w:val="20"/>
+          <w:szCs w:val="20"/>
+          <w:shd w:val="clear" w:color="auto" w:fill="FFFFFF"/>
+        </w:rPr>
+        <w:t>simple</w:t>
+      </w:r>
+      <w:r>
+        <w:rPr>
+          <w:rFonts w:ascii="Verdana" w:eastAsia="宋体" w:hAnsi="Verdana" w:cs="Verdana"/>
+          <w:color w:val="333333"/>
+          <w:sz w:val="20"/>
+          <w:szCs w:val="20"/>
+          <w:shd w:val="clear" w:color="auto" w:fill="FFFFFF"/>
+        </w:rPr>
+        <w:t>方式。此外，还有一种</w:t>
+      </w:r>
+      <w:r>
+        <w:rPr>
+          <w:rFonts w:ascii="Verdana" w:eastAsia="宋体" w:hAnsi="Verdana" w:cs="Verdana"/>
+          <w:color w:val="333333"/>
+          <w:sz w:val="20"/>
+          <w:szCs w:val="20"/>
+          <w:shd w:val="clear" w:color="auto" w:fill="FFFFFF"/>
+        </w:rPr>
+        <w:t>matching</w:t>
+      </w:r>
+      <w:r>
+        <w:rPr>
+          <w:rFonts w:ascii="Verdana" w:eastAsia="宋体" w:hAnsi="Verdana" w:cs="Verdana"/>
+          <w:color w:val="333333"/>
+          <w:sz w:val="20"/>
+          <w:szCs w:val="20"/>
+          <w:shd w:val="clear" w:color="auto" w:fill="FFFFFF"/>
+        </w:rPr>
+        <w:t>方式，会推送所有有对应的远程分支的本地分支。</w:t>
+      </w:r>
+      <w:r>
+        <w:rPr>
+          <w:rFonts w:ascii="Verdana" w:eastAsia="宋体" w:hAnsi="Verdana" w:cs="Verdana"/>
+          <w:color w:val="333333"/>
+          <w:sz w:val="20"/>
+          <w:szCs w:val="20"/>
+          <w:shd w:val="clear" w:color="auto" w:fill="FFFFFF"/>
+        </w:rPr>
+        <w:t>Git 2.0</w:t>
+      </w:r>
+      <w:r>
+        <w:rPr>
+          <w:rFonts w:ascii="Verdana" w:eastAsia="宋体" w:hAnsi="Verdana" w:cs="Verdana"/>
+          <w:color w:val="333333"/>
+          <w:sz w:val="20"/>
+          <w:szCs w:val="20"/>
+          <w:shd w:val="clear" w:color="auto" w:fill="FFFFFF"/>
+        </w:rPr>
+        <w:t>版本之前，默认采用</w:t>
+      </w:r>
+      <w:r>
+        <w:rPr>
+          <w:rFonts w:ascii="Verdana" w:eastAsia="宋体" w:hAnsi="Verdana" w:cs="Verdana"/>
+          <w:color w:val="333333"/>
+          <w:sz w:val="20"/>
+          <w:szCs w:val="20"/>
+          <w:shd w:val="clear" w:color="auto" w:fill="FFFFFF"/>
+        </w:rPr>
+        <w:t>matching</w:t>
+      </w:r>
+      <w:r>
+        <w:rPr>
+          <w:rFonts w:ascii="Verdana" w:eastAsia="宋体" w:hAnsi="Verdana" w:cs="Verdana"/>
+          <w:color w:val="333333"/>
+          <w:sz w:val="20"/>
+          <w:szCs w:val="20"/>
+          <w:shd w:val="clear" w:color="auto" w:fill="FFFFFF"/>
+        </w:rPr>
+        <w:t>方法，现在改为默认采用</w:t>
+      </w:r>
+      <w:r>
+        <w:rPr>
+          <w:rFonts w:ascii="Verdana" w:eastAsia="宋体" w:hAnsi="Verdana" w:cs="Verdana"/>
+          <w:color w:val="333333"/>
+          <w:sz w:val="20"/>
+          <w:szCs w:val="20"/>
+          <w:shd w:val="clear" w:color="auto" w:fill="FFFFFF"/>
+        </w:rPr>
+        <w:t>simple</w:t>
+      </w:r>
+      <w:r>
+        <w:rPr>
+          <w:rFonts w:ascii="Verdana" w:eastAsia="宋体" w:hAnsi="Verdana" w:cs="Verdana"/>
+          <w:color w:val="333333"/>
+          <w:sz w:val="20"/>
+          <w:szCs w:val="20"/>
+          <w:shd w:val="clear" w:color="auto" w:fill="FFFFFF"/>
+        </w:rPr>
+        <w:t>方式。</w:t>
+      </w:r>
+    </w:p>
+    <w:p>
+      <w:pPr>
+        <w:rPr>
+          <w:rFonts w:ascii="Verdana" w:eastAsia="宋体" w:hAnsi="Verdana" w:cs="Verdana"/>
+          <w:color w:val="333333"/>
+          <w:sz w:val="20"/>
+          <w:szCs w:val="20"/>
+          <w:shd w:val="clear" w:color="auto" w:fill="FFFFFF"/>
         </w:rPr>
       </w:pPr>
     </w:p>
     <w:p/>
     <w:p/>
     <w:p>
-      <w:pPr>
-        <w:rPr>
-          <w:rFonts w:hint="eastAsia"/>
-        </w:rPr>
-      </w:pPr>
-      <w:r>
-        <w:rPr>
-          <w:rFonts w:hint="eastAsia"/>
-        </w:rPr>
-        <w:t>7、状态查询命令</w:t>
+      <w:r>
+        <w:rPr>
+          <w:rFonts w:hint="eastAsia"/>
+        </w:rPr>
+        <w:t>7</w:t>
+      </w:r>
+      <w:r>
+        <w:rPr>
+          <w:rFonts w:hint="eastAsia"/>
+        </w:rPr>
+        <w:t>、状态查询命令</w:t>
       </w:r>
     </w:p>
     <w:p>
@@ -1038,57 +1572,68 @@
     <w:p/>
     <w:p/>
     <w:p>
-      <w:pPr>
-        <w:rPr>
-          <w:rFonts w:hint="eastAsia"/>
-          <w:lang w:val="en-US" w:eastAsia="zh-CN"/>
-        </w:rPr>
-      </w:pPr>
-      <w:r>
-        <w:rPr>
-          <w:rFonts w:hint="eastAsia"/>
-          <w:lang w:val="en-US" w:eastAsia="zh-CN"/>
-        </w:rPr>
-        <w:t xml:space="preserve"> git remote 列出远程分支</w:t>
-      </w:r>
-    </w:p>
-    <w:p>
-      <w:pPr>
-        <w:rPr>
-          <w:rFonts w:hint="eastAsia"/>
-          <w:lang w:val="en-US" w:eastAsia="zh-CN"/>
-        </w:rPr>
-      </w:pPr>
-      <w:r>
-        <w:rPr>
-          <w:rFonts w:hint="eastAsia"/>
-          <w:lang w:val="en-US" w:eastAsia="zh-CN"/>
-        </w:rPr>
-        <w:t>列出远程分支和地址 git remote -v | --verbose</w:t>
-      </w:r>
-    </w:p>
-    <w:p>
-      <w:pPr>
-        <w:rPr>
-          <w:rFonts w:hint="eastAsia"/>
-          <w:lang w:val="en-US" w:eastAsia="zh-CN"/>
-        </w:rPr>
-      </w:pPr>
-    </w:p>
-    <w:p>
-      <w:pPr>
-        <w:rPr>
-          <w:rFonts w:hint="eastAsia"/>
-          <w:lang w:val="en-US" w:eastAsia="zh-CN"/>
-        </w:rPr>
-      </w:pPr>
-    </w:p>
+      <w:r>
+        <w:rPr>
+          <w:rFonts w:hint="eastAsia"/>
+        </w:rPr>
+        <w:t xml:space="preserve"> git remote </w:t>
+      </w:r>
+      <w:r>
+        <w:rPr>
+          <w:rFonts w:hint="eastAsia"/>
+        </w:rPr>
+        <w:t>列出远程分支</w:t>
+      </w:r>
+    </w:p>
+    <w:p>
+      <w:r>
+        <w:rPr>
+          <w:rFonts w:hint="eastAsia"/>
+        </w:rPr>
+        <w:t>列出远程分支</w:t>
+      </w:r>
+      <w:r>
+        <w:rPr>
+          <w:rFonts w:hint="eastAsia"/>
+        </w:rPr>
+        <w:t>(</w:t>
+      </w:r>
+      <w:r>
+        <w:t>fork</w:t>
+      </w:r>
+      <w:r>
+        <w:t>就是仓库的地址，不是</w:t>
+      </w:r>
+      <w:r>
+        <w:t>branch</w:t>
+      </w:r>
+      <w:r>
+        <w:rPr>
+          <w:rFonts w:hint="eastAsia"/>
+        </w:rPr>
+        <w:t>)</w:t>
+      </w:r>
+      <w:r>
+        <w:rPr>
+          <w:rFonts w:hint="eastAsia"/>
+        </w:rPr>
+        <w:t>和地址</w:t>
+      </w:r>
+      <w:r>
+        <w:rPr>
+          <w:rFonts w:hint="eastAsia"/>
+        </w:rPr>
+        <w:t xml:space="preserve"> git remote -v | --verbose</w:t>
+      </w:r>
+    </w:p>
+    <w:p/>
+    <w:p/>
     <w:p>
       <w:pPr>
         <w:widowControl/>
         <w:jc w:val="left"/>
         <w:rPr>
-          <w:rFonts w:ascii="宋体" w:hAnsi="宋体" w:eastAsia="宋体" w:cs="宋体"/>
+          <w:rFonts w:ascii="宋体" w:eastAsia="宋体" w:hAnsi="宋体" w:cs="宋体"/>
           <w:kern w:val="0"/>
           <w:sz w:val="24"/>
           <w:szCs w:val="24"/>
@@ -1096,7 +1641,7 @@
       </w:pPr>
       <w:r>
         <w:rPr>
-          <w:rFonts w:ascii="宋体" w:hAnsi="宋体" w:eastAsia="宋体" w:cs="宋体"/>
+          <w:rFonts w:ascii="宋体" w:eastAsia="宋体" w:hAnsi="宋体" w:cs="宋体"/>
           <w:kern w:val="0"/>
           <w:sz w:val="24"/>
           <w:szCs w:val="24"/>
@@ -1108,10 +1653,10 @@
       <w:pPr>
         <w:widowControl/>
         <w:pBdr>
-          <w:top w:val="single" w:color="CCCCCC" w:sz="4" w:space="6"/>
-          <w:left w:val="single" w:color="CCCCCC" w:sz="4" w:space="6"/>
-          <w:bottom w:val="single" w:color="CCCCCC" w:sz="4" w:space="6"/>
-          <w:right w:val="single" w:color="CCCCCC" w:sz="4" w:space="6"/>
+          <w:top w:val="single" w:sz="4" w:space="6" w:color="CCCCCC"/>
+          <w:left w:val="single" w:sz="4" w:space="6" w:color="CCCCCC"/>
+          <w:bottom w:val="single" w:sz="4" w:space="6" w:color="CCCCCC"/>
+          <w:right w:val="single" w:sz="4" w:space="6" w:color="CCCCCC"/>
         </w:pBdr>
         <w:shd w:val="clear" w:color="auto" w:fill="333333"/>
         <w:tabs>
@@ -1136,7 +1681,7 @@
         <w:spacing w:after="125"/>
         <w:jc w:val="left"/>
         <w:rPr>
-          <w:rFonts w:ascii="Consolas" w:hAnsi="Consolas" w:eastAsia="宋体" w:cs="Consolas"/>
+          <w:rFonts w:ascii="Consolas" w:eastAsia="宋体" w:hAnsi="Consolas" w:cs="Consolas"/>
           <w:color w:val="F5F5F5"/>
           <w:kern w:val="0"/>
           <w:sz w:val="16"/>
@@ -1145,7 +1690,7 @@
       </w:pPr>
       <w:r>
         <w:rPr>
-          <w:rFonts w:ascii="Consolas" w:hAnsi="Consolas" w:eastAsia="宋体" w:cs="Consolas"/>
+          <w:rFonts w:ascii="Consolas" w:eastAsia="宋体" w:hAnsi="Consolas" w:cs="Consolas"/>
           <w:color w:val="F5F5F5"/>
           <w:kern w:val="0"/>
           <w:sz w:val="16"/>
@@ -1158,10 +1703,10 @@
       <w:pPr>
         <w:widowControl/>
         <w:pBdr>
-          <w:top w:val="single" w:color="CCCCCC" w:sz="4" w:space="6"/>
-          <w:left w:val="single" w:color="CCCCCC" w:sz="4" w:space="6"/>
-          <w:bottom w:val="single" w:color="CCCCCC" w:sz="4" w:space="6"/>
-          <w:right w:val="single" w:color="CCCCCC" w:sz="4" w:space="6"/>
+          <w:top w:val="single" w:sz="4" w:space="6" w:color="CCCCCC"/>
+          <w:left w:val="single" w:sz="4" w:space="6" w:color="CCCCCC"/>
+          <w:bottom w:val="single" w:sz="4" w:space="6" w:color="CCCCCC"/>
+          <w:right w:val="single" w:sz="4" w:space="6" w:color="CCCCCC"/>
         </w:pBdr>
         <w:shd w:val="clear" w:color="auto" w:fill="333333"/>
         <w:tabs>
@@ -1186,7 +1731,7 @@
         <w:spacing w:after="125"/>
         <w:jc w:val="left"/>
         <w:rPr>
-          <w:rFonts w:ascii="Consolas" w:hAnsi="Consolas" w:eastAsia="宋体" w:cs="Consolas"/>
+          <w:rFonts w:ascii="Consolas" w:eastAsia="宋体" w:hAnsi="Consolas" w:cs="Consolas"/>
           <w:color w:val="F5F5F5"/>
           <w:kern w:val="0"/>
           <w:sz w:val="16"/>
@@ -1195,7 +1740,7 @@
       </w:pPr>
       <w:r>
         <w:rPr>
-          <w:rFonts w:ascii="Consolas" w:hAnsi="Consolas" w:eastAsia="宋体" w:cs="Consolas"/>
+          <w:rFonts w:ascii="Consolas" w:eastAsia="宋体" w:hAnsi="Consolas" w:cs="Consolas"/>
           <w:color w:val="F5F5F5"/>
           <w:kern w:val="0"/>
           <w:sz w:val="16"/>
@@ -1212,7 +1757,7 @@
         <w:widowControl/>
         <w:jc w:val="left"/>
         <w:rPr>
-          <w:rFonts w:ascii="宋体" w:hAnsi="宋体" w:eastAsia="宋体" w:cs="宋体"/>
+          <w:rFonts w:ascii="宋体" w:eastAsia="宋体" w:hAnsi="宋体" w:cs="宋体"/>
           <w:kern w:val="0"/>
           <w:sz w:val="24"/>
           <w:szCs w:val="24"/>
@@ -1220,7 +1765,7 @@
       </w:pPr>
       <w:r>
         <w:rPr>
-          <w:rFonts w:ascii="宋体" w:hAnsi="宋体" w:eastAsia="宋体" w:cs="宋体"/>
+          <w:rFonts w:ascii="宋体" w:eastAsia="宋体" w:hAnsi="宋体" w:cs="宋体"/>
           <w:kern w:val="0"/>
           <w:sz w:val="24"/>
           <w:szCs w:val="24"/>
@@ -1232,10 +1777,10 @@
       <w:pPr>
         <w:widowControl/>
         <w:pBdr>
-          <w:top w:val="single" w:color="CCCCCC" w:sz="4" w:space="6"/>
-          <w:left w:val="single" w:color="CCCCCC" w:sz="4" w:space="6"/>
-          <w:bottom w:val="single" w:color="CCCCCC" w:sz="4" w:space="6"/>
-          <w:right w:val="single" w:color="CCCCCC" w:sz="4" w:space="6"/>
+          <w:top w:val="single" w:sz="4" w:space="6" w:color="CCCCCC"/>
+          <w:left w:val="single" w:sz="4" w:space="6" w:color="CCCCCC"/>
+          <w:bottom w:val="single" w:sz="4" w:space="6" w:color="CCCCCC"/>
+          <w:right w:val="single" w:sz="4" w:space="6" w:color="CCCCCC"/>
         </w:pBdr>
         <w:shd w:val="clear" w:color="auto" w:fill="333333"/>
         <w:tabs>
@@ -1260,7 +1805,7 @@
         <w:spacing w:after="125"/>
         <w:jc w:val="left"/>
         <w:rPr>
-          <w:rFonts w:ascii="Consolas" w:hAnsi="Consolas" w:eastAsia="宋体" w:cs="Consolas"/>
+          <w:rFonts w:ascii="Consolas" w:eastAsia="宋体" w:hAnsi="Consolas" w:cs="Consolas"/>
           <w:color w:val="F5F5F5"/>
           <w:kern w:val="0"/>
           <w:sz w:val="16"/>
@@ -1269,7 +1814,7 @@
       </w:pPr>
       <w:r>
         <w:rPr>
-          <w:rFonts w:ascii="Consolas" w:hAnsi="Consolas" w:eastAsia="宋体" w:cs="Consolas"/>
+          <w:rFonts w:ascii="Consolas" w:eastAsia="宋体" w:hAnsi="Consolas" w:cs="Consolas"/>
           <w:color w:val="F5F5F5"/>
           <w:kern w:val="0"/>
           <w:sz w:val="16"/>
@@ -1282,10 +1827,10 @@
       <w:pPr>
         <w:widowControl/>
         <w:pBdr>
-          <w:top w:val="single" w:color="CCCCCC" w:sz="4" w:space="6"/>
-          <w:left w:val="single" w:color="CCCCCC" w:sz="4" w:space="6"/>
-          <w:bottom w:val="single" w:color="CCCCCC" w:sz="4" w:space="6"/>
-          <w:right w:val="single" w:color="CCCCCC" w:sz="4" w:space="6"/>
+          <w:top w:val="single" w:sz="4" w:space="6" w:color="CCCCCC"/>
+          <w:left w:val="single" w:sz="4" w:space="6" w:color="CCCCCC"/>
+          <w:bottom w:val="single" w:sz="4" w:space="6" w:color="CCCCCC"/>
+          <w:right w:val="single" w:sz="4" w:space="6" w:color="CCCCCC"/>
         </w:pBdr>
         <w:shd w:val="clear" w:color="auto" w:fill="333333"/>
         <w:tabs>
@@ -1310,7 +1855,7 @@
         <w:spacing w:after="125"/>
         <w:jc w:val="left"/>
         <w:rPr>
-          <w:rFonts w:ascii="Consolas" w:hAnsi="Consolas" w:eastAsia="宋体" w:cs="Consolas"/>
+          <w:rFonts w:ascii="Consolas" w:eastAsia="宋体" w:hAnsi="Consolas" w:cs="Consolas"/>
           <w:color w:val="F5F5F5"/>
           <w:kern w:val="0"/>
           <w:sz w:val="16"/>
@@ -1319,7 +1864,7 @@
       </w:pPr>
       <w:r>
         <w:rPr>
-          <w:rFonts w:ascii="Consolas" w:hAnsi="Consolas" w:eastAsia="宋体" w:cs="Consolas"/>
+          <w:rFonts w:ascii="Consolas" w:eastAsia="宋体" w:hAnsi="Consolas" w:cs="Consolas"/>
           <w:color w:val="F5F5F5"/>
           <w:kern w:val="0"/>
           <w:sz w:val="16"/>
@@ -1332,10 +1877,10 @@
       <w:pPr>
         <w:widowControl/>
         <w:pBdr>
-          <w:top w:val="single" w:color="CCCCCC" w:sz="4" w:space="6"/>
-          <w:left w:val="single" w:color="CCCCCC" w:sz="4" w:space="6"/>
-          <w:bottom w:val="single" w:color="CCCCCC" w:sz="4" w:space="6"/>
-          <w:right w:val="single" w:color="CCCCCC" w:sz="4" w:space="6"/>
+          <w:top w:val="single" w:sz="4" w:space="6" w:color="CCCCCC"/>
+          <w:left w:val="single" w:sz="4" w:space="6" w:color="CCCCCC"/>
+          <w:bottom w:val="single" w:sz="4" w:space="6" w:color="CCCCCC"/>
+          <w:right w:val="single" w:sz="4" w:space="6" w:color="CCCCCC"/>
         </w:pBdr>
         <w:shd w:val="clear" w:color="auto" w:fill="333333"/>
         <w:tabs>
@@ -1360,7 +1905,7 @@
         <w:spacing w:after="125"/>
         <w:jc w:val="left"/>
         <w:rPr>
-          <w:rFonts w:ascii="Consolas" w:hAnsi="Consolas" w:eastAsia="宋体" w:cs="Consolas"/>
+          <w:rFonts w:ascii="Consolas" w:eastAsia="宋体" w:hAnsi="Consolas" w:cs="Consolas"/>
           <w:color w:val="F5F5F5"/>
           <w:kern w:val="0"/>
           <w:sz w:val="16"/>
@@ -1369,7 +1914,7 @@
       </w:pPr>
       <w:r>
         <w:rPr>
-          <w:rFonts w:ascii="Consolas" w:hAnsi="Consolas" w:eastAsia="宋体" w:cs="Consolas"/>
+          <w:rFonts w:ascii="Consolas" w:eastAsia="宋体" w:hAnsi="Consolas" w:cs="Consolas"/>
           <w:color w:val="F5F5F5"/>
           <w:kern w:val="0"/>
           <w:sz w:val="16"/>
@@ -1382,10 +1927,10 @@
       <w:pPr>
         <w:widowControl/>
         <w:pBdr>
-          <w:top w:val="single" w:color="CCCCCC" w:sz="4" w:space="6"/>
-          <w:left w:val="single" w:color="CCCCCC" w:sz="4" w:space="6"/>
-          <w:bottom w:val="single" w:color="CCCCCC" w:sz="4" w:space="6"/>
-          <w:right w:val="single" w:color="CCCCCC" w:sz="4" w:space="6"/>
+          <w:top w:val="single" w:sz="4" w:space="6" w:color="CCCCCC"/>
+          <w:left w:val="single" w:sz="4" w:space="6" w:color="CCCCCC"/>
+          <w:bottom w:val="single" w:sz="4" w:space="6" w:color="CCCCCC"/>
+          <w:right w:val="single" w:sz="4" w:space="6" w:color="CCCCCC"/>
         </w:pBdr>
         <w:shd w:val="clear" w:color="auto" w:fill="333333"/>
         <w:tabs>
@@ -1410,7 +1955,7 @@
         <w:spacing w:after="125"/>
         <w:jc w:val="left"/>
         <w:rPr>
-          <w:rFonts w:ascii="Consolas" w:hAnsi="Consolas" w:eastAsia="宋体" w:cs="Consolas"/>
+          <w:rFonts w:ascii="Consolas" w:eastAsia="宋体" w:hAnsi="Consolas" w:cs="Consolas"/>
           <w:color w:val="F5F5F5"/>
           <w:kern w:val="0"/>
           <w:sz w:val="16"/>
@@ -1419,7 +1964,7 @@
       </w:pPr>
       <w:r>
         <w:rPr>
-          <w:rFonts w:ascii="Consolas" w:hAnsi="Consolas" w:eastAsia="宋体" w:cs="Consolas"/>
+          <w:rFonts w:ascii="Consolas" w:eastAsia="宋体" w:hAnsi="Consolas" w:cs="Consolas"/>
           <w:color w:val="F5F5F5"/>
           <w:kern w:val="0"/>
           <w:sz w:val="16"/>
@@ -1432,10 +1977,10 @@
       <w:pPr>
         <w:widowControl/>
         <w:pBdr>
-          <w:top w:val="single" w:color="CCCCCC" w:sz="4" w:space="6"/>
-          <w:left w:val="single" w:color="CCCCCC" w:sz="4" w:space="6"/>
-          <w:bottom w:val="single" w:color="CCCCCC" w:sz="4" w:space="6"/>
-          <w:right w:val="single" w:color="CCCCCC" w:sz="4" w:space="6"/>
+          <w:top w:val="single" w:sz="4" w:space="6" w:color="CCCCCC"/>
+          <w:left w:val="single" w:sz="4" w:space="6" w:color="CCCCCC"/>
+          <w:bottom w:val="single" w:sz="4" w:space="6" w:color="CCCCCC"/>
+          <w:right w:val="single" w:sz="4" w:space="6" w:color="CCCCCC"/>
         </w:pBdr>
         <w:shd w:val="clear" w:color="auto" w:fill="333333"/>
         <w:tabs>
@@ -1460,7 +2005,7 @@
         <w:spacing w:after="125"/>
         <w:jc w:val="left"/>
         <w:rPr>
-          <w:rFonts w:ascii="Consolas" w:hAnsi="Consolas" w:eastAsia="宋体" w:cs="Consolas"/>
+          <w:rFonts w:ascii="Consolas" w:eastAsia="宋体" w:hAnsi="Consolas" w:cs="Consolas"/>
           <w:color w:val="F5F5F5"/>
           <w:kern w:val="0"/>
           <w:sz w:val="16"/>
@@ -1469,7 +2014,7 @@
       </w:pPr>
       <w:r>
         <w:rPr>
-          <w:rFonts w:ascii="Consolas" w:hAnsi="Consolas" w:eastAsia="宋体" w:cs="Consolas"/>
+          <w:rFonts w:ascii="Consolas" w:eastAsia="宋体" w:hAnsi="Consolas" w:cs="Consolas"/>
           <w:color w:val="F5F5F5"/>
           <w:kern w:val="0"/>
           <w:sz w:val="16"/>
@@ -1482,10 +2027,10 @@
       <w:pPr>
         <w:widowControl/>
         <w:pBdr>
-          <w:top w:val="single" w:color="CCCCCC" w:sz="4" w:space="6"/>
-          <w:left w:val="single" w:color="CCCCCC" w:sz="4" w:space="6"/>
-          <w:bottom w:val="single" w:color="CCCCCC" w:sz="4" w:space="6"/>
-          <w:right w:val="single" w:color="CCCCCC" w:sz="4" w:space="6"/>
+          <w:top w:val="single" w:sz="4" w:space="6" w:color="CCCCCC"/>
+          <w:left w:val="single" w:sz="4" w:space="6" w:color="CCCCCC"/>
+          <w:bottom w:val="single" w:sz="4" w:space="6" w:color="CCCCCC"/>
+          <w:right w:val="single" w:sz="4" w:space="6" w:color="CCCCCC"/>
         </w:pBdr>
         <w:shd w:val="clear" w:color="auto" w:fill="333333"/>
         <w:tabs>
@@ -1510,7 +2055,7 @@
         <w:spacing w:after="125"/>
         <w:jc w:val="left"/>
         <w:rPr>
-          <w:rFonts w:ascii="Consolas" w:hAnsi="Consolas" w:eastAsia="宋体" w:cs="Consolas"/>
+          <w:rFonts w:ascii="Consolas" w:eastAsia="宋体" w:hAnsi="Consolas" w:cs="Consolas"/>
           <w:color w:val="F5F5F5"/>
           <w:kern w:val="0"/>
           <w:sz w:val="16"/>
@@ -1519,7 +2064,7 @@
       </w:pPr>
       <w:r>
         <w:rPr>
-          <w:rFonts w:ascii="Consolas" w:hAnsi="Consolas" w:eastAsia="宋体" w:cs="Consolas"/>
+          <w:rFonts w:ascii="Consolas" w:eastAsia="宋体" w:hAnsi="Consolas" w:cs="Consolas"/>
           <w:color w:val="F5F5F5"/>
           <w:kern w:val="0"/>
           <w:sz w:val="16"/>
@@ -1532,10 +2077,10 @@
       <w:pPr>
         <w:widowControl/>
         <w:pBdr>
-          <w:top w:val="single" w:color="CCCCCC" w:sz="4" w:space="6"/>
-          <w:left w:val="single" w:color="CCCCCC" w:sz="4" w:space="6"/>
-          <w:bottom w:val="single" w:color="CCCCCC" w:sz="4" w:space="6"/>
-          <w:right w:val="single" w:color="CCCCCC" w:sz="4" w:space="6"/>
+          <w:top w:val="single" w:sz="4" w:space="6" w:color="CCCCCC"/>
+          <w:left w:val="single" w:sz="4" w:space="6" w:color="CCCCCC"/>
+          <w:bottom w:val="single" w:sz="4" w:space="6" w:color="CCCCCC"/>
+          <w:right w:val="single" w:sz="4" w:space="6" w:color="CCCCCC"/>
         </w:pBdr>
         <w:shd w:val="clear" w:color="auto" w:fill="333333"/>
         <w:tabs>
@@ -1560,7 +2105,7 @@
         <w:spacing w:after="125"/>
         <w:jc w:val="left"/>
         <w:rPr>
-          <w:rFonts w:ascii="Consolas" w:hAnsi="Consolas" w:eastAsia="宋体" w:cs="Consolas"/>
+          <w:rFonts w:ascii="Consolas" w:eastAsia="宋体" w:hAnsi="Consolas" w:cs="Consolas"/>
           <w:color w:val="F5F5F5"/>
           <w:kern w:val="0"/>
           <w:sz w:val="16"/>
@@ -1569,7 +2114,7 @@
       </w:pPr>
       <w:r>
         <w:rPr>
-          <w:rFonts w:ascii="Consolas" w:hAnsi="Consolas" w:eastAsia="宋体" w:cs="Consolas"/>
+          <w:rFonts w:ascii="Consolas" w:eastAsia="宋体" w:hAnsi="Consolas" w:cs="Consolas"/>
           <w:color w:val="F5F5F5"/>
           <w:kern w:val="0"/>
           <w:sz w:val="16"/>
@@ -1579,7 +2124,7 @@
       </w:r>
       <w:r>
         <w:rPr>
-          <w:rFonts w:ascii="Consolas" w:hAnsi="Consolas" w:eastAsia="宋体" w:cs="Consolas"/>
+          <w:rFonts w:ascii="Consolas" w:eastAsia="宋体" w:hAnsi="Consolas" w:cs="Consolas"/>
           <w:color w:val="F5F5F5"/>
           <w:kern w:val="0"/>
           <w:sz w:val="16"/>
@@ -1591,10 +2136,10 @@
       <w:pPr>
         <w:widowControl/>
         <w:pBdr>
-          <w:top w:val="single" w:color="CCCCCC" w:sz="4" w:space="6"/>
-          <w:left w:val="single" w:color="CCCCCC" w:sz="4" w:space="6"/>
-          <w:bottom w:val="single" w:color="CCCCCC" w:sz="4" w:space="6"/>
-          <w:right w:val="single" w:color="CCCCCC" w:sz="4" w:space="6"/>
+          <w:top w:val="single" w:sz="4" w:space="6" w:color="CCCCCC"/>
+          <w:left w:val="single" w:sz="4" w:space="6" w:color="CCCCCC"/>
+          <w:bottom w:val="single" w:sz="4" w:space="6" w:color="CCCCCC"/>
+          <w:right w:val="single" w:sz="4" w:space="6" w:color="CCCCCC"/>
         </w:pBdr>
         <w:shd w:val="clear" w:color="auto" w:fill="333333"/>
         <w:tabs>
@@ -1619,7 +2164,7 @@
         <w:spacing w:after="125"/>
         <w:jc w:val="left"/>
         <w:rPr>
-          <w:rFonts w:ascii="Consolas" w:hAnsi="Consolas" w:eastAsia="宋体" w:cs="Consolas"/>
+          <w:rFonts w:ascii="Consolas" w:eastAsia="宋体" w:hAnsi="Consolas" w:cs="Consolas"/>
           <w:color w:val="F5F5F5"/>
           <w:kern w:val="0"/>
           <w:sz w:val="16"/>
@@ -1628,7 +2173,7 @@
       </w:pPr>
       <w:r>
         <w:rPr>
-          <w:rFonts w:ascii="Consolas" w:hAnsi="Consolas" w:eastAsia="宋体" w:cs="Consolas"/>
+          <w:rFonts w:ascii="Consolas" w:eastAsia="宋体" w:hAnsi="Consolas" w:cs="Consolas"/>
           <w:color w:val="F5F5F5"/>
           <w:kern w:val="0"/>
           <w:sz w:val="16"/>
@@ -1642,7 +2187,7 @@
         <w:widowControl/>
         <w:jc w:val="left"/>
         <w:rPr>
-          <w:rFonts w:ascii="宋体" w:hAnsi="宋体" w:eastAsia="宋体" w:cs="宋体"/>
+          <w:rFonts w:ascii="宋体" w:eastAsia="宋体" w:hAnsi="宋体" w:cs="宋体"/>
           <w:kern w:val="0"/>
           <w:sz w:val="24"/>
           <w:szCs w:val="24"/>
@@ -1650,7 +2195,7 @@
       </w:pPr>
       <w:r>
         <w:rPr>
-          <w:rFonts w:ascii="宋体" w:hAnsi="宋体" w:eastAsia="宋体" w:cs="宋体"/>
+          <w:rFonts w:ascii="宋体" w:eastAsia="宋体" w:hAnsi="宋体" w:cs="宋体"/>
           <w:kern w:val="0"/>
           <w:sz w:val="24"/>
           <w:szCs w:val="24"/>
@@ -1662,10 +2207,10 @@
       <w:pPr>
         <w:widowControl/>
         <w:pBdr>
-          <w:top w:val="single" w:color="CCCCCC" w:sz="4" w:space="6"/>
-          <w:left w:val="single" w:color="CCCCCC" w:sz="4" w:space="6"/>
-          <w:bottom w:val="single" w:color="CCCCCC" w:sz="4" w:space="6"/>
-          <w:right w:val="single" w:color="CCCCCC" w:sz="4" w:space="6"/>
+          <w:top w:val="single" w:sz="4" w:space="6" w:color="CCCCCC"/>
+          <w:left w:val="single" w:sz="4" w:space="6" w:color="CCCCCC"/>
+          <w:bottom w:val="single" w:sz="4" w:space="6" w:color="CCCCCC"/>
+          <w:right w:val="single" w:sz="4" w:space="6" w:color="CCCCCC"/>
         </w:pBdr>
         <w:shd w:val="clear" w:color="auto" w:fill="333333"/>
         <w:tabs>
@@ -1690,7 +2235,7 @@
         <w:spacing w:after="125"/>
         <w:jc w:val="left"/>
         <w:rPr>
-          <w:rFonts w:ascii="Consolas" w:hAnsi="Consolas" w:eastAsia="宋体" w:cs="Consolas"/>
+          <w:rFonts w:ascii="Consolas" w:eastAsia="宋体" w:hAnsi="Consolas" w:cs="Consolas"/>
           <w:color w:val="F5F5F5"/>
           <w:kern w:val="0"/>
           <w:sz w:val="16"/>
@@ -1699,7 +2244,7 @@
       </w:pPr>
       <w:r>
         <w:rPr>
-          <w:rFonts w:ascii="Consolas" w:hAnsi="Consolas" w:eastAsia="宋体" w:cs="Consolas"/>
+          <w:rFonts w:ascii="Consolas" w:eastAsia="宋体" w:hAnsi="Consolas" w:cs="Consolas"/>
           <w:color w:val="F5F5F5"/>
           <w:kern w:val="0"/>
           <w:sz w:val="16"/>
@@ -1712,10 +2257,10 @@
       <w:pPr>
         <w:widowControl/>
         <w:pBdr>
-          <w:top w:val="single" w:color="CCCCCC" w:sz="4" w:space="6"/>
-          <w:left w:val="single" w:color="CCCCCC" w:sz="4" w:space="6"/>
-          <w:bottom w:val="single" w:color="CCCCCC" w:sz="4" w:space="6"/>
-          <w:right w:val="single" w:color="CCCCCC" w:sz="4" w:space="6"/>
+          <w:top w:val="single" w:sz="4" w:space="6" w:color="CCCCCC"/>
+          <w:left w:val="single" w:sz="4" w:space="6" w:color="CCCCCC"/>
+          <w:bottom w:val="single" w:sz="4" w:space="6" w:color="CCCCCC"/>
+          <w:right w:val="single" w:sz="4" w:space="6" w:color="CCCCCC"/>
         </w:pBdr>
         <w:shd w:val="clear" w:color="auto" w:fill="333333"/>
         <w:tabs>
@@ -1740,7 +2285,7 @@
         <w:spacing w:after="125"/>
         <w:jc w:val="left"/>
         <w:rPr>
-          <w:rFonts w:ascii="Consolas" w:hAnsi="Consolas" w:eastAsia="宋体" w:cs="Consolas"/>
+          <w:rFonts w:ascii="Consolas" w:eastAsia="宋体" w:hAnsi="Consolas" w:cs="Consolas"/>
           <w:color w:val="F5F5F5"/>
           <w:kern w:val="0"/>
           <w:sz w:val="16"/>
@@ -1749,7 +2294,7 @@
       </w:pPr>
       <w:r>
         <w:rPr>
-          <w:rFonts w:ascii="Consolas" w:hAnsi="Consolas" w:eastAsia="宋体" w:cs="Consolas"/>
+          <w:rFonts w:ascii="Consolas" w:eastAsia="宋体" w:hAnsi="Consolas" w:cs="Consolas"/>
           <w:color w:val="F5F5F5"/>
           <w:kern w:val="0"/>
           <w:sz w:val="16"/>
@@ -1759,7 +2304,7 @@
       </w:r>
       <w:r>
         <w:rPr>
-          <w:rFonts w:ascii="Consolas" w:hAnsi="Consolas" w:eastAsia="宋体" w:cs="Consolas"/>
+          <w:rFonts w:ascii="Consolas" w:eastAsia="宋体" w:hAnsi="Consolas" w:cs="Consolas"/>
           <w:color w:val="F5F5F5"/>
           <w:kern w:val="0"/>
           <w:sz w:val="16"/>
@@ -1771,10 +2316,10 @@
       <w:pPr>
         <w:widowControl/>
         <w:pBdr>
-          <w:top w:val="single" w:color="CCCCCC" w:sz="4" w:space="6"/>
-          <w:left w:val="single" w:color="CCCCCC" w:sz="4" w:space="6"/>
-          <w:bottom w:val="single" w:color="CCCCCC" w:sz="4" w:space="6"/>
-          <w:right w:val="single" w:color="CCCCCC" w:sz="4" w:space="6"/>
+          <w:top w:val="single" w:sz="4" w:space="6" w:color="CCCCCC"/>
+          <w:left w:val="single" w:sz="4" w:space="6" w:color="CCCCCC"/>
+          <w:bottom w:val="single" w:sz="4" w:space="6" w:color="CCCCCC"/>
+          <w:right w:val="single" w:sz="4" w:space="6" w:color="CCCCCC"/>
         </w:pBdr>
         <w:shd w:val="clear" w:color="auto" w:fill="333333"/>
         <w:tabs>
@@ -1799,7 +2344,7 @@
         <w:spacing w:after="125"/>
         <w:jc w:val="left"/>
         <w:rPr>
-          <w:rFonts w:ascii="Consolas" w:hAnsi="Consolas" w:eastAsia="宋体" w:cs="Consolas"/>
+          <w:rFonts w:ascii="Consolas" w:eastAsia="宋体" w:hAnsi="Consolas" w:cs="Consolas"/>
           <w:color w:val="F5F5F5"/>
           <w:kern w:val="0"/>
           <w:sz w:val="16"/>
@@ -1808,7 +2353,7 @@
       </w:pPr>
       <w:r>
         <w:rPr>
-          <w:rFonts w:ascii="Consolas" w:hAnsi="Consolas" w:eastAsia="宋体" w:cs="Consolas"/>
+          <w:rFonts w:ascii="Consolas" w:eastAsia="宋体" w:hAnsi="Consolas" w:cs="Consolas"/>
           <w:color w:val="F5F5F5"/>
           <w:kern w:val="0"/>
           <w:sz w:val="16"/>
@@ -1817,56 +2362,19 @@
         <w:t>git push -u origin master</w:t>
       </w:r>
     </w:p>
-    <w:p>
-      <w:pPr>
-        <w:rPr>
-          <w:rFonts w:hint="eastAsia"/>
-        </w:rPr>
-      </w:pPr>
-    </w:p>
-    <w:p>
-      <w:pPr>
-        <w:rPr>
-          <w:rFonts w:hint="eastAsia"/>
-        </w:rPr>
-      </w:pPr>
-    </w:p>
+    <w:p/>
+    <w:p/>
     <w:tbl>
       <w:tblPr>
-        <w:tblStyle w:val="6"/>
+        <w:tblStyle w:val="a6"/>
         <w:tblW w:w="8522" w:type="dxa"/>
-        <w:tblInd w:w="0" w:type="dxa"/>
-        <w:tblBorders>
-          <w:top w:val="single" w:color="000000" w:themeColor="text1" w:sz="4" w:space="0"/>
-          <w:left w:val="single" w:color="000000" w:themeColor="text1" w:sz="4" w:space="0"/>
-          <w:bottom w:val="single" w:color="000000" w:themeColor="text1" w:sz="4" w:space="0"/>
-          <w:right w:val="single" w:color="000000" w:themeColor="text1" w:sz="4" w:space="0"/>
-          <w:insideH w:val="single" w:color="000000" w:themeColor="text1" w:sz="4" w:space="0"/>
-          <w:insideV w:val="single" w:color="000000" w:themeColor="text1" w:sz="4" w:space="0"/>
-        </w:tblBorders>
         <w:tblLayout w:type="fixed"/>
-        <w:tblCellMar>
-          <w:top w:w="0" w:type="dxa"/>
-          <w:left w:w="108" w:type="dxa"/>
-          <w:bottom w:w="0" w:type="dxa"/>
-          <w:right w:w="108" w:type="dxa"/>
-        </w:tblCellMar>
+        <w:tblLook w:val="04A0" w:firstRow="1" w:lastRow="0" w:firstColumn="1" w:lastColumn="0" w:noHBand="0" w:noVBand="1"/>
       </w:tblPr>
       <w:tblGrid>
         <w:gridCol w:w="8522"/>
       </w:tblGrid>
       <w:tr>
-        <w:tblPrEx>
-          <w:tblBorders>
-            <w:top w:val="single" w:color="000000" w:themeColor="text1" w:sz="4" w:space="0"/>
-            <w:left w:val="single" w:color="000000" w:themeColor="text1" w:sz="4" w:space="0"/>
-            <w:bottom w:val="single" w:color="000000" w:themeColor="text1" w:sz="4" w:space="0"/>
-            <w:right w:val="single" w:color="000000" w:themeColor="text1" w:sz="4" w:space="0"/>
-            <w:insideH w:val="single" w:color="000000" w:themeColor="text1" w:sz="4" w:space="0"/>
-            <w:insideV w:val="single" w:color="000000" w:themeColor="text1" w:sz="4" w:space="0"/>
-          </w:tblBorders>
-          <w:tblLayout w:type="fixed"/>
-        </w:tblPrEx>
         <w:tc>
           <w:tcPr>
             <w:tcW w:w="8522" w:type="dxa"/>
@@ -1936,526 +2444,3904 @@
               <w:t>git push -u origin master</w:t>
             </w:r>
           </w:p>
-          <w:p>
-            <w:pPr>
-              <w:rPr>
-                <w:rFonts w:hint="eastAsia"/>
-              </w:rPr>
-            </w:pPr>
-          </w:p>
+          <w:p/>
         </w:tc>
       </w:tr>
     </w:tbl>
+    <w:p/>
+    <w:p/>
+    <w:p>
+      <w:r>
+        <w:rPr>
+          <w:rFonts w:hint="eastAsia"/>
+        </w:rPr>
+        <w:t xml:space="preserve">Git remote </w:t>
+      </w:r>
+      <w:r>
+        <w:rPr>
+          <w:rFonts w:hint="eastAsia"/>
+        </w:rPr>
+        <w:t>列出已经存在的远程分支</w:t>
+      </w:r>
+    </w:p>
+    <w:p>
+      <w:r>
+        <w:rPr>
+          <w:rFonts w:hint="eastAsia"/>
+        </w:rPr>
+        <w:t xml:space="preserve">Git remote -v | --verbose </w:t>
+      </w:r>
+      <w:r>
+        <w:rPr>
+          <w:rFonts w:hint="eastAsia"/>
+        </w:rPr>
+        <w:t>列出详细信息，在每一个名字后面列出远程</w:t>
+      </w:r>
+      <w:r>
+        <w:rPr>
+          <w:rFonts w:hint="eastAsia"/>
+        </w:rPr>
+        <w:t>url</w:t>
+      </w:r>
+    </w:p>
     <w:p>
       <w:pPr>
-        <w:rPr>
-          <w:rFonts w:hint="eastAsia"/>
+        <w:jc w:val="left"/>
+        <w:rPr>
+          <w:rFonts w:ascii="Lucida Console" w:eastAsia="Lucida Console" w:hAnsi="Lucida Console"/>
+          <w:sz w:val="18"/>
         </w:rPr>
       </w:pPr>
+      <w:r>
+        <w:rPr>
+          <w:rFonts w:ascii="Lucida Console" w:eastAsia="Lucida Console" w:hAnsi="Lucida Console" w:hint="eastAsia"/>
+          <w:sz w:val="18"/>
+        </w:rPr>
+        <w:t>origin  git@github.com:yuboYUBO/springboot-swagger2.git (fetch)</w:t>
+      </w:r>
     </w:p>
     <w:p>
       <w:pPr>
-        <w:rPr>
-          <w:rFonts w:hint="eastAsia"/>
+        <w:jc w:val="left"/>
+        <w:rPr>
+          <w:rFonts w:ascii="Lucida Console" w:eastAsia="Lucida Console" w:hAnsi="Lucida Console"/>
+          <w:sz w:val="18"/>
         </w:rPr>
       </w:pPr>
+      <w:r>
+        <w:rPr>
+          <w:rFonts w:ascii="Lucida Console" w:eastAsia="Lucida Console" w:hAnsi="Lucida Console" w:hint="eastAsia"/>
+          <w:sz w:val="18"/>
+        </w:rPr>
+        <w:t>origin  git@github.com:yuboYUBO/springboot-swagger2.git (push)</w:t>
+      </w:r>
+    </w:p>
+    <w:p>
+      <w:r>
+        <w:rPr>
+          <w:rFonts w:hint="eastAsia"/>
+        </w:rPr>
+        <w:t>给本地仓库，添加一个远程仓库（关联一个远程仓库）。可以指定一个简单的名字，以便将来引用，</w:t>
+      </w:r>
+      <w:r>
+        <w:rPr>
+          <w:rFonts w:hint="eastAsia"/>
+        </w:rPr>
+        <w:t>git remote add [shortname] [</w:t>
+      </w:r>
+      <w:r>
+        <w:rPr>
+          <w:rFonts w:hint="eastAsia"/>
+        </w:rPr>
+        <w:t>远程</w:t>
+      </w:r>
+      <w:r>
+        <w:rPr>
+          <w:rFonts w:hint="eastAsia"/>
+        </w:rPr>
+        <w:t>url]</w:t>
+      </w:r>
+    </w:p>
+    <w:p>
+      <w:r>
+        <w:rPr>
+          <w:rFonts w:hint="eastAsia"/>
+        </w:rPr>
+        <w:lastRenderedPageBreak/>
+        <w:t>可以通过远程仓库的简单名字来访问远程仓库</w:t>
+      </w:r>
+    </w:p>
+    <w:p>
+      <w:r>
+        <w:rPr>
+          <w:rFonts w:hint="eastAsia"/>
+        </w:rPr>
+        <w:t xml:space="preserve">git push </w:t>
+      </w:r>
+      <w:r>
+        <w:rPr>
+          <w:rFonts w:hint="eastAsia"/>
+        </w:rPr>
+        <w:t>远程仓库名，比如：</w:t>
+      </w:r>
+      <w:r>
+        <w:rPr>
+          <w:rFonts w:hint="eastAsia"/>
+        </w:rPr>
+        <w:t>git push origin</w:t>
+      </w:r>
+    </w:p>
+    <w:p>
+      <w:r>
+        <w:rPr>
+          <w:rFonts w:hint="eastAsia"/>
+        </w:rPr>
+        <w:t>如果本地仓库只是关联了一个远程仓库，可以省略远程仓库名或者地址，</w:t>
+      </w:r>
+      <w:r>
+        <w:rPr>
+          <w:rFonts w:hint="eastAsia"/>
+        </w:rPr>
+        <w:t>git push</w:t>
+      </w:r>
+      <w:r>
+        <w:rPr>
+          <w:rFonts w:hint="eastAsia"/>
+        </w:rPr>
+        <w:t>就好了。如果本地仓库关联了多个远程仓库，可以使用</w:t>
+      </w:r>
+      <w:r>
+        <w:rPr>
+          <w:rFonts w:hint="eastAsia"/>
+        </w:rPr>
+        <w:t>-u</w:t>
+      </w:r>
+      <w:r>
+        <w:rPr>
+          <w:rFonts w:hint="eastAsia"/>
+        </w:rPr>
+        <w:t>参数指定默认关联的远程仓库，</w:t>
+      </w:r>
+      <w:r>
+        <w:rPr>
+          <w:rFonts w:hint="eastAsia"/>
+        </w:rPr>
+        <w:t xml:space="preserve"> git push -u </w:t>
+      </w:r>
+      <w:r>
+        <w:rPr>
+          <w:rFonts w:hint="eastAsia"/>
+        </w:rPr>
+        <w:t>远程仓库名或者地址</w:t>
+      </w:r>
+      <w:r>
+        <w:rPr>
+          <w:rFonts w:hint="eastAsia"/>
+        </w:rPr>
+        <w:t xml:space="preserve"> </w:t>
+      </w:r>
+      <w:r>
+        <w:rPr>
+          <w:rFonts w:hint="eastAsia"/>
+        </w:rPr>
+        <w:t>分支名，以后</w:t>
+      </w:r>
+      <w:r>
+        <w:rPr>
+          <w:rFonts w:hint="eastAsia"/>
+        </w:rPr>
+        <w:t>push</w:t>
+      </w:r>
+      <w:r>
+        <w:rPr>
+          <w:rFonts w:hint="eastAsia"/>
+        </w:rPr>
+        <w:t>变更时直接使用</w:t>
+      </w:r>
+      <w:r>
+        <w:rPr>
+          <w:rFonts w:hint="eastAsia"/>
+        </w:rPr>
+        <w:t>git bush</w:t>
+      </w:r>
+      <w:r>
+        <w:rPr>
+          <w:rFonts w:hint="eastAsia"/>
+        </w:rPr>
+        <w:t>就好了。</w:t>
+      </w:r>
+    </w:p>
+    <w:p/>
+    <w:p>
+      <w:r>
+        <w:rPr>
+          <w:rFonts w:hint="eastAsia"/>
+        </w:rPr>
+        <w:t xml:space="preserve">git push </w:t>
+      </w:r>
+      <w:r>
+        <w:rPr>
+          <w:rFonts w:hint="eastAsia"/>
+        </w:rPr>
+        <w:t>这个将</w:t>
+      </w:r>
+      <w:r>
+        <w:rPr>
+          <w:rFonts w:hint="eastAsia"/>
+        </w:rPr>
+        <w:t>simple</w:t>
+      </w:r>
+      <w:r>
+        <w:rPr>
+          <w:rFonts w:hint="eastAsia"/>
+        </w:rPr>
+        <w:t>模式——只推送当前分支，</w:t>
+      </w:r>
+    </w:p>
+    <w:p/>
+    <w:p>
+      <w:r>
+        <w:rPr>
+          <w:rFonts w:hint="eastAsia"/>
+        </w:rPr>
+        <w:t xml:space="preserve">##git </w:t>
+      </w:r>
+      <w:r>
+        <w:rPr>
+          <w:rFonts w:hint="eastAsia"/>
+        </w:rPr>
+        <w:t>回退</w:t>
+      </w:r>
+      <w:r>
+        <w:t>到上一次</w:t>
+      </w:r>
+      <w:r>
+        <w:rPr>
+          <w:rFonts w:hint="eastAsia"/>
+        </w:rPr>
+        <w:t>提交</w:t>
+      </w:r>
+      <w:r>
+        <w:t>的</w:t>
+      </w:r>
+      <w:r>
+        <w:t>commit</w:t>
+      </w:r>
+      <w:r>
+        <w:t>操作</w:t>
+      </w:r>
     </w:p>
     <w:p>
       <w:pPr>
-        <w:rPr>
-          <w:rFonts w:hint="eastAsia"/>
-          <w:lang w:val="en-US" w:eastAsia="zh-CN"/>
+        <w:widowControl/>
+        <w:shd w:val="clear" w:color="auto" w:fill="EEEEEE"/>
+        <w:spacing w:before="150" w:after="150"/>
+        <w:jc w:val="left"/>
+        <w:rPr>
+          <w:rFonts w:ascii="Verdana" w:eastAsia="宋体" w:hAnsi="Verdana" w:cs="宋体"/>
+          <w:color w:val="000000"/>
+          <w:kern w:val="0"/>
+          <w:szCs w:val="21"/>
         </w:rPr>
       </w:pPr>
       <w:r>
         <w:rPr>
-          <w:rFonts w:hint="eastAsia"/>
-          <w:lang w:val="en-US" w:eastAsia="zh-CN"/>
-        </w:rPr>
-        <w:t>Git remote 列出已经存在的远程分支</w:t>
+          <w:rFonts w:ascii="Verdana" w:eastAsia="宋体" w:hAnsi="Verdana" w:cs="宋体"/>
+          <w:color w:val="000000"/>
+          <w:kern w:val="0"/>
+          <w:szCs w:val="21"/>
+        </w:rPr>
+        <w:t>git</w:t>
+      </w:r>
+      <w:r>
+        <w:rPr>
+          <w:rFonts w:ascii="Verdana" w:eastAsia="宋体" w:hAnsi="Verdana" w:cs="宋体"/>
+          <w:color w:val="000000"/>
+          <w:kern w:val="0"/>
+          <w:szCs w:val="21"/>
+        </w:rPr>
+        <w:t>如何撤销上一次</w:t>
+      </w:r>
+      <w:r>
+        <w:rPr>
+          <w:rFonts w:ascii="Verdana" w:eastAsia="宋体" w:hAnsi="Verdana" w:cs="宋体"/>
+          <w:color w:val="000000"/>
+          <w:kern w:val="0"/>
+          <w:szCs w:val="21"/>
+        </w:rPr>
+        <w:t>commit</w:t>
+      </w:r>
+      <w:r>
+        <w:rPr>
+          <w:rFonts w:ascii="Verdana" w:eastAsia="宋体" w:hAnsi="Verdana" w:cs="宋体"/>
+          <w:color w:val="000000"/>
+          <w:kern w:val="0"/>
+          <w:szCs w:val="21"/>
+        </w:rPr>
+        <w:t>操作</w:t>
       </w:r>
     </w:p>
     <w:p>
       <w:pPr>
-        <w:rPr>
-          <w:rFonts w:hint="eastAsia"/>
-          <w:lang w:val="en-US" w:eastAsia="zh-CN"/>
+        <w:widowControl/>
+        <w:shd w:val="clear" w:color="auto" w:fill="EEEEEE"/>
+        <w:spacing w:before="150" w:after="150"/>
+        <w:jc w:val="left"/>
+        <w:rPr>
+          <w:rFonts w:ascii="Verdana" w:eastAsia="宋体" w:hAnsi="Verdana" w:cs="宋体"/>
+          <w:color w:val="000000"/>
+          <w:kern w:val="0"/>
+          <w:szCs w:val="21"/>
         </w:rPr>
       </w:pPr>
       <w:r>
         <w:rPr>
-          <w:rFonts w:hint="eastAsia"/>
-          <w:lang w:val="en-US" w:eastAsia="zh-CN"/>
-        </w:rPr>
-        <w:t>Git remote -v | --verbose 列出详细信息，在每一个名字后面列出远程url</w:t>
+          <w:rFonts w:ascii="Verdana" w:eastAsia="宋体" w:hAnsi="Verdana" w:cs="宋体"/>
+          <w:color w:val="000000"/>
+          <w:kern w:val="0"/>
+          <w:szCs w:val="21"/>
+        </w:rPr>
+        <w:t>1.</w:t>
+      </w:r>
+      <w:r>
+        <w:rPr>
+          <w:rFonts w:ascii="Verdana" w:eastAsia="宋体" w:hAnsi="Verdana" w:cs="宋体"/>
+          <w:color w:val="000000"/>
+          <w:kern w:val="0"/>
+          <w:szCs w:val="21"/>
+        </w:rPr>
+        <w:t>第一种情况：还没有</w:t>
+      </w:r>
+      <w:r>
+        <w:rPr>
+          <w:rFonts w:ascii="Verdana" w:eastAsia="宋体" w:hAnsi="Verdana" w:cs="宋体"/>
+          <w:color w:val="000000"/>
+          <w:kern w:val="0"/>
+          <w:szCs w:val="21"/>
+        </w:rPr>
+        <w:t>push</w:t>
+      </w:r>
+      <w:r>
+        <w:rPr>
+          <w:rFonts w:ascii="Verdana" w:eastAsia="宋体" w:hAnsi="Verdana" w:cs="宋体"/>
+          <w:color w:val="000000"/>
+          <w:kern w:val="0"/>
+          <w:szCs w:val="21"/>
+        </w:rPr>
+        <w:t>，只是在本地</w:t>
+      </w:r>
+      <w:r>
+        <w:rPr>
+          <w:rFonts w:ascii="Verdana" w:eastAsia="宋体" w:hAnsi="Verdana" w:cs="宋体"/>
+          <w:color w:val="000000"/>
+          <w:kern w:val="0"/>
+          <w:szCs w:val="21"/>
+        </w:rPr>
+        <w:t>commit</w:t>
       </w:r>
     </w:p>
     <w:p>
       <w:pPr>
-        <w:spacing w:beforeLines="0" w:afterLines="0"/>
+        <w:widowControl/>
+        <w:shd w:val="clear" w:color="auto" w:fill="F5F5F5"/>
+        <w:tabs>
+          <w:tab w:val="left" w:pos="916"/>
+          <w:tab w:val="left" w:pos="1832"/>
+          <w:tab w:val="left" w:pos="2748"/>
+          <w:tab w:val="left" w:pos="3664"/>
+          <w:tab w:val="left" w:pos="4580"/>
+          <w:tab w:val="left" w:pos="5496"/>
+          <w:tab w:val="left" w:pos="6412"/>
+          <w:tab w:val="left" w:pos="7328"/>
+          <w:tab w:val="left" w:pos="8244"/>
+          <w:tab w:val="left" w:pos="9160"/>
+          <w:tab w:val="left" w:pos="10076"/>
+          <w:tab w:val="left" w:pos="10992"/>
+          <w:tab w:val="left" w:pos="11908"/>
+          <w:tab w:val="left" w:pos="12824"/>
+          <w:tab w:val="left" w:pos="13740"/>
+          <w:tab w:val="left" w:pos="14656"/>
+        </w:tabs>
         <w:jc w:val="left"/>
         <w:rPr>
-          <w:rFonts w:hint="eastAsia" w:ascii="Lucida Console" w:hAnsi="Lucida Console" w:eastAsia="Lucida Console"/>
-          <w:color w:val="auto"/>
-          <w:sz w:val="18"/>
+          <w:rFonts w:ascii="宋体" w:eastAsia="宋体" w:hAnsi="宋体" w:cs="宋体"/>
+          <w:color w:val="000000"/>
+          <w:kern w:val="0"/>
+          <w:sz w:val="24"/>
+          <w:szCs w:val="24"/>
         </w:rPr>
       </w:pPr>
       <w:r>
         <w:rPr>
-          <w:rFonts w:hint="eastAsia" w:ascii="Lucida Console" w:hAnsi="Lucida Console" w:eastAsia="Lucida Console"/>
-          <w:color w:val="auto"/>
-          <w:sz w:val="18"/>
-        </w:rPr>
-        <w:t>origin  git@github.com:yuboYUBO/springboot-swagger2.git (fetch)</w:t>
+          <w:rFonts w:ascii="宋体" w:eastAsia="宋体" w:hAnsi="宋体" w:cs="宋体"/>
+          <w:color w:val="000000"/>
+          <w:kern w:val="0"/>
+          <w:sz w:val="24"/>
+          <w:szCs w:val="24"/>
+        </w:rPr>
+        <w:t>git reset --soft|--mixed|--hard &lt;commit_id&gt;</w:t>
       </w:r>
     </w:p>
     <w:p>
       <w:pPr>
-        <w:spacing w:beforeLines="0" w:afterLines="0"/>
+        <w:widowControl/>
+        <w:shd w:val="clear" w:color="auto" w:fill="F5F5F5"/>
+        <w:tabs>
+          <w:tab w:val="left" w:pos="916"/>
+          <w:tab w:val="left" w:pos="1832"/>
+          <w:tab w:val="left" w:pos="2748"/>
+          <w:tab w:val="left" w:pos="3664"/>
+          <w:tab w:val="left" w:pos="4580"/>
+          <w:tab w:val="left" w:pos="5496"/>
+          <w:tab w:val="left" w:pos="6412"/>
+          <w:tab w:val="left" w:pos="7328"/>
+          <w:tab w:val="left" w:pos="8244"/>
+          <w:tab w:val="left" w:pos="9160"/>
+          <w:tab w:val="left" w:pos="10076"/>
+          <w:tab w:val="left" w:pos="10992"/>
+          <w:tab w:val="left" w:pos="11908"/>
+          <w:tab w:val="left" w:pos="12824"/>
+          <w:tab w:val="left" w:pos="13740"/>
+          <w:tab w:val="left" w:pos="14656"/>
+        </w:tabs>
         <w:jc w:val="left"/>
         <w:rPr>
-          <w:rFonts w:hint="eastAsia" w:ascii="Lucida Console" w:hAnsi="Lucida Console" w:eastAsia="Lucida Console"/>
-          <w:color w:val="auto"/>
-          <w:sz w:val="18"/>
+          <w:rFonts w:ascii="宋体" w:eastAsia="宋体" w:hAnsi="宋体" w:cs="宋体"/>
+          <w:color w:val="000000"/>
+          <w:kern w:val="0"/>
+          <w:sz w:val="24"/>
+          <w:szCs w:val="24"/>
         </w:rPr>
       </w:pPr>
       <w:r>
         <w:rPr>
-          <w:rFonts w:hint="eastAsia" w:ascii="Lucida Console" w:hAnsi="Lucida Console" w:eastAsia="Lucida Console"/>
-          <w:color w:val="auto"/>
-          <w:sz w:val="18"/>
-        </w:rPr>
-        <w:t>origin  git@github.com:yuboYUBO/springboot-swagger2.git (push)</w:t>
+          <w:rFonts w:ascii="宋体" w:eastAsia="宋体" w:hAnsi="宋体" w:cs="宋体"/>
+          <w:color w:val="000000"/>
+          <w:kern w:val="0"/>
+          <w:sz w:val="24"/>
+          <w:szCs w:val="24"/>
+        </w:rPr>
+        <w:t>git push develop develop --force  (本地分支和远程分支都是 develop)</w:t>
       </w:r>
     </w:p>
     <w:p>
       <w:pPr>
-        <w:rPr>
-          <w:rFonts w:hint="eastAsia"/>
-          <w:lang w:val="en-US" w:eastAsia="zh-CN"/>
+        <w:widowControl/>
+        <w:shd w:val="clear" w:color="auto" w:fill="EEEEEE"/>
+        <w:spacing w:before="150" w:after="150"/>
+        <w:jc w:val="left"/>
+        <w:rPr>
+          <w:rFonts w:ascii="Verdana" w:eastAsia="宋体" w:hAnsi="Verdana" w:cs="宋体"/>
+          <w:color w:val="000000"/>
+          <w:kern w:val="0"/>
+          <w:szCs w:val="21"/>
         </w:rPr>
       </w:pPr>
       <w:r>
         <w:rPr>
-          <w:rFonts w:hint="eastAsia"/>
-          <w:lang w:val="en-US" w:eastAsia="zh-CN"/>
-        </w:rPr>
-        <w:t>给本地仓库，添加一个远程仓库（关联一个远程仓库）。可以指定一个简单的名字，以便将来引用，git remote add [shortname] [远程url]</w:t>
+          <w:rFonts w:ascii="Verdana" w:eastAsia="宋体" w:hAnsi="Verdana" w:cs="宋体"/>
+          <w:color w:val="000000"/>
+          <w:kern w:val="0"/>
+          <w:szCs w:val="21"/>
+        </w:rPr>
+        <w:t>这里的</w:t>
+      </w:r>
+      <w:r>
+        <w:rPr>
+          <w:rFonts w:ascii="Verdana" w:eastAsia="宋体" w:hAnsi="Verdana" w:cs="宋体"/>
+          <w:color w:val="000000"/>
+          <w:kern w:val="0"/>
+          <w:szCs w:val="21"/>
+        </w:rPr>
+        <w:t>&lt;commit_id&gt;</w:t>
+      </w:r>
+      <w:r>
+        <w:rPr>
+          <w:rFonts w:ascii="Verdana" w:eastAsia="宋体" w:hAnsi="Verdana" w:cs="宋体"/>
+          <w:color w:val="000000"/>
+          <w:kern w:val="0"/>
+          <w:szCs w:val="21"/>
+        </w:rPr>
+        <w:t>就是每次</w:t>
+      </w:r>
+      <w:r>
+        <w:rPr>
+          <w:rFonts w:ascii="Verdana" w:eastAsia="宋体" w:hAnsi="Verdana" w:cs="宋体"/>
+          <w:color w:val="000000"/>
+          <w:kern w:val="0"/>
+          <w:szCs w:val="21"/>
+        </w:rPr>
+        <w:t>commit</w:t>
+      </w:r>
+      <w:r>
+        <w:rPr>
+          <w:rFonts w:ascii="Verdana" w:eastAsia="宋体" w:hAnsi="Verdana" w:cs="宋体"/>
+          <w:color w:val="000000"/>
+          <w:kern w:val="0"/>
+          <w:szCs w:val="21"/>
+        </w:rPr>
+        <w:t>的</w:t>
+      </w:r>
+      <w:r>
+        <w:rPr>
+          <w:rFonts w:ascii="Verdana" w:eastAsia="宋体" w:hAnsi="Verdana" w:cs="宋体"/>
+          <w:color w:val="000000"/>
+          <w:kern w:val="0"/>
+          <w:szCs w:val="21"/>
+        </w:rPr>
+        <w:t>SHA-1</w:t>
+      </w:r>
+      <w:r>
+        <w:rPr>
+          <w:rFonts w:ascii="Verdana" w:eastAsia="宋体" w:hAnsi="Verdana" w:cs="宋体"/>
+          <w:color w:val="000000"/>
+          <w:kern w:val="0"/>
+          <w:szCs w:val="21"/>
+        </w:rPr>
+        <w:t>，可以在</w:t>
+      </w:r>
+      <w:r>
+        <w:rPr>
+          <w:rFonts w:ascii="Verdana" w:eastAsia="宋体" w:hAnsi="Verdana" w:cs="宋体"/>
+          <w:color w:val="000000"/>
+          <w:kern w:val="0"/>
+          <w:szCs w:val="21"/>
+        </w:rPr>
+        <w:t>log</w:t>
+      </w:r>
+      <w:r>
+        <w:rPr>
+          <w:rFonts w:ascii="Verdana" w:eastAsia="宋体" w:hAnsi="Verdana" w:cs="宋体"/>
+          <w:color w:val="000000"/>
+          <w:kern w:val="0"/>
+          <w:szCs w:val="21"/>
+        </w:rPr>
+        <w:t>里查看到</w:t>
       </w:r>
     </w:p>
     <w:p>
       <w:pPr>
-        <w:rPr>
-          <w:rFonts w:hint="eastAsia"/>
-          <w:lang w:val="en-US" w:eastAsia="zh-CN"/>
+        <w:widowControl/>
+        <w:shd w:val="clear" w:color="auto" w:fill="EEEEEE"/>
+        <w:jc w:val="left"/>
+        <w:rPr>
+          <w:rFonts w:ascii="Verdana" w:eastAsia="宋体" w:hAnsi="Verdana" w:cs="宋体"/>
+          <w:color w:val="000000"/>
+          <w:kern w:val="0"/>
+          <w:szCs w:val="21"/>
         </w:rPr>
       </w:pPr>
       <w:r>
         <w:rPr>
-          <w:rFonts w:hint="eastAsia"/>
-          <w:lang w:val="en-US" w:eastAsia="zh-CN"/>
-        </w:rPr>
-        <w:t>可以通过远程仓库的简单名字来访问远程仓库</w:t>
+          <w:rFonts w:ascii="Verdana" w:eastAsia="宋体" w:hAnsi="Verdana" w:cs="宋体"/>
+          <w:color w:val="000000"/>
+          <w:kern w:val="0"/>
+          <w:szCs w:val="21"/>
+        </w:rPr>
+        <w:t xml:space="preserve">--mixed    </w:t>
+      </w:r>
+      <w:r>
+        <w:rPr>
+          <w:rFonts w:ascii="Verdana" w:eastAsia="宋体" w:hAnsi="Verdana" w:cs="宋体"/>
+          <w:color w:val="000000"/>
+          <w:kern w:val="0"/>
+          <w:szCs w:val="21"/>
+        </w:rPr>
+        <w:t>会保留源码</w:t>
+      </w:r>
+      <w:r>
+        <w:rPr>
+          <w:rFonts w:ascii="Verdana" w:eastAsia="宋体" w:hAnsi="Verdana" w:cs="宋体"/>
+          <w:color w:val="000000"/>
+          <w:kern w:val="0"/>
+          <w:szCs w:val="21"/>
+        </w:rPr>
+        <w:t>,</w:t>
+      </w:r>
+      <w:r>
+        <w:rPr>
+          <w:rFonts w:ascii="Verdana" w:eastAsia="宋体" w:hAnsi="Verdana" w:cs="宋体"/>
+          <w:color w:val="000000"/>
+          <w:kern w:val="0"/>
+          <w:szCs w:val="21"/>
+        </w:rPr>
+        <w:t>只是将</w:t>
+      </w:r>
+      <w:r>
+        <w:rPr>
+          <w:rFonts w:ascii="Verdana" w:eastAsia="宋体" w:hAnsi="Verdana" w:cs="宋体"/>
+          <w:color w:val="000000"/>
+          <w:kern w:val="0"/>
+          <w:szCs w:val="21"/>
+        </w:rPr>
+        <w:t>git commit</w:t>
+      </w:r>
+      <w:r>
+        <w:rPr>
+          <w:rFonts w:ascii="Verdana" w:eastAsia="宋体" w:hAnsi="Verdana" w:cs="宋体"/>
+          <w:color w:val="000000"/>
+          <w:kern w:val="0"/>
+          <w:szCs w:val="21"/>
+        </w:rPr>
+        <w:t>和</w:t>
+      </w:r>
+      <w:r>
+        <w:rPr>
+          <w:rFonts w:ascii="Verdana" w:eastAsia="宋体" w:hAnsi="Verdana" w:cs="宋体"/>
+          <w:color w:val="000000"/>
+          <w:kern w:val="0"/>
+          <w:szCs w:val="21"/>
+        </w:rPr>
+        <w:t xml:space="preserve">index </w:t>
+      </w:r>
+      <w:r>
+        <w:rPr>
+          <w:rFonts w:ascii="Verdana" w:eastAsia="宋体" w:hAnsi="Verdana" w:cs="宋体"/>
+          <w:color w:val="000000"/>
+          <w:kern w:val="0"/>
+          <w:szCs w:val="21"/>
+        </w:rPr>
+        <w:t>信息回退到了某个版本</w:t>
+      </w:r>
+      <w:r>
+        <w:rPr>
+          <w:rFonts w:ascii="Verdana" w:eastAsia="宋体" w:hAnsi="Verdana" w:cs="宋体"/>
+          <w:color w:val="000000"/>
+          <w:kern w:val="0"/>
+          <w:szCs w:val="21"/>
+        </w:rPr>
+        <w:t>.</w:t>
+      </w:r>
+      <w:r>
+        <w:rPr>
+          <w:rFonts w:ascii="Verdana" w:eastAsia="宋体" w:hAnsi="Verdana" w:cs="宋体"/>
+          <w:color w:val="000000"/>
+          <w:kern w:val="0"/>
+          <w:szCs w:val="21"/>
+        </w:rPr>
+        <w:br/>
+        <w:t xml:space="preserve">--soft   </w:t>
+      </w:r>
+      <w:r>
+        <w:rPr>
+          <w:rFonts w:ascii="Verdana" w:eastAsia="宋体" w:hAnsi="Verdana" w:cs="宋体"/>
+          <w:color w:val="000000"/>
+          <w:kern w:val="0"/>
+          <w:szCs w:val="21"/>
+        </w:rPr>
+        <w:t>保留源码</w:t>
+      </w:r>
+      <w:r>
+        <w:rPr>
+          <w:rFonts w:ascii="Verdana" w:eastAsia="宋体" w:hAnsi="Verdana" w:cs="宋体"/>
+          <w:color w:val="000000"/>
+          <w:kern w:val="0"/>
+          <w:szCs w:val="21"/>
+        </w:rPr>
+        <w:t>,</w:t>
+      </w:r>
+      <w:r>
+        <w:rPr>
+          <w:rFonts w:ascii="Verdana" w:eastAsia="宋体" w:hAnsi="Verdana" w:cs="宋体"/>
+          <w:color w:val="000000"/>
+          <w:kern w:val="0"/>
+          <w:szCs w:val="21"/>
+        </w:rPr>
+        <w:t>只回退到</w:t>
+      </w:r>
+      <w:r>
+        <w:rPr>
+          <w:rFonts w:ascii="Verdana" w:eastAsia="宋体" w:hAnsi="Verdana" w:cs="宋体"/>
+          <w:color w:val="000000"/>
+          <w:kern w:val="0"/>
+          <w:szCs w:val="21"/>
+        </w:rPr>
+        <w:t>commit</w:t>
+      </w:r>
+      <w:r>
+        <w:rPr>
+          <w:rFonts w:ascii="Verdana" w:eastAsia="宋体" w:hAnsi="Verdana" w:cs="宋体"/>
+          <w:color w:val="000000"/>
+          <w:kern w:val="0"/>
+          <w:szCs w:val="21"/>
+        </w:rPr>
+        <w:t>信息到某个版本</w:t>
+      </w:r>
+      <w:r>
+        <w:rPr>
+          <w:rFonts w:ascii="Verdana" w:eastAsia="宋体" w:hAnsi="Verdana" w:cs="宋体"/>
+          <w:color w:val="000000"/>
+          <w:kern w:val="0"/>
+          <w:szCs w:val="21"/>
+        </w:rPr>
+        <w:t>.</w:t>
+      </w:r>
+      <w:r>
+        <w:rPr>
+          <w:rFonts w:ascii="Verdana" w:eastAsia="宋体" w:hAnsi="Verdana" w:cs="宋体"/>
+          <w:color w:val="000000"/>
+          <w:kern w:val="0"/>
+          <w:szCs w:val="21"/>
+        </w:rPr>
+        <w:t>不涉及</w:t>
+      </w:r>
+      <w:r>
+        <w:rPr>
+          <w:rFonts w:ascii="Verdana" w:eastAsia="宋体" w:hAnsi="Verdana" w:cs="宋体"/>
+          <w:color w:val="000000"/>
+          <w:kern w:val="0"/>
+          <w:szCs w:val="21"/>
+        </w:rPr>
+        <w:t>index</w:t>
+      </w:r>
+      <w:r>
+        <w:rPr>
+          <w:rFonts w:ascii="Verdana" w:eastAsia="宋体" w:hAnsi="Verdana" w:cs="宋体"/>
+          <w:color w:val="000000"/>
+          <w:kern w:val="0"/>
+          <w:szCs w:val="21"/>
+        </w:rPr>
+        <w:t>的回退</w:t>
+      </w:r>
+      <w:r>
+        <w:rPr>
+          <w:rFonts w:ascii="Verdana" w:eastAsia="宋体" w:hAnsi="Verdana" w:cs="宋体"/>
+          <w:color w:val="000000"/>
+          <w:kern w:val="0"/>
+          <w:szCs w:val="21"/>
+        </w:rPr>
+        <w:t>,</w:t>
+      </w:r>
+      <w:r>
+        <w:rPr>
+          <w:rFonts w:ascii="Verdana" w:eastAsia="宋体" w:hAnsi="Verdana" w:cs="宋体"/>
+          <w:color w:val="000000"/>
+          <w:kern w:val="0"/>
+          <w:szCs w:val="21"/>
+        </w:rPr>
+        <w:t>如果还需要提交</w:t>
+      </w:r>
+      <w:r>
+        <w:rPr>
+          <w:rFonts w:ascii="Verdana" w:eastAsia="宋体" w:hAnsi="Verdana" w:cs="宋体"/>
+          <w:color w:val="000000"/>
+          <w:kern w:val="0"/>
+          <w:szCs w:val="21"/>
+        </w:rPr>
+        <w:t>,</w:t>
+      </w:r>
+      <w:r>
+        <w:rPr>
+          <w:rFonts w:ascii="Verdana" w:eastAsia="宋体" w:hAnsi="Verdana" w:cs="宋体"/>
+          <w:color w:val="000000"/>
+          <w:kern w:val="0"/>
+          <w:szCs w:val="21"/>
+        </w:rPr>
+        <w:t>直接</w:t>
+      </w:r>
+      <w:r>
+        <w:rPr>
+          <w:rFonts w:ascii="Verdana" w:eastAsia="宋体" w:hAnsi="Verdana" w:cs="宋体"/>
+          <w:color w:val="000000"/>
+          <w:kern w:val="0"/>
+          <w:szCs w:val="21"/>
+        </w:rPr>
+        <w:t>commit</w:t>
+      </w:r>
+      <w:r>
+        <w:rPr>
+          <w:rFonts w:ascii="Verdana" w:eastAsia="宋体" w:hAnsi="Verdana" w:cs="宋体"/>
+          <w:color w:val="000000"/>
+          <w:kern w:val="0"/>
+          <w:szCs w:val="21"/>
+        </w:rPr>
+        <w:t>即可</w:t>
+      </w:r>
+      <w:r>
+        <w:rPr>
+          <w:rFonts w:ascii="Verdana" w:eastAsia="宋体" w:hAnsi="Verdana" w:cs="宋体"/>
+          <w:color w:val="000000"/>
+          <w:kern w:val="0"/>
+          <w:szCs w:val="21"/>
+        </w:rPr>
+        <w:t>.</w:t>
+      </w:r>
+      <w:r>
+        <w:rPr>
+          <w:rFonts w:ascii="Verdana" w:eastAsia="宋体" w:hAnsi="Verdana" w:cs="宋体"/>
+          <w:color w:val="000000"/>
+          <w:kern w:val="0"/>
+          <w:szCs w:val="21"/>
+        </w:rPr>
+        <w:br/>
+        <w:t xml:space="preserve">--hard    </w:t>
+      </w:r>
+      <w:r>
+        <w:rPr>
+          <w:rFonts w:ascii="Verdana" w:eastAsia="宋体" w:hAnsi="Verdana" w:cs="宋体"/>
+          <w:color w:val="000000"/>
+          <w:kern w:val="0"/>
+          <w:szCs w:val="21"/>
+        </w:rPr>
+        <w:t>源码也会回退到某个版本</w:t>
+      </w:r>
+      <w:r>
+        <w:rPr>
+          <w:rFonts w:ascii="Verdana" w:eastAsia="宋体" w:hAnsi="Verdana" w:cs="宋体"/>
+          <w:color w:val="000000"/>
+          <w:kern w:val="0"/>
+          <w:szCs w:val="21"/>
+        </w:rPr>
+        <w:t>,commit</w:t>
+      </w:r>
+      <w:r>
+        <w:rPr>
+          <w:rFonts w:ascii="Verdana" w:eastAsia="宋体" w:hAnsi="Verdana" w:cs="宋体"/>
+          <w:color w:val="000000"/>
+          <w:kern w:val="0"/>
+          <w:szCs w:val="21"/>
+        </w:rPr>
+        <w:t>和</w:t>
+      </w:r>
+      <w:r>
+        <w:rPr>
+          <w:rFonts w:ascii="Verdana" w:eastAsia="宋体" w:hAnsi="Verdana" w:cs="宋体"/>
+          <w:color w:val="000000"/>
+          <w:kern w:val="0"/>
+          <w:szCs w:val="21"/>
+        </w:rPr>
+        <w:t xml:space="preserve">index </w:t>
+      </w:r>
+      <w:r>
+        <w:rPr>
+          <w:rFonts w:ascii="Verdana" w:eastAsia="宋体" w:hAnsi="Verdana" w:cs="宋体"/>
+          <w:color w:val="000000"/>
+          <w:kern w:val="0"/>
+          <w:szCs w:val="21"/>
+        </w:rPr>
+        <w:t>都会回退到某个版本</w:t>
+      </w:r>
+      <w:r>
+        <w:rPr>
+          <w:rFonts w:ascii="Verdana" w:eastAsia="宋体" w:hAnsi="Verdana" w:cs="宋体"/>
+          <w:color w:val="000000"/>
+          <w:kern w:val="0"/>
+          <w:szCs w:val="21"/>
+        </w:rPr>
+        <w:t>.(</w:t>
+      </w:r>
+      <w:r>
+        <w:rPr>
+          <w:rFonts w:ascii="Verdana" w:eastAsia="宋体" w:hAnsi="Verdana" w:cs="宋体"/>
+          <w:color w:val="000000"/>
+          <w:kern w:val="0"/>
+          <w:szCs w:val="21"/>
+        </w:rPr>
+        <w:t>注意</w:t>
+      </w:r>
+      <w:r>
+        <w:rPr>
+          <w:rFonts w:ascii="Verdana" w:eastAsia="宋体" w:hAnsi="Verdana" w:cs="宋体"/>
+          <w:color w:val="000000"/>
+          <w:kern w:val="0"/>
+          <w:szCs w:val="21"/>
+        </w:rPr>
+        <w:t>,</w:t>
+      </w:r>
+      <w:r>
+        <w:rPr>
+          <w:rFonts w:ascii="Verdana" w:eastAsia="宋体" w:hAnsi="Verdana" w:cs="宋体"/>
+          <w:color w:val="000000"/>
+          <w:kern w:val="0"/>
+          <w:szCs w:val="21"/>
+        </w:rPr>
+        <w:t>这种方式是改变本地代码仓库源码</w:t>
+      </w:r>
+      <w:r>
+        <w:rPr>
+          <w:rFonts w:ascii="Verdana" w:eastAsia="宋体" w:hAnsi="Verdana" w:cs="宋体"/>
+          <w:color w:val="000000"/>
+          <w:kern w:val="0"/>
+          <w:szCs w:val="21"/>
+        </w:rPr>
+        <w:t>)</w:t>
       </w:r>
     </w:p>
     <w:p>
       <w:pPr>
-        <w:rPr>
-          <w:rFonts w:hint="eastAsia"/>
-          <w:lang w:val="en-US" w:eastAsia="zh-CN"/>
+        <w:widowControl/>
+        <w:shd w:val="clear" w:color="auto" w:fill="EEEEEE"/>
+        <w:spacing w:before="150" w:after="150"/>
+        <w:jc w:val="left"/>
+        <w:rPr>
+          <w:rFonts w:ascii="Verdana" w:eastAsia="宋体" w:hAnsi="Verdana" w:cs="宋体"/>
+          <w:color w:val="000000"/>
+          <w:kern w:val="0"/>
+          <w:szCs w:val="21"/>
         </w:rPr>
       </w:pPr>
       <w:r>
         <w:rPr>
-          <w:rFonts w:hint="eastAsia"/>
-          <w:lang w:val="en-US" w:eastAsia="zh-CN"/>
-        </w:rPr>
-        <w:t>git push 远程仓库名，比如：git push origin</w:t>
+          <w:rFonts w:ascii="Verdana" w:eastAsia="宋体" w:hAnsi="Verdana" w:cs="宋体"/>
+          <w:color w:val="000000"/>
+          <w:kern w:val="0"/>
+          <w:szCs w:val="21"/>
+        </w:rPr>
+        <w:t> </w:t>
       </w:r>
     </w:p>
     <w:p>
       <w:pPr>
-        <w:rPr>
-          <w:rFonts w:hint="eastAsia"/>
-          <w:lang w:val="en-US" w:eastAsia="zh-CN"/>
+        <w:widowControl/>
+        <w:shd w:val="clear" w:color="auto" w:fill="EEEEEE"/>
+        <w:spacing w:before="150" w:after="150"/>
+        <w:jc w:val="left"/>
+        <w:rPr>
+          <w:rFonts w:ascii="Verdana" w:eastAsia="宋体" w:hAnsi="Verdana" w:cs="宋体"/>
+          <w:color w:val="000000"/>
+          <w:kern w:val="0"/>
+          <w:szCs w:val="21"/>
         </w:rPr>
       </w:pPr>
       <w:r>
         <w:rPr>
-          <w:rFonts w:hint="eastAsia"/>
-          <w:lang w:val="en-US" w:eastAsia="zh-CN"/>
-        </w:rPr>
-        <w:t>如果本地仓库只是关联了一个远程仓库，可以省略远程仓库名或者地址，git push就好了。如果本地仓库关联了多个远程仓库，可以使用-u参数指定默认关联的远程仓库， git push -u 远程仓库名或者地址 分支名，以后push变更时直接使用git bush就好了。</w:t>
+          <w:rFonts w:ascii="Verdana" w:eastAsia="宋体" w:hAnsi="Verdana" w:cs="宋体"/>
+          <w:color w:val="000000"/>
+          <w:kern w:val="0"/>
+          <w:szCs w:val="21"/>
+        </w:rPr>
+        <w:t>当然有人在</w:t>
+      </w:r>
+      <w:r>
+        <w:rPr>
+          <w:rFonts w:ascii="Verdana" w:eastAsia="宋体" w:hAnsi="Verdana" w:cs="宋体"/>
+          <w:color w:val="000000"/>
+          <w:kern w:val="0"/>
+          <w:szCs w:val="21"/>
+        </w:rPr>
+        <w:t>push</w:t>
+      </w:r>
+      <w:r>
+        <w:rPr>
+          <w:rFonts w:ascii="Verdana" w:eastAsia="宋体" w:hAnsi="Verdana" w:cs="宋体"/>
+          <w:color w:val="000000"/>
+          <w:kern w:val="0"/>
+          <w:szCs w:val="21"/>
+        </w:rPr>
+        <w:t>代码以后</w:t>
+      </w:r>
+      <w:r>
+        <w:rPr>
+          <w:rFonts w:ascii="Verdana" w:eastAsia="宋体" w:hAnsi="Verdana" w:cs="宋体"/>
+          <w:color w:val="000000"/>
+          <w:kern w:val="0"/>
+          <w:szCs w:val="21"/>
+        </w:rPr>
+        <w:t>,</w:t>
+      </w:r>
+      <w:r>
+        <w:rPr>
+          <w:rFonts w:ascii="Verdana" w:eastAsia="宋体" w:hAnsi="Verdana" w:cs="宋体"/>
+          <w:color w:val="000000"/>
+          <w:kern w:val="0"/>
+          <w:szCs w:val="21"/>
+        </w:rPr>
+        <w:t>也使用</w:t>
+      </w:r>
+      <w:r>
+        <w:rPr>
+          <w:rFonts w:ascii="Verdana" w:eastAsia="宋体" w:hAnsi="Verdana" w:cs="宋体"/>
+          <w:color w:val="000000"/>
+          <w:kern w:val="0"/>
+          <w:szCs w:val="21"/>
+        </w:rPr>
+        <w:t xml:space="preserve"> reset --hard &lt;commit...&gt; </w:t>
+      </w:r>
+      <w:r>
+        <w:rPr>
+          <w:rFonts w:ascii="Verdana" w:eastAsia="宋体" w:hAnsi="Verdana" w:cs="宋体"/>
+          <w:color w:val="000000"/>
+          <w:kern w:val="0"/>
+          <w:szCs w:val="21"/>
+        </w:rPr>
+        <w:t>回退代码到某个版本之前</w:t>
+      </w:r>
+      <w:r>
+        <w:rPr>
+          <w:rFonts w:ascii="Verdana" w:eastAsia="宋体" w:hAnsi="Verdana" w:cs="宋体"/>
+          <w:color w:val="000000"/>
+          <w:kern w:val="0"/>
+          <w:szCs w:val="21"/>
+        </w:rPr>
+        <w:t>,</w:t>
+      </w:r>
+      <w:r>
+        <w:rPr>
+          <w:rFonts w:ascii="Verdana" w:eastAsia="宋体" w:hAnsi="Verdana" w:cs="宋体"/>
+          <w:color w:val="000000"/>
+          <w:kern w:val="0"/>
+          <w:szCs w:val="21"/>
+        </w:rPr>
+        <w:t>但是这样会有一个问题</w:t>
+      </w:r>
+      <w:r>
+        <w:rPr>
+          <w:rFonts w:ascii="Verdana" w:eastAsia="宋体" w:hAnsi="Verdana" w:cs="宋体"/>
+          <w:color w:val="000000"/>
+          <w:kern w:val="0"/>
+          <w:szCs w:val="21"/>
+        </w:rPr>
+        <w:t>,</w:t>
+      </w:r>
+      <w:r>
+        <w:rPr>
+          <w:rFonts w:ascii="Verdana" w:eastAsia="宋体" w:hAnsi="Verdana" w:cs="宋体"/>
+          <w:color w:val="000000"/>
+          <w:kern w:val="0"/>
+          <w:szCs w:val="21"/>
+        </w:rPr>
+        <w:t>你线上的代码没有变</w:t>
+      </w:r>
+      <w:r>
+        <w:rPr>
+          <w:rFonts w:ascii="Verdana" w:eastAsia="宋体" w:hAnsi="Verdana" w:cs="宋体"/>
+          <w:color w:val="000000"/>
+          <w:kern w:val="0"/>
+          <w:szCs w:val="21"/>
+        </w:rPr>
+        <w:t>,</w:t>
+      </w:r>
+      <w:r>
+        <w:rPr>
+          <w:rFonts w:ascii="Verdana" w:eastAsia="宋体" w:hAnsi="Verdana" w:cs="宋体"/>
+          <w:color w:val="000000"/>
+          <w:kern w:val="0"/>
+          <w:szCs w:val="21"/>
+        </w:rPr>
+        <w:t>线上</w:t>
+      </w:r>
+      <w:r>
+        <w:rPr>
+          <w:rFonts w:ascii="Verdana" w:eastAsia="宋体" w:hAnsi="Verdana" w:cs="宋体"/>
+          <w:color w:val="000000"/>
+          <w:kern w:val="0"/>
+          <w:szCs w:val="21"/>
+        </w:rPr>
+        <w:t>commit,index</w:t>
+      </w:r>
+      <w:r>
+        <w:rPr>
+          <w:rFonts w:ascii="Verdana" w:eastAsia="宋体" w:hAnsi="Verdana" w:cs="宋体"/>
+          <w:color w:val="000000"/>
+          <w:kern w:val="0"/>
+          <w:szCs w:val="21"/>
+        </w:rPr>
+        <w:t>都没有变</w:t>
+      </w:r>
+      <w:r>
+        <w:rPr>
+          <w:rFonts w:ascii="Verdana" w:eastAsia="宋体" w:hAnsi="Verdana" w:cs="宋体"/>
+          <w:color w:val="000000"/>
+          <w:kern w:val="0"/>
+          <w:szCs w:val="21"/>
+        </w:rPr>
+        <w:t>,</w:t>
+      </w:r>
+      <w:r>
+        <w:rPr>
+          <w:rFonts w:ascii="Verdana" w:eastAsia="宋体" w:hAnsi="Verdana" w:cs="宋体"/>
+          <w:color w:val="000000"/>
+          <w:kern w:val="0"/>
+          <w:szCs w:val="21"/>
+        </w:rPr>
+        <w:t>当你把本地代码修改完提交的时候你会发现全是冲突</w:t>
+      </w:r>
+      <w:r>
+        <w:rPr>
+          <w:rFonts w:ascii="Verdana" w:eastAsia="宋体" w:hAnsi="Verdana" w:cs="宋体"/>
+          <w:color w:val="000000"/>
+          <w:kern w:val="0"/>
+          <w:szCs w:val="21"/>
+        </w:rPr>
+        <w:t>.....</w:t>
+      </w:r>
+      <w:r>
+        <w:rPr>
+          <w:rFonts w:ascii="Verdana" w:eastAsia="宋体" w:hAnsi="Verdana" w:cs="宋体"/>
+          <w:color w:val="000000"/>
+          <w:kern w:val="0"/>
+          <w:szCs w:val="21"/>
+        </w:rPr>
+        <w:t>这时换下一种</w:t>
       </w:r>
     </w:p>
     <w:p>
       <w:pPr>
-        <w:rPr>
-          <w:rFonts w:hint="eastAsia"/>
-          <w:lang w:val="en-US" w:eastAsia="zh-CN"/>
+        <w:widowControl/>
+        <w:shd w:val="clear" w:color="auto" w:fill="EEEEEE"/>
+        <w:spacing w:before="150" w:after="150"/>
+        <w:jc w:val="left"/>
+        <w:rPr>
+          <w:rFonts w:ascii="Verdana" w:eastAsia="宋体" w:hAnsi="Verdana" w:cs="宋体"/>
+          <w:color w:val="000000"/>
+          <w:kern w:val="0"/>
+          <w:szCs w:val="21"/>
         </w:rPr>
       </w:pPr>
+      <w:r>
+        <w:rPr>
+          <w:rFonts w:ascii="Verdana" w:eastAsia="宋体" w:hAnsi="Verdana" w:cs="宋体"/>
+          <w:color w:val="000000"/>
+          <w:kern w:val="0"/>
+          <w:szCs w:val="21"/>
+        </w:rPr>
+        <w:t> </w:t>
+      </w:r>
     </w:p>
     <w:p>
       <w:pPr>
-        <w:rPr>
-          <w:rFonts w:hint="eastAsia"/>
-          <w:lang w:val="en-US" w:eastAsia="zh-CN"/>
+        <w:widowControl/>
+        <w:shd w:val="clear" w:color="auto" w:fill="EEEEEE"/>
+        <w:spacing w:before="150" w:after="150"/>
+        <w:jc w:val="left"/>
+        <w:rPr>
+          <w:rFonts w:ascii="Verdana" w:eastAsia="宋体" w:hAnsi="Verdana" w:cs="宋体"/>
+          <w:color w:val="000000"/>
+          <w:kern w:val="0"/>
+          <w:szCs w:val="21"/>
         </w:rPr>
       </w:pPr>
       <w:r>
         <w:rPr>
-          <w:rFonts w:hint="eastAsia"/>
-          <w:lang w:val="en-US" w:eastAsia="zh-CN"/>
-        </w:rPr>
-        <w:t>git push 这个将simple模式——只推送当前分支，</w:t>
+          <w:rFonts w:ascii="Verdana" w:eastAsia="宋体" w:hAnsi="Verdana" w:cs="宋体"/>
+          <w:color w:val="000000"/>
+          <w:kern w:val="0"/>
+          <w:szCs w:val="21"/>
+        </w:rPr>
+        <w:t xml:space="preserve">2.commit push </w:t>
+      </w:r>
+      <w:r>
+        <w:rPr>
+          <w:rFonts w:ascii="Verdana" w:eastAsia="宋体" w:hAnsi="Verdana" w:cs="宋体"/>
+          <w:color w:val="000000"/>
+          <w:kern w:val="0"/>
+          <w:szCs w:val="21"/>
+        </w:rPr>
+        <w:t>代码已经更新到远程仓库</w:t>
       </w:r>
     </w:p>
     <w:p>
       <w:pPr>
-        <w:rPr>
-          <w:rFonts w:hint="eastAsia"/>
-          <w:lang w:val="en-US" w:eastAsia="zh-CN"/>
+        <w:widowControl/>
+        <w:shd w:val="clear" w:color="auto" w:fill="EEEEEE"/>
+        <w:spacing w:before="150" w:after="150"/>
+        <w:jc w:val="left"/>
+        <w:rPr>
+          <w:rFonts w:ascii="Verdana" w:eastAsia="宋体" w:hAnsi="Verdana" w:cs="宋体"/>
+          <w:color w:val="000000"/>
+          <w:kern w:val="0"/>
+          <w:szCs w:val="21"/>
         </w:rPr>
       </w:pPr>
+      <w:r>
+        <w:rPr>
+          <w:rFonts w:ascii="Verdana" w:eastAsia="宋体" w:hAnsi="Verdana" w:cs="宋体"/>
+          <w:color w:val="000000"/>
+          <w:kern w:val="0"/>
+          <w:szCs w:val="21"/>
+        </w:rPr>
+        <w:t>对于已经把代码</w:t>
+      </w:r>
+      <w:r>
+        <w:rPr>
+          <w:rFonts w:ascii="Verdana" w:eastAsia="宋体" w:hAnsi="Verdana" w:cs="宋体"/>
+          <w:color w:val="000000"/>
+          <w:kern w:val="0"/>
+          <w:szCs w:val="21"/>
+        </w:rPr>
+        <w:t>push</w:t>
+      </w:r>
+      <w:r>
+        <w:rPr>
+          <w:rFonts w:ascii="Verdana" w:eastAsia="宋体" w:hAnsi="Verdana" w:cs="宋体"/>
+          <w:color w:val="000000"/>
+          <w:kern w:val="0"/>
+          <w:szCs w:val="21"/>
+        </w:rPr>
+        <w:t>到线上仓库</w:t>
+      </w:r>
+      <w:r>
+        <w:rPr>
+          <w:rFonts w:ascii="Verdana" w:eastAsia="宋体" w:hAnsi="Verdana" w:cs="宋体"/>
+          <w:color w:val="000000"/>
+          <w:kern w:val="0"/>
+          <w:szCs w:val="21"/>
+        </w:rPr>
+        <w:t>,</w:t>
+      </w:r>
+      <w:r>
+        <w:rPr>
+          <w:rFonts w:ascii="Verdana" w:eastAsia="宋体" w:hAnsi="Verdana" w:cs="宋体"/>
+          <w:color w:val="000000"/>
+          <w:kern w:val="0"/>
+          <w:szCs w:val="21"/>
+        </w:rPr>
+        <w:t>你回退本地代码其实也想同时回退线上代码</w:t>
+      </w:r>
+      <w:r>
+        <w:rPr>
+          <w:rFonts w:ascii="Verdana" w:eastAsia="宋体" w:hAnsi="Verdana" w:cs="宋体"/>
+          <w:color w:val="000000"/>
+          <w:kern w:val="0"/>
+          <w:szCs w:val="21"/>
+        </w:rPr>
+        <w:t>,</w:t>
+      </w:r>
+      <w:r>
+        <w:rPr>
+          <w:rFonts w:ascii="Verdana" w:eastAsia="宋体" w:hAnsi="Verdana" w:cs="宋体"/>
+          <w:color w:val="000000"/>
+          <w:kern w:val="0"/>
+          <w:szCs w:val="21"/>
+        </w:rPr>
+        <w:t>回滚到某个指定的版本</w:t>
+      </w:r>
+      <w:r>
+        <w:rPr>
+          <w:rFonts w:ascii="Verdana" w:eastAsia="宋体" w:hAnsi="Verdana" w:cs="宋体"/>
+          <w:color w:val="000000"/>
+          <w:kern w:val="0"/>
+          <w:szCs w:val="21"/>
+        </w:rPr>
+        <w:t>,</w:t>
+      </w:r>
+      <w:r>
+        <w:rPr>
+          <w:rFonts w:ascii="Verdana" w:eastAsia="宋体" w:hAnsi="Verdana" w:cs="宋体"/>
+          <w:color w:val="000000"/>
+          <w:kern w:val="0"/>
+          <w:szCs w:val="21"/>
+        </w:rPr>
+        <w:t>线上</w:t>
+      </w:r>
+      <w:r>
+        <w:rPr>
+          <w:rFonts w:ascii="Verdana" w:eastAsia="宋体" w:hAnsi="Verdana" w:cs="宋体"/>
+          <w:color w:val="000000"/>
+          <w:kern w:val="0"/>
+          <w:szCs w:val="21"/>
+        </w:rPr>
+        <w:t>,</w:t>
+      </w:r>
+      <w:r>
+        <w:rPr>
+          <w:rFonts w:ascii="Verdana" w:eastAsia="宋体" w:hAnsi="Verdana" w:cs="宋体"/>
+          <w:color w:val="000000"/>
+          <w:kern w:val="0"/>
+          <w:szCs w:val="21"/>
+        </w:rPr>
+        <w:t>线下代码保持一致</w:t>
+      </w:r>
+      <w:r>
+        <w:rPr>
+          <w:rFonts w:ascii="Verdana" w:eastAsia="宋体" w:hAnsi="Verdana" w:cs="宋体"/>
+          <w:color w:val="000000"/>
+          <w:kern w:val="0"/>
+          <w:szCs w:val="21"/>
+        </w:rPr>
+        <w:t>.</w:t>
+      </w:r>
+      <w:r>
+        <w:rPr>
+          <w:rFonts w:ascii="Verdana" w:eastAsia="宋体" w:hAnsi="Verdana" w:cs="宋体"/>
+          <w:color w:val="000000"/>
+          <w:kern w:val="0"/>
+          <w:szCs w:val="21"/>
+        </w:rPr>
+        <w:t>你要用到下面的命令</w:t>
+      </w:r>
     </w:p>
     <w:p>
       <w:pPr>
-        <w:rPr>
-          <w:rFonts w:hint="default"/>
-          <w:lang w:val="en-US" w:eastAsia="zh-CN"/>
+        <w:widowControl/>
+        <w:shd w:val="clear" w:color="auto" w:fill="F5F5F5"/>
+        <w:tabs>
+          <w:tab w:val="left" w:pos="916"/>
+          <w:tab w:val="left" w:pos="1832"/>
+          <w:tab w:val="left" w:pos="2748"/>
+          <w:tab w:val="left" w:pos="3664"/>
+          <w:tab w:val="left" w:pos="4580"/>
+          <w:tab w:val="left" w:pos="5496"/>
+          <w:tab w:val="left" w:pos="6412"/>
+          <w:tab w:val="left" w:pos="7328"/>
+          <w:tab w:val="left" w:pos="8244"/>
+          <w:tab w:val="left" w:pos="9160"/>
+          <w:tab w:val="left" w:pos="10076"/>
+          <w:tab w:val="left" w:pos="10992"/>
+          <w:tab w:val="left" w:pos="11908"/>
+          <w:tab w:val="left" w:pos="12824"/>
+          <w:tab w:val="left" w:pos="13740"/>
+          <w:tab w:val="left" w:pos="14656"/>
+        </w:tabs>
+        <w:jc w:val="left"/>
+        <w:rPr>
+          <w:rFonts w:ascii="宋体" w:eastAsia="宋体" w:hAnsi="宋体" w:cs="宋体"/>
+          <w:color w:val="000000"/>
+          <w:kern w:val="0"/>
+          <w:sz w:val="24"/>
+          <w:szCs w:val="24"/>
         </w:rPr>
       </w:pPr>
-      <w:bookmarkStart w:id="0" w:name="_GoBack"/>
-      <w:bookmarkEnd w:id="0"/>
+      <w:r>
+        <w:rPr>
+          <w:rFonts w:ascii="宋体" w:eastAsia="宋体" w:hAnsi="宋体" w:cs="宋体"/>
+          <w:color w:val="000000"/>
+          <w:kern w:val="0"/>
+          <w:sz w:val="24"/>
+          <w:szCs w:val="24"/>
+        </w:rPr>
+        <w:t>git revert &lt;commit_id&gt;</w:t>
+      </w:r>
     </w:p>
     <w:p>
       <w:pPr>
-        <w:rPr>
-          <w:rFonts w:hint="eastAsia"/>
-          <w:lang w:val="en-US" w:eastAsia="zh-CN"/>
+        <w:widowControl/>
+        <w:shd w:val="clear" w:color="auto" w:fill="EEEEEE"/>
+        <w:spacing w:before="150" w:after="150"/>
+        <w:jc w:val="left"/>
+        <w:rPr>
+          <w:rFonts w:ascii="Verdana" w:eastAsia="宋体" w:hAnsi="Verdana" w:cs="宋体"/>
+          <w:color w:val="000000"/>
+          <w:kern w:val="0"/>
+          <w:szCs w:val="21"/>
         </w:rPr>
       </w:pPr>
+      <w:r>
+        <w:rPr>
+          <w:rFonts w:ascii="Verdana" w:eastAsia="宋体" w:hAnsi="Verdana" w:cs="宋体"/>
+          <w:color w:val="000000"/>
+          <w:kern w:val="0"/>
+          <w:szCs w:val="21"/>
+        </w:rPr>
+        <w:t xml:space="preserve">revert </w:t>
+      </w:r>
+      <w:r>
+        <w:rPr>
+          <w:rFonts w:ascii="Verdana" w:eastAsia="宋体" w:hAnsi="Verdana" w:cs="宋体"/>
+          <w:color w:val="000000"/>
+          <w:kern w:val="0"/>
+          <w:szCs w:val="21"/>
+        </w:rPr>
+        <w:t>之后你的本地代码会回滚到指定的历史版本</w:t>
+      </w:r>
+      <w:r>
+        <w:rPr>
+          <w:rFonts w:ascii="Verdana" w:eastAsia="宋体" w:hAnsi="Verdana" w:cs="宋体"/>
+          <w:color w:val="000000"/>
+          <w:kern w:val="0"/>
+          <w:szCs w:val="21"/>
+        </w:rPr>
+        <w:t>,</w:t>
+      </w:r>
+      <w:r>
+        <w:rPr>
+          <w:rFonts w:ascii="Verdana" w:eastAsia="宋体" w:hAnsi="Verdana" w:cs="宋体"/>
+          <w:color w:val="000000"/>
+          <w:kern w:val="0"/>
+          <w:szCs w:val="21"/>
+        </w:rPr>
+        <w:t>这时你再</w:t>
+      </w:r>
+      <w:r>
+        <w:rPr>
+          <w:rFonts w:ascii="Verdana" w:eastAsia="宋体" w:hAnsi="Verdana" w:cs="宋体"/>
+          <w:color w:val="000000"/>
+          <w:kern w:val="0"/>
+          <w:szCs w:val="21"/>
+        </w:rPr>
+        <w:t xml:space="preserve"> git push </w:t>
+      </w:r>
+      <w:r>
+        <w:rPr>
+          <w:rFonts w:ascii="Verdana" w:eastAsia="宋体" w:hAnsi="Verdana" w:cs="宋体"/>
+          <w:color w:val="000000"/>
+          <w:kern w:val="0"/>
+          <w:szCs w:val="21"/>
+        </w:rPr>
+        <w:t>既可以把线上的代码更新。</w:t>
+      </w:r>
     </w:p>
     <w:p>
       <w:pPr>
-        <w:rPr>
-          <w:rFonts w:hint="eastAsia"/>
-          <w:lang w:val="en-US" w:eastAsia="zh-CN"/>
+        <w:widowControl/>
+        <w:shd w:val="clear" w:color="auto" w:fill="EEEEEE"/>
+        <w:spacing w:before="150" w:after="150"/>
+        <w:jc w:val="left"/>
+        <w:rPr>
+          <w:rFonts w:ascii="Verdana" w:eastAsia="宋体" w:hAnsi="Verdana" w:cs="宋体"/>
+          <w:color w:val="000000"/>
+          <w:kern w:val="0"/>
+          <w:szCs w:val="21"/>
         </w:rPr>
       </w:pPr>
+      <w:r>
+        <w:rPr>
+          <w:rFonts w:ascii="Verdana" w:eastAsia="宋体" w:hAnsi="Verdana" w:cs="宋体"/>
+          <w:color w:val="000000"/>
+          <w:kern w:val="0"/>
+          <w:szCs w:val="21"/>
+        </w:rPr>
+        <w:t> </w:t>
+      </w:r>
     </w:p>
     <w:p>
       <w:pPr>
-        <w:rPr>
-          <w:rFonts w:hint="eastAsia"/>
-          <w:lang w:val="en-US" w:eastAsia="zh-CN"/>
+        <w:widowControl/>
+        <w:shd w:val="clear" w:color="auto" w:fill="EEEEEE"/>
+        <w:spacing w:before="150" w:after="150"/>
+        <w:jc w:val="left"/>
+        <w:rPr>
+          <w:rFonts w:ascii="Verdana" w:eastAsia="宋体" w:hAnsi="Verdana" w:cs="宋体"/>
+          <w:color w:val="000000"/>
+          <w:kern w:val="0"/>
+          <w:szCs w:val="21"/>
         </w:rPr>
       </w:pPr>
+      <w:r>
+        <w:rPr>
+          <w:rFonts w:ascii="Verdana" w:eastAsia="宋体" w:hAnsi="Verdana" w:cs="宋体"/>
+          <w:color w:val="000000"/>
+          <w:kern w:val="0"/>
+          <w:szCs w:val="21"/>
+        </w:rPr>
+        <w:t>注意：</w:t>
+      </w:r>
+      <w:r>
+        <w:rPr>
+          <w:rFonts w:ascii="Verdana" w:eastAsia="宋体" w:hAnsi="Verdana" w:cs="宋体"/>
+          <w:color w:val="000000"/>
+          <w:kern w:val="0"/>
+          <w:szCs w:val="21"/>
+        </w:rPr>
+        <w:t>git revert</w:t>
+      </w:r>
+      <w:r>
+        <w:rPr>
+          <w:rFonts w:ascii="Verdana" w:eastAsia="宋体" w:hAnsi="Verdana" w:cs="宋体"/>
+          <w:color w:val="000000"/>
+          <w:kern w:val="0"/>
+          <w:szCs w:val="21"/>
+        </w:rPr>
+        <w:t>是用一次新的</w:t>
+      </w:r>
+      <w:r>
+        <w:rPr>
+          <w:rFonts w:ascii="Verdana" w:eastAsia="宋体" w:hAnsi="Verdana" w:cs="宋体"/>
+          <w:color w:val="000000"/>
+          <w:kern w:val="0"/>
+          <w:szCs w:val="21"/>
+        </w:rPr>
+        <w:t>commit</w:t>
+      </w:r>
+      <w:r>
+        <w:rPr>
+          <w:rFonts w:ascii="Verdana" w:eastAsia="宋体" w:hAnsi="Verdana" w:cs="宋体"/>
+          <w:color w:val="000000"/>
+          <w:kern w:val="0"/>
+          <w:szCs w:val="21"/>
+        </w:rPr>
+        <w:t>来回滚之前的</w:t>
+      </w:r>
+      <w:r>
+        <w:rPr>
+          <w:rFonts w:ascii="Verdana" w:eastAsia="宋体" w:hAnsi="Verdana" w:cs="宋体"/>
+          <w:color w:val="000000"/>
+          <w:kern w:val="0"/>
+          <w:szCs w:val="21"/>
+        </w:rPr>
+        <w:t>commit</w:t>
+      </w:r>
+      <w:r>
+        <w:rPr>
+          <w:rFonts w:ascii="Verdana" w:eastAsia="宋体" w:hAnsi="Verdana" w:cs="宋体"/>
+          <w:color w:val="000000"/>
+          <w:kern w:val="0"/>
+          <w:szCs w:val="21"/>
+        </w:rPr>
+        <w:t>，</w:t>
+      </w:r>
+      <w:r>
+        <w:rPr>
+          <w:rFonts w:ascii="Verdana" w:eastAsia="宋体" w:hAnsi="Verdana" w:cs="宋体"/>
+          <w:color w:val="000000"/>
+          <w:kern w:val="0"/>
+          <w:szCs w:val="21"/>
+        </w:rPr>
+        <w:t>git reset</w:t>
+      </w:r>
+      <w:r>
+        <w:rPr>
+          <w:rFonts w:ascii="Verdana" w:eastAsia="宋体" w:hAnsi="Verdana" w:cs="宋体"/>
+          <w:color w:val="000000"/>
+          <w:kern w:val="0"/>
+          <w:szCs w:val="21"/>
+        </w:rPr>
+        <w:t>是直接删除指定的</w:t>
+      </w:r>
+      <w:r>
+        <w:rPr>
+          <w:rFonts w:ascii="Verdana" w:eastAsia="宋体" w:hAnsi="Verdana" w:cs="宋体"/>
+          <w:color w:val="000000"/>
+          <w:kern w:val="0"/>
+          <w:szCs w:val="21"/>
+        </w:rPr>
+        <w:t>commit</w:t>
+      </w:r>
+      <w:r>
+        <w:rPr>
+          <w:rFonts w:ascii="Verdana" w:eastAsia="宋体" w:hAnsi="Verdana" w:cs="宋体"/>
+          <w:color w:val="000000"/>
+          <w:kern w:val="0"/>
+          <w:szCs w:val="21"/>
+        </w:rPr>
+        <w:t>，看似达到的效果是一样的</w:t>
+      </w:r>
+      <w:r>
+        <w:rPr>
+          <w:rFonts w:ascii="Verdana" w:eastAsia="宋体" w:hAnsi="Verdana" w:cs="宋体"/>
+          <w:color w:val="000000"/>
+          <w:kern w:val="0"/>
+          <w:szCs w:val="21"/>
+        </w:rPr>
+        <w:t>,</w:t>
+      </w:r>
+      <w:r>
+        <w:rPr>
+          <w:rFonts w:ascii="Verdana" w:eastAsia="宋体" w:hAnsi="Verdana" w:cs="宋体"/>
+          <w:color w:val="000000"/>
+          <w:kern w:val="0"/>
+          <w:szCs w:val="21"/>
+        </w:rPr>
+        <w:t>其实完全不同。</w:t>
+      </w:r>
+    </w:p>
+    <w:p>
+      <w:pPr>
+        <w:widowControl/>
+        <w:shd w:val="clear" w:color="auto" w:fill="EEEEEE"/>
+        <w:jc w:val="left"/>
+        <w:rPr>
+          <w:rFonts w:ascii="Verdana" w:eastAsia="宋体" w:hAnsi="Verdana" w:cs="宋体"/>
+          <w:color w:val="000000"/>
+          <w:kern w:val="0"/>
+          <w:szCs w:val="21"/>
+        </w:rPr>
+      </w:pPr>
+      <w:r>
+        <w:rPr>
+          <w:rFonts w:ascii="Verdana" w:eastAsia="宋体" w:hAnsi="Verdana" w:cs="宋体"/>
+          <w:color w:val="000000"/>
+          <w:kern w:val="0"/>
+          <w:szCs w:val="21"/>
+        </w:rPr>
+        <w:t>第一</w:t>
+      </w:r>
+      <w:r>
+        <w:rPr>
+          <w:rFonts w:ascii="Verdana" w:eastAsia="宋体" w:hAnsi="Verdana" w:cs="宋体"/>
+          <w:color w:val="000000"/>
+          <w:kern w:val="0"/>
+          <w:szCs w:val="21"/>
+        </w:rPr>
+        <w:t>:</w:t>
+      </w:r>
+      <w:r>
+        <w:rPr>
+          <w:rFonts w:ascii="Verdana" w:eastAsia="宋体" w:hAnsi="Verdana" w:cs="宋体"/>
+          <w:color w:val="000000"/>
+          <w:kern w:val="0"/>
+          <w:szCs w:val="21"/>
+        </w:rPr>
+        <w:t>上面我们说的如果你已经</w:t>
+      </w:r>
+      <w:r>
+        <w:rPr>
+          <w:rFonts w:ascii="Verdana" w:eastAsia="宋体" w:hAnsi="Verdana" w:cs="宋体"/>
+          <w:color w:val="000000"/>
+          <w:kern w:val="0"/>
+          <w:szCs w:val="21"/>
+        </w:rPr>
+        <w:t>push</w:t>
+      </w:r>
+      <w:r>
+        <w:rPr>
+          <w:rFonts w:ascii="Verdana" w:eastAsia="宋体" w:hAnsi="Verdana" w:cs="宋体"/>
+          <w:color w:val="000000"/>
+          <w:kern w:val="0"/>
+          <w:szCs w:val="21"/>
+        </w:rPr>
+        <w:t>到线上代码库</w:t>
+      </w:r>
+      <w:r>
+        <w:rPr>
+          <w:rFonts w:ascii="Verdana" w:eastAsia="宋体" w:hAnsi="Verdana" w:cs="宋体"/>
+          <w:color w:val="000000"/>
+          <w:kern w:val="0"/>
+          <w:szCs w:val="21"/>
+        </w:rPr>
+        <w:t xml:space="preserve">, reset </w:t>
+      </w:r>
+      <w:r>
+        <w:rPr>
+          <w:rFonts w:ascii="Verdana" w:eastAsia="宋体" w:hAnsi="Verdana" w:cs="宋体"/>
+          <w:color w:val="000000"/>
+          <w:kern w:val="0"/>
+          <w:szCs w:val="21"/>
+        </w:rPr>
+        <w:t>删除指定</w:t>
+      </w:r>
+      <w:r>
+        <w:rPr>
+          <w:rFonts w:ascii="Verdana" w:eastAsia="宋体" w:hAnsi="Verdana" w:cs="宋体"/>
+          <w:color w:val="000000"/>
+          <w:kern w:val="0"/>
+          <w:szCs w:val="21"/>
+        </w:rPr>
+        <w:t>commit</w:t>
+      </w:r>
+      <w:r>
+        <w:rPr>
+          <w:rFonts w:ascii="Verdana" w:eastAsia="宋体" w:hAnsi="Verdana" w:cs="宋体"/>
+          <w:color w:val="000000"/>
+          <w:kern w:val="0"/>
+          <w:szCs w:val="21"/>
+        </w:rPr>
+        <w:t>以后</w:t>
+      </w:r>
+      <w:r>
+        <w:rPr>
+          <w:rFonts w:ascii="Verdana" w:eastAsia="宋体" w:hAnsi="Verdana" w:cs="宋体"/>
+          <w:color w:val="000000"/>
+          <w:kern w:val="0"/>
+          <w:szCs w:val="21"/>
+        </w:rPr>
+        <w:t>,</w:t>
+      </w:r>
+      <w:r>
+        <w:rPr>
+          <w:rFonts w:ascii="Verdana" w:eastAsia="宋体" w:hAnsi="Verdana" w:cs="宋体"/>
+          <w:color w:val="000000"/>
+          <w:kern w:val="0"/>
+          <w:szCs w:val="21"/>
+        </w:rPr>
+        <w:t>你</w:t>
+      </w:r>
+      <w:r>
+        <w:rPr>
+          <w:rFonts w:ascii="Verdana" w:eastAsia="宋体" w:hAnsi="Verdana" w:cs="宋体"/>
+          <w:color w:val="000000"/>
+          <w:kern w:val="0"/>
+          <w:szCs w:val="21"/>
+        </w:rPr>
+        <w:t>git push</w:t>
+      </w:r>
+      <w:r>
+        <w:rPr>
+          <w:rFonts w:ascii="Verdana" w:eastAsia="宋体" w:hAnsi="Verdana" w:cs="宋体"/>
+          <w:color w:val="000000"/>
+          <w:kern w:val="0"/>
+          <w:szCs w:val="21"/>
+        </w:rPr>
+        <w:t>可能导致一大堆冲突</w:t>
+      </w:r>
+      <w:r>
+        <w:rPr>
+          <w:rFonts w:ascii="Verdana" w:eastAsia="宋体" w:hAnsi="Verdana" w:cs="宋体"/>
+          <w:color w:val="000000"/>
+          <w:kern w:val="0"/>
+          <w:szCs w:val="21"/>
+        </w:rPr>
+        <w:t>.</w:t>
+      </w:r>
+      <w:r>
+        <w:rPr>
+          <w:rFonts w:ascii="Verdana" w:eastAsia="宋体" w:hAnsi="Verdana" w:cs="宋体"/>
+          <w:color w:val="000000"/>
+          <w:kern w:val="0"/>
+          <w:szCs w:val="21"/>
+        </w:rPr>
+        <w:t>但是</w:t>
+      </w:r>
+      <w:r>
+        <w:rPr>
+          <w:rFonts w:ascii="Verdana" w:eastAsia="宋体" w:hAnsi="Verdana" w:cs="宋体"/>
+          <w:color w:val="000000"/>
+          <w:kern w:val="0"/>
+          <w:szCs w:val="21"/>
+        </w:rPr>
+        <w:t xml:space="preserve">revert </w:t>
+      </w:r>
+      <w:r>
+        <w:rPr>
+          <w:rFonts w:ascii="Verdana" w:eastAsia="宋体" w:hAnsi="Verdana" w:cs="宋体"/>
+          <w:color w:val="000000"/>
+          <w:kern w:val="0"/>
+          <w:szCs w:val="21"/>
+        </w:rPr>
+        <w:t>并不会</w:t>
+      </w:r>
+      <w:r>
+        <w:rPr>
+          <w:rFonts w:ascii="Verdana" w:eastAsia="宋体" w:hAnsi="Verdana" w:cs="宋体"/>
+          <w:color w:val="000000"/>
+          <w:kern w:val="0"/>
+          <w:szCs w:val="21"/>
+        </w:rPr>
+        <w:t>.</w:t>
+      </w:r>
+      <w:r>
+        <w:rPr>
+          <w:rFonts w:ascii="Verdana" w:eastAsia="宋体" w:hAnsi="Verdana" w:cs="宋体"/>
+          <w:color w:val="000000"/>
+          <w:kern w:val="0"/>
+          <w:szCs w:val="21"/>
+        </w:rPr>
+        <w:br/>
+      </w:r>
+      <w:r>
+        <w:rPr>
+          <w:rFonts w:ascii="Verdana" w:eastAsia="宋体" w:hAnsi="Verdana" w:cs="宋体"/>
+          <w:color w:val="000000"/>
+          <w:kern w:val="0"/>
+          <w:szCs w:val="21"/>
+        </w:rPr>
+        <w:t>第二</w:t>
+      </w:r>
+      <w:r>
+        <w:rPr>
+          <w:rFonts w:ascii="Verdana" w:eastAsia="宋体" w:hAnsi="Verdana" w:cs="宋体"/>
+          <w:color w:val="000000"/>
+          <w:kern w:val="0"/>
+          <w:szCs w:val="21"/>
+        </w:rPr>
+        <w:t>:</w:t>
+      </w:r>
+      <w:r>
+        <w:rPr>
+          <w:rFonts w:ascii="Verdana" w:eastAsia="宋体" w:hAnsi="Verdana" w:cs="宋体"/>
+          <w:color w:val="000000"/>
+          <w:kern w:val="0"/>
+          <w:szCs w:val="21"/>
+        </w:rPr>
+        <w:t>如果在日后现有分支和历史分支需要合并的时候</w:t>
+      </w:r>
+      <w:r>
+        <w:rPr>
+          <w:rFonts w:ascii="Verdana" w:eastAsia="宋体" w:hAnsi="Verdana" w:cs="宋体"/>
+          <w:color w:val="000000"/>
+          <w:kern w:val="0"/>
+          <w:szCs w:val="21"/>
+        </w:rPr>
+        <w:t xml:space="preserve">,reset </w:t>
+      </w:r>
+      <w:r>
+        <w:rPr>
+          <w:rFonts w:ascii="Verdana" w:eastAsia="宋体" w:hAnsi="Verdana" w:cs="宋体"/>
+          <w:color w:val="000000"/>
+          <w:kern w:val="0"/>
+          <w:szCs w:val="21"/>
+        </w:rPr>
+        <w:t>恢复部分的代码依然会出现在历史分支里</w:t>
+      </w:r>
+      <w:r>
+        <w:rPr>
+          <w:rFonts w:ascii="Verdana" w:eastAsia="宋体" w:hAnsi="Verdana" w:cs="宋体"/>
+          <w:color w:val="000000"/>
+          <w:kern w:val="0"/>
+          <w:szCs w:val="21"/>
+        </w:rPr>
+        <w:t>.</w:t>
+      </w:r>
+      <w:r>
+        <w:rPr>
+          <w:rFonts w:ascii="Verdana" w:eastAsia="宋体" w:hAnsi="Verdana" w:cs="宋体"/>
+          <w:color w:val="000000"/>
+          <w:kern w:val="0"/>
+          <w:szCs w:val="21"/>
+        </w:rPr>
+        <w:t>但是</w:t>
+      </w:r>
+      <w:r>
+        <w:rPr>
+          <w:rFonts w:ascii="Verdana" w:eastAsia="宋体" w:hAnsi="Verdana" w:cs="宋体"/>
+          <w:color w:val="000000"/>
+          <w:kern w:val="0"/>
+          <w:szCs w:val="21"/>
+        </w:rPr>
+        <w:t xml:space="preserve">revert </w:t>
+      </w:r>
+      <w:r>
+        <w:rPr>
+          <w:rFonts w:ascii="Verdana" w:eastAsia="宋体" w:hAnsi="Verdana" w:cs="宋体"/>
+          <w:color w:val="000000"/>
+          <w:kern w:val="0"/>
+          <w:szCs w:val="21"/>
+        </w:rPr>
+        <w:t>方向提交的</w:t>
+      </w:r>
+      <w:r>
+        <w:rPr>
+          <w:rFonts w:ascii="Verdana" w:eastAsia="宋体" w:hAnsi="Verdana" w:cs="宋体"/>
+          <w:color w:val="000000"/>
+          <w:kern w:val="0"/>
+          <w:szCs w:val="21"/>
+        </w:rPr>
+        <w:t xml:space="preserve">commit </w:t>
+      </w:r>
+      <w:r>
+        <w:rPr>
+          <w:rFonts w:ascii="Verdana" w:eastAsia="宋体" w:hAnsi="Verdana" w:cs="宋体"/>
+          <w:color w:val="000000"/>
+          <w:kern w:val="0"/>
+          <w:szCs w:val="21"/>
+        </w:rPr>
+        <w:t>并不会出现在历史分支里</w:t>
+      </w:r>
+      <w:r>
+        <w:rPr>
+          <w:rFonts w:ascii="Verdana" w:eastAsia="宋体" w:hAnsi="Verdana" w:cs="宋体"/>
+          <w:color w:val="000000"/>
+          <w:kern w:val="0"/>
+          <w:szCs w:val="21"/>
+        </w:rPr>
+        <w:t>.</w:t>
+      </w:r>
+      <w:r>
+        <w:rPr>
+          <w:rFonts w:ascii="Verdana" w:eastAsia="宋体" w:hAnsi="Verdana" w:cs="宋体"/>
+          <w:color w:val="000000"/>
+          <w:kern w:val="0"/>
+          <w:szCs w:val="21"/>
+        </w:rPr>
+        <w:br/>
+      </w:r>
+      <w:r>
+        <w:rPr>
+          <w:rFonts w:ascii="Verdana" w:eastAsia="宋体" w:hAnsi="Verdana" w:cs="宋体"/>
+          <w:color w:val="000000"/>
+          <w:kern w:val="0"/>
+          <w:szCs w:val="21"/>
+        </w:rPr>
+        <w:lastRenderedPageBreak/>
+        <w:t>第三</w:t>
+      </w:r>
+      <w:r>
+        <w:rPr>
+          <w:rFonts w:ascii="Verdana" w:eastAsia="宋体" w:hAnsi="Verdana" w:cs="宋体"/>
+          <w:color w:val="000000"/>
+          <w:kern w:val="0"/>
+          <w:szCs w:val="21"/>
+        </w:rPr>
+        <w:t xml:space="preserve">:reset </w:t>
+      </w:r>
+      <w:r>
+        <w:rPr>
+          <w:rFonts w:ascii="Verdana" w:eastAsia="宋体" w:hAnsi="Verdana" w:cs="宋体"/>
+          <w:color w:val="000000"/>
+          <w:kern w:val="0"/>
+          <w:szCs w:val="21"/>
+        </w:rPr>
+        <w:t>是在正常的</w:t>
+      </w:r>
+      <w:r>
+        <w:rPr>
+          <w:rFonts w:ascii="Verdana" w:eastAsia="宋体" w:hAnsi="Verdana" w:cs="宋体"/>
+          <w:color w:val="000000"/>
+          <w:kern w:val="0"/>
+          <w:szCs w:val="21"/>
+        </w:rPr>
+        <w:t>commit</w:t>
+      </w:r>
+      <w:r>
+        <w:rPr>
+          <w:rFonts w:ascii="Verdana" w:eastAsia="宋体" w:hAnsi="Verdana" w:cs="宋体"/>
+          <w:color w:val="000000"/>
+          <w:kern w:val="0"/>
+          <w:szCs w:val="21"/>
+        </w:rPr>
+        <w:t>历史中</w:t>
+      </w:r>
+      <w:r>
+        <w:rPr>
+          <w:rFonts w:ascii="Verdana" w:eastAsia="宋体" w:hAnsi="Verdana" w:cs="宋体"/>
+          <w:color w:val="000000"/>
+          <w:kern w:val="0"/>
+          <w:szCs w:val="21"/>
+        </w:rPr>
+        <w:t>,</w:t>
+      </w:r>
+      <w:r>
+        <w:rPr>
+          <w:rFonts w:ascii="Verdana" w:eastAsia="宋体" w:hAnsi="Verdana" w:cs="宋体"/>
+          <w:color w:val="000000"/>
+          <w:kern w:val="0"/>
+          <w:szCs w:val="21"/>
+        </w:rPr>
+        <w:t>删除了指定的</w:t>
+      </w:r>
+      <w:r>
+        <w:rPr>
+          <w:rFonts w:ascii="Verdana" w:eastAsia="宋体" w:hAnsi="Verdana" w:cs="宋体"/>
+          <w:color w:val="000000"/>
+          <w:kern w:val="0"/>
+          <w:szCs w:val="21"/>
+        </w:rPr>
+        <w:t>commit,</w:t>
+      </w:r>
+      <w:r>
+        <w:rPr>
+          <w:rFonts w:ascii="Verdana" w:eastAsia="宋体" w:hAnsi="Verdana" w:cs="宋体"/>
+          <w:color w:val="000000"/>
+          <w:kern w:val="0"/>
+          <w:szCs w:val="21"/>
+        </w:rPr>
+        <w:t>这时</w:t>
+      </w:r>
+      <w:r>
+        <w:rPr>
+          <w:rFonts w:ascii="Verdana" w:eastAsia="宋体" w:hAnsi="Verdana" w:cs="宋体"/>
+          <w:color w:val="000000"/>
+          <w:kern w:val="0"/>
+          <w:szCs w:val="21"/>
+        </w:rPr>
+        <w:t xml:space="preserve"> HEAD </w:t>
+      </w:r>
+      <w:r>
+        <w:rPr>
+          <w:rFonts w:ascii="Verdana" w:eastAsia="宋体" w:hAnsi="Verdana" w:cs="宋体"/>
+          <w:color w:val="000000"/>
+          <w:kern w:val="0"/>
+          <w:szCs w:val="21"/>
+        </w:rPr>
+        <w:t>是向后移动了</w:t>
+      </w:r>
+      <w:r>
+        <w:rPr>
+          <w:rFonts w:ascii="Verdana" w:eastAsia="宋体" w:hAnsi="Verdana" w:cs="宋体"/>
+          <w:color w:val="000000"/>
+          <w:kern w:val="0"/>
+          <w:szCs w:val="21"/>
+        </w:rPr>
+        <w:t>,</w:t>
+      </w:r>
+      <w:r>
+        <w:rPr>
+          <w:rFonts w:ascii="Verdana" w:eastAsia="宋体" w:hAnsi="Verdana" w:cs="宋体"/>
+          <w:color w:val="000000"/>
+          <w:kern w:val="0"/>
+          <w:szCs w:val="21"/>
+        </w:rPr>
+        <w:t>而</w:t>
+      </w:r>
+      <w:r>
+        <w:rPr>
+          <w:rFonts w:ascii="Verdana" w:eastAsia="宋体" w:hAnsi="Verdana" w:cs="宋体"/>
+          <w:color w:val="000000"/>
+          <w:kern w:val="0"/>
+          <w:szCs w:val="21"/>
+        </w:rPr>
+        <w:t xml:space="preserve"> revert </w:t>
+      </w:r>
+      <w:r>
+        <w:rPr>
+          <w:rFonts w:ascii="Verdana" w:eastAsia="宋体" w:hAnsi="Verdana" w:cs="宋体"/>
+          <w:color w:val="000000"/>
+          <w:kern w:val="0"/>
+          <w:szCs w:val="21"/>
+        </w:rPr>
+        <w:t>是在正常的</w:t>
+      </w:r>
+      <w:r>
+        <w:rPr>
+          <w:rFonts w:ascii="Verdana" w:eastAsia="宋体" w:hAnsi="Verdana" w:cs="宋体"/>
+          <w:color w:val="000000"/>
+          <w:kern w:val="0"/>
+          <w:szCs w:val="21"/>
+        </w:rPr>
+        <w:t>commit</w:t>
+      </w:r>
+      <w:r>
+        <w:rPr>
+          <w:rFonts w:ascii="Verdana" w:eastAsia="宋体" w:hAnsi="Verdana" w:cs="宋体"/>
+          <w:color w:val="000000"/>
+          <w:kern w:val="0"/>
+          <w:szCs w:val="21"/>
+        </w:rPr>
+        <w:t>历史中再</w:t>
+      </w:r>
+      <w:r>
+        <w:rPr>
+          <w:rFonts w:ascii="Verdana" w:eastAsia="宋体" w:hAnsi="Verdana" w:cs="宋体"/>
+          <w:color w:val="000000"/>
+          <w:kern w:val="0"/>
+          <w:szCs w:val="21"/>
+        </w:rPr>
+        <w:t>commit</w:t>
+      </w:r>
+      <w:r>
+        <w:rPr>
+          <w:rFonts w:ascii="Verdana" w:eastAsia="宋体" w:hAnsi="Verdana" w:cs="宋体"/>
+          <w:color w:val="000000"/>
+          <w:kern w:val="0"/>
+          <w:szCs w:val="21"/>
+        </w:rPr>
+        <w:t>一次</w:t>
+      </w:r>
+      <w:r>
+        <w:rPr>
+          <w:rFonts w:ascii="Verdana" w:eastAsia="宋体" w:hAnsi="Verdana" w:cs="宋体"/>
+          <w:color w:val="000000"/>
+          <w:kern w:val="0"/>
+          <w:szCs w:val="21"/>
+        </w:rPr>
+        <w:t>,</w:t>
+      </w:r>
+      <w:r>
+        <w:rPr>
+          <w:rFonts w:ascii="Verdana" w:eastAsia="宋体" w:hAnsi="Verdana" w:cs="宋体"/>
+          <w:color w:val="000000"/>
+          <w:kern w:val="0"/>
+          <w:szCs w:val="21"/>
+        </w:rPr>
+        <w:t>只不过是反向提交</w:t>
+      </w:r>
+      <w:r>
+        <w:rPr>
+          <w:rFonts w:ascii="Verdana" w:eastAsia="宋体" w:hAnsi="Verdana" w:cs="宋体"/>
+          <w:color w:val="000000"/>
+          <w:kern w:val="0"/>
+          <w:szCs w:val="21"/>
+        </w:rPr>
+        <w:t>,</w:t>
+      </w:r>
+      <w:r>
+        <w:rPr>
+          <w:rFonts w:ascii="Verdana" w:eastAsia="宋体" w:hAnsi="Verdana" w:cs="宋体"/>
+          <w:color w:val="000000"/>
+          <w:kern w:val="0"/>
+          <w:szCs w:val="21"/>
+        </w:rPr>
+        <w:t>他的</w:t>
+      </w:r>
+      <w:r>
+        <w:rPr>
+          <w:rFonts w:ascii="Verdana" w:eastAsia="宋体" w:hAnsi="Verdana" w:cs="宋体"/>
+          <w:color w:val="000000"/>
+          <w:kern w:val="0"/>
+          <w:szCs w:val="21"/>
+        </w:rPr>
+        <w:t xml:space="preserve"> HEAD </w:t>
+      </w:r>
+      <w:r>
+        <w:rPr>
+          <w:rFonts w:ascii="Verdana" w:eastAsia="宋体" w:hAnsi="Verdana" w:cs="宋体"/>
+          <w:color w:val="000000"/>
+          <w:kern w:val="0"/>
+          <w:szCs w:val="21"/>
+        </w:rPr>
+        <w:t>是一直向前的</w:t>
+      </w:r>
+      <w:r>
+        <w:rPr>
+          <w:rFonts w:ascii="Verdana" w:eastAsia="宋体" w:hAnsi="Verdana" w:cs="宋体"/>
+          <w:color w:val="000000"/>
+          <w:kern w:val="0"/>
+          <w:szCs w:val="21"/>
+        </w:rPr>
+        <w:t>.</w:t>
+      </w:r>
+    </w:p>
+    <w:p/>
+    <w:p/>
+    <w:p>
+      <w:pPr>
+        <w:rPr>
+          <w:color w:val="00B050"/>
+        </w:rPr>
+      </w:pPr>
+      <w:r>
+        <w:rPr>
+          <w:color w:val="00B050"/>
+        </w:rPr>
+        <w:t xml:space="preserve">git rebase </w:t>
+      </w:r>
+      <w:r>
+        <w:rPr>
+          <w:rFonts w:hint="eastAsia"/>
+          <w:color w:val="00B050"/>
+        </w:rPr>
+        <w:t>和</w:t>
+      </w:r>
+      <w:r>
+        <w:rPr>
+          <w:rFonts w:hint="eastAsia"/>
+          <w:color w:val="00B050"/>
+        </w:rPr>
+        <w:t xml:space="preserve"> </w:t>
+      </w:r>
+      <w:r>
+        <w:rPr>
+          <w:color w:val="00B050"/>
+        </w:rPr>
+        <w:t>commit</w:t>
+      </w:r>
+      <w:r>
+        <w:rPr>
+          <w:rFonts w:hint="eastAsia"/>
+          <w:color w:val="00B050"/>
+        </w:rPr>
+        <w:t>的</w:t>
+      </w:r>
+      <w:r>
+        <w:rPr>
+          <w:color w:val="00B050"/>
+        </w:rPr>
+        <w:t>差异</w:t>
+      </w:r>
+    </w:p>
+    <w:p>
+      <w:pPr>
+        <w:pStyle w:val="a8"/>
+        <w:shd w:val="clear" w:color="auto" w:fill="FFFFFF"/>
+        <w:spacing w:before="150" w:beforeAutospacing="0" w:after="150" w:afterAutospacing="0"/>
+        <w:rPr>
+          <w:rFonts w:ascii="Verdana" w:hAnsi="Verdana"/>
+          <w:color w:val="000000"/>
+          <w:sz w:val="21"/>
+          <w:szCs w:val="21"/>
+        </w:rPr>
+      </w:pPr>
+      <w:r>
+        <w:rPr>
+          <w:rFonts w:ascii="Verdana" w:hAnsi="Verdana"/>
+          <w:color w:val="000000"/>
+          <w:sz w:val="21"/>
+          <w:szCs w:val="21"/>
+        </w:rPr>
+        <w:t>master</w:t>
+      </w:r>
+      <w:r>
+        <w:rPr>
+          <w:rFonts w:ascii="Verdana" w:hAnsi="Verdana"/>
+          <w:color w:val="000000"/>
+          <w:sz w:val="21"/>
+          <w:szCs w:val="21"/>
+        </w:rPr>
+        <w:t>分支，节点链表指向为：</w:t>
+      </w:r>
+      <w:r>
+        <w:rPr>
+          <w:rFonts w:ascii="Verdana" w:hAnsi="Verdana"/>
+          <w:color w:val="000000"/>
+          <w:sz w:val="21"/>
+          <w:szCs w:val="21"/>
+        </w:rPr>
+        <w:t>c1&lt;--c3&lt;--c4</w:t>
+      </w:r>
+      <w:r>
+        <w:rPr>
+          <w:rFonts w:ascii="Verdana" w:hAnsi="Verdana"/>
+          <w:color w:val="000000"/>
+          <w:sz w:val="21"/>
+          <w:szCs w:val="21"/>
+        </w:rPr>
+        <w:br/>
+        <w:t>dev</w:t>
+      </w:r>
+      <w:r>
+        <w:rPr>
+          <w:rFonts w:ascii="Verdana" w:hAnsi="Verdana"/>
+          <w:color w:val="000000"/>
+          <w:sz w:val="21"/>
+          <w:szCs w:val="21"/>
+        </w:rPr>
+        <w:t>分支，节点链表指向为：</w:t>
+      </w:r>
+      <w:r>
+        <w:rPr>
+          <w:rFonts w:ascii="Verdana" w:hAnsi="Verdana"/>
+          <w:color w:val="000000"/>
+          <w:sz w:val="21"/>
+          <w:szCs w:val="21"/>
+        </w:rPr>
+        <w:t>c1&lt;--c2&lt;--c5</w:t>
+      </w:r>
+      <w:r>
+        <w:rPr>
+          <w:rFonts w:ascii="Verdana" w:hAnsi="Verdana"/>
+          <w:color w:val="000000"/>
+          <w:sz w:val="21"/>
+          <w:szCs w:val="21"/>
+        </w:rPr>
+        <w:br/>
+        <w:t>master</w:t>
+      </w:r>
+      <w:r>
+        <w:rPr>
+          <w:rFonts w:ascii="Verdana" w:hAnsi="Verdana"/>
+          <w:color w:val="000000"/>
+          <w:sz w:val="21"/>
+          <w:szCs w:val="21"/>
+        </w:rPr>
+        <w:t>分支和</w:t>
+      </w:r>
+      <w:r>
+        <w:rPr>
+          <w:rFonts w:ascii="Verdana" w:hAnsi="Verdana"/>
+          <w:color w:val="000000"/>
+          <w:sz w:val="21"/>
+          <w:szCs w:val="21"/>
+        </w:rPr>
+        <w:t>dev</w:t>
+      </w:r>
+      <w:r>
+        <w:rPr>
+          <w:rFonts w:ascii="Verdana" w:hAnsi="Verdana"/>
+          <w:color w:val="000000"/>
+          <w:sz w:val="21"/>
+          <w:szCs w:val="21"/>
+        </w:rPr>
+        <w:t>分支祖先为</w:t>
+      </w:r>
+      <w:r>
+        <w:rPr>
+          <w:rFonts w:ascii="Verdana" w:hAnsi="Verdana"/>
+          <w:color w:val="000000"/>
+          <w:sz w:val="21"/>
+          <w:szCs w:val="21"/>
+        </w:rPr>
+        <w:t>c1</w:t>
+      </w:r>
+      <w:r>
+        <w:rPr>
+          <w:rFonts w:ascii="Verdana" w:hAnsi="Verdana"/>
+          <w:color w:val="000000"/>
+          <w:sz w:val="21"/>
+          <w:szCs w:val="21"/>
+        </w:rPr>
+        <w:t>，假定在</w:t>
+      </w:r>
+      <w:r>
+        <w:rPr>
+          <w:rFonts w:ascii="Verdana" w:hAnsi="Verdana"/>
+          <w:color w:val="000000"/>
+          <w:sz w:val="21"/>
+          <w:szCs w:val="21"/>
+        </w:rPr>
+        <w:t>master</w:t>
+      </w:r>
+      <w:r>
+        <w:rPr>
+          <w:rFonts w:ascii="Verdana" w:hAnsi="Verdana"/>
+          <w:color w:val="000000"/>
+          <w:sz w:val="21"/>
+          <w:szCs w:val="21"/>
+        </w:rPr>
+        <w:t>分支上做</w:t>
+      </w:r>
+      <w:r>
+        <w:rPr>
+          <w:rFonts w:ascii="Verdana" w:hAnsi="Verdana"/>
+          <w:color w:val="000000"/>
+          <w:sz w:val="21"/>
+          <w:szCs w:val="21"/>
+        </w:rPr>
+        <w:t>git merge dev</w:t>
+      </w:r>
+      <w:r>
+        <w:rPr>
+          <w:rFonts w:ascii="Verdana" w:hAnsi="Verdana"/>
+          <w:color w:val="000000"/>
+          <w:sz w:val="21"/>
+          <w:szCs w:val="21"/>
+        </w:rPr>
+        <w:t>合并，得到的提交历史为：</w:t>
+      </w:r>
+      <w:r>
+        <w:rPr>
+          <w:rFonts w:ascii="Verdana" w:hAnsi="Verdana"/>
+          <w:color w:val="000000"/>
+          <w:sz w:val="21"/>
+          <w:szCs w:val="21"/>
+        </w:rPr>
+        <w:br/>
+        <w:t>c1&lt;--c2&lt;--c3&lt;--c4&lt;--c5&lt;--c6</w:t>
+      </w:r>
+      <w:r>
+        <w:rPr>
+          <w:rFonts w:ascii="Verdana" w:hAnsi="Verdana"/>
+          <w:color w:val="000000"/>
+          <w:sz w:val="21"/>
+          <w:szCs w:val="21"/>
+        </w:rPr>
+        <w:t>（</w:t>
+      </w:r>
+      <w:r>
+        <w:rPr>
+          <w:rFonts w:ascii="Verdana" w:hAnsi="Verdana"/>
+          <w:color w:val="000000"/>
+          <w:sz w:val="21"/>
+          <w:szCs w:val="21"/>
+        </w:rPr>
+        <w:t>c1</w:t>
+      </w:r>
+      <w:r>
+        <w:rPr>
+          <w:rFonts w:ascii="Verdana" w:hAnsi="Verdana"/>
+          <w:color w:val="000000"/>
+          <w:sz w:val="21"/>
+          <w:szCs w:val="21"/>
+        </w:rPr>
+        <w:t>、</w:t>
+      </w:r>
+      <w:r>
+        <w:rPr>
+          <w:rFonts w:ascii="Verdana" w:hAnsi="Verdana"/>
+          <w:color w:val="000000"/>
+          <w:sz w:val="21"/>
+          <w:szCs w:val="21"/>
+        </w:rPr>
+        <w:t>c4</w:t>
+      </w:r>
+      <w:r>
+        <w:rPr>
+          <w:rFonts w:ascii="Verdana" w:hAnsi="Verdana"/>
+          <w:color w:val="000000"/>
+          <w:sz w:val="21"/>
+          <w:szCs w:val="21"/>
+        </w:rPr>
+        <w:t>、</w:t>
+      </w:r>
+      <w:r>
+        <w:rPr>
+          <w:rFonts w:ascii="Verdana" w:hAnsi="Verdana"/>
+          <w:color w:val="000000"/>
+          <w:sz w:val="21"/>
+          <w:szCs w:val="21"/>
+        </w:rPr>
+        <w:t>c5</w:t>
+      </w:r>
+      <w:r>
+        <w:rPr>
+          <w:rFonts w:ascii="Verdana" w:hAnsi="Verdana"/>
+          <w:color w:val="000000"/>
+          <w:sz w:val="21"/>
+          <w:szCs w:val="21"/>
+        </w:rPr>
+        <w:t>做了一次三方合并发现冲突，手工处理完毕后</w:t>
+      </w:r>
+      <w:r>
+        <w:rPr>
+          <w:rFonts w:ascii="Verdana" w:hAnsi="Verdana"/>
+          <w:color w:val="000000"/>
+          <w:sz w:val="21"/>
+          <w:szCs w:val="21"/>
+        </w:rPr>
+        <w:t>git add/commit</w:t>
+      </w:r>
+      <w:r>
+        <w:rPr>
+          <w:rFonts w:ascii="Verdana" w:hAnsi="Verdana"/>
+          <w:color w:val="000000"/>
+          <w:sz w:val="21"/>
+          <w:szCs w:val="21"/>
+        </w:rPr>
+        <w:t>增加了提交节点</w:t>
+      </w:r>
+      <w:r>
+        <w:rPr>
+          <w:rFonts w:ascii="Verdana" w:hAnsi="Verdana"/>
+          <w:color w:val="000000"/>
+          <w:sz w:val="21"/>
+          <w:szCs w:val="21"/>
+        </w:rPr>
+        <w:t>c6</w:t>
+      </w:r>
+      <w:r>
+        <w:rPr>
+          <w:rFonts w:ascii="Verdana" w:hAnsi="Verdana"/>
+          <w:color w:val="000000"/>
+          <w:sz w:val="21"/>
+          <w:szCs w:val="21"/>
+        </w:rPr>
+        <w:t>）</w:t>
+      </w:r>
+      <w:r>
+        <w:rPr>
+          <w:rFonts w:ascii="Verdana" w:hAnsi="Verdana"/>
+          <w:color w:val="000000"/>
+          <w:sz w:val="21"/>
+          <w:szCs w:val="21"/>
+        </w:rPr>
+        <w:br/>
+      </w:r>
+      <w:r>
+        <w:rPr>
+          <w:rFonts w:ascii="Verdana" w:hAnsi="Verdana"/>
+          <w:color w:val="000000"/>
+          <w:sz w:val="21"/>
+          <w:szCs w:val="21"/>
+        </w:rPr>
+        <w:t>采用</w:t>
+      </w:r>
+      <w:r>
+        <w:rPr>
+          <w:rFonts w:ascii="Verdana" w:hAnsi="Verdana"/>
+          <w:color w:val="000000"/>
+          <w:sz w:val="21"/>
+          <w:szCs w:val="21"/>
+        </w:rPr>
+        <w:t>git merge dev</w:t>
+      </w:r>
+      <w:r>
+        <w:rPr>
+          <w:rFonts w:ascii="Verdana" w:hAnsi="Verdana"/>
+          <w:color w:val="000000"/>
+          <w:sz w:val="21"/>
+          <w:szCs w:val="21"/>
+        </w:rPr>
+        <w:t>处理提交</w:t>
+      </w:r>
+      <w:r>
+        <w:rPr>
+          <w:rFonts w:ascii="Verdana" w:hAnsi="Verdana"/>
+          <w:color w:val="000000"/>
+          <w:sz w:val="21"/>
+          <w:szCs w:val="21"/>
+        </w:rPr>
+        <w:t>log</w:t>
+      </w:r>
+      <w:r>
+        <w:rPr>
+          <w:rFonts w:ascii="Verdana" w:hAnsi="Verdana"/>
+          <w:color w:val="000000"/>
+          <w:sz w:val="21"/>
+          <w:szCs w:val="21"/>
+        </w:rPr>
+        <w:t>是按照时间戳先后顺序的。</w:t>
+      </w:r>
+    </w:p>
+    <w:p>
+      <w:pPr>
+        <w:pStyle w:val="a8"/>
+        <w:shd w:val="clear" w:color="auto" w:fill="FFFFFF"/>
+        <w:spacing w:before="150" w:beforeAutospacing="0" w:after="150" w:afterAutospacing="0"/>
+        <w:rPr>
+          <w:rFonts w:ascii="Verdana" w:hAnsi="Verdana"/>
+          <w:color w:val="000000"/>
+          <w:sz w:val="21"/>
+          <w:szCs w:val="21"/>
+        </w:rPr>
+      </w:pPr>
+      <w:r>
+        <w:rPr>
+          <w:rFonts w:ascii="Verdana" w:hAnsi="Verdana"/>
+          <w:color w:val="000000"/>
+          <w:sz w:val="21"/>
+          <w:szCs w:val="21"/>
+        </w:rPr>
+        <w:t>假定采用的是</w:t>
+      </w:r>
+      <w:r>
+        <w:rPr>
+          <w:rFonts w:ascii="Verdana" w:hAnsi="Verdana"/>
+          <w:color w:val="000000"/>
+          <w:sz w:val="21"/>
+          <w:szCs w:val="21"/>
+        </w:rPr>
+        <w:t>git rebase</w:t>
+      </w:r>
+      <w:r>
+        <w:rPr>
+          <w:rFonts w:ascii="Verdana" w:hAnsi="Verdana"/>
+          <w:color w:val="000000"/>
+          <w:sz w:val="21"/>
+          <w:szCs w:val="21"/>
+        </w:rPr>
+        <w:t>处理过程为：</w:t>
+      </w:r>
+    </w:p>
+    <w:p>
+      <w:pPr>
+        <w:pStyle w:val="HTML"/>
+        <w:shd w:val="clear" w:color="auto" w:fill="F5F5F5"/>
+        <w:ind w:left="330"/>
+        <w:rPr>
+          <w:color w:val="000000"/>
+        </w:rPr>
+      </w:pPr>
+      <w:r>
+        <w:rPr>
+          <w:color w:val="000000"/>
+        </w:rPr>
+        <w:t>git checkout dev</w:t>
+      </w:r>
+    </w:p>
+    <w:p>
+      <w:pPr>
+        <w:pStyle w:val="HTML"/>
+        <w:shd w:val="clear" w:color="auto" w:fill="F5F5F5"/>
+        <w:ind w:left="330"/>
+        <w:rPr>
+          <w:color w:val="000000"/>
+        </w:rPr>
+      </w:pPr>
+      <w:r>
+        <w:rPr>
+          <w:color w:val="000000"/>
+        </w:rPr>
+        <w:t>git rebase master # 将dev上的c2、c5在master分支上做一次衍合处理</w:t>
+      </w:r>
+    </w:p>
+    <w:p>
+      <w:pPr>
+        <w:pStyle w:val="HTML"/>
+        <w:shd w:val="clear" w:color="auto" w:fill="F5F5F5"/>
+        <w:ind w:left="330"/>
+        <w:rPr>
+          <w:color w:val="000000"/>
+        </w:rPr>
+      </w:pPr>
+      <w:r>
+        <w:rPr>
+          <w:color w:val="000000"/>
+        </w:rPr>
+        <w:t># git提示出现了代码冲突，此处为之前埋下的冲突点，处理完毕后</w:t>
+      </w:r>
+    </w:p>
+    <w:p>
+      <w:pPr>
+        <w:pStyle w:val="HTML"/>
+        <w:shd w:val="clear" w:color="auto" w:fill="F5F5F5"/>
+        <w:ind w:left="330"/>
+        <w:rPr>
+          <w:color w:val="000000"/>
+        </w:rPr>
+      </w:pPr>
+      <w:r>
+        <w:rPr>
+          <w:color w:val="000000"/>
+        </w:rPr>
+        <w:t>git add readme # 添加冲突处理后的文件</w:t>
+      </w:r>
+    </w:p>
+    <w:p>
+      <w:pPr>
+        <w:pStyle w:val="HTML"/>
+        <w:shd w:val="clear" w:color="auto" w:fill="F5F5F5"/>
+        <w:ind w:left="330"/>
+        <w:rPr>
+          <w:color w:val="000000"/>
+        </w:rPr>
+      </w:pPr>
+      <w:r>
+        <w:rPr>
+          <w:color w:val="000000"/>
+        </w:rPr>
+        <w:t>git rebase --</w:t>
+      </w:r>
+      <w:r>
+        <w:rPr>
+          <w:color w:val="0000FF"/>
+        </w:rPr>
+        <w:t>continue</w:t>
+      </w:r>
+      <w:r>
+        <w:rPr>
+          <w:color w:val="000000"/>
+        </w:rPr>
+        <w:t xml:space="preserve"> # 加上--continue参数让rebase继续处理</w:t>
+      </w:r>
+    </w:p>
+    <w:p>
+      <w:pPr>
+        <w:pStyle w:val="a8"/>
+        <w:shd w:val="clear" w:color="auto" w:fill="FFFFFF"/>
+        <w:spacing w:before="150" w:beforeAutospacing="0" w:after="150" w:afterAutospacing="0"/>
+        <w:rPr>
+          <w:rFonts w:ascii="Verdana" w:hAnsi="Verdana"/>
+          <w:color w:val="000000"/>
+          <w:sz w:val="21"/>
+          <w:szCs w:val="21"/>
+        </w:rPr>
+      </w:pPr>
+      <w:r>
+        <w:rPr>
+          <w:rStyle w:val="a9"/>
+          <w:rFonts w:ascii="Verdana" w:hAnsi="Verdana"/>
+          <w:color w:val="000000"/>
+          <w:sz w:val="21"/>
+          <w:szCs w:val="21"/>
+        </w:rPr>
+        <w:t>此处处理后的节点为：</w:t>
+      </w:r>
+    </w:p>
+    <w:p>
+      <w:pPr>
+        <w:pStyle w:val="a8"/>
+        <w:shd w:val="clear" w:color="auto" w:fill="FFFFFF"/>
+        <w:spacing w:before="150" w:beforeAutospacing="0" w:after="150" w:afterAutospacing="0"/>
+        <w:rPr>
+          <w:rFonts w:ascii="Verdana" w:hAnsi="Verdana"/>
+          <w:color w:val="000000"/>
+          <w:sz w:val="21"/>
+          <w:szCs w:val="21"/>
+        </w:rPr>
+      </w:pPr>
+      <w:r>
+        <w:rPr>
+          <w:rStyle w:val="a9"/>
+          <w:rFonts w:ascii="Verdana" w:hAnsi="Verdana"/>
+          <w:color w:val="000000"/>
+          <w:sz w:val="21"/>
+          <w:szCs w:val="21"/>
+        </w:rPr>
+        <w:t xml:space="preserve">c1 c3 c4 c2 c5 # </w:t>
+      </w:r>
+      <w:r>
+        <w:rPr>
+          <w:rStyle w:val="a9"/>
+          <w:rFonts w:ascii="Verdana" w:hAnsi="Verdana"/>
+          <w:color w:val="000000"/>
+          <w:sz w:val="21"/>
+          <w:szCs w:val="21"/>
+        </w:rPr>
+        <w:t>此处不是按照时间顺序处理的</w:t>
+      </w:r>
+      <w:r>
+        <w:rPr>
+          <w:rFonts w:ascii="Verdana" w:hAnsi="Verdana"/>
+          <w:i/>
+          <w:iCs/>
+          <w:color w:val="000000"/>
+          <w:sz w:val="21"/>
+          <w:szCs w:val="21"/>
+        </w:rPr>
+        <w:br/>
+      </w:r>
+      <w:r>
+        <w:rPr>
+          <w:rStyle w:val="a9"/>
+          <w:rFonts w:ascii="Verdana" w:hAnsi="Verdana"/>
+          <w:color w:val="000000"/>
+          <w:sz w:val="21"/>
+          <w:szCs w:val="21"/>
+        </w:rPr>
+        <w:t>综合表现，</w:t>
+      </w:r>
+      <w:r>
+        <w:rPr>
+          <w:rStyle w:val="a9"/>
+          <w:rFonts w:ascii="Verdana" w:hAnsi="Verdana"/>
+          <w:color w:val="000000"/>
+          <w:sz w:val="21"/>
+          <w:szCs w:val="21"/>
+        </w:rPr>
+        <w:t>git rebase</w:t>
+      </w:r>
+      <w:r>
+        <w:rPr>
+          <w:rStyle w:val="a9"/>
+          <w:rFonts w:ascii="Verdana" w:hAnsi="Verdana"/>
+          <w:color w:val="000000"/>
+          <w:sz w:val="21"/>
+          <w:szCs w:val="21"/>
+        </w:rPr>
+        <w:t>可以得到一个更加简洁的提交历史，无需多了</w:t>
+      </w:r>
+      <w:r>
+        <w:rPr>
+          <w:rStyle w:val="a9"/>
+          <w:rFonts w:ascii="Verdana" w:hAnsi="Verdana"/>
+          <w:color w:val="000000"/>
+          <w:sz w:val="21"/>
+          <w:szCs w:val="21"/>
+        </w:rPr>
+        <w:t>c6</w:t>
+      </w:r>
+      <w:r>
+        <w:rPr>
+          <w:rStyle w:val="a9"/>
+          <w:rFonts w:ascii="Verdana" w:hAnsi="Verdana"/>
+          <w:color w:val="000000"/>
+          <w:sz w:val="21"/>
+          <w:szCs w:val="21"/>
+        </w:rPr>
+        <w:t>。</w:t>
+      </w:r>
+      <w:r>
+        <w:rPr>
+          <w:rFonts w:ascii="Verdana" w:hAnsi="Verdana"/>
+          <w:i/>
+          <w:iCs/>
+          <w:color w:val="000000"/>
+          <w:sz w:val="21"/>
+          <w:szCs w:val="21"/>
+        </w:rPr>
+        <w:br/>
+      </w:r>
+      <w:r>
+        <w:rPr>
+          <w:rStyle w:val="a9"/>
+          <w:rFonts w:ascii="Verdana" w:hAnsi="Verdana"/>
+          <w:color w:val="000000"/>
+          <w:sz w:val="21"/>
+          <w:szCs w:val="21"/>
+        </w:rPr>
+        <w:t>处理完毕后，</w:t>
+      </w:r>
+      <w:r>
+        <w:rPr>
+          <w:rStyle w:val="a9"/>
+          <w:rFonts w:ascii="Verdana" w:hAnsi="Verdana"/>
+          <w:color w:val="000000"/>
+          <w:sz w:val="21"/>
+          <w:szCs w:val="21"/>
+        </w:rPr>
+        <w:t>git checkout master</w:t>
+      </w:r>
+      <w:r>
+        <w:rPr>
+          <w:rStyle w:val="a9"/>
+          <w:rFonts w:ascii="Verdana" w:hAnsi="Verdana"/>
+          <w:color w:val="000000"/>
+          <w:sz w:val="21"/>
+          <w:szCs w:val="21"/>
+        </w:rPr>
+        <w:t>加上</w:t>
+      </w:r>
+      <w:r>
+        <w:rPr>
+          <w:rStyle w:val="a9"/>
+          <w:rFonts w:ascii="Verdana" w:hAnsi="Verdana"/>
+          <w:color w:val="000000"/>
+          <w:sz w:val="21"/>
+          <w:szCs w:val="21"/>
+        </w:rPr>
+        <w:t>git merge dev</w:t>
+      </w:r>
+      <w:r>
+        <w:rPr>
+          <w:rStyle w:val="a9"/>
+          <w:rFonts w:ascii="Verdana" w:hAnsi="Verdana"/>
+          <w:color w:val="000000"/>
+          <w:sz w:val="21"/>
+          <w:szCs w:val="21"/>
+        </w:rPr>
+        <w:t>，</w:t>
+      </w:r>
+      <w:r>
+        <w:rPr>
+          <w:rStyle w:val="a9"/>
+          <w:rFonts w:ascii="Verdana" w:hAnsi="Verdana"/>
+          <w:color w:val="000000"/>
+          <w:sz w:val="21"/>
+          <w:szCs w:val="21"/>
+        </w:rPr>
+        <w:t>git</w:t>
+      </w:r>
+      <w:r>
+        <w:rPr>
+          <w:rStyle w:val="a9"/>
+          <w:rFonts w:ascii="Verdana" w:hAnsi="Verdana"/>
+          <w:color w:val="000000"/>
+          <w:sz w:val="21"/>
+          <w:szCs w:val="21"/>
+        </w:rPr>
+        <w:t>会智能采用</w:t>
+      </w:r>
+      <w:r>
+        <w:rPr>
+          <w:rStyle w:val="a9"/>
+          <w:rFonts w:ascii="Verdana" w:hAnsi="Verdana"/>
+          <w:color w:val="000000"/>
+          <w:sz w:val="21"/>
+          <w:szCs w:val="21"/>
+        </w:rPr>
+        <w:t>f-f</w:t>
+      </w:r>
+      <w:r>
+        <w:rPr>
+          <w:rStyle w:val="a9"/>
+          <w:rFonts w:ascii="Verdana" w:hAnsi="Verdana"/>
+          <w:color w:val="000000"/>
+          <w:sz w:val="21"/>
+          <w:szCs w:val="21"/>
+        </w:rPr>
+        <w:t>处理。</w:t>
+      </w:r>
+    </w:p>
+    <w:p>
+      <w:pPr>
+        <w:pStyle w:val="a8"/>
+        <w:shd w:val="clear" w:color="auto" w:fill="FFFFFF"/>
+        <w:spacing w:before="150" w:beforeAutospacing="0" w:after="150" w:afterAutospacing="0"/>
+        <w:rPr>
+          <w:rFonts w:ascii="Verdana" w:hAnsi="Verdana"/>
+          <w:color w:val="000000"/>
+          <w:sz w:val="21"/>
+          <w:szCs w:val="21"/>
+        </w:rPr>
+      </w:pPr>
+      <w:r>
+        <w:rPr>
+          <w:rFonts w:ascii="Verdana" w:hAnsi="Verdana"/>
+          <w:color w:val="000000"/>
+          <w:sz w:val="21"/>
+          <w:szCs w:val="21"/>
+        </w:rPr>
+        <w:t>总结为：</w:t>
+      </w:r>
+      <w:r>
+        <w:rPr>
+          <w:rFonts w:ascii="Verdana" w:hAnsi="Verdana"/>
+          <w:color w:val="000000"/>
+          <w:sz w:val="21"/>
+          <w:szCs w:val="21"/>
+        </w:rPr>
+        <w:br/>
+        <w:t>git rebase</w:t>
+      </w:r>
+      <w:r>
+        <w:rPr>
+          <w:rFonts w:ascii="Verdana" w:hAnsi="Verdana"/>
+          <w:color w:val="000000"/>
+          <w:sz w:val="21"/>
+          <w:szCs w:val="21"/>
+        </w:rPr>
+        <w:t>过程相比较</w:t>
+      </w:r>
+      <w:r>
+        <w:rPr>
+          <w:rFonts w:ascii="Verdana" w:hAnsi="Verdana"/>
+          <w:color w:val="000000"/>
+          <w:sz w:val="21"/>
+          <w:szCs w:val="21"/>
+        </w:rPr>
+        <w:t>git merge</w:t>
+      </w:r>
+      <w:r>
+        <w:rPr>
+          <w:rFonts w:ascii="Verdana" w:hAnsi="Verdana"/>
+          <w:color w:val="000000"/>
+          <w:sz w:val="21"/>
+          <w:szCs w:val="21"/>
+        </w:rPr>
+        <w:t>合并整合得到的结果没有任何区别，但是通过</w:t>
+      </w:r>
+      <w:r>
+        <w:rPr>
+          <w:rFonts w:ascii="Verdana" w:hAnsi="Verdana"/>
+          <w:color w:val="000000"/>
+          <w:sz w:val="21"/>
+          <w:szCs w:val="21"/>
+        </w:rPr>
+        <w:t>git rebase</w:t>
+      </w:r>
+      <w:r>
+        <w:rPr>
+          <w:rFonts w:ascii="Verdana" w:hAnsi="Verdana"/>
+          <w:color w:val="000000"/>
+          <w:sz w:val="21"/>
+          <w:szCs w:val="21"/>
+        </w:rPr>
+        <w:t>衍合能产生一个更为整洁的提交历史。</w:t>
+      </w:r>
+      <w:r>
+        <w:rPr>
+          <w:rFonts w:ascii="Verdana" w:hAnsi="Verdana"/>
+          <w:color w:val="000000"/>
+          <w:sz w:val="21"/>
+          <w:szCs w:val="21"/>
+        </w:rPr>
+        <w:br/>
+      </w:r>
+      <w:r>
+        <w:rPr>
+          <w:rFonts w:ascii="Verdana" w:hAnsi="Verdana"/>
+          <w:color w:val="000000"/>
+          <w:sz w:val="21"/>
+          <w:szCs w:val="21"/>
+        </w:rPr>
+        <w:t>如果观察一个衍合过的分支的历史提交记录，看起来会更清楚：仿佛所有修改都是在一根线上先后完成的，尽管实际上它们原来是同时并行发生的。</w:t>
+      </w:r>
+    </w:p>
+    <w:p>
+      <w:pPr>
+        <w:pStyle w:val="a8"/>
+        <w:shd w:val="clear" w:color="auto" w:fill="FFFFFF"/>
+        <w:spacing w:before="150" w:beforeAutospacing="0" w:after="150" w:afterAutospacing="0"/>
+        <w:rPr>
+          <w:rFonts w:ascii="Verdana" w:hAnsi="Verdana"/>
+          <w:color w:val="000000"/>
+          <w:sz w:val="21"/>
+          <w:szCs w:val="21"/>
+        </w:rPr>
+      </w:pPr>
+      <w:r>
+        <w:rPr>
+          <w:rFonts w:ascii="Verdana" w:hAnsi="Verdana"/>
+          <w:color w:val="000000"/>
+          <w:sz w:val="21"/>
+          <w:szCs w:val="21"/>
+        </w:rPr>
+        <w:t>一般我们使用衍合的目的，是想要得到一个能在远程分支上干净应用的补丁，比如某个项目你不是维护者，但是想帮点忙，最好使用衍合处理。</w:t>
+      </w:r>
+      <w:r>
+        <w:rPr>
+          <w:rFonts w:ascii="Verdana" w:hAnsi="Verdana"/>
+          <w:color w:val="000000"/>
+          <w:sz w:val="21"/>
+          <w:szCs w:val="21"/>
+        </w:rPr>
+        <w:br/>
+      </w:r>
+      <w:r>
+        <w:rPr>
+          <w:rFonts w:ascii="Verdana" w:hAnsi="Verdana"/>
+          <w:color w:val="000000"/>
+          <w:sz w:val="21"/>
+          <w:szCs w:val="21"/>
+        </w:rPr>
+        <w:t>先在自己的一个分支进行开发，当准备向主项目提交补丁的时候，根据最新的</w:t>
+      </w:r>
+      <w:r>
+        <w:rPr>
+          <w:rFonts w:ascii="Verdana" w:hAnsi="Verdana"/>
+          <w:color w:val="000000"/>
+          <w:sz w:val="21"/>
+          <w:szCs w:val="21"/>
+        </w:rPr>
+        <w:t>orgin/master</w:t>
+      </w:r>
+      <w:r>
+        <w:rPr>
+          <w:rFonts w:ascii="Verdana" w:hAnsi="Verdana"/>
+          <w:color w:val="000000"/>
+          <w:sz w:val="21"/>
+          <w:szCs w:val="21"/>
+        </w:rPr>
+        <w:t>进行一次衍合操作然后再提交，这样维护者就不需要任何整合工作。</w:t>
+      </w:r>
+    </w:p>
+    <w:p>
+      <w:pPr>
+        <w:pStyle w:val="a8"/>
+        <w:shd w:val="clear" w:color="auto" w:fill="FFFFFF"/>
+        <w:spacing w:before="150" w:beforeAutospacing="0" w:after="150" w:afterAutospacing="0"/>
+        <w:rPr>
+          <w:rFonts w:ascii="Verdana" w:hAnsi="Verdana"/>
+          <w:color w:val="000000"/>
+          <w:sz w:val="21"/>
+          <w:szCs w:val="21"/>
+        </w:rPr>
+      </w:pPr>
+      <w:r>
+        <w:rPr>
+          <w:rFonts w:ascii="Verdana" w:hAnsi="Verdana"/>
+          <w:color w:val="000000"/>
+          <w:sz w:val="21"/>
+          <w:szCs w:val="21"/>
+        </w:rPr>
+        <w:t>实际为：把解决分支补丁同最新主干代码之间的冲突的责任，划转给由提交补丁的人来解决。</w:t>
+      </w:r>
+      <w:r>
+        <w:rPr>
+          <w:rFonts w:ascii="Verdana" w:hAnsi="Verdana"/>
+          <w:color w:val="000000"/>
+          <w:sz w:val="21"/>
+          <w:szCs w:val="21"/>
+        </w:rPr>
+        <w:br/>
+      </w:r>
+      <w:r>
+        <w:rPr>
+          <w:rFonts w:ascii="Verdana" w:hAnsi="Verdana"/>
+          <w:color w:val="000000"/>
+          <w:sz w:val="21"/>
+          <w:szCs w:val="21"/>
+        </w:rPr>
+        <w:t>作为维护项目的人只需要根据你提供的仓库地址做一次快进合并，或者直接采纳你提交的补丁。</w:t>
+      </w:r>
+    </w:p>
+    <w:p>
+      <w:pPr>
+        <w:pStyle w:val="a8"/>
+        <w:shd w:val="clear" w:color="auto" w:fill="FFFFFF"/>
+        <w:spacing w:before="150" w:beforeAutospacing="0" w:after="150" w:afterAutospacing="0"/>
+        <w:rPr>
+          <w:rFonts w:ascii="Verdana" w:hAnsi="Verdana"/>
+          <w:color w:val="000000"/>
+          <w:sz w:val="21"/>
+          <w:szCs w:val="21"/>
+        </w:rPr>
+      </w:pPr>
+      <w:r>
+        <w:rPr>
+          <w:rFonts w:ascii="Verdana" w:hAnsi="Verdana"/>
+          <w:color w:val="000000"/>
+          <w:sz w:val="21"/>
+          <w:szCs w:val="21"/>
+        </w:rPr>
+        <w:t>衍合的风险，请务必遵循如下准则：</w:t>
+      </w:r>
+      <w:r>
+        <w:rPr>
+          <w:rFonts w:ascii="Verdana" w:hAnsi="Verdana"/>
+          <w:color w:val="000000"/>
+          <w:sz w:val="21"/>
+          <w:szCs w:val="21"/>
+        </w:rPr>
+        <w:br/>
+      </w:r>
+      <w:r>
+        <w:rPr>
+          <w:rFonts w:ascii="Verdana" w:hAnsi="Verdana"/>
+          <w:color w:val="000000"/>
+          <w:sz w:val="21"/>
+          <w:szCs w:val="21"/>
+        </w:rPr>
+        <w:t>一旦分支中的提交对象发布到公共仓库，就千万不要对该分支进行衍合操作。</w:t>
+      </w:r>
     </w:p>
     <w:p/>
     <w:p/>
     <w:p/>
+    <w:p>
+      <w:r>
+        <w:rPr>
+          <w:rFonts w:hint="eastAsia"/>
+        </w:rPr>
+        <w:lastRenderedPageBreak/>
+        <w:t>问题</w:t>
+      </w:r>
+      <w:r>
+        <w:t>：</w:t>
+      </w:r>
+      <w:r>
+        <w:t>fatal: refusing to merge unrelated histories</w:t>
+      </w:r>
+    </w:p>
+    <w:p>
+      <w:r>
+        <w:rPr>
+          <w:rFonts w:hint="eastAsia"/>
+        </w:rPr>
+        <w:t>出现</w:t>
+      </w:r>
+      <w:r>
+        <w:t>问题的场景：在远端建立了一个仓库，并</w:t>
+      </w:r>
+      <w:r>
+        <w:rPr>
+          <w:rFonts w:hint="eastAsia"/>
+        </w:rPr>
+        <w:t>有</w:t>
+      </w:r>
+      <w:r>
+        <w:t>提交</w:t>
+      </w:r>
+      <w:r>
+        <w:rPr>
+          <w:rFonts w:hint="eastAsia"/>
+        </w:rPr>
+        <w:t>（比如初始化</w:t>
+      </w:r>
+      <w:r>
+        <w:t>了</w:t>
+      </w:r>
+      <w:r>
+        <w:t>readme.md</w:t>
+      </w:r>
+      <w:r>
+        <w:rPr>
+          <w:rFonts w:hint="eastAsia"/>
+        </w:rPr>
+        <w:t>文件）</w:t>
+      </w:r>
+    </w:p>
+    <w:p>
+      <w:r>
+        <w:rPr>
+          <w:rFonts w:hint="eastAsia"/>
+        </w:rPr>
+        <w:t>现在</w:t>
+      </w:r>
+      <w:r>
+        <w:t>要将本地的</w:t>
+      </w:r>
+      <w:r>
+        <w:rPr>
+          <w:rFonts w:hint="eastAsia"/>
+        </w:rPr>
+        <w:t>仓库</w:t>
+      </w:r>
+      <w:r>
+        <w:t>的代码关联到远端仓库</w:t>
+      </w:r>
+    </w:p>
+    <w:p>
+      <w:r>
+        <w:t>&gt;git init</w:t>
+      </w:r>
+    </w:p>
+    <w:p>
+      <w:r>
+        <w:t>&gt;git add .</w:t>
+      </w:r>
+    </w:p>
+    <w:p>
+      <w:r>
+        <w:t>&gt;git commit –m “first-commit”</w:t>
+      </w:r>
+    </w:p>
+    <w:p>
+      <w:r>
+        <w:t xml:space="preserve">&gt;git remote add pagehelper_origin </w:t>
+      </w:r>
+      <w:r>
+        <w:t>github.com:yuboYUBO/pagehelper-helloworld.git</w:t>
+      </w:r>
+    </w:p>
+    <w:p>
+      <w:r>
+        <w:t>&gt;git push –u pagehelper_origin master</w:t>
+      </w:r>
+    </w:p>
+    <w:p>
+      <w:r>
+        <w:rPr>
+          <w:rFonts w:hint="eastAsia"/>
+        </w:rPr>
+        <w:t>这一步</w:t>
+      </w:r>
+      <w:r>
+        <w:t>会提示：</w:t>
+      </w:r>
+    </w:p>
+    <w:p>
+      <w:pPr>
+        <w:rPr>
+          <w:rFonts w:hint="eastAsia"/>
+        </w:rPr>
+      </w:pPr>
+      <w:r>
+        <w:rPr>
+          <w:noProof/>
+        </w:rPr>
+        <w:drawing>
+          <wp:inline distT="0" distB="0" distL="0" distR="0" wp14:anchorId="7E1D356F" wp14:editId="0FF0AFA6">
+            <wp:extent cx="5274310" cy="1851025"/>
+            <wp:effectExtent l="0" t="0" r="0" b="0"/>
+            <wp:docPr id="3" name="图片 3"/>
+            <wp:cNvGraphicFramePr>
+              <a:graphicFrameLocks xmlns:a="http://schemas.openxmlformats.org/drawingml/2006/main" noChangeAspect="1"/>
+            </wp:cNvGraphicFramePr>
+            <a:graphic xmlns:a="http://schemas.openxmlformats.org/drawingml/2006/main">
+              <a:graphicData uri="http://schemas.openxmlformats.org/drawingml/2006/picture">
+                <pic:pic xmlns:pic="http://schemas.openxmlformats.org/drawingml/2006/picture">
+                  <pic:nvPicPr>
+                    <pic:cNvPr id="1" name=""/>
+                    <pic:cNvPicPr/>
+                  </pic:nvPicPr>
+                  <pic:blipFill>
+                    <a:blip r:embed="rId11"/>
+                    <a:stretch>
+                      <a:fillRect/>
+                    </a:stretch>
+                  </pic:blipFill>
+                  <pic:spPr>
+                    <a:xfrm>
+                      <a:off x="0" y="0"/>
+                      <a:ext cx="5274310" cy="1851025"/>
+                    </a:xfrm>
+                    <a:prstGeom prst="rect">
+                      <a:avLst/>
+                    </a:prstGeom>
+                  </pic:spPr>
+                </pic:pic>
+              </a:graphicData>
+            </a:graphic>
+          </wp:inline>
+        </w:drawing>
+      </w:r>
+    </w:p>
+    <w:p>
+      <w:r>
+        <w:rPr>
+          <w:rFonts w:hint="eastAsia"/>
+        </w:rPr>
+        <w:t>就是</w:t>
+      </w:r>
+      <w:r>
+        <w:t>说不能</w:t>
+      </w:r>
+      <w:r>
+        <w:t>push</w:t>
+      </w:r>
+      <w:r>
+        <w:t>，需要先</w:t>
+      </w:r>
+      <w:r>
+        <w:t>pull</w:t>
+      </w:r>
+      <w:r>
+        <w:t>。</w:t>
+      </w:r>
+    </w:p>
+    <w:p>
+      <w:pPr>
+        <w:rPr>
+          <w:rFonts w:hint="eastAsia"/>
+        </w:rPr>
+      </w:pPr>
+      <w:r>
+        <w:rPr>
+          <w:rFonts w:hint="eastAsia"/>
+        </w:rPr>
+        <w:t>&gt;git pull pagehelper_origin master</w:t>
+      </w:r>
+    </w:p>
+    <w:p>
+      <w:r>
+        <w:rPr>
+          <w:noProof/>
+        </w:rPr>
+        <w:drawing>
+          <wp:inline distT="0" distB="0" distL="0" distR="0" wp14:anchorId="47E58F5E" wp14:editId="60C1AB92">
+            <wp:extent cx="5029200" cy="962025"/>
+            <wp:effectExtent l="0" t="0" r="0" b="9525"/>
+            <wp:docPr id="4" name="图片 4"/>
+            <wp:cNvGraphicFramePr>
+              <a:graphicFrameLocks xmlns:a="http://schemas.openxmlformats.org/drawingml/2006/main" noChangeAspect="1"/>
+            </wp:cNvGraphicFramePr>
+            <a:graphic xmlns:a="http://schemas.openxmlformats.org/drawingml/2006/main">
+              <a:graphicData uri="http://schemas.openxmlformats.org/drawingml/2006/picture">
+                <pic:pic xmlns:pic="http://schemas.openxmlformats.org/drawingml/2006/picture">
+                  <pic:nvPicPr>
+                    <pic:cNvPr id="1" name=""/>
+                    <pic:cNvPicPr/>
+                  </pic:nvPicPr>
+                  <pic:blipFill>
+                    <a:blip r:embed="rId12"/>
+                    <a:stretch>
+                      <a:fillRect/>
+                    </a:stretch>
+                  </pic:blipFill>
+                  <pic:spPr>
+                    <a:xfrm>
+                      <a:off x="0" y="0"/>
+                      <a:ext cx="5029200" cy="962025"/>
+                    </a:xfrm>
+                    <a:prstGeom prst="rect">
+                      <a:avLst/>
+                    </a:prstGeom>
+                  </pic:spPr>
+                </pic:pic>
+              </a:graphicData>
+            </a:graphic>
+          </wp:inline>
+        </w:drawing>
+      </w:r>
+    </w:p>
+    <w:p>
+      <w:r>
+        <w:rPr>
+          <w:rFonts w:hint="eastAsia"/>
+        </w:rPr>
+        <w:t>拒绝</w:t>
+      </w:r>
+      <w:r>
+        <w:t>合并未关联的历史提交</w:t>
+      </w:r>
+      <w:r>
+        <w:rPr>
+          <w:rFonts w:hint="eastAsia"/>
+        </w:rPr>
+        <w:t>。</w:t>
+      </w:r>
+      <w:r>
+        <w:t>现在</w:t>
+      </w:r>
+      <w:r>
+        <w:rPr>
+          <w:rFonts w:hint="eastAsia"/>
+        </w:rPr>
+        <w:t>就</w:t>
+      </w:r>
+      <w:r>
+        <w:t>卡这儿了。不能讲本地代码推到远程仓库去。</w:t>
+      </w:r>
+    </w:p>
+    <w:p>
+      <w:r>
+        <w:rPr>
+          <w:rFonts w:hint="eastAsia"/>
+        </w:rPr>
+        <w:t>解决</w:t>
+      </w:r>
+      <w:r>
+        <w:t>办法</w:t>
+      </w:r>
+      <w:r>
+        <w:rPr>
+          <w:rFonts w:hint="eastAsia"/>
+        </w:rPr>
+        <w:t xml:space="preserve"> </w:t>
+      </w:r>
+      <w:r>
+        <w:t>git pull</w:t>
+      </w:r>
+      <w:r>
+        <w:rPr>
+          <w:rFonts w:hint="eastAsia"/>
+        </w:rPr>
+        <w:t>的</w:t>
+      </w:r>
+      <w:r>
+        <w:t>时候</w:t>
+      </w:r>
+      <w:r>
+        <w:rPr>
+          <w:rFonts w:hint="eastAsia"/>
+        </w:rPr>
+        <w:t>添加</w:t>
+      </w:r>
+      <w:r>
+        <w:t>参数</w:t>
+      </w:r>
+      <w:r>
+        <w:t>--allow-unrelated-histories</w:t>
+      </w:r>
+    </w:p>
+    <w:p>
+      <w:r>
+        <w:t>&gt;</w:t>
+      </w:r>
+      <w:r>
+        <w:t>git pull pagehelper_origin master --allow-unrelated-histories</w:t>
+      </w:r>
+    </w:p>
+    <w:p>
+      <w:r>
+        <w:rPr>
+          <w:noProof/>
+        </w:rPr>
+        <w:drawing>
+          <wp:inline distT="0" distB="0" distL="0" distR="0" wp14:anchorId="16842FCA" wp14:editId="1E7BA7A7">
+            <wp:extent cx="5274310" cy="1383665"/>
+            <wp:effectExtent l="0" t="0" r="0" b="0"/>
+            <wp:docPr id="5" name="图片 5"/>
+            <wp:cNvGraphicFramePr>
+              <a:graphicFrameLocks xmlns:a="http://schemas.openxmlformats.org/drawingml/2006/main" noChangeAspect="1"/>
+            </wp:cNvGraphicFramePr>
+            <a:graphic xmlns:a="http://schemas.openxmlformats.org/drawingml/2006/main">
+              <a:graphicData uri="http://schemas.openxmlformats.org/drawingml/2006/picture">
+                <pic:pic xmlns:pic="http://schemas.openxmlformats.org/drawingml/2006/picture">
+                  <pic:nvPicPr>
+                    <pic:cNvPr id="1" name=""/>
+                    <pic:cNvPicPr/>
+                  </pic:nvPicPr>
+                  <pic:blipFill>
+                    <a:blip r:embed="rId13"/>
+                    <a:stretch>
+                      <a:fillRect/>
+                    </a:stretch>
+                  </pic:blipFill>
+                  <pic:spPr>
+                    <a:xfrm>
+                      <a:off x="0" y="0"/>
+                      <a:ext cx="5274310" cy="1383665"/>
+                    </a:xfrm>
+                    <a:prstGeom prst="rect">
+                      <a:avLst/>
+                    </a:prstGeom>
+                  </pic:spPr>
+                </pic:pic>
+              </a:graphicData>
+            </a:graphic>
+          </wp:inline>
+        </w:drawing>
+      </w:r>
+    </w:p>
     <w:p/>
+    <w:p>
+      <w:r>
+        <w:rPr>
+          <w:rFonts w:hint="eastAsia"/>
+        </w:rPr>
+        <w:t>然后</w:t>
+      </w:r>
+    </w:p>
+    <w:p>
+      <w:r>
+        <w:t>&gt;git push –u pagehelper_origin master</w:t>
+      </w:r>
+    </w:p>
+    <w:p/>
+    <w:p>
+      <w:pPr>
+        <w:rPr>
+          <w:rFonts w:hint="eastAsia"/>
+        </w:rPr>
+      </w:pPr>
+      <w:r>
+        <w:rPr>
+          <w:rFonts w:hint="eastAsia"/>
+        </w:rPr>
+        <w:t>完成</w:t>
+      </w:r>
+      <w:r>
+        <w:t>。</w:t>
+      </w:r>
+      <w:bookmarkStart w:id="0" w:name="_GoBack"/>
+      <w:bookmarkEnd w:id="0"/>
+    </w:p>
     <w:sectPr>
       <w:pgSz w:w="11906" w:h="16838"/>
       <w:pgMar w:top="1440" w:right="1800" w:bottom="1440" w:left="1800" w:header="851" w:footer="992" w:gutter="0"/>
-      <w:cols w:space="425" w:num="1"/>
-      <w:docGrid w:type="lines" w:linePitch="312" w:charSpace="0"/>
+      <w:cols w:space="425"/>
+      <w:docGrid w:type="lines" w:linePitch="312"/>
     </w:sectPr>
   </w:body>
 </w:document>
 </file>
 
+<file path=word/endnotes.xml><?xml version="1.0" encoding="utf-8"?>
+<w:endnotes xmlns:wpc="http://schemas.microsoft.com/office/word/2010/wordprocessingCanvas" xmlns:mc="http://schemas.openxmlformats.org/markup-compatibility/2006" xmlns:o="urn:schemas-microsoft-com:office:office" xmlns:r="http://schemas.openxmlformats.org/officeDocument/2006/relationships" xmlns:m="http://schemas.openxmlformats.org/officeDocument/2006/math" xmlns:v="urn:schemas-microsoft-com:vml" xmlns:wp14="http://schemas.microsoft.com/office/word/2010/wordprocessingDrawing" xmlns:wp="http://schemas.openxmlformats.org/drawingml/2006/wordprocessingDrawing" xmlns:w10="urn:schemas-microsoft-com:office:word" xmlns:w="http://schemas.openxmlformats.org/wordprocessingml/2006/main" xmlns:w14="http://schemas.microsoft.com/office/word/2010/wordml" xmlns:w15="http://schemas.microsoft.com/office/word/2012/wordml" xmlns:wpg="http://schemas.microsoft.com/office/word/2010/wordprocessingGroup" xmlns:wpi="http://schemas.microsoft.com/office/word/2010/wordprocessingInk" xmlns:wne="http://schemas.microsoft.com/office/word/2006/wordml" xmlns:wps="http://schemas.microsoft.com/office/word/2010/wordprocessingShape" mc:Ignorable="w14 w15 wp14">
+  <w:endnote w:type="separator" w:id="-1">
+    <w:p>
+      <w:r>
+        <w:separator/>
+      </w:r>
+    </w:p>
+  </w:endnote>
+  <w:endnote w:type="continuationSeparator" w:id="0">
+    <w:p>
+      <w:r>
+        <w:continuationSeparator/>
+      </w:r>
+    </w:p>
+  </w:endnote>
+</w:endnotes>
+</file>
+
+<file path=word/footnotes.xml><?xml version="1.0" encoding="utf-8"?>
+<w:footnotes xmlns:wpc="http://schemas.microsoft.com/office/word/2010/wordprocessingCanvas" xmlns:mc="http://schemas.openxmlformats.org/markup-compatibility/2006" xmlns:o="urn:schemas-microsoft-com:office:office" xmlns:r="http://schemas.openxmlformats.org/officeDocument/2006/relationships" xmlns:m="http://schemas.openxmlformats.org/officeDocument/2006/math" xmlns:v="urn:schemas-microsoft-com:vml" xmlns:wp14="http://schemas.microsoft.com/office/word/2010/wordprocessingDrawing" xmlns:wp="http://schemas.openxmlformats.org/drawingml/2006/wordprocessingDrawing" xmlns:w10="urn:schemas-microsoft-com:office:word" xmlns:w="http://schemas.openxmlformats.org/wordprocessingml/2006/main" xmlns:w14="http://schemas.microsoft.com/office/word/2010/wordml" xmlns:w15="http://schemas.microsoft.com/office/word/2012/wordml" xmlns:wpg="http://schemas.microsoft.com/office/word/2010/wordprocessingGroup" xmlns:wpi="http://schemas.microsoft.com/office/word/2010/wordprocessingInk" xmlns:wne="http://schemas.microsoft.com/office/word/2006/wordml" xmlns:wps="http://schemas.microsoft.com/office/word/2010/wordprocessingShape" mc:Ignorable="w14 w15 wp14">
+  <w:footnote w:type="separator" w:id="-1">
+    <w:p>
+      <w:r>
+        <w:separator/>
+      </w:r>
+    </w:p>
+  </w:footnote>
+  <w:footnote w:type="continuationSeparator" w:id="0">
+    <w:p>
+      <w:r>
+        <w:continuationSeparator/>
+      </w:r>
+    </w:p>
+  </w:footnote>
+</w:footnotes>
+</file>
+
 <file path=word/styles.xml><?xml version="1.0" encoding="utf-8"?>
-<w:styles xmlns:mc="http://schemas.openxmlformats.org/markup-compatibility/2006" xmlns:o="urn:schemas-microsoft-com:office:office" xmlns:r="http://schemas.openxmlformats.org/officeDocument/2006/relationships" xmlns:m="http://schemas.openxmlformats.org/officeDocument/2006/math" xmlns:v="urn:schemas-microsoft-com:vml" xmlns:w="http://schemas.openxmlformats.org/wordprocessingml/2006/main" xmlns:w14="http://schemas.microsoft.com/office/word/2010/wordml" xmlns:w10="urn:schemas-microsoft-com:office:word" xmlns:sl="http://schemas.openxmlformats.org/schemaLibrary/2006/main" mc:Ignorable="w14">
+<w:styles xmlns:mc="http://schemas.openxmlformats.org/markup-compatibility/2006" xmlns:r="http://schemas.openxmlformats.org/officeDocument/2006/relationships" xmlns:w="http://schemas.openxmlformats.org/wordprocessingml/2006/main" xmlns:w14="http://schemas.microsoft.com/office/word/2010/wordml" xmlns:w15="http://schemas.microsoft.com/office/word/2012/wordml" mc:Ignorable="w14 w15">
   <w:docDefaults>
     <w:rPrDefault>
       <w:rPr>
-        <w:rFonts w:ascii="Times New Roman" w:hAnsi="Times New Roman" w:eastAsia="宋体" w:cs="Times New Roman"/>
+        <w:rFonts w:ascii="Times New Roman" w:eastAsia="宋体" w:hAnsi="Times New Roman" w:cs="Times New Roman"/>
+        <w:lang w:val="en-US" w:eastAsia="zh-CN" w:bidi="ar-SA"/>
       </w:rPr>
     </w:rPrDefault>
+    <w:pPrDefault/>
   </w:docDefaults>
-  <w:latentStyles w:count="260" w:defQFormat="0" w:defUnhideWhenUsed="1" w:defSemiHidden="1" w:defUIPriority="99" w:defLockedState="0">
-    <w:lsdException w:qFormat="1" w:unhideWhenUsed="0" w:uiPriority="0" w:semiHidden="0" w:name="Normal"/>
-    <w:lsdException w:qFormat="1" w:unhideWhenUsed="0" w:uiPriority="9" w:semiHidden="0" w:name="heading 1"/>
-    <w:lsdException w:qFormat="1" w:uiPriority="9" w:name="heading 2"/>
-    <w:lsdException w:qFormat="1" w:uiPriority="9" w:name="heading 3"/>
-    <w:lsdException w:qFormat="1" w:uiPriority="9" w:name="heading 4"/>
-    <w:lsdException w:qFormat="1" w:uiPriority="9" w:name="heading 5"/>
-    <w:lsdException w:qFormat="1" w:uiPriority="9" w:name="heading 6"/>
-    <w:lsdException w:qFormat="1" w:uiPriority="9" w:name="heading 7"/>
-    <w:lsdException w:qFormat="1" w:uiPriority="9" w:name="heading 8"/>
-    <w:lsdException w:qFormat="1" w:uiPriority="9" w:name="heading 9"/>
-    <w:lsdException w:uiPriority="99" w:name="index 1"/>
-    <w:lsdException w:uiPriority="99" w:name="index 2"/>
-    <w:lsdException w:uiPriority="99" w:name="index 3"/>
-    <w:lsdException w:uiPriority="99" w:name="index 4"/>
-    <w:lsdException w:uiPriority="99" w:name="index 5"/>
-    <w:lsdException w:uiPriority="99" w:name="index 6"/>
-    <w:lsdException w:uiPriority="99" w:name="index 7"/>
-    <w:lsdException w:uiPriority="99" w:name="index 8"/>
-    <w:lsdException w:uiPriority="99" w:name="index 9"/>
-    <w:lsdException w:uiPriority="39" w:name="toc 1"/>
-    <w:lsdException w:uiPriority="39" w:name="toc 2"/>
-    <w:lsdException w:uiPriority="39" w:name="toc 3"/>
-    <w:lsdException w:uiPriority="39" w:name="toc 4"/>
-    <w:lsdException w:uiPriority="39" w:name="toc 5"/>
-    <w:lsdException w:uiPriority="39" w:name="toc 6"/>
-    <w:lsdException w:uiPriority="39" w:name="toc 7"/>
-    <w:lsdException w:uiPriority="39" w:name="toc 8"/>
-    <w:lsdException w:uiPriority="39" w:name="toc 9"/>
-    <w:lsdException w:uiPriority="99" w:name="Normal Indent"/>
-    <w:lsdException w:uiPriority="99" w:name="footnote text"/>
-    <w:lsdException w:uiPriority="99" w:name="annotation text"/>
-    <w:lsdException w:qFormat="1" w:uiPriority="99" w:name="header"/>
-    <w:lsdException w:qFormat="1" w:uiPriority="99" w:name="footer"/>
-    <w:lsdException w:uiPriority="99" w:name="index heading"/>
-    <w:lsdException w:qFormat="1" w:uiPriority="35" w:name="caption"/>
-    <w:lsdException w:uiPriority="99" w:name="table of figures"/>
-    <w:lsdException w:uiPriority="99" w:name="envelope address"/>
-    <w:lsdException w:uiPriority="99" w:name="envelope return"/>
-    <w:lsdException w:uiPriority="99" w:name="footnote reference"/>
-    <w:lsdException w:uiPriority="99" w:name="annotation reference"/>
-    <w:lsdException w:uiPriority="99" w:name="line number"/>
-    <w:lsdException w:uiPriority="99" w:name="page number"/>
-    <w:lsdException w:uiPriority="99" w:name="endnote reference"/>
-    <w:lsdException w:uiPriority="99" w:name="endnote text"/>
-    <w:lsdException w:uiPriority="99" w:name="table of authorities"/>
-    <w:lsdException w:uiPriority="99" w:name="macro"/>
-    <w:lsdException w:uiPriority="99" w:name="toa heading"/>
-    <w:lsdException w:uiPriority="99" w:name="List"/>
-    <w:lsdException w:uiPriority="99" w:name="List Bullet"/>
-    <w:lsdException w:uiPriority="99" w:name="List Number"/>
-    <w:lsdException w:uiPriority="99" w:name="List 2"/>
-    <w:lsdException w:uiPriority="99" w:name="List 3"/>
-    <w:lsdException w:uiPriority="99" w:name="List 4"/>
-    <w:lsdException w:uiPriority="99" w:name="List 5"/>
-    <w:lsdException w:uiPriority="99" w:name="List Bullet 2"/>
-    <w:lsdException w:uiPriority="99" w:name="List Bullet 3"/>
-    <w:lsdException w:uiPriority="99" w:name="List Bullet 4"/>
-    <w:lsdException w:uiPriority="99" w:name="List Bullet 5"/>
-    <w:lsdException w:uiPriority="99" w:name="List Number 2"/>
-    <w:lsdException w:uiPriority="99" w:name="List Number 3"/>
-    <w:lsdException w:uiPriority="99" w:name="List Number 4"/>
-    <w:lsdException w:uiPriority="99" w:name="List Number 5"/>
-    <w:lsdException w:qFormat="1" w:unhideWhenUsed="0" w:uiPriority="10" w:semiHidden="0" w:name="Title"/>
-    <w:lsdException w:uiPriority="99" w:name="Closing"/>
-    <w:lsdException w:uiPriority="99" w:name="Signature"/>
-    <w:lsdException w:uiPriority="1" w:name="Default Paragraph Font"/>
-    <w:lsdException w:uiPriority="99" w:name="Body Text"/>
-    <w:lsdException w:uiPriority="99" w:name="Body Text Indent"/>
-    <w:lsdException w:uiPriority="99" w:name="List Continue"/>
-    <w:lsdException w:uiPriority="99" w:name="List Continue 2"/>
-    <w:lsdException w:uiPriority="99" w:name="List Continue 3"/>
-    <w:lsdException w:uiPriority="99" w:name="List Continue 4"/>
-    <w:lsdException w:uiPriority="99" w:name="List Continue 5"/>
-    <w:lsdException w:uiPriority="99" w:name="Message Header"/>
-    <w:lsdException w:qFormat="1" w:unhideWhenUsed="0" w:uiPriority="11" w:semiHidden="0" w:name="Subtitle"/>
-    <w:lsdException w:uiPriority="99" w:name="Salutation"/>
-    <w:lsdException w:uiPriority="99" w:name="Date"/>
-    <w:lsdException w:uiPriority="99" w:name="Body Text First Indent"/>
-    <w:lsdException w:uiPriority="99" w:name="Body Text First Indent 2"/>
-    <w:lsdException w:uiPriority="99" w:name="Note Heading"/>
-    <w:lsdException w:uiPriority="99" w:name="Body Text 2"/>
-    <w:lsdException w:uiPriority="99" w:name="Body Text 3"/>
-    <w:lsdException w:uiPriority="99" w:name="Body Text Indent 2"/>
-    <w:lsdException w:uiPriority="99" w:name="Body Text Indent 3"/>
-    <w:lsdException w:uiPriority="99" w:name="Block Text"/>
-    <w:lsdException w:uiPriority="99" w:name="Hyperlink"/>
-    <w:lsdException w:uiPriority="99" w:name="FollowedHyperlink"/>
-    <w:lsdException w:qFormat="1" w:unhideWhenUsed="0" w:uiPriority="22" w:semiHidden="0" w:name="Strong"/>
-    <w:lsdException w:qFormat="1" w:unhideWhenUsed="0" w:uiPriority="20" w:semiHidden="0" w:name="Emphasis"/>
-    <w:lsdException w:uiPriority="99" w:name="Document Map"/>
-    <w:lsdException w:uiPriority="99" w:name="Plain Text"/>
-    <w:lsdException w:uiPriority="99" w:name="E-mail Signature"/>
-    <w:lsdException w:uiPriority="99" w:name="Normal (Web)"/>
-    <w:lsdException w:uiPriority="99" w:name="HTML Acronym"/>
-    <w:lsdException w:uiPriority="99" w:name="HTML Address"/>
-    <w:lsdException w:uiPriority="99" w:name="HTML Cite"/>
-    <w:lsdException w:uiPriority="99" w:name="HTML Code"/>
-    <w:lsdException w:uiPriority="99" w:name="HTML Definition"/>
-    <w:lsdException w:uiPriority="99" w:name="HTML Keyboard"/>
-    <w:lsdException w:uiPriority="99" w:name="HTML Preformatted"/>
-    <w:lsdException w:uiPriority="99" w:name="HTML Sample"/>
-    <w:lsdException w:uiPriority="99" w:name="HTML Typewriter"/>
-    <w:lsdException w:uiPriority="99" w:name="HTML Variable"/>
-    <w:lsdException w:qFormat="1" w:uiPriority="99" w:name="Normal Table"/>
-    <w:lsdException w:uiPriority="99" w:name="annotation subject"/>
-    <w:lsdException w:uiPriority="99" w:name="Table Simple 1"/>
-    <w:lsdException w:uiPriority="99" w:name="Table Simple 2"/>
-    <w:lsdException w:uiPriority="99" w:name="Table Simple 3"/>
-    <w:lsdException w:uiPriority="99" w:name="Table Classic 1"/>
-    <w:lsdException w:uiPriority="99" w:name="Table Classic 2"/>
-    <w:lsdException w:uiPriority="99" w:name="Table Classic 3"/>
-    <w:lsdException w:uiPriority="99" w:name="Table Classic 4"/>
-    <w:lsdException w:uiPriority="99" w:name="Table Colorful 1"/>
-    <w:lsdException w:uiPriority="99" w:name="Table Colorful 2"/>
-    <w:lsdException w:uiPriority="99" w:name="Table Colorful 3"/>
-    <w:lsdException w:uiPriority="99" w:name="Table Columns 1"/>
-    <w:lsdException w:uiPriority="99" w:name="Table Columns 2"/>
-    <w:lsdException w:uiPriority="99" w:name="Table Columns 3"/>
-    <w:lsdException w:uiPriority="99" w:name="Table Columns 4"/>
-    <w:lsdException w:uiPriority="99" w:name="Table Columns 5"/>
-    <w:lsdException w:uiPriority="99" w:name="Table Grid 1"/>
-    <w:lsdException w:uiPriority="99" w:name="Table Grid 2"/>
-    <w:lsdException w:uiPriority="99" w:name="Table Grid 3"/>
-    <w:lsdException w:uiPriority="99" w:name="Table Grid 4"/>
-    <w:lsdException w:uiPriority="99" w:name="Table Grid 5"/>
-    <w:lsdException w:uiPriority="99" w:name="Table Grid 6"/>
-    <w:lsdException w:uiPriority="99" w:name="Table Grid 7"/>
-    <w:lsdException w:uiPriority="99" w:name="Table Grid 8"/>
-    <w:lsdException w:uiPriority="99" w:name="Table List 1"/>
-    <w:lsdException w:uiPriority="99" w:name="Table List 2"/>
-    <w:lsdException w:uiPriority="99" w:name="Table List 3"/>
-    <w:lsdException w:uiPriority="99" w:name="Table List 4"/>
-    <w:lsdException w:uiPriority="99" w:name="Table List 5"/>
-    <w:lsdException w:uiPriority="99" w:name="Table List 6"/>
-    <w:lsdException w:uiPriority="99" w:name="Table List 7"/>
-    <w:lsdException w:uiPriority="99" w:name="Table List 8"/>
-    <w:lsdException w:uiPriority="99" w:name="Table 3D effects 1"/>
-    <w:lsdException w:uiPriority="99" w:name="Table 3D effects 2"/>
-    <w:lsdException w:uiPriority="99" w:name="Table 3D effects 3"/>
-    <w:lsdException w:uiPriority="99" w:name="Table Contemporary"/>
-    <w:lsdException w:uiPriority="99" w:name="Table Elegant"/>
-    <w:lsdException w:uiPriority="99" w:name="Table Professional"/>
-    <w:lsdException w:uiPriority="99" w:name="Table Subtle 1"/>
-    <w:lsdException w:uiPriority="99" w:name="Table Subtle 2"/>
-    <w:lsdException w:uiPriority="99" w:name="Table Web 1"/>
-    <w:lsdException w:uiPriority="99" w:name="Table Web 2"/>
-    <w:lsdException w:uiPriority="99" w:name="Table Web 3"/>
-    <w:lsdException w:qFormat="1" w:uiPriority="99" w:name="Balloon Text"/>
-    <w:lsdException w:qFormat="1" w:unhideWhenUsed="0" w:uiPriority="59" w:semiHidden="0" w:name="Table Grid"/>
-    <w:lsdException w:uiPriority="99" w:name="Table Theme"/>
-    <w:lsdException w:unhideWhenUsed="0" w:uiPriority="60" w:semiHidden="0" w:name="Light Shading"/>
-    <w:lsdException w:unhideWhenUsed="0" w:uiPriority="61" w:semiHidden="0" w:name="Light List"/>
-    <w:lsdException w:unhideWhenUsed="0" w:uiPriority="62" w:semiHidden="0" w:name="Light Grid"/>
-    <w:lsdException w:unhideWhenUsed="0" w:uiPriority="63" w:semiHidden="0" w:name="Medium Shading 1"/>
-    <w:lsdException w:unhideWhenUsed="0" w:uiPriority="64" w:semiHidden="0" w:name="Medium Shading 2"/>
-    <w:lsdException w:unhideWhenUsed="0" w:uiPriority="65" w:semiHidden="0" w:name="Medium List 1"/>
-    <w:lsdException w:unhideWhenUsed="0" w:uiPriority="66" w:semiHidden="0" w:name="Medium List 2"/>
-    <w:lsdException w:unhideWhenUsed="0" w:uiPriority="67" w:semiHidden="0" w:name="Medium Grid 1"/>
-    <w:lsdException w:unhideWhenUsed="0" w:uiPriority="68" w:semiHidden="0" w:name="Medium Grid 2"/>
-    <w:lsdException w:unhideWhenUsed="0" w:uiPriority="69" w:semiHidden="0" w:name="Medium Grid 3"/>
-    <w:lsdException w:unhideWhenUsed="0" w:uiPriority="70" w:semiHidden="0" w:name="Dark List"/>
-    <w:lsdException w:unhideWhenUsed="0" w:uiPriority="71" w:semiHidden="0" w:name="Colorful Shading"/>
-    <w:lsdException w:unhideWhenUsed="0" w:uiPriority="72" w:semiHidden="0" w:name="Colorful List"/>
-    <w:lsdException w:unhideWhenUsed="0" w:uiPriority="73" w:semiHidden="0" w:name="Colorful Grid"/>
-    <w:lsdException w:unhideWhenUsed="0" w:uiPriority="60" w:semiHidden="0" w:name="Light Shading Accent 1"/>
-    <w:lsdException w:unhideWhenUsed="0" w:uiPriority="61" w:semiHidden="0" w:name="Light List Accent 1"/>
-    <w:lsdException w:unhideWhenUsed="0" w:uiPriority="62" w:semiHidden="0" w:name="Light Grid Accent 1"/>
-    <w:lsdException w:unhideWhenUsed="0" w:uiPriority="63" w:semiHidden="0" w:name="Medium Shading 1 Accent 1"/>
-    <w:lsdException w:unhideWhenUsed="0" w:uiPriority="64" w:semiHidden="0" w:name="Medium Shading 2 Accent 1"/>
-    <w:lsdException w:unhideWhenUsed="0" w:uiPriority="65" w:semiHidden="0" w:name="Medium List 1 Accent 1"/>
-    <w:lsdException w:unhideWhenUsed="0" w:uiPriority="66" w:semiHidden="0" w:name="Medium List 2 Accent 1"/>
-    <w:lsdException w:unhideWhenUsed="0" w:uiPriority="67" w:semiHidden="0" w:name="Medium Grid 1 Accent 1"/>
-    <w:lsdException w:unhideWhenUsed="0" w:uiPriority="68" w:semiHidden="0" w:name="Medium Grid 2 Accent 1"/>
-    <w:lsdException w:unhideWhenUsed="0" w:uiPriority="69" w:semiHidden="0" w:name="Medium Grid 3 Accent 1"/>
-    <w:lsdException w:unhideWhenUsed="0" w:uiPriority="70" w:semiHidden="0" w:name="Dark List Accent 1"/>
-    <w:lsdException w:unhideWhenUsed="0" w:uiPriority="71" w:semiHidden="0" w:name="Colorful Shading Accent 1"/>
-    <w:lsdException w:unhideWhenUsed="0" w:uiPriority="72" w:semiHidden="0" w:name="Colorful List Accent 1"/>
-    <w:lsdException w:unhideWhenUsed="0" w:uiPriority="73" w:semiHidden="0" w:name="Colorful Grid Accent 1"/>
-    <w:lsdException w:unhideWhenUsed="0" w:uiPriority="60" w:semiHidden="0" w:name="Light Shading Accent 2"/>
-    <w:lsdException w:unhideWhenUsed="0" w:uiPriority="61" w:semiHidden="0" w:name="Light List Accent 2"/>
-    <w:lsdException w:unhideWhenUsed="0" w:uiPriority="62" w:semiHidden="0" w:name="Light Grid Accent 2"/>
-    <w:lsdException w:unhideWhenUsed="0" w:uiPriority="63" w:semiHidden="0" w:name="Medium Shading 1 Accent 2"/>
-    <w:lsdException w:unhideWhenUsed="0" w:uiPriority="64" w:semiHidden="0" w:name="Medium Shading 2 Accent 2"/>
-    <w:lsdException w:unhideWhenUsed="0" w:uiPriority="65" w:semiHidden="0" w:name="Medium List 1 Accent 2"/>
-    <w:lsdException w:unhideWhenUsed="0" w:uiPriority="66" w:semiHidden="0" w:name="Medium List 2 Accent 2"/>
-    <w:lsdException w:unhideWhenUsed="0" w:uiPriority="67" w:semiHidden="0" w:name="Medium Grid 1 Accent 2"/>
-    <w:lsdException w:unhideWhenUsed="0" w:uiPriority="68" w:semiHidden="0" w:name="Medium Grid 2 Accent 2"/>
-    <w:lsdException w:unhideWhenUsed="0" w:uiPriority="69" w:semiHidden="0" w:name="Medium Grid 3 Accent 2"/>
-    <w:lsdException w:unhideWhenUsed="0" w:uiPriority="70" w:semiHidden="0" w:name="Dark List Accent 2"/>
-    <w:lsdException w:unhideWhenUsed="0" w:uiPriority="71" w:semiHidden="0" w:name="Colorful Shading Accent 2"/>
-    <w:lsdException w:unhideWhenUsed="0" w:uiPriority="72" w:semiHidden="0" w:name="Colorful List Accent 2"/>
-    <w:lsdException w:unhideWhenUsed="0" w:uiPriority="73" w:semiHidden="0" w:name="Colorful Grid Accent 2"/>
-    <w:lsdException w:unhideWhenUsed="0" w:uiPriority="60" w:semiHidden="0" w:name="Light Shading Accent 3"/>
-    <w:lsdException w:unhideWhenUsed="0" w:uiPriority="61" w:semiHidden="0" w:name="Light List Accent 3"/>
-    <w:lsdException w:unhideWhenUsed="0" w:uiPriority="62" w:semiHidden="0" w:name="Light Grid Accent 3"/>
-    <w:lsdException w:unhideWhenUsed="0" w:uiPriority="63" w:semiHidden="0" w:name="Medium Shading 1 Accent 3"/>
-    <w:lsdException w:unhideWhenUsed="0" w:uiPriority="64" w:semiHidden="0" w:name="Medium Shading 2 Accent 3"/>
-    <w:lsdException w:unhideWhenUsed="0" w:uiPriority="65" w:semiHidden="0" w:name="Medium List 1 Accent 3"/>
-    <w:lsdException w:unhideWhenUsed="0" w:uiPriority="66" w:semiHidden="0" w:name="Medium List 2 Accent 3"/>
-    <w:lsdException w:unhideWhenUsed="0" w:uiPriority="67" w:semiHidden="0" w:name="Medium Grid 1 Accent 3"/>
-    <w:lsdException w:unhideWhenUsed="0" w:uiPriority="68" w:semiHidden="0" w:name="Medium Grid 2 Accent 3"/>
-    <w:lsdException w:unhideWhenUsed="0" w:uiPriority="69" w:semiHidden="0" w:name="Medium Grid 3 Accent 3"/>
-    <w:lsdException w:unhideWhenUsed="0" w:uiPriority="70" w:semiHidden="0" w:name="Dark List Accent 3"/>
-    <w:lsdException w:unhideWhenUsed="0" w:uiPriority="71" w:semiHidden="0" w:name="Colorful Shading Accent 3"/>
-    <w:lsdException w:unhideWhenUsed="0" w:uiPriority="72" w:semiHidden="0" w:name="Colorful List Accent 3"/>
-    <w:lsdException w:unhideWhenUsed="0" w:uiPriority="73" w:semiHidden="0" w:name="Colorful Grid Accent 3"/>
-    <w:lsdException w:unhideWhenUsed="0" w:uiPriority="60" w:semiHidden="0" w:name="Light Shading Accent 4"/>
-    <w:lsdException w:unhideWhenUsed="0" w:uiPriority="61" w:semiHidden="0" w:name="Light List Accent 4"/>
-    <w:lsdException w:unhideWhenUsed="0" w:uiPriority="62" w:semiHidden="0" w:name="Light Grid Accent 4"/>
-    <w:lsdException w:unhideWhenUsed="0" w:uiPriority="63" w:semiHidden="0" w:name="Medium Shading 1 Accent 4"/>
-    <w:lsdException w:unhideWhenUsed="0" w:uiPriority="64" w:semiHidden="0" w:name="Medium Shading 2 Accent 4"/>
-    <w:lsdException w:unhideWhenUsed="0" w:uiPriority="65" w:semiHidden="0" w:name="Medium List 1 Accent 4"/>
-    <w:lsdException w:unhideWhenUsed="0" w:uiPriority="66" w:semiHidden="0" w:name="Medium List 2 Accent 4"/>
-    <w:lsdException w:unhideWhenUsed="0" w:uiPriority="67" w:semiHidden="0" w:name="Medium Grid 1 Accent 4"/>
-    <w:lsdException w:unhideWhenUsed="0" w:uiPriority="68" w:semiHidden="0" w:name="Medium Grid 2 Accent 4"/>
-    <w:lsdException w:unhideWhenUsed="0" w:uiPriority="69" w:semiHidden="0" w:name="Medium Grid 3 Accent 4"/>
-    <w:lsdException w:unhideWhenUsed="0" w:uiPriority="70" w:semiHidden="0" w:name="Dark List Accent 4"/>
-    <w:lsdException w:unhideWhenUsed="0" w:uiPriority="71" w:semiHidden="0" w:name="Colorful Shading Accent 4"/>
-    <w:lsdException w:unhideWhenUsed="0" w:uiPriority="72" w:semiHidden="0" w:name="Colorful List Accent 4"/>
-    <w:lsdException w:unhideWhenUsed="0" w:uiPriority="73" w:semiHidden="0" w:name="Colorful Grid Accent 4"/>
-    <w:lsdException w:unhideWhenUsed="0" w:uiPriority="60" w:semiHidden="0" w:name="Light Shading Accent 5"/>
-    <w:lsdException w:unhideWhenUsed="0" w:uiPriority="61" w:semiHidden="0" w:name="Light List Accent 5"/>
-    <w:lsdException w:unhideWhenUsed="0" w:uiPriority="62" w:semiHidden="0" w:name="Light Grid Accent 5"/>
-    <w:lsdException w:unhideWhenUsed="0" w:uiPriority="63" w:semiHidden="0" w:name="Medium Shading 1 Accent 5"/>
-    <w:lsdException w:unhideWhenUsed="0" w:uiPriority="64" w:semiHidden="0" w:name="Medium Shading 2 Accent 5"/>
-    <w:lsdException w:unhideWhenUsed="0" w:uiPriority="65" w:semiHidden="0" w:name="Medium List 1 Accent 5"/>
-    <w:lsdException w:unhideWhenUsed="0" w:uiPriority="66" w:semiHidden="0" w:name="Medium List 2 Accent 5"/>
-    <w:lsdException w:unhideWhenUsed="0" w:uiPriority="67" w:semiHidden="0" w:name="Medium Grid 1 Accent 5"/>
-    <w:lsdException w:unhideWhenUsed="0" w:uiPriority="68" w:semiHidden="0" w:name="Medium Grid 2 Accent 5"/>
-    <w:lsdException w:unhideWhenUsed="0" w:uiPriority="69" w:semiHidden="0" w:name="Medium Grid 3 Accent 5"/>
-    <w:lsdException w:unhideWhenUsed="0" w:uiPriority="70" w:semiHidden="0" w:name="Dark List Accent 5"/>
-    <w:lsdException w:unhideWhenUsed="0" w:uiPriority="71" w:semiHidden="0" w:name="Colorful Shading Accent 5"/>
-    <w:lsdException w:unhideWhenUsed="0" w:uiPriority="72" w:semiHidden="0" w:name="Colorful List Accent 5"/>
-    <w:lsdException w:unhideWhenUsed="0" w:uiPriority="73" w:semiHidden="0" w:name="Colorful Grid Accent 5"/>
-    <w:lsdException w:unhideWhenUsed="0" w:uiPriority="60" w:semiHidden="0" w:name="Light Shading Accent 6"/>
-    <w:lsdException w:unhideWhenUsed="0" w:uiPriority="61" w:semiHidden="0" w:name="Light List Accent 6"/>
-    <w:lsdException w:unhideWhenUsed="0" w:uiPriority="62" w:semiHidden="0" w:name="Light Grid Accent 6"/>
-    <w:lsdException w:unhideWhenUsed="0" w:uiPriority="63" w:semiHidden="0" w:name="Medium Shading 1 Accent 6"/>
-    <w:lsdException w:unhideWhenUsed="0" w:uiPriority="64" w:semiHidden="0" w:name="Medium Shading 2 Accent 6"/>
-    <w:lsdException w:unhideWhenUsed="0" w:uiPriority="65" w:semiHidden="0" w:name="Medium List 1 Accent 6"/>
-    <w:lsdException w:unhideWhenUsed="0" w:uiPriority="66" w:semiHidden="0" w:name="Medium List 2 Accent 6"/>
-    <w:lsdException w:unhideWhenUsed="0" w:uiPriority="67" w:semiHidden="0" w:name="Medium Grid 1 Accent 6"/>
-    <w:lsdException w:unhideWhenUsed="0" w:uiPriority="68" w:semiHidden="0" w:name="Medium Grid 2 Accent 6"/>
-    <w:lsdException w:unhideWhenUsed="0" w:uiPriority="69" w:semiHidden="0" w:name="Medium Grid 3 Accent 6"/>
-    <w:lsdException w:unhideWhenUsed="0" w:uiPriority="70" w:semiHidden="0" w:name="Dark List Accent 6"/>
-    <w:lsdException w:unhideWhenUsed="0" w:uiPriority="71" w:semiHidden="0" w:name="Colorful Shading Accent 6"/>
-    <w:lsdException w:unhideWhenUsed="0" w:uiPriority="72" w:semiHidden="0" w:name="Colorful List Accent 6"/>
-    <w:lsdException w:unhideWhenUsed="0" w:uiPriority="73" w:semiHidden="0" w:name="Colorful Grid Accent 6"/>
+  <w:latentStyles w:defLockedState="0" w:defUIPriority="99" w:defSemiHidden="0" w:defUnhideWhenUsed="0" w:defQFormat="0" w:count="371">
+    <w:lsdException w:name="Normal" w:uiPriority="0" w:qFormat="1"/>
+    <w:lsdException w:name="heading 1" w:uiPriority="9" w:qFormat="1"/>
+    <w:lsdException w:name="heading 2" w:semiHidden="1" w:uiPriority="9" w:unhideWhenUsed="1" w:qFormat="1"/>
+    <w:lsdException w:name="heading 3" w:semiHidden="1" w:uiPriority="9" w:unhideWhenUsed="1" w:qFormat="1"/>
+    <w:lsdException w:name="heading 4" w:semiHidden="1" w:uiPriority="9" w:unhideWhenUsed="1" w:qFormat="1"/>
+    <w:lsdException w:name="heading 5" w:semiHidden="1" w:uiPriority="9" w:unhideWhenUsed="1" w:qFormat="1"/>
+    <w:lsdException w:name="heading 6" w:semiHidden="1" w:uiPriority="9" w:unhideWhenUsed="1" w:qFormat="1"/>
+    <w:lsdException w:name="heading 7" w:semiHidden="1" w:uiPriority="9" w:unhideWhenUsed="1" w:qFormat="1"/>
+    <w:lsdException w:name="heading 8" w:semiHidden="1" w:uiPriority="9" w:unhideWhenUsed="1" w:qFormat="1"/>
+    <w:lsdException w:name="heading 9" w:semiHidden="1" w:uiPriority="9" w:unhideWhenUsed="1" w:qFormat="1"/>
+    <w:lsdException w:name="index 1" w:semiHidden="1" w:unhideWhenUsed="1"/>
+    <w:lsdException w:name="index 2" w:semiHidden="1" w:unhideWhenUsed="1"/>
+    <w:lsdException w:name="index 3" w:semiHidden="1" w:unhideWhenUsed="1"/>
+    <w:lsdException w:name="index 4" w:semiHidden="1" w:unhideWhenUsed="1"/>
+    <w:lsdException w:name="index 5" w:semiHidden="1" w:unhideWhenUsed="1"/>
+    <w:lsdException w:name="index 6" w:semiHidden="1" w:unhideWhenUsed="1"/>
+    <w:lsdException w:name="index 7" w:semiHidden="1" w:unhideWhenUsed="1"/>
+    <w:lsdException w:name="index 8" w:semiHidden="1" w:unhideWhenUsed="1"/>
+    <w:lsdException w:name="index 9" w:semiHidden="1" w:unhideWhenUsed="1"/>
+    <w:lsdException w:name="toc 1" w:semiHidden="1" w:uiPriority="39" w:unhideWhenUsed="1"/>
+    <w:lsdException w:name="toc 2" w:semiHidden="1" w:uiPriority="39" w:unhideWhenUsed="1"/>
+    <w:lsdException w:name="toc 3" w:semiHidden="1" w:uiPriority="39" w:unhideWhenUsed="1"/>
+    <w:lsdException w:name="toc 4" w:semiHidden="1" w:uiPriority="39" w:unhideWhenUsed="1"/>
+    <w:lsdException w:name="toc 5" w:semiHidden="1" w:uiPriority="39" w:unhideWhenUsed="1"/>
+    <w:lsdException w:name="toc 6" w:semiHidden="1" w:uiPriority="39" w:unhideWhenUsed="1"/>
+    <w:lsdException w:name="toc 7" w:semiHidden="1" w:uiPriority="39" w:unhideWhenUsed="1"/>
+    <w:lsdException w:name="toc 8" w:semiHidden="1" w:uiPriority="39" w:unhideWhenUsed="1"/>
+    <w:lsdException w:name="toc 9" w:semiHidden="1" w:uiPriority="39" w:unhideWhenUsed="1"/>
+    <w:lsdException w:name="Normal Indent" w:semiHidden="1" w:unhideWhenUsed="1"/>
+    <w:lsdException w:name="footnote text" w:semiHidden="1" w:unhideWhenUsed="1"/>
+    <w:lsdException w:name="annotation text" w:semiHidden="1" w:unhideWhenUsed="1"/>
+    <w:lsdException w:name="header" w:semiHidden="1" w:unhideWhenUsed="1" w:qFormat="1"/>
+    <w:lsdException w:name="footer" w:semiHidden="1" w:unhideWhenUsed="1" w:qFormat="1"/>
+    <w:lsdException w:name="index heading" w:semiHidden="1" w:unhideWhenUsed="1"/>
+    <w:lsdException w:name="caption" w:semiHidden="1" w:uiPriority="35" w:unhideWhenUsed="1" w:qFormat="1"/>
+    <w:lsdException w:name="table of figures" w:semiHidden="1" w:unhideWhenUsed="1"/>
+    <w:lsdException w:name="envelope address" w:semiHidden="1" w:unhideWhenUsed="1"/>
+    <w:lsdException w:name="envelope return" w:semiHidden="1" w:unhideWhenUsed="1"/>
+    <w:lsdException w:name="footnote reference" w:semiHidden="1" w:unhideWhenUsed="1"/>
+    <w:lsdException w:name="annotation reference" w:semiHidden="1" w:unhideWhenUsed="1"/>
+    <w:lsdException w:name="line number" w:semiHidden="1" w:unhideWhenUsed="1"/>
+    <w:lsdException w:name="page number" w:semiHidden="1" w:unhideWhenUsed="1"/>
+    <w:lsdException w:name="endnote reference" w:semiHidden="1" w:unhideWhenUsed="1"/>
+    <w:lsdException w:name="endnote text" w:semiHidden="1" w:unhideWhenUsed="1"/>
+    <w:lsdException w:name="table of authorities" w:semiHidden="1" w:unhideWhenUsed="1"/>
+    <w:lsdException w:name="macro" w:semiHidden="1" w:unhideWhenUsed="1"/>
+    <w:lsdException w:name="toa heading" w:semiHidden="1" w:unhideWhenUsed="1"/>
+    <w:lsdException w:name="List" w:semiHidden="1" w:unhideWhenUsed="1"/>
+    <w:lsdException w:name="List Bullet" w:semiHidden="1" w:unhideWhenUsed="1"/>
+    <w:lsdException w:name="List Number" w:semiHidden="1" w:unhideWhenUsed="1"/>
+    <w:lsdException w:name="List 2" w:semiHidden="1" w:unhideWhenUsed="1"/>
+    <w:lsdException w:name="List 3" w:semiHidden="1" w:unhideWhenUsed="1"/>
+    <w:lsdException w:name="List 4" w:semiHidden="1" w:unhideWhenUsed="1"/>
+    <w:lsdException w:name="List 5" w:semiHidden="1" w:unhideWhenUsed="1"/>
+    <w:lsdException w:name="List Bullet 2" w:semiHidden="1" w:unhideWhenUsed="1"/>
+    <w:lsdException w:name="List Bullet 3" w:semiHidden="1" w:unhideWhenUsed="1"/>
+    <w:lsdException w:name="List Bullet 4" w:semiHidden="1" w:unhideWhenUsed="1"/>
+    <w:lsdException w:name="List Bullet 5" w:semiHidden="1" w:unhideWhenUsed="1"/>
+    <w:lsdException w:name="List Number 2" w:semiHidden="1" w:unhideWhenUsed="1"/>
+    <w:lsdException w:name="List Number 3" w:semiHidden="1" w:unhideWhenUsed="1"/>
+    <w:lsdException w:name="List Number 4" w:semiHidden="1" w:unhideWhenUsed="1"/>
+    <w:lsdException w:name="List Number 5" w:semiHidden="1" w:unhideWhenUsed="1"/>
+    <w:lsdException w:name="Title" w:uiPriority="10" w:qFormat="1"/>
+    <w:lsdException w:name="Closing" w:semiHidden="1" w:unhideWhenUsed="1"/>
+    <w:lsdException w:name="Signature" w:semiHidden="1" w:unhideWhenUsed="1"/>
+    <w:lsdException w:name="Default Paragraph Font" w:semiHidden="1" w:uiPriority="1" w:unhideWhenUsed="1"/>
+    <w:lsdException w:name="Body Text" w:semiHidden="1" w:unhideWhenUsed="1"/>
+    <w:lsdException w:name="Body Text Indent" w:semiHidden="1" w:unhideWhenUsed="1"/>
+    <w:lsdException w:name="List Continue" w:semiHidden="1" w:unhideWhenUsed="1"/>
+    <w:lsdException w:name="List Continue 2" w:semiHidden="1" w:unhideWhenUsed="1"/>
+    <w:lsdException w:name="List Continue 3" w:semiHidden="1" w:unhideWhenUsed="1"/>
+    <w:lsdException w:name="List Continue 4" w:semiHidden="1" w:unhideWhenUsed="1"/>
+    <w:lsdException w:name="List Continue 5" w:semiHidden="1" w:unhideWhenUsed="1"/>
+    <w:lsdException w:name="Message Header" w:semiHidden="1" w:unhideWhenUsed="1"/>
+    <w:lsdException w:name="Subtitle" w:uiPriority="11" w:qFormat="1"/>
+    <w:lsdException w:name="Salutation" w:semiHidden="1" w:unhideWhenUsed="1"/>
+    <w:lsdException w:name="Date" w:semiHidden="1" w:unhideWhenUsed="1"/>
+    <w:lsdException w:name="Body Text First Indent" w:semiHidden="1" w:unhideWhenUsed="1"/>
+    <w:lsdException w:name="Body Text First Indent 2" w:semiHidden="1" w:unhideWhenUsed="1"/>
+    <w:lsdException w:name="Note Heading" w:semiHidden="1" w:unhideWhenUsed="1"/>
+    <w:lsdException w:name="Body Text 2" w:semiHidden="1" w:unhideWhenUsed="1"/>
+    <w:lsdException w:name="Body Text 3" w:semiHidden="1" w:unhideWhenUsed="1"/>
+    <w:lsdException w:name="Body Text Indent 2" w:semiHidden="1" w:unhideWhenUsed="1"/>
+    <w:lsdException w:name="Body Text Indent 3" w:semiHidden="1" w:unhideWhenUsed="1"/>
+    <w:lsdException w:name="Block Text" w:semiHidden="1" w:unhideWhenUsed="1"/>
+    <w:lsdException w:name="Hyperlink" w:semiHidden="1" w:unhideWhenUsed="1"/>
+    <w:lsdException w:name="FollowedHyperlink" w:semiHidden="1" w:unhideWhenUsed="1"/>
+    <w:lsdException w:name="Strong" w:uiPriority="22" w:qFormat="1"/>
+    <w:lsdException w:name="Emphasis" w:uiPriority="20" w:qFormat="1"/>
+    <w:lsdException w:name="Document Map" w:semiHidden="1" w:unhideWhenUsed="1"/>
+    <w:lsdException w:name="Plain Text" w:semiHidden="1" w:unhideWhenUsed="1"/>
+    <w:lsdException w:name="E-mail Signature" w:semiHidden="1" w:unhideWhenUsed="1"/>
+    <w:lsdException w:name="HTML Top of Form" w:semiHidden="1" w:unhideWhenUsed="1"/>
+    <w:lsdException w:name="HTML Bottom of Form" w:semiHidden="1" w:unhideWhenUsed="1"/>
+    <w:lsdException w:name="Normal (Web)" w:semiHidden="1" w:unhideWhenUsed="1"/>
+    <w:lsdException w:name="HTML Acronym" w:semiHidden="1" w:unhideWhenUsed="1"/>
+    <w:lsdException w:name="HTML Address" w:semiHidden="1" w:unhideWhenUsed="1"/>
+    <w:lsdException w:name="HTML Cite" w:semiHidden="1" w:unhideWhenUsed="1"/>
+    <w:lsdException w:name="HTML Code" w:semiHidden="1" w:unhideWhenUsed="1"/>
+    <w:lsdException w:name="HTML Definition" w:semiHidden="1" w:unhideWhenUsed="1"/>
+    <w:lsdException w:name="HTML Keyboard" w:semiHidden="1" w:unhideWhenUsed="1"/>
+    <w:lsdException w:name="HTML Preformatted" w:semiHidden="1" w:unhideWhenUsed="1"/>
+    <w:lsdException w:name="HTML Sample" w:semiHidden="1" w:unhideWhenUsed="1"/>
+    <w:lsdException w:name="HTML Typewriter" w:semiHidden="1" w:unhideWhenUsed="1"/>
+    <w:lsdException w:name="HTML Variable" w:semiHidden="1" w:unhideWhenUsed="1"/>
+    <w:lsdException w:name="Normal Table" w:semiHidden="1" w:unhideWhenUsed="1" w:qFormat="1"/>
+    <w:lsdException w:name="annotation subject" w:semiHidden="1" w:unhideWhenUsed="1"/>
+    <w:lsdException w:name="No List" w:semiHidden="1" w:unhideWhenUsed="1"/>
+    <w:lsdException w:name="Outline List 1" w:semiHidden="1" w:unhideWhenUsed="1"/>
+    <w:lsdException w:name="Outline List 2" w:semiHidden="1" w:unhideWhenUsed="1"/>
+    <w:lsdException w:name="Outline List 3" w:semiHidden="1" w:unhideWhenUsed="1"/>
+    <w:lsdException w:name="Table Simple 1" w:semiHidden="1" w:unhideWhenUsed="1"/>
+    <w:lsdException w:name="Table Simple 2" w:semiHidden="1" w:unhideWhenUsed="1"/>
+    <w:lsdException w:name="Table Simple 3" w:semiHidden="1" w:unhideWhenUsed="1"/>
+    <w:lsdException w:name="Table Classic 1" w:semiHidden="1" w:unhideWhenUsed="1"/>
+    <w:lsdException w:name="Table Classic 2" w:semiHidden="1" w:unhideWhenUsed="1"/>
+    <w:lsdException w:name="Table Classic 3" w:semiHidden="1" w:unhideWhenUsed="1"/>
+    <w:lsdException w:name="Table Classic 4" w:semiHidden="1" w:unhideWhenUsed="1"/>
+    <w:lsdException w:name="Table Colorful 1" w:semiHidden="1" w:unhideWhenUsed="1"/>
+    <w:lsdException w:name="Table Colorful 2" w:semiHidden="1" w:unhideWhenUsed="1"/>
+    <w:lsdException w:name="Table Colorful 3" w:semiHidden="1" w:unhideWhenUsed="1"/>
+    <w:lsdException w:name="Table Columns 1" w:semiHidden="1" w:unhideWhenUsed="1"/>
+    <w:lsdException w:name="Table Columns 2" w:semiHidden="1" w:unhideWhenUsed="1"/>
+    <w:lsdException w:name="Table Columns 3" w:semiHidden="1" w:unhideWhenUsed="1"/>
+    <w:lsdException w:name="Table Columns 4" w:semiHidden="1" w:unhideWhenUsed="1"/>
+    <w:lsdException w:name="Table Columns 5" w:semiHidden="1" w:unhideWhenUsed="1"/>
+    <w:lsdException w:name="Table Grid 1" w:semiHidden="1" w:unhideWhenUsed="1"/>
+    <w:lsdException w:name="Table Grid 2" w:semiHidden="1" w:unhideWhenUsed="1"/>
+    <w:lsdException w:name="Table Grid 3" w:semiHidden="1" w:unhideWhenUsed="1"/>
+    <w:lsdException w:name="Table Grid 4" w:semiHidden="1" w:unhideWhenUsed="1"/>
+    <w:lsdException w:name="Table Grid 5" w:semiHidden="1" w:unhideWhenUsed="1"/>
+    <w:lsdException w:name="Table Grid 6" w:semiHidden="1" w:unhideWhenUsed="1"/>
+    <w:lsdException w:name="Table Grid 7" w:semiHidden="1" w:unhideWhenUsed="1"/>
+    <w:lsdException w:name="Table Grid 8" w:semiHidden="1" w:unhideWhenUsed="1"/>
+    <w:lsdException w:name="Table List 1" w:semiHidden="1" w:unhideWhenUsed="1"/>
+    <w:lsdException w:name="Table List 2" w:semiHidden="1" w:unhideWhenUsed="1"/>
+    <w:lsdException w:name="Table List 3" w:semiHidden="1" w:unhideWhenUsed="1"/>
+    <w:lsdException w:name="Table List 4" w:semiHidden="1" w:unhideWhenUsed="1"/>
+    <w:lsdException w:name="Table List 5" w:semiHidden="1" w:unhideWhenUsed="1"/>
+    <w:lsdException w:name="Table List 6" w:semiHidden="1" w:unhideWhenUsed="1"/>
+    <w:lsdException w:name="Table List 7" w:semiHidden="1" w:unhideWhenUsed="1"/>
+    <w:lsdException w:name="Table List 8" w:semiHidden="1" w:unhideWhenUsed="1"/>
+    <w:lsdException w:name="Table 3D effects 1" w:semiHidden="1" w:unhideWhenUsed="1"/>
+    <w:lsdException w:name="Table 3D effects 2" w:semiHidden="1" w:unhideWhenUsed="1"/>
+    <w:lsdException w:name="Table 3D effects 3" w:semiHidden="1" w:unhideWhenUsed="1"/>
+    <w:lsdException w:name="Table Contemporary" w:semiHidden="1" w:unhideWhenUsed="1"/>
+    <w:lsdException w:name="Table Elegant" w:semiHidden="1" w:unhideWhenUsed="1"/>
+    <w:lsdException w:name="Table Professional" w:semiHidden="1" w:unhideWhenUsed="1"/>
+    <w:lsdException w:name="Table Subtle 1" w:semiHidden="1" w:unhideWhenUsed="1"/>
+    <w:lsdException w:name="Table Subtle 2" w:semiHidden="1" w:unhideWhenUsed="1"/>
+    <w:lsdException w:name="Table Web 1" w:semiHidden="1" w:unhideWhenUsed="1"/>
+    <w:lsdException w:name="Table Web 2" w:semiHidden="1" w:unhideWhenUsed="1"/>
+    <w:lsdException w:name="Table Web 3" w:semiHidden="1" w:unhideWhenUsed="1"/>
+    <w:lsdException w:name="Balloon Text" w:semiHidden="1" w:unhideWhenUsed="1" w:qFormat="1"/>
+    <w:lsdException w:name="Table Grid" w:uiPriority="59" w:qFormat="1"/>
+    <w:lsdException w:name="Table Theme" w:semiHidden="1" w:unhideWhenUsed="1"/>
+    <w:lsdException w:name="Placeholder Text" w:semiHidden="1"/>
+    <w:lsdException w:name="Light Shading" w:uiPriority="60"/>
+    <w:lsdException w:name="Light List" w:uiPriority="61"/>
+    <w:lsdException w:name="Light Grid" w:uiPriority="62"/>
+    <w:lsdException w:name="Medium Shading 1" w:uiPriority="63"/>
+    <w:lsdException w:name="Medium Shading 2" w:uiPriority="64"/>
+    <w:lsdException w:name="Medium List 1" w:uiPriority="65"/>
+    <w:lsdException w:name="Medium List 2" w:uiPriority="66"/>
+    <w:lsdException w:name="Medium Grid 1" w:uiPriority="67"/>
+    <w:lsdException w:name="Medium Grid 2" w:uiPriority="68"/>
+    <w:lsdException w:name="Medium Grid 3" w:uiPriority="69"/>
+    <w:lsdException w:name="Dark List" w:uiPriority="70"/>
+    <w:lsdException w:name="Colorful Shading" w:uiPriority="71"/>
+    <w:lsdException w:name="Colorful List" w:uiPriority="72"/>
+    <w:lsdException w:name="Colorful Grid" w:uiPriority="73"/>
+    <w:lsdException w:name="Light Shading Accent 1" w:uiPriority="60"/>
+    <w:lsdException w:name="Light List Accent 1" w:uiPriority="61"/>
+    <w:lsdException w:name="Light Grid Accent 1" w:uiPriority="62"/>
+    <w:lsdException w:name="Medium Shading 1 Accent 1" w:uiPriority="63"/>
+    <w:lsdException w:name="Medium Shading 2 Accent 1" w:uiPriority="64"/>
+    <w:lsdException w:name="Medium List 1 Accent 1" w:uiPriority="65"/>
+    <w:lsdException w:name="Revision" w:semiHidden="1"/>
+    <w:lsdException w:name="Medium List 2 Accent 1" w:uiPriority="66"/>
+    <w:lsdException w:name="Medium Grid 1 Accent 1" w:uiPriority="67"/>
+    <w:lsdException w:name="Medium Grid 2 Accent 1" w:uiPriority="68"/>
+    <w:lsdException w:name="Medium Grid 3 Accent 1" w:uiPriority="69"/>
+    <w:lsdException w:name="Dark List Accent 1" w:uiPriority="70"/>
+    <w:lsdException w:name="Colorful Shading Accent 1" w:uiPriority="71"/>
+    <w:lsdException w:name="Colorful List Accent 1" w:uiPriority="72"/>
+    <w:lsdException w:name="Colorful Grid Accent 1" w:uiPriority="73"/>
+    <w:lsdException w:name="Light Shading Accent 2" w:uiPriority="60"/>
+    <w:lsdException w:name="Light List Accent 2" w:uiPriority="61"/>
+    <w:lsdException w:name="Light Grid Accent 2" w:uiPriority="62"/>
+    <w:lsdException w:name="Medium Shading 1 Accent 2" w:uiPriority="63"/>
+    <w:lsdException w:name="Medium Shading 2 Accent 2" w:uiPriority="64"/>
+    <w:lsdException w:name="Medium List 1 Accent 2" w:uiPriority="65"/>
+    <w:lsdException w:name="Medium List 2 Accent 2" w:uiPriority="66"/>
+    <w:lsdException w:name="Medium Grid 1 Accent 2" w:uiPriority="67"/>
+    <w:lsdException w:name="Medium Grid 2 Accent 2" w:uiPriority="68"/>
+    <w:lsdException w:name="Medium Grid 3 Accent 2" w:uiPriority="69"/>
+    <w:lsdException w:name="Dark List Accent 2" w:uiPriority="70"/>
+    <w:lsdException w:name="Colorful Shading Accent 2" w:uiPriority="71"/>
+    <w:lsdException w:name="Colorful List Accent 2" w:uiPriority="72"/>
+    <w:lsdException w:name="Colorful Grid Accent 2" w:uiPriority="73"/>
+    <w:lsdException w:name="Light Shading Accent 3" w:uiPriority="60"/>
+    <w:lsdException w:name="Light List Accent 3" w:uiPriority="61"/>
+    <w:lsdException w:name="Light Grid Accent 3" w:uiPriority="62"/>
+    <w:lsdException w:name="Medium Shading 1 Accent 3" w:uiPriority="63"/>
+    <w:lsdException w:name="Medium Shading 2 Accent 3" w:uiPriority="64"/>
+    <w:lsdException w:name="Medium List 1 Accent 3" w:uiPriority="65"/>
+    <w:lsdException w:name="Medium List 2 Accent 3" w:uiPriority="66"/>
+    <w:lsdException w:name="Medium Grid 1 Accent 3" w:uiPriority="67"/>
+    <w:lsdException w:name="Medium Grid 2 Accent 3" w:uiPriority="68"/>
+    <w:lsdException w:name="Medium Grid 3 Accent 3" w:uiPriority="69"/>
+    <w:lsdException w:name="Dark List Accent 3" w:uiPriority="70"/>
+    <w:lsdException w:name="Colorful Shading Accent 3" w:uiPriority="71"/>
+    <w:lsdException w:name="Colorful List Accent 3" w:uiPriority="72"/>
+    <w:lsdException w:name="Colorful Grid Accent 3" w:uiPriority="73"/>
+    <w:lsdException w:name="Light Shading Accent 4" w:uiPriority="60"/>
+    <w:lsdException w:name="Light List Accent 4" w:uiPriority="61"/>
+    <w:lsdException w:name="Light Grid Accent 4" w:uiPriority="62"/>
+    <w:lsdException w:name="Medium Shading 1 Accent 4" w:uiPriority="63"/>
+    <w:lsdException w:name="Medium Shading 2 Accent 4" w:uiPriority="64"/>
+    <w:lsdException w:name="Medium List 1 Accent 4" w:uiPriority="65"/>
+    <w:lsdException w:name="Medium List 2 Accent 4" w:uiPriority="66"/>
+    <w:lsdException w:name="Medium Grid 1 Accent 4" w:uiPriority="67"/>
+    <w:lsdException w:name="Medium Grid 2 Accent 4" w:uiPriority="68"/>
+    <w:lsdException w:name="Medium Grid 3 Accent 4" w:uiPriority="69"/>
+    <w:lsdException w:name="Dark List Accent 4" w:uiPriority="70"/>
+    <w:lsdException w:name="Colorful Shading Accent 4" w:uiPriority="71"/>
+    <w:lsdException w:name="Colorful List Accent 4" w:uiPriority="72"/>
+    <w:lsdException w:name="Colorful Grid Accent 4" w:uiPriority="73"/>
+    <w:lsdException w:name="Light Shading Accent 5" w:uiPriority="60"/>
+    <w:lsdException w:name="Light List Accent 5" w:uiPriority="61"/>
+    <w:lsdException w:name="Light Grid Accent 5" w:uiPriority="62"/>
+    <w:lsdException w:name="Medium Shading 1 Accent 5" w:uiPriority="63"/>
+    <w:lsdException w:name="Medium Shading 2 Accent 5" w:uiPriority="64"/>
+    <w:lsdException w:name="Medium List 1 Accent 5" w:uiPriority="65"/>
+    <w:lsdException w:name="Medium List 2 Accent 5" w:uiPriority="66"/>
+    <w:lsdException w:name="Medium Grid 1 Accent 5" w:uiPriority="67"/>
+    <w:lsdException w:name="Medium Grid 2 Accent 5" w:uiPriority="68"/>
+    <w:lsdException w:name="Medium Grid 3 Accent 5" w:uiPriority="69"/>
+    <w:lsdException w:name="Dark List Accent 5" w:uiPriority="70"/>
+    <w:lsdException w:name="Colorful Shading Accent 5" w:uiPriority="71"/>
+    <w:lsdException w:name="Colorful List Accent 5" w:uiPriority="72"/>
+    <w:lsdException w:name="Colorful Grid Accent 5" w:uiPriority="73"/>
+    <w:lsdException w:name="Light Shading Accent 6" w:uiPriority="60"/>
+    <w:lsdException w:name="Light List Accent 6" w:uiPriority="61"/>
+    <w:lsdException w:name="Light Grid Accent 6" w:uiPriority="62"/>
+    <w:lsdException w:name="Medium Shading 1 Accent 6" w:uiPriority="63"/>
+    <w:lsdException w:name="Medium Shading 2 Accent 6" w:uiPriority="64"/>
+    <w:lsdException w:name="Medium List 1 Accent 6" w:uiPriority="65"/>
+    <w:lsdException w:name="Medium List 2 Accent 6" w:uiPriority="66"/>
+    <w:lsdException w:name="Medium Grid 1 Accent 6" w:uiPriority="67"/>
+    <w:lsdException w:name="Medium Grid 2 Accent 6" w:uiPriority="68"/>
+    <w:lsdException w:name="Medium Grid 3 Accent 6" w:uiPriority="69"/>
+    <w:lsdException w:name="Dark List Accent 6" w:uiPriority="70"/>
+    <w:lsdException w:name="Colorful Shading Accent 6" w:uiPriority="71"/>
+    <w:lsdException w:name="Colorful List Accent 6" w:uiPriority="72"/>
+    <w:lsdException w:name="Colorful Grid Accent 6" w:uiPriority="73"/>
+    <w:lsdException w:name="Subtle Emphasis" w:uiPriority="19" w:qFormat="1"/>
+    <w:lsdException w:name="Intense Emphasis" w:uiPriority="21" w:qFormat="1"/>
+    <w:lsdException w:name="Subtle Reference" w:uiPriority="31" w:qFormat="1"/>
+    <w:lsdException w:name="Intense Reference" w:uiPriority="32" w:qFormat="1"/>
+    <w:lsdException w:name="Book Title" w:uiPriority="33" w:qFormat="1"/>
+    <w:lsdException w:name="Bibliography" w:semiHidden="1" w:uiPriority="37" w:unhideWhenUsed="1"/>
+    <w:lsdException w:name="TOC Heading" w:semiHidden="1" w:uiPriority="39" w:unhideWhenUsed="1" w:qFormat="1"/>
+    <w:lsdException w:name="Plain Table 1" w:uiPriority="41"/>
+    <w:lsdException w:name="Plain Table 2" w:uiPriority="42"/>
+    <w:lsdException w:name="Plain Table 3" w:uiPriority="43"/>
+    <w:lsdException w:name="Plain Table 4" w:uiPriority="44"/>
+    <w:lsdException w:name="Plain Table 5" w:uiPriority="45"/>
+    <w:lsdException w:name="Grid Table Light" w:uiPriority="40"/>
+    <w:lsdException w:name="Grid Table 1 Light" w:uiPriority="46"/>
+    <w:lsdException w:name="Grid Table 2" w:uiPriority="47"/>
+    <w:lsdException w:name="Grid Table 3" w:uiPriority="48"/>
+    <w:lsdException w:name="Grid Table 4" w:uiPriority="49"/>
+    <w:lsdException w:name="Grid Table 5 Dark" w:uiPriority="50"/>
+    <w:lsdException w:name="Grid Table 6 Colorful" w:uiPriority="51"/>
+    <w:lsdException w:name="Grid Table 7 Colorful" w:uiPriority="52"/>
+    <w:lsdException w:name="Grid Table 1 Light Accent 1" w:uiPriority="46"/>
+    <w:lsdException w:name="Grid Table 2 Accent 1" w:uiPriority="47"/>
+    <w:lsdException w:name="Grid Table 3 Accent 1" w:uiPriority="48"/>
+    <w:lsdException w:name="Grid Table 4 Accent 1" w:uiPriority="49"/>
+    <w:lsdException w:name="Grid Table 5 Dark Accent 1" w:uiPriority="50"/>
+    <w:lsdException w:name="Grid Table 6 Colorful Accent 1" w:uiPriority="51"/>
+    <w:lsdException w:name="Grid Table 7 Colorful Accent 1" w:uiPriority="52"/>
+    <w:lsdException w:name="Grid Table 1 Light Accent 2" w:uiPriority="46"/>
+    <w:lsdException w:name="Grid Table 2 Accent 2" w:uiPriority="47"/>
+    <w:lsdException w:name="Grid Table 3 Accent 2" w:uiPriority="48"/>
+    <w:lsdException w:name="Grid Table 4 Accent 2" w:uiPriority="49"/>
+    <w:lsdException w:name="Grid Table 5 Dark Accent 2" w:uiPriority="50"/>
+    <w:lsdException w:name="Grid Table 6 Colorful Accent 2" w:uiPriority="51"/>
+    <w:lsdException w:name="Grid Table 7 Colorful Accent 2" w:uiPriority="52"/>
+    <w:lsdException w:name="Grid Table 1 Light Accent 3" w:uiPriority="46"/>
+    <w:lsdException w:name="Grid Table 2 Accent 3" w:uiPriority="47"/>
+    <w:lsdException w:name="Grid Table 3 Accent 3" w:uiPriority="48"/>
+    <w:lsdException w:name="Grid Table 4 Accent 3" w:uiPriority="49"/>
+    <w:lsdException w:name="Grid Table 5 Dark Accent 3" w:uiPriority="50"/>
+    <w:lsdException w:name="Grid Table 6 Colorful Accent 3" w:uiPriority="51"/>
+    <w:lsdException w:name="Grid Table 7 Colorful Accent 3" w:uiPriority="52"/>
+    <w:lsdException w:name="Grid Table 1 Light Accent 4" w:uiPriority="46"/>
+    <w:lsdException w:name="Grid Table 2 Accent 4" w:uiPriority="47"/>
+    <w:lsdException w:name="Grid Table 3 Accent 4" w:uiPriority="48"/>
+    <w:lsdException w:name="Grid Table 4 Accent 4" w:uiPriority="49"/>
+    <w:lsdException w:name="Grid Table 5 Dark Accent 4" w:uiPriority="50"/>
+    <w:lsdException w:name="Grid Table 6 Colorful Accent 4" w:uiPriority="51"/>
+    <w:lsdException w:name="Grid Table 7 Colorful Accent 4" w:uiPriority="52"/>
+    <w:lsdException w:name="Grid Table 1 Light Accent 5" w:uiPriority="46"/>
+    <w:lsdException w:name="Grid Table 2 Accent 5" w:uiPriority="47"/>
+    <w:lsdException w:name="Grid Table 3 Accent 5" w:uiPriority="48"/>
+    <w:lsdException w:name="Grid Table 4 Accent 5" w:uiPriority="49"/>
+    <w:lsdException w:name="Grid Table 5 Dark Accent 5" w:uiPriority="50"/>
+    <w:lsdException w:name="Grid Table 6 Colorful Accent 5" w:uiPriority="51"/>
+    <w:lsdException w:name="Grid Table 7 Colorful Accent 5" w:uiPriority="52"/>
+    <w:lsdException w:name="Grid Table 1 Light Accent 6" w:uiPriority="46"/>
+    <w:lsdException w:name="Grid Table 2 Accent 6" w:uiPriority="47"/>
+    <w:lsdException w:name="Grid Table 3 Accent 6" w:uiPriority="48"/>
+    <w:lsdException w:name="Grid Table 4 Accent 6" w:uiPriority="49"/>
+    <w:lsdException w:name="Grid Table 5 Dark Accent 6" w:uiPriority="50"/>
+    <w:lsdException w:name="Grid Table 6 Colorful Accent 6" w:uiPriority="51"/>
+    <w:lsdException w:name="Grid Table 7 Colorful Accent 6" w:uiPriority="52"/>
+    <w:lsdException w:name="List Table 1 Light" w:uiPriority="46"/>
+    <w:lsdException w:name="List Table 2" w:uiPriority="47"/>
+    <w:lsdException w:name="List Table 3" w:uiPriority="48"/>
+    <w:lsdException w:name="List Table 4" w:uiPriority="49"/>
+    <w:lsdException w:name="List Table 5 Dark" w:uiPriority="50"/>
+    <w:lsdException w:name="List Table 6 Colorful" w:uiPriority="51"/>
+    <w:lsdException w:name="List Table 7 Colorful" w:uiPriority="52"/>
+    <w:lsdException w:name="List Table 1 Light Accent 1" w:uiPriority="46"/>
+    <w:lsdException w:name="List Table 2 Accent 1" w:uiPriority="47"/>
+    <w:lsdException w:name="List Table 3 Accent 1" w:uiPriority="48"/>
+    <w:lsdException w:name="List Table 4 Accent 1" w:uiPriority="49"/>
+    <w:lsdException w:name="List Table 5 Dark Accent 1" w:uiPriority="50"/>
+    <w:lsdException w:name="List Table 6 Colorful Accent 1" w:uiPriority="51"/>
+    <w:lsdException w:name="List Table 7 Colorful Accent 1" w:uiPriority="52"/>
+    <w:lsdException w:name="List Table 1 Light Accent 2" w:uiPriority="46"/>
+    <w:lsdException w:name="List Table 2 Accent 2" w:uiPriority="47"/>
+    <w:lsdException w:name="List Table 3 Accent 2" w:uiPriority="48"/>
+    <w:lsdException w:name="List Table 4 Accent 2" w:uiPriority="49"/>
+    <w:lsdException w:name="List Table 5 Dark Accent 2" w:uiPriority="50"/>
+    <w:lsdException w:name="List Table 6 Colorful Accent 2" w:uiPriority="51"/>
+    <w:lsdException w:name="List Table 7 Colorful Accent 2" w:uiPriority="52"/>
+    <w:lsdException w:name="List Table 1 Light Accent 3" w:uiPriority="46"/>
+    <w:lsdException w:name="List Table 2 Accent 3" w:uiPriority="47"/>
+    <w:lsdException w:name="List Table 3 Accent 3" w:uiPriority="48"/>
+    <w:lsdException w:name="List Table 4 Accent 3" w:uiPriority="49"/>
+    <w:lsdException w:name="List Table 5 Dark Accent 3" w:uiPriority="50"/>
+    <w:lsdException w:name="List Table 6 Colorful Accent 3" w:uiPriority="51"/>
+    <w:lsdException w:name="List Table 7 Colorful Accent 3" w:uiPriority="52"/>
+    <w:lsdException w:name="List Table 1 Light Accent 4" w:uiPriority="46"/>
+    <w:lsdException w:name="List Table 2 Accent 4" w:uiPriority="47"/>
+    <w:lsdException w:name="List Table 3 Accent 4" w:uiPriority="48"/>
+    <w:lsdException w:name="List Table 4 Accent 4" w:uiPriority="49"/>
+    <w:lsdException w:name="List Table 5 Dark Accent 4" w:uiPriority="50"/>
+    <w:lsdException w:name="List Table 6 Colorful Accent 4" w:uiPriority="51"/>
+    <w:lsdException w:name="List Table 7 Colorful Accent 4" w:uiPriority="52"/>
+    <w:lsdException w:name="List Table 1 Light Accent 5" w:uiPriority="46"/>
+    <w:lsdException w:name="List Table 2 Accent 5" w:uiPriority="47"/>
+    <w:lsdException w:name="List Table 3 Accent 5" w:uiPriority="48"/>
+    <w:lsdException w:name="List Table 4 Accent 5" w:uiPriority="49"/>
+    <w:lsdException w:name="List Table 5 Dark Accent 5" w:uiPriority="50"/>
+    <w:lsdException w:name="List Table 6 Colorful Accent 5" w:uiPriority="51"/>
+    <w:lsdException w:name="List Table 7 Colorful Accent 5" w:uiPriority="52"/>
+    <w:lsdException w:name="List Table 1 Light Accent 6" w:uiPriority="46"/>
+    <w:lsdException w:name="List Table 2 Accent 6" w:uiPriority="47"/>
+    <w:lsdException w:name="List Table 3 Accent 6" w:uiPriority="48"/>
+    <w:lsdException w:name="List Table 4 Accent 6" w:uiPriority="49"/>
+    <w:lsdException w:name="List Table 5 Dark Accent 6" w:uiPriority="50"/>
+    <w:lsdException w:name="List Table 6 Colorful Accent 6" w:uiPriority="51"/>
+    <w:lsdException w:name="List Table 7 Colorful Accent 6" w:uiPriority="52"/>
   </w:latentStyles>
-  <w:style w:type="paragraph" w:default="1" w:styleId="1">
+  <w:style w:type="paragraph" w:default="1" w:styleId="a">
     <w:name w:val="Normal"/>
     <w:qFormat/>
-    <w:uiPriority w:val="0"/>
     <w:pPr>
       <w:widowControl w:val="0"/>
       <w:jc w:val="both"/>
     </w:pPr>
     <w:rPr>
-      <w:rFonts w:asciiTheme="minorHAnsi" w:hAnsiTheme="minorHAnsi" w:eastAsiaTheme="minorEastAsia" w:cstheme="minorBidi"/>
+      <w:rFonts w:asciiTheme="minorHAnsi" w:eastAsiaTheme="minorEastAsia" w:hAnsiTheme="minorHAnsi" w:cstheme="minorBidi"/>
       <w:kern w:val="2"/>
       <w:sz w:val="21"/>
       <w:szCs w:val="22"/>
-      <w:lang w:val="en-US" w:eastAsia="zh-CN" w:bidi="ar-SA"/>
     </w:rPr>
   </w:style>
-  <w:style w:type="character" w:default="1" w:styleId="7">
+  <w:style w:type="character" w:default="1" w:styleId="a0">
     <w:name w:val="Default Paragraph Font"/>
+    <w:uiPriority w:val="1"/>
     <w:semiHidden/>
     <w:unhideWhenUsed/>
-    <w:uiPriority w:val="1"/>
   </w:style>
-  <w:style w:type="table" w:default="1" w:styleId="5">
+  <w:style w:type="table" w:default="1" w:styleId="a1">
     <w:name w:val="Normal Table"/>
+    <w:uiPriority w:val="99"/>
     <w:semiHidden/>
     <w:unhideWhenUsed/>
-    <w:qFormat/>
-    <w:uiPriority w:val="99"/>
     <w:tblPr>
-      <w:tblLayout w:type="fixed"/>
+      <w:tblInd w:w="0" w:type="dxa"/>
       <w:tblCellMar>
         <w:top w:w="0" w:type="dxa"/>
         <w:left w:w="108" w:type="dxa"/>
@@ -2464,27 +6350,32 @@
       </w:tblCellMar>
     </w:tblPr>
   </w:style>
-  <w:style w:type="paragraph" w:styleId="2">
+  <w:style w:type="numbering" w:default="1" w:styleId="a2">
+    <w:name w:val="No List"/>
+    <w:uiPriority w:val="99"/>
+    <w:semiHidden/>
+    <w:unhideWhenUsed/>
+  </w:style>
+  <w:style w:type="paragraph" w:styleId="a3">
     <w:name w:val="Balloon Text"/>
-    <w:basedOn w:val="1"/>
-    <w:link w:val="11"/>
+    <w:basedOn w:val="a"/>
+    <w:link w:val="Char"/>
+    <w:uiPriority w:val="99"/>
     <w:semiHidden/>
     <w:unhideWhenUsed/>
     <w:qFormat/>
-    <w:uiPriority w:val="99"/>
     <w:rPr>
       <w:sz w:val="18"/>
       <w:szCs w:val="18"/>
     </w:rPr>
   </w:style>
-  <w:style w:type="paragraph" w:styleId="3">
+  <w:style w:type="paragraph" w:styleId="a4">
     <w:name w:val="footer"/>
-    <w:basedOn w:val="1"/>
-    <w:link w:val="10"/>
-    <w:semiHidden/>
+    <w:basedOn w:val="a"/>
+    <w:link w:val="Char0"/>
+    <w:uiPriority w:val="99"/>
     <w:unhideWhenUsed/>
     <w:qFormat/>
-    <w:uiPriority w:val="99"/>
     <w:pPr>
       <w:tabs>
         <w:tab w:val="center" w:pos="4153"/>
@@ -2498,17 +6389,16 @@
       <w:szCs w:val="18"/>
     </w:rPr>
   </w:style>
-  <w:style w:type="paragraph" w:styleId="4">
+  <w:style w:type="paragraph" w:styleId="a5">
     <w:name w:val="header"/>
-    <w:basedOn w:val="1"/>
-    <w:link w:val="9"/>
-    <w:semiHidden/>
+    <w:basedOn w:val="a"/>
+    <w:link w:val="Char1"/>
+    <w:uiPriority w:val="99"/>
     <w:unhideWhenUsed/>
     <w:qFormat/>
-    <w:uiPriority w:val="99"/>
     <w:pPr>
       <w:pBdr>
-        <w:bottom w:val="single" w:color="auto" w:sz="6" w:space="1"/>
+        <w:bottom w:val="single" w:sz="6" w:space="1" w:color="auto"/>
       </w:pBdr>
       <w:tabs>
         <w:tab w:val="center" w:pos="4153"/>
@@ -2522,21 +6412,21 @@
       <w:szCs w:val="18"/>
     </w:rPr>
   </w:style>
-  <w:style w:type="table" w:styleId="6">
+  <w:style w:type="table" w:styleId="a6">
     <w:name w:val="Table Grid"/>
-    <w:basedOn w:val="5"/>
+    <w:basedOn w:val="a1"/>
+    <w:uiPriority w:val="59"/>
     <w:qFormat/>
-    <w:uiPriority w:val="59"/>
     <w:tblPr>
+      <w:tblInd w:w="0" w:type="dxa"/>
       <w:tblBorders>
-        <w:top w:val="single" w:color="000000" w:themeColor="text1" w:sz="4" w:space="0"/>
-        <w:left w:val="single" w:color="000000" w:themeColor="text1" w:sz="4" w:space="0"/>
-        <w:bottom w:val="single" w:color="000000" w:themeColor="text1" w:sz="4" w:space="0"/>
-        <w:right w:val="single" w:color="000000" w:themeColor="text1" w:sz="4" w:space="0"/>
-        <w:insideH w:val="single" w:color="000000" w:themeColor="text1" w:sz="4" w:space="0"/>
-        <w:insideV w:val="single" w:color="000000" w:themeColor="text1" w:sz="4" w:space="0"/>
+        <w:top w:val="single" w:sz="4" w:space="0" w:color="000000" w:themeColor="text1"/>
+        <w:left w:val="single" w:sz="4" w:space="0" w:color="000000" w:themeColor="text1"/>
+        <w:bottom w:val="single" w:sz="4" w:space="0" w:color="000000" w:themeColor="text1"/>
+        <w:right w:val="single" w:sz="4" w:space="0" w:color="000000" w:themeColor="text1"/>
+        <w:insideH w:val="single" w:sz="4" w:space="0" w:color="000000" w:themeColor="text1"/>
+        <w:insideV w:val="single" w:sz="4" w:space="0" w:color="000000" w:themeColor="text1"/>
       </w:tblBorders>
-      <w:tblLayout w:type="fixed"/>
       <w:tblCellMar>
         <w:top w:w="0" w:type="dxa"/>
         <w:left w:w="108" w:type="dxa"/>
@@ -2545,50 +6435,128 @@
       </w:tblCellMar>
     </w:tblPr>
   </w:style>
-  <w:style w:type="character" w:styleId="8">
+  <w:style w:type="character" w:styleId="a7">
     <w:name w:val="Hyperlink"/>
-    <w:basedOn w:val="7"/>
+    <w:basedOn w:val="a0"/>
+    <w:uiPriority w:val="99"/>
     <w:semiHidden/>
     <w:unhideWhenUsed/>
-    <w:uiPriority w:val="99"/>
     <w:rPr>
       <w:color w:val="0000FF"/>
       <w:u w:val="single"/>
     </w:rPr>
   </w:style>
-  <w:style w:type="character" w:customStyle="1" w:styleId="9">
+  <w:style w:type="character" w:customStyle="1" w:styleId="Char1">
     <w:name w:val="页眉 Char"/>
-    <w:basedOn w:val="7"/>
-    <w:link w:val="4"/>
-    <w:semiHidden/>
+    <w:basedOn w:val="a0"/>
+    <w:link w:val="a5"/>
     <w:uiPriority w:val="99"/>
     <w:rPr>
       <w:sz w:val="18"/>
       <w:szCs w:val="18"/>
     </w:rPr>
   </w:style>
-  <w:style w:type="character" w:customStyle="1" w:styleId="10">
+  <w:style w:type="character" w:customStyle="1" w:styleId="Char0">
     <w:name w:val="页脚 Char"/>
-    <w:basedOn w:val="7"/>
-    <w:link w:val="3"/>
-    <w:semiHidden/>
+    <w:basedOn w:val="a0"/>
+    <w:link w:val="a4"/>
+    <w:uiPriority w:val="99"/>
     <w:qFormat/>
-    <w:uiPriority w:val="99"/>
     <w:rPr>
       <w:sz w:val="18"/>
       <w:szCs w:val="18"/>
     </w:rPr>
   </w:style>
-  <w:style w:type="character" w:customStyle="1" w:styleId="11">
+  <w:style w:type="character" w:customStyle="1" w:styleId="Char">
     <w:name w:val="批注框文本 Char"/>
-    <w:basedOn w:val="7"/>
-    <w:link w:val="2"/>
+    <w:basedOn w:val="a0"/>
+    <w:link w:val="a3"/>
+    <w:uiPriority w:val="99"/>
     <w:semiHidden/>
     <w:qFormat/>
-    <w:uiPriority w:val="99"/>
     <w:rPr>
       <w:sz w:val="18"/>
       <w:szCs w:val="18"/>
+    </w:rPr>
+  </w:style>
+  <w:style w:type="paragraph" w:styleId="a8">
+    <w:name w:val="Normal (Web)"/>
+    <w:basedOn w:val="a"/>
+    <w:uiPriority w:val="99"/>
+    <w:semiHidden/>
+    <w:unhideWhenUsed/>
+    <w:rsid w:val="00EA232D"/>
+    <w:pPr>
+      <w:widowControl/>
+      <w:spacing w:before="100" w:beforeAutospacing="1" w:after="100" w:afterAutospacing="1"/>
+      <w:jc w:val="left"/>
+    </w:pPr>
+    <w:rPr>
+      <w:rFonts w:ascii="宋体" w:eastAsia="宋体" w:hAnsi="宋体" w:cs="宋体"/>
+      <w:kern w:val="0"/>
+      <w:sz w:val="24"/>
+      <w:szCs w:val="24"/>
+    </w:rPr>
+  </w:style>
+  <w:style w:type="paragraph" w:styleId="HTML">
+    <w:name w:val="HTML Preformatted"/>
+    <w:basedOn w:val="a"/>
+    <w:link w:val="HTMLChar"/>
+    <w:uiPriority w:val="99"/>
+    <w:semiHidden/>
+    <w:unhideWhenUsed/>
+    <w:rsid w:val="00EA232D"/>
+    <w:pPr>
+      <w:widowControl/>
+      <w:tabs>
+        <w:tab w:val="left" w:pos="916"/>
+        <w:tab w:val="left" w:pos="1832"/>
+        <w:tab w:val="left" w:pos="2748"/>
+        <w:tab w:val="left" w:pos="3664"/>
+        <w:tab w:val="left" w:pos="4580"/>
+        <w:tab w:val="left" w:pos="5496"/>
+        <w:tab w:val="left" w:pos="6412"/>
+        <w:tab w:val="left" w:pos="7328"/>
+        <w:tab w:val="left" w:pos="8244"/>
+        <w:tab w:val="left" w:pos="9160"/>
+        <w:tab w:val="left" w:pos="10076"/>
+        <w:tab w:val="left" w:pos="10992"/>
+        <w:tab w:val="left" w:pos="11908"/>
+        <w:tab w:val="left" w:pos="12824"/>
+        <w:tab w:val="left" w:pos="13740"/>
+        <w:tab w:val="left" w:pos="14656"/>
+      </w:tabs>
+      <w:jc w:val="left"/>
+    </w:pPr>
+    <w:rPr>
+      <w:rFonts w:ascii="宋体" w:eastAsia="宋体" w:hAnsi="宋体" w:cs="宋体"/>
+      <w:kern w:val="0"/>
+      <w:sz w:val="24"/>
+      <w:szCs w:val="24"/>
+    </w:rPr>
+  </w:style>
+  <w:style w:type="character" w:customStyle="1" w:styleId="HTMLChar">
+    <w:name w:val="HTML 预设格式 Char"/>
+    <w:basedOn w:val="a0"/>
+    <w:link w:val="HTML"/>
+    <w:uiPriority w:val="99"/>
+    <w:semiHidden/>
+    <w:rsid w:val="00EA232D"/>
+    <w:rPr>
+      <w:rFonts w:ascii="宋体" w:hAnsi="宋体" w:cs="宋体"/>
+      <w:sz w:val="24"/>
+      <w:szCs w:val="24"/>
+    </w:rPr>
+  </w:style>
+  <w:style w:type="character" w:styleId="a9">
+    <w:name w:val="Emphasis"/>
+    <w:basedOn w:val="a0"/>
+    <w:uiPriority w:val="20"/>
+    <w:qFormat/>
+    <w:rsid w:val="002F040D"/>
+    <w:rPr>
+      <w:i/>
+      <w:iCs/>
     </w:rPr>
   </w:style>
 </w:styles>
@@ -2873,6 +6841,7 @@
     </a:fmtScheme>
   </a:themeElements>
   <a:objectDefaults/>
+  <a:extraClrSchemeLst/>
 </a:theme>
 </file>
 

--- a/git日积月累.docx
+++ b/git日积月累.docx
@@ -5610,11 +5610,6 @@
       </w:r>
     </w:p>
     <w:p>
-      <w:pPr>
-        <w:rPr>
-          <w:rFonts w:hint="eastAsia"/>
-        </w:rPr>
-      </w:pPr>
       <w:r>
         <w:rPr>
           <w:noProof/>
@@ -5680,11 +5675,6 @@
       </w:r>
     </w:p>
     <w:p>
-      <w:pPr>
-        <w:rPr>
-          <w:rFonts w:hint="eastAsia"/>
-        </w:rPr>
-      </w:pPr>
       <w:r>
         <w:rPr>
           <w:rFonts w:hint="eastAsia"/>
@@ -5870,11 +5860,6 @@
     </w:p>
     <w:p/>
     <w:p>
-      <w:pPr>
-        <w:rPr>
-          <w:rFonts w:hint="eastAsia"/>
-        </w:rPr>
-      </w:pPr>
       <w:r>
         <w:rPr>
           <w:rFonts w:hint="eastAsia"/>
@@ -5883,9 +5868,69 @@
       </w:r>
       <w:r>
         <w:t>。</w:t>
+      </w:r>
+    </w:p>
+    <w:p/>
+    <w:p>
+      <w:r>
+        <w:rPr>
+          <w:rFonts w:hint="eastAsia"/>
+        </w:rPr>
+        <w:t>删除</w:t>
+      </w:r>
+      <w:r>
+        <w:t>远程分支</w:t>
+      </w:r>
+      <w:r>
+        <w:t>feature-qe-life-circle-initial</w:t>
+      </w:r>
+    </w:p>
+    <w:p>
+      <w:r>
+        <w:rPr>
+          <w:rFonts w:hint="eastAsia"/>
+        </w:rPr>
+        <w:t>&gt;</w:t>
+      </w:r>
+      <w:r>
+        <w:t xml:space="preserve"> git push origin --delete feature-qe-life-circle-initial</w:t>
+      </w:r>
+    </w:p>
+    <w:p>
+      <w:r>
+        <w:rPr>
+          <w:rFonts w:hint="eastAsia"/>
+        </w:rPr>
+        <w:lastRenderedPageBreak/>
+        <w:t>删除</w:t>
+      </w:r>
+      <w:r>
+        <w:t>本地分支</w:t>
+      </w:r>
+      <w:r>
+        <w:rPr>
+          <w:rFonts w:hint="eastAsia"/>
+        </w:rPr>
+        <w:t>master</w:t>
       </w:r>
       <w:bookmarkStart w:id="0" w:name="_GoBack"/>
       <w:bookmarkEnd w:id="0"/>
+    </w:p>
+    <w:p>
+      <w:pPr>
+        <w:rPr>
+          <w:rFonts w:hint="eastAsia"/>
+        </w:rPr>
+      </w:pPr>
+      <w:r>
+        <w:rPr>
+          <w:rFonts w:hint="eastAsia"/>
+        </w:rPr>
+        <w:t>&gt;</w:t>
+      </w:r>
+      <w:r>
+        <w:t xml:space="preserve"> git branch -d master</w:t>
+      </w:r>
     </w:p>
     <w:sectPr>
       <w:pgSz w:w="11906" w:h="16838"/>

--- a/git日积月累.docx
+++ b/git日积月累.docx
@@ -781,6 +781,12 @@
     <w:p>
       <w:r>
         <w:t>git log</w:t>
+      </w:r>
+      <w:r>
+        <w:t xml:space="preserve">    </w:t>
+      </w:r>
+      <w:r>
+        <w:t>--graph --pretty=oneline --abbrev-commit</w:t>
       </w:r>
     </w:p>
     <w:p/>
@@ -5253,6 +5259,46 @@
       <w:r>
         <w:rPr>
           <w:rStyle w:val="a9"/>
+          <w:rFonts w:ascii="Verdana" w:hAnsi="Verdana" w:hint="eastAsia"/>
+          <w:color w:val="000000"/>
+          <w:sz w:val="21"/>
+          <w:szCs w:val="21"/>
+        </w:rPr>
+        <w:t>（</w:t>
+      </w:r>
+      <w:r>
+        <w:rPr>
+          <w:rStyle w:val="a9"/>
+          <w:rFonts w:ascii="Verdana" w:hAnsi="Verdana" w:hint="eastAsia"/>
+          <w:color w:val="000000"/>
+          <w:sz w:val="21"/>
+          <w:szCs w:val="21"/>
+        </w:rPr>
+        <w:t>fast</w:t>
+      </w:r>
+      <w:r>
+        <w:rPr>
+          <w:rStyle w:val="a9"/>
+          <w:rFonts w:ascii="Verdana" w:hAnsi="Verdana"/>
+          <w:color w:val="000000"/>
+          <w:sz w:val="21"/>
+          <w:szCs w:val="21"/>
+        </w:rPr>
+        <w:t>-forward</w:t>
+      </w:r>
+      <w:r>
+        <w:rPr>
+          <w:rStyle w:val="a9"/>
+          <w:rFonts w:ascii="Verdana" w:hAnsi="Verdana" w:hint="eastAsia"/>
+          <w:color w:val="000000"/>
+          <w:sz w:val="21"/>
+          <w:szCs w:val="21"/>
+        </w:rPr>
+        <w:t>）</w:t>
+      </w:r>
+      <w:r>
+        <w:rPr>
+          <w:rStyle w:val="a9"/>
           <w:rFonts w:ascii="Verdana" w:hAnsi="Verdana"/>
           <w:color w:val="000000"/>
           <w:sz w:val="21"/>
@@ -5460,7 +5506,7 @@
         <w:shd w:val="clear" w:color="auto" w:fill="FFFFFF"/>
         <w:spacing w:before="150" w:beforeAutospacing="0" w:after="150" w:afterAutospacing="0"/>
         <w:rPr>
-          <w:rFonts w:ascii="Verdana" w:hAnsi="Verdana"/>
+          <w:rFonts w:ascii="Verdana" w:hAnsi="Verdana" w:hint="eastAsia"/>
           <w:color w:val="000000"/>
           <w:sz w:val="21"/>
           <w:szCs w:val="21"/>
@@ -5492,101 +5538,726 @@
           <w:szCs w:val="21"/>
         </w:rPr>
         <w:t>一旦分支中的提交对象发布到公共仓库，就千万不要对该分支进行衍合操作。</w:t>
+      </w:r>
+      <w:r>
+        <w:rPr>
+          <w:rFonts w:ascii="Verdana" w:hAnsi="Verdana" w:hint="eastAsia"/>
+          <w:color w:val="000000"/>
+          <w:sz w:val="21"/>
+          <w:szCs w:val="21"/>
+        </w:rPr>
+        <w:t>一句话</w:t>
+      </w:r>
+      <w:r>
+        <w:rPr>
+          <w:rFonts w:ascii="Verdana" w:hAnsi="Verdana"/>
+          <w:color w:val="000000"/>
+          <w:sz w:val="21"/>
+          <w:szCs w:val="21"/>
+        </w:rPr>
+        <w:t>rebase</w:t>
+      </w:r>
+      <w:r>
+        <w:rPr>
+          <w:rFonts w:ascii="Verdana" w:hAnsi="Verdana"/>
+          <w:color w:val="000000"/>
+          <w:sz w:val="21"/>
+          <w:szCs w:val="21"/>
+        </w:rPr>
+        <w:t>慎用。</w:t>
+      </w:r>
+    </w:p>
+    <w:p>
+      <w:pPr>
+        <w:rPr>
+          <w:rFonts w:hint="eastAsia"/>
+        </w:rPr>
+      </w:pPr>
+      <w:r>
+        <w:rPr>
+          <w:rFonts w:hint="eastAsia"/>
+        </w:rPr>
+        <w:lastRenderedPageBreak/>
+        <w:t>什么时候我应该用</w:t>
+      </w:r>
+      <w:r>
+        <w:rPr>
+          <w:rFonts w:hint="eastAsia"/>
+        </w:rPr>
+        <w:t>git merge?</w:t>
+      </w:r>
+    </w:p>
+    <w:p/>
+    <w:p>
+      <w:pPr>
+        <w:rPr>
+          <w:rFonts w:hint="eastAsia"/>
+        </w:rPr>
+      </w:pPr>
+      <w:r>
+        <w:rPr>
+          <w:rFonts w:hint="eastAsia"/>
+        </w:rPr>
+        <w:t>merge</w:t>
+      </w:r>
+      <w:r>
+        <w:rPr>
+          <w:rFonts w:hint="eastAsia"/>
+        </w:rPr>
+        <w:t>执行一个合并，合并其他分支的工作，从而放弃其他的分支。</w:t>
+      </w:r>
+      <w:r>
+        <w:rPr>
+          <w:rFonts w:hint="eastAsia"/>
+        </w:rPr>
+        <w:t xml:space="preserve"> </w:t>
+      </w:r>
+      <w:r>
+        <w:rPr>
+          <w:rFonts w:hint="eastAsia"/>
+        </w:rPr>
+        <w:t>比如开发分支完成了，要提测，需要就可以在测试分支上面</w:t>
+      </w:r>
+      <w:r>
+        <w:rPr>
+          <w:rFonts w:hint="eastAsia"/>
+        </w:rPr>
+        <w:t>merge</w:t>
+      </w:r>
+      <w:r>
+        <w:rPr>
+          <w:rFonts w:hint="eastAsia"/>
+        </w:rPr>
+        <w:t>开发分支</w:t>
+      </w:r>
+    </w:p>
+    <w:p/>
+    <w:p>
+      <w:pPr>
+        <w:rPr>
+          <w:rFonts w:hint="eastAsia"/>
+        </w:rPr>
+      </w:pPr>
+      <w:r>
+        <w:rPr>
+          <w:rFonts w:hint="eastAsia"/>
+        </w:rPr>
+        <w:t>1</w:t>
+      </w:r>
+      <w:r>
+        <w:rPr>
+          <w:rFonts w:hint="eastAsia"/>
+        </w:rPr>
+        <w:t>、</w:t>
+      </w:r>
+      <w:r>
+        <w:rPr>
+          <w:rFonts w:hint="eastAsia"/>
+        </w:rPr>
+        <w:t>仅仅是一个</w:t>
+      </w:r>
+      <w:r>
+        <w:rPr>
+          <w:rFonts w:hint="eastAsia"/>
+        </w:rPr>
+        <w:t>local</w:t>
+      </w:r>
+      <w:r>
+        <w:rPr>
+          <w:rFonts w:hint="eastAsia"/>
+        </w:rPr>
+        <w:t>的，临时性的分支，创建它的目的仅仅是为了在开发它的同时不影响其他分支。</w:t>
       </w:r>
     </w:p>
     <w:p/>
     <w:p/>
+    <w:p>
+      <w:r>
+        <w:t>2</w:t>
+      </w:r>
+      <w:r>
+        <w:rPr>
+          <w:rFonts w:hint="eastAsia"/>
+        </w:rPr>
+        <w:t>、</w:t>
+      </w:r>
+      <w:r>
+        <w:rPr>
+          <w:rFonts w:hint="eastAsia"/>
+        </w:rPr>
+        <w:t>如果我们从</w:t>
+      </w:r>
+      <w:r>
+        <w:rPr>
+          <w:rFonts w:hint="eastAsia"/>
+        </w:rPr>
+        <w:t>master</w:t>
+      </w:r>
+      <w:r>
+        <w:rPr>
+          <w:rFonts w:hint="eastAsia"/>
+        </w:rPr>
+        <w:t>新建开发分之后，</w:t>
+      </w:r>
+      <w:r>
+        <w:rPr>
+          <w:rFonts w:hint="eastAsia"/>
+        </w:rPr>
+        <w:t>master</w:t>
+      </w:r>
+      <w:r>
+        <w:rPr>
+          <w:rFonts w:hint="eastAsia"/>
+        </w:rPr>
+        <w:t>分支有新的提交。我们想保持</w:t>
+      </w:r>
+      <w:r>
+        <w:rPr>
+          <w:rFonts w:hint="eastAsia"/>
+        </w:rPr>
+        <w:t>master</w:t>
+      </w:r>
+      <w:r>
+        <w:rPr>
+          <w:rFonts w:hint="eastAsia"/>
+        </w:rPr>
+        <w:t>分支清晰，我们可以将新建开发分支的提交点后移，可以在开发分支上面使用</w:t>
+      </w:r>
+      <w:r>
+        <w:rPr>
+          <w:rFonts w:hint="eastAsia"/>
+        </w:rPr>
+        <w:t>rebase</w:t>
+      </w:r>
+      <w:r>
+        <w:rPr>
+          <w:rFonts w:hint="eastAsia"/>
+        </w:rPr>
+        <w:t>命令。</w:t>
+      </w:r>
+    </w:p>
     <w:p/>
     <w:p>
-      <w:r>
-        <w:rPr>
-          <w:rFonts w:hint="eastAsia"/>
-        </w:rPr>
+      <w:pPr>
+        <w:rPr>
+          <w:rFonts w:hint="eastAsia"/>
+        </w:rPr>
+      </w:pPr>
+      <w:r>
+        <w:t>3</w:t>
+      </w:r>
+      <w:r>
+        <w:rPr>
+          <w:rFonts w:hint="eastAsia"/>
+        </w:rPr>
+        <w:t>、</w:t>
+      </w:r>
+      <w:r>
+        <w:rPr>
+          <w:rFonts w:hint="eastAsia"/>
+        </w:rPr>
+        <w:t>git rebase</w:t>
+      </w:r>
+      <w:r>
+        <w:rPr>
+          <w:rFonts w:hint="eastAsia"/>
+        </w:rPr>
+        <w:t>的应用场景。当几个同事在开发分支上开发一个功能，你开发了一些功能，需要提交</w:t>
+      </w:r>
+      <w:r>
+        <w:rPr>
+          <w:rFonts w:hint="eastAsia"/>
+        </w:rPr>
+        <w:t>push</w:t>
+      </w:r>
+      <w:r>
+        <w:rPr>
+          <w:rFonts w:hint="eastAsia"/>
+        </w:rPr>
+        <w:t>到远程分支。这时其他同事已经</w:t>
+      </w:r>
+      <w:r>
+        <w:rPr>
+          <w:rFonts w:hint="eastAsia"/>
+        </w:rPr>
+        <w:t>push</w:t>
+      </w:r>
+      <w:r>
+        <w:rPr>
+          <w:rFonts w:hint="eastAsia"/>
+        </w:rPr>
+        <w:t>了变更，当你提交的时候，不被允许，因为你的代码太陈旧了。</w:t>
+      </w:r>
+    </w:p>
+    <w:p>
+      <w:r>
+        <w:rPr>
+          <w:rFonts w:hint="eastAsia"/>
+        </w:rPr>
+        <w:t xml:space="preserve">  </w:t>
+      </w:r>
+      <w:r>
+        <w:rPr>
+          <w:rFonts w:hint="eastAsia"/>
+        </w:rPr>
+        <w:t>这时需要</w:t>
+      </w:r>
+      <w:r>
+        <w:rPr>
+          <w:rFonts w:hint="eastAsia"/>
+        </w:rPr>
+        <w:t xml:space="preserve">git rebase </w:t>
+      </w:r>
+      <w:r>
+        <w:rPr>
+          <w:rFonts w:hint="eastAsia"/>
+        </w:rPr>
+        <w:t>一下（用</w:t>
+      </w:r>
+      <w:r>
+        <w:rPr>
+          <w:rFonts w:hint="eastAsia"/>
+        </w:rPr>
+        <w:t>git pull</w:t>
+      </w:r>
+      <w:r>
+        <w:rPr>
+          <w:rFonts w:hint="eastAsia"/>
+        </w:rPr>
+        <w:t>不好（</w:t>
+      </w:r>
+      <w:r>
+        <w:rPr>
+          <w:rFonts w:hint="eastAsia"/>
+        </w:rPr>
+        <w:t>git fecth + git merge</w:t>
+      </w:r>
+      <w:r>
+        <w:rPr>
+          <w:rFonts w:hint="eastAsia"/>
+        </w:rPr>
+        <w:t>）</w:t>
+      </w:r>
+      <w:r>
+        <w:rPr>
+          <w:rFonts w:hint="eastAsia"/>
+        </w:rPr>
+        <w:t>,</w:t>
+      </w:r>
+      <w:r>
+        <w:rPr>
+          <w:rFonts w:hint="eastAsia"/>
+        </w:rPr>
+        <w:t>会产生一个空提交，没必要）</w:t>
+      </w:r>
+    </w:p>
+    <w:p/>
+    <w:p>
+      <w:pPr>
+        <w:rPr>
+          <w:rFonts w:hint="eastAsia"/>
+        </w:rPr>
+      </w:pPr>
+      <w:r>
+        <w:rPr>
+          <w:rFonts w:hint="eastAsia"/>
+        </w:rPr>
+        <w:t>4</w:t>
+      </w:r>
+      <w:r>
+        <w:rPr>
+          <w:rFonts w:hint="eastAsia"/>
+        </w:rPr>
+        <w:t>、</w:t>
+      </w:r>
+      <w:r>
+        <w:rPr>
+          <w:rFonts w:hint="eastAsia"/>
+        </w:rPr>
+        <w:t>在开发分支工作完成，需要和到</w:t>
+      </w:r>
+      <w:r>
+        <w:rPr>
+          <w:rFonts w:hint="eastAsia"/>
+        </w:rPr>
+        <w:t>master</w:t>
+      </w:r>
+      <w:r>
+        <w:rPr>
+          <w:rFonts w:hint="eastAsia"/>
+        </w:rPr>
+        <w:t>分支，这时</w:t>
+      </w:r>
+      <w:r>
+        <w:rPr>
+          <w:rFonts w:hint="eastAsia"/>
+        </w:rPr>
+        <w:t>master</w:t>
+      </w:r>
+      <w:r>
+        <w:rPr>
+          <w:rFonts w:hint="eastAsia"/>
+        </w:rPr>
+        <w:t>分支已经有很大的变化了。可以先</w:t>
+      </w:r>
+      <w:r>
+        <w:rPr>
+          <w:rFonts w:hint="eastAsia"/>
+        </w:rPr>
+        <w:t xml:space="preserve">git rebase master </w:t>
+      </w:r>
+      <w:r>
+        <w:rPr>
+          <w:rFonts w:hint="eastAsia"/>
+        </w:rPr>
+        <w:t>后，然后再将开发分支</w:t>
+      </w:r>
+      <w:r>
+        <w:rPr>
+          <w:rFonts w:hint="eastAsia"/>
+        </w:rPr>
+        <w:t>merge</w:t>
+      </w:r>
+      <w:r>
+        <w:rPr>
+          <w:rFonts w:hint="eastAsia"/>
+        </w:rPr>
+        <w:t>到</w:t>
+      </w:r>
+      <w:r>
+        <w:rPr>
+          <w:rFonts w:hint="eastAsia"/>
+        </w:rPr>
+        <w:t>master</w:t>
+      </w:r>
+    </w:p>
+    <w:p>
+      <w:pPr>
+        <w:rPr>
+          <w:rFonts w:hint="eastAsia"/>
+        </w:rPr>
+      </w:pPr>
+    </w:p>
+    <w:p>
+      <w:pPr>
+        <w:rPr>
+          <w:rFonts w:hint="eastAsia"/>
+        </w:rPr>
+      </w:pPr>
+      <w:r>
+        <w:t>5</w:t>
+      </w:r>
+      <w:r>
+        <w:rPr>
+          <w:rFonts w:hint="eastAsia"/>
+        </w:rPr>
+        <w:t>、</w:t>
+      </w:r>
+      <w:r>
+        <w:rPr>
+          <w:rFonts w:hint="eastAsia"/>
+        </w:rPr>
+        <w:t>git rebase -i master(</w:t>
+      </w:r>
+      <w:r>
+        <w:rPr>
+          <w:rFonts w:hint="eastAsia"/>
+        </w:rPr>
+        <w:t>梳理历史信息比如合并成一个</w:t>
+      </w:r>
+      <w:r>
+        <w:rPr>
+          <w:rFonts w:hint="eastAsia"/>
+        </w:rPr>
+        <w:t>commit)+git merge</w:t>
+      </w:r>
+    </w:p>
+    <w:p>
+      <w:pPr>
+        <w:rPr>
+          <w:rFonts w:hint="eastAsia"/>
+        </w:rPr>
+      </w:pPr>
+    </w:p>
+    <w:p/>
+    <w:p>
+      <w:pPr>
+        <w:rPr>
+          <w:rFonts w:hint="eastAsia"/>
+        </w:rPr>
+      </w:pPr>
+      <w:r>
+        <w:rPr>
+          <w:rFonts w:hint="eastAsia"/>
+        </w:rPr>
+        <w:t xml:space="preserve">git merge </w:t>
+      </w:r>
+      <w:r>
+        <w:rPr>
+          <w:rFonts w:hint="eastAsia"/>
+        </w:rPr>
+        <w:t>默认是</w:t>
+      </w:r>
+      <w:r>
+        <w:rPr>
+          <w:rFonts w:hint="eastAsia"/>
+        </w:rPr>
+        <w:t xml:space="preserve"> fast forward</w:t>
+      </w:r>
+      <w:r>
+        <w:rPr>
+          <w:rFonts w:hint="eastAsia"/>
+        </w:rPr>
+        <w:t>模式</w:t>
+      </w:r>
+      <w:bookmarkStart w:id="0" w:name="_GoBack"/>
+      <w:bookmarkEnd w:id="0"/>
+    </w:p>
+    <w:p/>
+    <w:p>
+      <w:r>
+        <w:t>$ git merge testff</w:t>
+      </w:r>
+    </w:p>
+    <w:tbl>
+      <w:tblPr>
+        <w:tblStyle w:val="a6"/>
+        <w:tblW w:w="0" w:type="auto"/>
+        <w:tblLook w:val="04A0" w:firstRow="1" w:lastRow="0" w:firstColumn="1" w:lastColumn="0" w:noHBand="0" w:noVBand="1"/>
+      </w:tblPr>
+      <w:tblGrid>
+        <w:gridCol w:w="8522"/>
+      </w:tblGrid>
+      <w:tr>
+        <w:tc>
+          <w:tcPr>
+            <w:tcW w:w="8522" w:type="dxa"/>
+          </w:tcPr>
+          <w:p>
+            <w:r>
+              <w:t>Updating 30a974d..5a036ee</w:t>
+            </w:r>
+          </w:p>
+          <w:p>
+            <w:pPr>
+              <w:rPr>
+                <w:color w:val="FF0000"/>
+              </w:rPr>
+            </w:pPr>
+            <w:r>
+              <w:rPr>
+                <w:color w:val="FF0000"/>
+              </w:rPr>
+              <w:t>Fast-forward</w:t>
+            </w:r>
+          </w:p>
+          <w:p>
+            <w:r>
+              <w:t xml:space="preserve"> readme | 1 +</w:t>
+            </w:r>
+          </w:p>
+          <w:p>
+            <w:r>
+              <w:t xml:space="preserve"> 1 file changed, 1 insertion(+)</w:t>
+            </w:r>
+          </w:p>
+          <w:p>
+            <w:pPr>
+              <w:rPr>
+                <w:rFonts w:hint="eastAsia"/>
+              </w:rPr>
+            </w:pPr>
+            <w:r>
+              <w:t xml:space="preserve"> create mode 100644 readme</w:t>
+            </w:r>
+          </w:p>
+        </w:tc>
+      </w:tr>
+    </w:tbl>
+    <w:p/>
+    <w:p>
+      <w:r>
+        <w:t>git merge --no-ff -m "merge with no-ff" dev</w:t>
+      </w:r>
+    </w:p>
+    <w:p>
+      <w:pPr>
+        <w:rPr>
+          <w:rFonts w:hint="eastAsia"/>
+        </w:rPr>
+      </w:pPr>
+      <w:r>
+        <w:rPr>
+          <w:rFonts w:hint="eastAsia"/>
+        </w:rPr>
+        <w:t>禁用</w:t>
+      </w:r>
+      <w:r>
+        <w:rPr>
+          <w:rFonts w:hint="eastAsia"/>
+        </w:rPr>
+        <w:t>Fast forward</w:t>
+      </w:r>
+      <w:r>
+        <w:rPr>
+          <w:rFonts w:hint="eastAsia"/>
+        </w:rPr>
+        <w:t>模式，</w:t>
+      </w:r>
+      <w:r>
+        <w:rPr>
+          <w:rFonts w:hint="eastAsia"/>
+        </w:rPr>
+        <w:t>Git</w:t>
+      </w:r>
+      <w:r>
+        <w:rPr>
+          <w:rFonts w:hint="eastAsia"/>
+        </w:rPr>
+        <w:t>就会在</w:t>
+      </w:r>
+      <w:r>
+        <w:rPr>
+          <w:rFonts w:hint="eastAsia"/>
+        </w:rPr>
+        <w:t>merge</w:t>
+      </w:r>
+      <w:r>
+        <w:rPr>
+          <w:rFonts w:hint="eastAsia"/>
+        </w:rPr>
+        <w:t>时生成一个新的</w:t>
+      </w:r>
+      <w:r>
+        <w:rPr>
+          <w:rFonts w:hint="eastAsia"/>
+        </w:rPr>
+        <w:t>commit</w:t>
+      </w:r>
+    </w:p>
+    <w:p>
+      <w:pPr>
+        <w:rPr>
+          <w:rFonts w:hint="eastAsia"/>
+        </w:rPr>
+      </w:pPr>
+      <w:r>
+        <w:rPr>
+          <w:rFonts w:hint="eastAsia"/>
+        </w:rPr>
+        <w:t>在</w:t>
+      </w:r>
+      <w:r>
+        <w:rPr>
+          <w:rFonts w:hint="eastAsia"/>
+        </w:rPr>
+        <w:t>git merge</w:t>
+      </w:r>
+      <w:r>
+        <w:rPr>
+          <w:rFonts w:hint="eastAsia"/>
+        </w:rPr>
+        <w:t>的时候，如果有冲突产生，需要解决冲突，也会产生一个</w:t>
+      </w:r>
+      <w:r>
+        <w:rPr>
+          <w:rFonts w:hint="eastAsia"/>
+        </w:rPr>
+        <w:t>commit</w:t>
+      </w:r>
+    </w:p>
+    <w:p/>
+    <w:p/>
+    <w:p>
+      <w:r>
+        <w:rPr>
+          <w:rFonts w:hint="eastAsia"/>
+        </w:rPr>
+        <w:t>问题</w:t>
+      </w:r>
+      <w:r>
+        <w:t>：</w:t>
+      </w:r>
+      <w:r>
+        <w:t>fatal: refusing to merge unrelated histories</w:t>
+      </w:r>
+    </w:p>
+    <w:p>
+      <w:r>
+        <w:rPr>
+          <w:rFonts w:hint="eastAsia"/>
+        </w:rPr>
+        <w:t>出现</w:t>
+      </w:r>
+      <w:r>
+        <w:t>问题的场景：在远端建立了一个仓库，并</w:t>
+      </w:r>
+      <w:r>
+        <w:rPr>
+          <w:rFonts w:hint="eastAsia"/>
+        </w:rPr>
+        <w:t>有</w:t>
+      </w:r>
+      <w:r>
+        <w:t>提交</w:t>
+      </w:r>
+      <w:r>
+        <w:rPr>
+          <w:rFonts w:hint="eastAsia"/>
+        </w:rPr>
+        <w:t>（比如初始化</w:t>
+      </w:r>
+      <w:r>
+        <w:t>了</w:t>
+      </w:r>
+      <w:r>
+        <w:t>readme.md</w:t>
+      </w:r>
+      <w:r>
+        <w:rPr>
+          <w:rFonts w:hint="eastAsia"/>
+        </w:rPr>
+        <w:t>文件）</w:t>
+      </w:r>
+    </w:p>
+    <w:p>
+      <w:r>
+        <w:rPr>
+          <w:rFonts w:hint="eastAsia"/>
+        </w:rPr>
+        <w:t>现在</w:t>
+      </w:r>
+      <w:r>
+        <w:t>要将本地的</w:t>
+      </w:r>
+      <w:r>
+        <w:rPr>
+          <w:rFonts w:hint="eastAsia"/>
+        </w:rPr>
+        <w:t>仓库</w:t>
+      </w:r>
+      <w:r>
+        <w:t>的代码关联到远端仓库</w:t>
+      </w:r>
+    </w:p>
+    <w:p>
+      <w:r>
+        <w:t>&gt;git init</w:t>
+      </w:r>
+    </w:p>
+    <w:p>
+      <w:r>
+        <w:t>&gt;git add .</w:t>
+      </w:r>
+    </w:p>
+    <w:p>
+      <w:r>
+        <w:t>&gt;git commit –m “first-commit”</w:t>
+      </w:r>
+    </w:p>
+    <w:p>
+      <w:r>
         <w:lastRenderedPageBreak/>
-        <w:t>问题</w:t>
-      </w:r>
-      <w:r>
-        <w:t>：</w:t>
-      </w:r>
-      <w:r>
-        <w:t>fatal: refusing to merge unrelated histories</w:t>
-      </w:r>
-    </w:p>
-    <w:p>
-      <w:r>
-        <w:rPr>
-          <w:rFonts w:hint="eastAsia"/>
-        </w:rPr>
-        <w:t>出现</w:t>
-      </w:r>
-      <w:r>
-        <w:t>问题的场景：在远端建立了一个仓库，并</w:t>
-      </w:r>
-      <w:r>
-        <w:rPr>
-          <w:rFonts w:hint="eastAsia"/>
-        </w:rPr>
-        <w:t>有</w:t>
-      </w:r>
-      <w:r>
-        <w:t>提交</w:t>
-      </w:r>
-      <w:r>
-        <w:rPr>
-          <w:rFonts w:hint="eastAsia"/>
-        </w:rPr>
-        <w:t>（比如初始化</w:t>
-      </w:r>
-      <w:r>
-        <w:t>了</w:t>
-      </w:r>
-      <w:r>
-        <w:t>readme.md</w:t>
-      </w:r>
-      <w:r>
-        <w:rPr>
-          <w:rFonts w:hint="eastAsia"/>
-        </w:rPr>
-        <w:t>文件）</w:t>
-      </w:r>
-    </w:p>
-    <w:p>
-      <w:r>
-        <w:rPr>
-          <w:rFonts w:hint="eastAsia"/>
-        </w:rPr>
-        <w:t>现在</w:t>
-      </w:r>
-      <w:r>
-        <w:t>要将本地的</w:t>
-      </w:r>
-      <w:r>
-        <w:rPr>
-          <w:rFonts w:hint="eastAsia"/>
-        </w:rPr>
-        <w:t>仓库</w:t>
-      </w:r>
-      <w:r>
-        <w:t>的代码关联到远端仓库</w:t>
-      </w:r>
-    </w:p>
-    <w:p>
-      <w:r>
-        <w:t>&gt;git init</w:t>
-      </w:r>
-    </w:p>
-    <w:p>
-      <w:r>
-        <w:t>&gt;git add .</w:t>
-      </w:r>
-    </w:p>
-    <w:p>
-      <w:r>
-        <w:t>&gt;git commit –m “first-commit”</w:t>
-      </w:r>
-    </w:p>
-    <w:p>
-      <w:r>
         <w:t xml:space="preserve">&gt;git remote add pagehelper_origin </w:t>
       </w:r>
       <w:r>
@@ -5901,21 +6572,153 @@
         <w:rPr>
           <w:rFonts w:hint="eastAsia"/>
         </w:rPr>
+        <w:t>删除</w:t>
+      </w:r>
+      <w:r>
+        <w:t>本地分支</w:t>
+      </w:r>
+      <w:r>
+        <w:rPr>
+          <w:rFonts w:hint="eastAsia"/>
+        </w:rPr>
+        <w:t>master</w:t>
+      </w:r>
+    </w:p>
+    <w:p>
+      <w:r>
+        <w:rPr>
+          <w:rFonts w:hint="eastAsia"/>
+        </w:rPr>
+        <w:t>&gt;</w:t>
+      </w:r>
+      <w:r>
+        <w:t xml:space="preserve"> git branch -d master</w:t>
+      </w:r>
+    </w:p>
+    <w:p/>
+    <w:p/>
+    <w:p>
+      <w:r>
+        <w:rPr>
+          <w:rFonts w:hint="eastAsia"/>
+        </w:rPr>
+        <w:t>git push -u &lt;</w:t>
+      </w:r>
+      <w:r>
+        <w:rPr>
+          <w:rFonts w:hint="eastAsia"/>
+        </w:rPr>
+        <w:t>远程仓库名</w:t>
+      </w:r>
+      <w:r>
+        <w:rPr>
+          <w:rFonts w:hint="eastAsia"/>
+        </w:rPr>
+        <w:t>&gt; --all //</w:t>
+      </w:r>
+      <w:r>
+        <w:rPr>
+          <w:rFonts w:hint="eastAsia"/>
+        </w:rPr>
+        <w:t>这里是推送所有分支</w:t>
+      </w:r>
+    </w:p>
+    <w:p>
+      <w:r>
+        <w:rPr>
+          <w:rFonts w:hint="eastAsia"/>
+        </w:rPr>
+        <w:t>git push -u origin master //</w:t>
+      </w:r>
+      <w:r>
+        <w:rPr>
+          <w:rFonts w:hint="eastAsia"/>
+        </w:rPr>
+        <w:t>这是我们平时使用的推送命令，把</w:t>
+      </w:r>
+      <w:r>
+        <w:rPr>
+          <w:rFonts w:hint="eastAsia"/>
+        </w:rPr>
+        <w:t>master</w:t>
+      </w:r>
+      <w:r>
+        <w:rPr>
+          <w:rFonts w:hint="eastAsia"/>
+        </w:rPr>
+        <w:t>分支推送到</w:t>
+      </w:r>
+      <w:r>
+        <w:rPr>
+          <w:rFonts w:hint="eastAsia"/>
+        </w:rPr>
+        <w:t>origin</w:t>
+      </w:r>
+      <w:r>
+        <w:rPr>
+          <w:rFonts w:hint="eastAsia"/>
+        </w:rPr>
+        <w:t>仓库</w:t>
+      </w:r>
+      <w:r>
+        <w:rPr>
+          <w:rFonts w:hint="eastAsia"/>
+        </w:rPr>
         <w:lastRenderedPageBreak/>
-        <w:t>删除</w:t>
-      </w:r>
-      <w:r>
-        <w:t>本地分支</w:t>
-      </w:r>
-      <w:r>
-        <w:rPr>
-          <w:rFonts w:hint="eastAsia"/>
-        </w:rPr>
-        <w:t>master</w:t>
-      </w:r>
-      <w:bookmarkStart w:id="0" w:name="_GoBack"/>
-      <w:bookmarkEnd w:id="0"/>
-    </w:p>
+        <w:t>中</w:t>
+      </w:r>
+    </w:p>
+    <w:p>
+      <w:r>
+        <w:rPr>
+          <w:rFonts w:hint="eastAsia"/>
+        </w:rPr>
+        <w:t>git push -u &lt;</w:t>
+      </w:r>
+      <w:r>
+        <w:rPr>
+          <w:rFonts w:hint="eastAsia"/>
+        </w:rPr>
+        <w:t>远程仓库名</w:t>
+      </w:r>
+      <w:r>
+        <w:rPr>
+          <w:rFonts w:hint="eastAsia"/>
+        </w:rPr>
+        <w:t>&gt; --tags //</w:t>
+      </w:r>
+      <w:r>
+        <w:rPr>
+          <w:rFonts w:hint="eastAsia"/>
+        </w:rPr>
+        <w:t>这里是推送所有</w:t>
+      </w:r>
+      <w:r>
+        <w:rPr>
+          <w:rFonts w:hint="eastAsia"/>
+        </w:rPr>
+        <w:t>tag,</w:t>
+      </w:r>
+      <w:r>
+        <w:rPr>
+          <w:rFonts w:hint="eastAsia"/>
+        </w:rPr>
+        <w:t>如果你平时有用到</w:t>
+      </w:r>
+      <w:r>
+        <w:rPr>
+          <w:rFonts w:hint="eastAsia"/>
+        </w:rPr>
+        <w:t>tag</w:t>
+      </w:r>
+      <w:r>
+        <w:rPr>
+          <w:rFonts w:hint="eastAsia"/>
+        </w:rPr>
+        <w:t>的话</w:t>
+      </w:r>
+    </w:p>
+    <w:p/>
     <w:p>
       <w:pPr>
         <w:rPr>
@@ -5926,10 +6729,48 @@
         <w:rPr>
           <w:rFonts w:hint="eastAsia"/>
         </w:rPr>
-        <w:t>&gt;</w:t>
-      </w:r>
-      <w:r>
-        <w:t xml:space="preserve"> git branch -d master</w:t>
+        <w:t>比较两个分支的不一样</w:t>
+      </w:r>
+    </w:p>
+    <w:p>
+      <w:r>
+        <w:t>git diff testff newtestff</w:t>
+      </w:r>
+    </w:p>
+    <w:p/>
+    <w:p>
+      <w:pPr>
+        <w:rPr>
+          <w:rFonts w:hint="eastAsia"/>
+        </w:rPr>
+      </w:pPr>
+      <w:r>
+        <w:rPr>
+          <w:rFonts w:hint="eastAsia"/>
+        </w:rPr>
+        <w:t>也可以在</w:t>
+      </w:r>
+      <w:r>
+        <w:rPr>
+          <w:rFonts w:hint="eastAsia"/>
+        </w:rPr>
+        <w:t>add</w:t>
+      </w:r>
+      <w:r>
+        <w:rPr>
+          <w:rFonts w:hint="eastAsia"/>
+        </w:rPr>
+        <w:t>之前，比较文件有哪些变化</w:t>
+      </w:r>
+    </w:p>
+    <w:p>
+      <w:pPr>
+        <w:rPr>
+          <w:rFonts w:hint="eastAsia"/>
+        </w:rPr>
+      </w:pPr>
+      <w:r>
+        <w:t>git diff file</w:t>
       </w:r>
     </w:p>
     <w:sectPr>

--- a/git日积月累.docx
+++ b/git日积月累.docx
@@ -530,13 +530,59 @@
         </w:rPr>
         <w:t>远程分支</w:t>
       </w:r>
+      <w:r>
+        <w:rPr>
+          <w:rFonts w:hint="eastAsia"/>
+        </w:rPr>
+        <w:t>/</w:t>
+      </w:r>
+      <w:r>
+        <w:rPr>
+          <w:rFonts w:hint="eastAsia"/>
+        </w:rPr>
+        <w:t>本地</w:t>
+      </w:r>
+      <w:r>
+        <w:t>分支</w:t>
+      </w:r>
     </w:p>
     <w:p>
       <w:r>
         <w:t>git checkout -b usercategory20180703 origin/master</w:t>
       </w:r>
     </w:p>
-    <w:p/>
+    <w:p>
+      <w:r>
+        <w:rPr>
+          <w:rFonts w:hint="eastAsia"/>
+        </w:rPr>
+        <w:t>从远程</w:t>
+      </w:r>
+      <w:r>
+        <w:t>分支新建分支</w:t>
+      </w:r>
+    </w:p>
+    <w:p>
+      <w:r>
+        <w:t>git checkout -b test_bran event_bus_origin/master</w:t>
+      </w:r>
+    </w:p>
+    <w:p>
+      <w:r>
+        <w:rPr>
+          <w:rFonts w:hint="eastAsia"/>
+        </w:rPr>
+        <w:t>从本地</w:t>
+      </w:r>
+      <w:r>
+        <w:t>分支新建分支</w:t>
+      </w:r>
+    </w:p>
+    <w:p>
+      <w:r>
+        <w:t>git checkout -b test_bran2 master</w:t>
+      </w:r>
+    </w:p>
     <w:p>
       <w:r>
         <w:rPr>
@@ -563,6 +609,26 @@
           <w:rFonts w:hint="eastAsia"/>
         </w:rPr>
         <w:t>新分支名</w:t>
+      </w:r>
+    </w:p>
+    <w:p>
+      <w:r>
+        <w:rPr>
+          <w:rFonts w:hint="eastAsia"/>
+        </w:rPr>
+        <w:t xml:space="preserve">= git branch </w:t>
+      </w:r>
+      <w:r>
+        <w:t>new_</w:t>
+      </w:r>
+      <w:r>
+        <w:rPr>
+          <w:rFonts w:hint="eastAsia"/>
+        </w:rPr>
+        <w:t xml:space="preserve">branch + git checkout </w:t>
+      </w:r>
+      <w:r>
+        <w:t>new_branch</w:t>
       </w:r>
     </w:p>
     <w:p/>
@@ -873,7 +939,790 @@
     <w:p/>
     <w:p/>
     <w:p/>
-    <w:p>
+    <w:p/>
+    <w:p>
+      <w:pPr>
+        <w:rPr>
+          <w:rFonts w:hint="eastAsia"/>
+        </w:rPr>
+      </w:pPr>
+    </w:p>
+    <w:p>
+      <w:pPr>
+        <w:rPr>
+          <w:rFonts w:hint="eastAsia"/>
+        </w:rPr>
+      </w:pPr>
+      <w:r>
+        <w:rPr>
+          <w:rFonts w:hint="eastAsia"/>
+        </w:rPr>
+        <w:lastRenderedPageBreak/>
+        <w:t>注</w:t>
+      </w:r>
+      <w:r>
+        <w:t>：可以给远程仓库创建多个别名</w:t>
+      </w:r>
+      <w:r>
+        <w:rPr>
+          <w:rFonts w:hint="eastAsia"/>
+        </w:rPr>
+        <w:t>，</w:t>
+      </w:r>
+      <w:r>
+        <w:t>如下图</w:t>
+      </w:r>
+    </w:p>
+    <w:p>
+      <w:pPr>
+        <w:rPr>
+          <w:rFonts w:hint="eastAsia"/>
+        </w:rPr>
+      </w:pPr>
+      <w:r>
+        <w:rPr>
+          <w:noProof/>
+        </w:rPr>
+        <w:drawing>
+          <wp:inline distT="0" distB="0" distL="0" distR="0" wp14:anchorId="4858751E" wp14:editId="25581B64">
+            <wp:extent cx="5274310" cy="1247140"/>
+            <wp:effectExtent l="0" t="0" r="0" b="0"/>
+            <wp:docPr id="6" name="图片 6"/>
+            <wp:cNvGraphicFramePr>
+              <a:graphicFrameLocks xmlns:a="http://schemas.openxmlformats.org/drawingml/2006/main" noChangeAspect="1"/>
+            </wp:cNvGraphicFramePr>
+            <a:graphic xmlns:a="http://schemas.openxmlformats.org/drawingml/2006/main">
+              <a:graphicData uri="http://schemas.openxmlformats.org/drawingml/2006/picture">
+                <pic:pic xmlns:pic="http://schemas.openxmlformats.org/drawingml/2006/picture">
+                  <pic:nvPicPr>
+                    <pic:cNvPr id="1" name=""/>
+                    <pic:cNvPicPr/>
+                  </pic:nvPicPr>
+                  <pic:blipFill>
+                    <a:blip r:embed="rId10"/>
+                    <a:stretch>
+                      <a:fillRect/>
+                    </a:stretch>
+                  </pic:blipFill>
+                  <pic:spPr>
+                    <a:xfrm>
+                      <a:off x="0" y="0"/>
+                      <a:ext cx="5274310" cy="1247140"/>
+                    </a:xfrm>
+                    <a:prstGeom prst="rect">
+                      <a:avLst/>
+                    </a:prstGeom>
+                  </pic:spPr>
+                </pic:pic>
+              </a:graphicData>
+            </a:graphic>
+          </wp:inline>
+        </w:drawing>
+      </w:r>
+    </w:p>
+    <w:p>
+      <w:r>
+        <w:rPr>
+          <w:rFonts w:hint="eastAsia"/>
+        </w:rPr>
+        <w:t>可以</w:t>
+      </w:r>
+      <w:r>
+        <w:t>将本地</w:t>
+      </w:r>
+      <w:r>
+        <w:rPr>
+          <w:rFonts w:hint="eastAsia"/>
+        </w:rPr>
+        <w:t>分支</w:t>
+      </w:r>
+      <w:r>
+        <w:t>推送到远程，分支不变</w:t>
+      </w:r>
+    </w:p>
+    <w:p>
+      <w:r>
+        <w:rPr>
+          <w:rFonts w:hint="eastAsia"/>
+        </w:rPr>
+        <w:t xml:space="preserve">&gt;git push origin </w:t>
+      </w:r>
+      <w:r>
+        <w:t xml:space="preserve">testbran </w:t>
+      </w:r>
+      <w:r>
+        <w:rPr>
+          <w:rFonts w:hint="eastAsia"/>
+        </w:rPr>
+        <w:t>(</w:t>
+      </w:r>
+      <w:r>
+        <w:rPr>
+          <w:rFonts w:hint="eastAsia"/>
+        </w:rPr>
+        <w:t>本地</w:t>
+      </w:r>
+      <w:r>
+        <w:t>分支</w:t>
+      </w:r>
+      <w:r>
+        <w:rPr>
+          <w:rFonts w:hint="eastAsia"/>
+        </w:rPr>
+        <w:t>)</w:t>
+      </w:r>
+      <w:r>
+        <w:t xml:space="preserve">  </w:t>
+      </w:r>
+      <w:r>
+        <w:rPr>
+          <w:rFonts w:hint="eastAsia"/>
+        </w:rPr>
+        <w:t>远程</w:t>
+      </w:r>
+      <w:r>
+        <w:t>分支也是这名</w:t>
+      </w:r>
+    </w:p>
+    <w:p>
+      <w:pPr>
+        <w:rPr>
+          <w:rFonts w:hint="eastAsia"/>
+        </w:rPr>
+      </w:pPr>
+      <w:r>
+        <w:rPr>
+          <w:noProof/>
+        </w:rPr>
+        <w:drawing>
+          <wp:inline distT="0" distB="0" distL="0" distR="0" wp14:anchorId="47E49736" wp14:editId="527A5296">
+            <wp:extent cx="5274310" cy="3378200"/>
+            <wp:effectExtent l="0" t="0" r="0" b="0"/>
+            <wp:docPr id="8" name="图片 8"/>
+            <wp:cNvGraphicFramePr>
+              <a:graphicFrameLocks xmlns:a="http://schemas.openxmlformats.org/drawingml/2006/main" noChangeAspect="1"/>
+            </wp:cNvGraphicFramePr>
+            <a:graphic xmlns:a="http://schemas.openxmlformats.org/drawingml/2006/main">
+              <a:graphicData uri="http://schemas.openxmlformats.org/drawingml/2006/picture">
+                <pic:pic xmlns:pic="http://schemas.openxmlformats.org/drawingml/2006/picture">
+                  <pic:nvPicPr>
+                    <pic:cNvPr id="1" name=""/>
+                    <pic:cNvPicPr/>
+                  </pic:nvPicPr>
+                  <pic:blipFill>
+                    <a:blip r:embed="rId11"/>
+                    <a:stretch>
+                      <a:fillRect/>
+                    </a:stretch>
+                  </pic:blipFill>
+                  <pic:spPr>
+                    <a:xfrm>
+                      <a:off x="0" y="0"/>
+                      <a:ext cx="5274310" cy="3378200"/>
+                    </a:xfrm>
+                    <a:prstGeom prst="rect">
+                      <a:avLst/>
+                    </a:prstGeom>
+                  </pic:spPr>
+                </pic:pic>
+              </a:graphicData>
+            </a:graphic>
+          </wp:inline>
+        </w:drawing>
+      </w:r>
+    </w:p>
+    <w:p>
+      <w:pPr>
+        <w:rPr>
+          <w:rFonts w:hint="eastAsia"/>
+        </w:rPr>
+      </w:pPr>
+      <w:r>
+        <w:rPr>
+          <w:rFonts w:hint="eastAsia"/>
+        </w:rPr>
+        <w:t xml:space="preserve">&gt;git push origin </w:t>
+      </w:r>
+      <w:r>
+        <w:t xml:space="preserve">testbran:testxxx   </w:t>
+      </w:r>
+      <w:r>
+        <w:rPr>
+          <w:rFonts w:hint="eastAsia"/>
+        </w:rPr>
+        <w:t>将</w:t>
+      </w:r>
+      <w:r>
+        <w:t>本地分支推送到远程仓库，远程仓库的分支名为</w:t>
+      </w:r>
+      <w:r>
+        <w:t>testxx</w:t>
+      </w:r>
+    </w:p>
+    <w:p>
+      <w:r>
+        <w:rPr>
+          <w:noProof/>
+        </w:rPr>
+        <w:drawing>
+          <wp:inline distT="0" distB="0" distL="0" distR="0" wp14:anchorId="727A3112" wp14:editId="6C100636">
+            <wp:extent cx="5029200" cy="2000250"/>
+            <wp:effectExtent l="0" t="0" r="0" b="0"/>
+            <wp:docPr id="9" name="图片 9"/>
+            <wp:cNvGraphicFramePr>
+              <a:graphicFrameLocks xmlns:a="http://schemas.openxmlformats.org/drawingml/2006/main" noChangeAspect="1"/>
+            </wp:cNvGraphicFramePr>
+            <a:graphic xmlns:a="http://schemas.openxmlformats.org/drawingml/2006/main">
+              <a:graphicData uri="http://schemas.openxmlformats.org/drawingml/2006/picture">
+                <pic:pic xmlns:pic="http://schemas.openxmlformats.org/drawingml/2006/picture">
+                  <pic:nvPicPr>
+                    <pic:cNvPr id="1" name=""/>
+                    <pic:cNvPicPr/>
+                  </pic:nvPicPr>
+                  <pic:blipFill>
+                    <a:blip r:embed="rId12"/>
+                    <a:stretch>
+                      <a:fillRect/>
+                    </a:stretch>
+                  </pic:blipFill>
+                  <pic:spPr>
+                    <a:xfrm>
+                      <a:off x="0" y="0"/>
+                      <a:ext cx="5029200" cy="2000250"/>
+                    </a:xfrm>
+                    <a:prstGeom prst="rect">
+                      <a:avLst/>
+                    </a:prstGeom>
+                  </pic:spPr>
+                </pic:pic>
+              </a:graphicData>
+            </a:graphic>
+          </wp:inline>
+        </w:drawing>
+      </w:r>
+    </w:p>
+    <w:p>
+      <w:r>
+        <w:rPr>
+          <w:rFonts w:hint="eastAsia"/>
+        </w:rPr>
+        <w:t>将</w:t>
+      </w:r>
+      <w:r>
+        <w:t>新建的</w:t>
+      </w:r>
+      <w:r>
+        <w:rPr>
+          <w:rFonts w:hint="eastAsia"/>
+        </w:rPr>
+        <w:t>本地</w:t>
+      </w:r>
+      <w:r>
+        <w:t>分支</w:t>
+      </w:r>
+      <w:r>
+        <w:t>testbran1</w:t>
+      </w:r>
+      <w:r>
+        <w:t>推送到远程已经存在的分支</w:t>
+      </w:r>
+      <w:r>
+        <w:t>testxxx</w:t>
+      </w:r>
+    </w:p>
+    <w:p>
+      <w:r>
+        <w:t xml:space="preserve">&gt;git push origin </w:t>
+      </w:r>
+      <w:r>
+        <w:t xml:space="preserve">testbran1:testxxx   </w:t>
+      </w:r>
+    </w:p>
+    <w:p>
+      <w:r>
+        <w:rPr>
+          <w:noProof/>
+        </w:rPr>
+        <w:lastRenderedPageBreak/>
+        <w:drawing>
+          <wp:inline distT="0" distB="0" distL="0" distR="0" wp14:anchorId="28869BFA" wp14:editId="625E9E74">
+            <wp:extent cx="4181475" cy="1171575"/>
+            <wp:effectExtent l="0" t="0" r="9525" b="9525"/>
+            <wp:docPr id="10" name="图片 10"/>
+            <wp:cNvGraphicFramePr>
+              <a:graphicFrameLocks xmlns:a="http://schemas.openxmlformats.org/drawingml/2006/main" noChangeAspect="1"/>
+            </wp:cNvGraphicFramePr>
+            <a:graphic xmlns:a="http://schemas.openxmlformats.org/drawingml/2006/main">
+              <a:graphicData uri="http://schemas.openxmlformats.org/drawingml/2006/picture">
+                <pic:pic xmlns:pic="http://schemas.openxmlformats.org/drawingml/2006/picture">
+                  <pic:nvPicPr>
+                    <pic:cNvPr id="1" name=""/>
+                    <pic:cNvPicPr/>
+                  </pic:nvPicPr>
+                  <pic:blipFill>
+                    <a:blip r:embed="rId13"/>
+                    <a:stretch>
+                      <a:fillRect/>
+                    </a:stretch>
+                  </pic:blipFill>
+                  <pic:spPr>
+                    <a:xfrm>
+                      <a:off x="0" y="0"/>
+                      <a:ext cx="4181475" cy="1171575"/>
+                    </a:xfrm>
+                    <a:prstGeom prst="rect">
+                      <a:avLst/>
+                    </a:prstGeom>
+                  </pic:spPr>
+                </pic:pic>
+              </a:graphicData>
+            </a:graphic>
+          </wp:inline>
+        </w:drawing>
+      </w:r>
+    </w:p>
+    <w:p/>
+    <w:p>
+      <w:pPr>
+        <w:rPr>
+          <w:rFonts w:hint="eastAsia"/>
+        </w:rPr>
+      </w:pPr>
+      <w:r>
+        <w:rPr>
+          <w:rFonts w:hint="eastAsia"/>
+        </w:rPr>
+        <w:t>下面</w:t>
+      </w:r>
+      <w:r>
+        <w:t>的图证明已经</w:t>
+      </w:r>
+      <w:r>
+        <w:t>push</w:t>
+      </w:r>
+      <w:r>
+        <w:t>过一次到远程已经存在的分支</w:t>
+      </w:r>
+      <w:r>
+        <w:t>。</w:t>
+      </w:r>
+      <w:r>
+        <w:t>后续</w:t>
+      </w:r>
+      <w:r>
+        <w:t>push</w:t>
+      </w:r>
+      <w:r>
+        <w:t>还是不能简单的使用</w:t>
+      </w:r>
+      <w:r>
+        <w:t>git push</w:t>
+      </w:r>
+      <w:r>
+        <w:rPr>
+          <w:rFonts w:hint="eastAsia"/>
+        </w:rPr>
+        <w:t>。</w:t>
+      </w:r>
+      <w:r>
+        <w:t>证明</w:t>
+      </w:r>
+      <w:r>
+        <w:rPr>
+          <w:rFonts w:hint="eastAsia"/>
+        </w:rPr>
+        <w:t>本地</w:t>
+      </w:r>
+      <w:r>
+        <w:t>分支和远程分支没有关联</w:t>
+      </w:r>
+    </w:p>
+    <w:p>
+      <w:pPr>
+        <w:rPr>
+          <w:rFonts w:hint="eastAsia"/>
+        </w:rPr>
+      </w:pPr>
+      <w:r>
+        <w:rPr>
+          <w:noProof/>
+        </w:rPr>
+        <w:drawing>
+          <wp:inline distT="0" distB="0" distL="0" distR="0" wp14:anchorId="5BD7A618" wp14:editId="10750202">
+            <wp:extent cx="5274310" cy="1739900"/>
+            <wp:effectExtent l="0" t="0" r="0" b="0"/>
+            <wp:docPr id="11" name="图片 11"/>
+            <wp:cNvGraphicFramePr>
+              <a:graphicFrameLocks xmlns:a="http://schemas.openxmlformats.org/drawingml/2006/main" noChangeAspect="1"/>
+            </wp:cNvGraphicFramePr>
+            <a:graphic xmlns:a="http://schemas.openxmlformats.org/drawingml/2006/main">
+              <a:graphicData uri="http://schemas.openxmlformats.org/drawingml/2006/picture">
+                <pic:pic xmlns:pic="http://schemas.openxmlformats.org/drawingml/2006/picture">
+                  <pic:nvPicPr>
+                    <pic:cNvPr id="1" name=""/>
+                    <pic:cNvPicPr/>
+                  </pic:nvPicPr>
+                  <pic:blipFill>
+                    <a:blip r:embed="rId14"/>
+                    <a:stretch>
+                      <a:fillRect/>
+                    </a:stretch>
+                  </pic:blipFill>
+                  <pic:spPr>
+                    <a:xfrm>
+                      <a:off x="0" y="0"/>
+                      <a:ext cx="5274310" cy="1739900"/>
+                    </a:xfrm>
+                    <a:prstGeom prst="rect">
+                      <a:avLst/>
+                    </a:prstGeom>
+                  </pic:spPr>
+                </pic:pic>
+              </a:graphicData>
+            </a:graphic>
+          </wp:inline>
+        </w:drawing>
+      </w:r>
+    </w:p>
+    <w:p>
+      <w:pPr>
+        <w:rPr>
+          <w:rFonts w:hint="eastAsia"/>
+        </w:rPr>
+      </w:pPr>
+      <w:r>
+        <w:rPr>
+          <w:rFonts w:hint="eastAsia"/>
+        </w:rPr>
+        <w:t>&gt;</w:t>
+      </w:r>
+      <w:r>
+        <w:rPr>
+          <w:rFonts w:hint="eastAsia"/>
+        </w:rPr>
+        <w:t>新建</w:t>
+      </w:r>
+      <w:r>
+        <w:t>的本地分支通过</w:t>
+      </w:r>
+      <w:r>
+        <w:t>git push origin</w:t>
+      </w:r>
+      <w:r>
+        <w:rPr>
+          <w:rFonts w:hint="eastAsia"/>
+        </w:rPr>
+        <w:t>推送</w:t>
+      </w:r>
+      <w:r>
+        <w:t>到远程仓库</w:t>
+      </w:r>
+      <w:r>
+        <w:rPr>
+          <w:rFonts w:hint="eastAsia"/>
+        </w:rPr>
+        <w:t>，</w:t>
+      </w:r>
+      <w:r>
+        <w:t>或者同名</w:t>
+      </w:r>
+      <w:r>
+        <w:rPr>
+          <w:rFonts w:hint="eastAsia"/>
+        </w:rPr>
+        <w:t>或者</w:t>
+      </w:r>
+      <w:r>
+        <w:t>不同</w:t>
+      </w:r>
+      <w:r>
+        <w:rPr>
+          <w:rFonts w:hint="eastAsia"/>
+        </w:rPr>
+        <w:t>名</w:t>
+      </w:r>
+      <w:r>
+        <w:t>，</w:t>
+      </w:r>
+      <w:r>
+        <w:rPr>
+          <w:rFonts w:hint="eastAsia"/>
+        </w:rPr>
+        <w:t>git pull</w:t>
+      </w:r>
+      <w:r>
+        <w:rPr>
+          <w:rFonts w:hint="eastAsia"/>
+        </w:rPr>
+        <w:t>会有</w:t>
+      </w:r>
+      <w:r>
+        <w:t>下面的信息提示</w:t>
+      </w:r>
+      <w:r>
+        <w:rPr>
+          <w:rFonts w:hint="eastAsia"/>
+        </w:rPr>
+        <w:t>，</w:t>
+      </w:r>
+      <w:r>
+        <w:t>需要将本地分支和远程分支关联起来</w:t>
+      </w:r>
+      <w:r>
+        <w:rPr>
+          <w:rFonts w:hint="eastAsia"/>
+        </w:rPr>
+        <w:t>，</w:t>
+      </w:r>
+      <w:r>
+        <w:t>才能</w:t>
+      </w:r>
+      <w:r>
+        <w:t>git pull</w:t>
+      </w:r>
+    </w:p>
+    <w:p>
+      <w:r>
+        <w:rPr>
+          <w:noProof/>
+        </w:rPr>
+        <w:drawing>
+          <wp:inline distT="0" distB="0" distL="0" distR="0" wp14:anchorId="5F58BBA5" wp14:editId="4EC84EF7">
+            <wp:extent cx="5153025" cy="3086100"/>
+            <wp:effectExtent l="0" t="0" r="9525" b="0"/>
+            <wp:docPr id="12" name="图片 12"/>
+            <wp:cNvGraphicFramePr>
+              <a:graphicFrameLocks xmlns:a="http://schemas.openxmlformats.org/drawingml/2006/main" noChangeAspect="1"/>
+            </wp:cNvGraphicFramePr>
+            <a:graphic xmlns:a="http://schemas.openxmlformats.org/drawingml/2006/main">
+              <a:graphicData uri="http://schemas.openxmlformats.org/drawingml/2006/picture">
+                <pic:pic xmlns:pic="http://schemas.openxmlformats.org/drawingml/2006/picture">
+                  <pic:nvPicPr>
+                    <pic:cNvPr id="1" name=""/>
+                    <pic:cNvPicPr/>
+                  </pic:nvPicPr>
+                  <pic:blipFill>
+                    <a:blip r:embed="rId15"/>
+                    <a:stretch>
+                      <a:fillRect/>
+                    </a:stretch>
+                  </pic:blipFill>
+                  <pic:spPr>
+                    <a:xfrm>
+                      <a:off x="0" y="0"/>
+                      <a:ext cx="5153025" cy="3086100"/>
+                    </a:xfrm>
+                    <a:prstGeom prst="rect">
+                      <a:avLst/>
+                    </a:prstGeom>
+                  </pic:spPr>
+                </pic:pic>
+              </a:graphicData>
+            </a:graphic>
+          </wp:inline>
+        </w:drawing>
+      </w:r>
+    </w:p>
+    <w:p>
+      <w:r>
+        <w:rPr>
+          <w:rFonts w:hint="eastAsia"/>
+        </w:rPr>
+        <w:t>本地</w:t>
+      </w:r>
+      <w:r>
+        <w:t>分支关联远程分支</w:t>
+      </w:r>
+    </w:p>
+    <w:p>
+      <w:pPr>
+        <w:rPr>
+          <w:rFonts w:hint="eastAsia"/>
+        </w:rPr>
+      </w:pPr>
+      <w:r>
+        <w:rPr>
+          <w:rFonts w:hint="eastAsia"/>
+        </w:rPr>
+        <w:t xml:space="preserve">&gt;git branch </w:t>
+      </w:r>
+      <w:r>
+        <w:t>–</w:t>
+      </w:r>
+      <w:r>
+        <w:rPr>
+          <w:rFonts w:hint="eastAsia"/>
+        </w:rPr>
+        <w:t>set-</w:t>
+      </w:r>
+      <w:r>
+        <w:t>upstream-to=origin/testxxx testbran1</w:t>
+      </w:r>
+    </w:p>
+    <w:p>
+      <w:pPr>
+        <w:rPr>
+          <w:rFonts w:hint="eastAsia"/>
+        </w:rPr>
+      </w:pPr>
+      <w:r>
+        <w:rPr>
+          <w:noProof/>
+        </w:rPr>
+        <w:drawing>
+          <wp:inline distT="0" distB="0" distL="0" distR="0" wp14:anchorId="3A89B7B2" wp14:editId="3DE193FC">
+            <wp:extent cx="5274310" cy="680720"/>
+            <wp:effectExtent l="0" t="0" r="0" b="0"/>
+            <wp:docPr id="13" name="图片 13"/>
+            <wp:cNvGraphicFramePr>
+              <a:graphicFrameLocks xmlns:a="http://schemas.openxmlformats.org/drawingml/2006/main" noChangeAspect="1"/>
+            </wp:cNvGraphicFramePr>
+            <a:graphic xmlns:a="http://schemas.openxmlformats.org/drawingml/2006/main">
+              <a:graphicData uri="http://schemas.openxmlformats.org/drawingml/2006/picture">
+                <pic:pic xmlns:pic="http://schemas.openxmlformats.org/drawingml/2006/picture">
+                  <pic:nvPicPr>
+                    <pic:cNvPr id="1" name=""/>
+                    <pic:cNvPicPr/>
+                  </pic:nvPicPr>
+                  <pic:blipFill>
+                    <a:blip r:embed="rId16"/>
+                    <a:stretch>
+                      <a:fillRect/>
+                    </a:stretch>
+                  </pic:blipFill>
+                  <pic:spPr>
+                    <a:xfrm>
+                      <a:off x="0" y="0"/>
+                      <a:ext cx="5274310" cy="680720"/>
+                    </a:xfrm>
+                    <a:prstGeom prst="rect">
+                      <a:avLst/>
+                    </a:prstGeom>
+                  </pic:spPr>
+                </pic:pic>
+              </a:graphicData>
+            </a:graphic>
+          </wp:inline>
+        </w:drawing>
+      </w:r>
+    </w:p>
+    <w:p>
+      <w:pPr>
+        <w:rPr>
+          <w:rFonts w:hint="eastAsia"/>
+        </w:rPr>
+      </w:pPr>
+      <w:r>
+        <w:rPr>
+          <w:rFonts w:hint="eastAsia"/>
+        </w:rPr>
+        <w:t>这下</w:t>
+      </w:r>
+      <w:r>
+        <w:t>就可以从</w:t>
+      </w:r>
+      <w:r>
+        <w:t>upstream</w:t>
+      </w:r>
+      <w:r>
+        <w:rPr>
+          <w:rFonts w:hint="eastAsia"/>
+        </w:rPr>
+        <w:t>关联</w:t>
+      </w:r>
+      <w:r>
+        <w:t>的远程分支</w:t>
+      </w:r>
+      <w:r>
+        <w:t>git pull</w:t>
+      </w:r>
+      <w:r>
+        <w:t>了</w:t>
+      </w:r>
+    </w:p>
+    <w:p>
+      <w:r>
+        <w:rPr>
+          <w:rFonts w:hint="eastAsia"/>
+        </w:rPr>
+        <w:t>但是</w:t>
+      </w:r>
+      <w:r>
+        <w:rPr>
+          <w:rFonts w:hint="eastAsia"/>
+        </w:rPr>
+        <w:t>还是</w:t>
+      </w:r>
+      <w:r>
+        <w:t>不能简单</w:t>
+      </w:r>
+      <w:r>
+        <w:t>git push</w:t>
+      </w:r>
+    </w:p>
+    <w:p>
+      <w:pPr>
+        <w:rPr>
+          <w:rFonts w:hint="eastAsia"/>
+        </w:rPr>
+      </w:pPr>
+      <w:r>
+        <w:rPr>
+          <w:noProof/>
+        </w:rPr>
+        <w:lastRenderedPageBreak/>
+        <w:drawing>
+          <wp:inline distT="0" distB="0" distL="0" distR="0" wp14:anchorId="1603FFC4" wp14:editId="7CCD4C8A">
+            <wp:extent cx="5133975" cy="3200400"/>
+            <wp:effectExtent l="0" t="0" r="9525" b="0"/>
+            <wp:docPr id="14" name="图片 14"/>
+            <wp:cNvGraphicFramePr>
+              <a:graphicFrameLocks xmlns:a="http://schemas.openxmlformats.org/drawingml/2006/main" noChangeAspect="1"/>
+            </wp:cNvGraphicFramePr>
+            <a:graphic xmlns:a="http://schemas.openxmlformats.org/drawingml/2006/main">
+              <a:graphicData uri="http://schemas.openxmlformats.org/drawingml/2006/picture">
+                <pic:pic xmlns:pic="http://schemas.openxmlformats.org/drawingml/2006/picture">
+                  <pic:nvPicPr>
+                    <pic:cNvPr id="1" name=""/>
+                    <pic:cNvPicPr/>
+                  </pic:nvPicPr>
+                  <pic:blipFill>
+                    <a:blip r:embed="rId17"/>
+                    <a:stretch>
+                      <a:fillRect/>
+                    </a:stretch>
+                  </pic:blipFill>
+                  <pic:spPr>
+                    <a:xfrm>
+                      <a:off x="0" y="0"/>
+                      <a:ext cx="5133975" cy="3200400"/>
+                    </a:xfrm>
+                    <a:prstGeom prst="rect">
+                      <a:avLst/>
+                    </a:prstGeom>
+                  </pic:spPr>
+                </pic:pic>
+              </a:graphicData>
+            </a:graphic>
+          </wp:inline>
+        </w:drawing>
+      </w:r>
+    </w:p>
+    <w:p>
+      <w:pPr>
+        <w:rPr>
+          <w:rFonts w:hint="eastAsia"/>
+        </w:rPr>
+      </w:pPr>
+      <w:r>
+        <w:rPr>
+          <w:rFonts w:hint="eastAsia"/>
+        </w:rPr>
+        <w:t>提示</w:t>
+      </w:r>
+      <w:r>
+        <w:t>有两种方案，</w:t>
+      </w:r>
       <w:r>
         <w:rPr>
           <w:rFonts w:hint="eastAsia"/>
@@ -884,6 +1733,475 @@
         <w:rPr>
           <w:rFonts w:hint="eastAsia"/>
         </w:rPr>
+        <w:t>、</w:t>
+      </w:r>
+      <w:r>
+        <w:t>修改配置</w:t>
+      </w:r>
+      <w:r>
+        <w:rPr>
+          <w:rFonts w:hint="eastAsia"/>
+        </w:rPr>
+        <w:t>；</w:t>
+      </w:r>
+      <w:r>
+        <w:rPr>
+          <w:rFonts w:hint="eastAsia"/>
+        </w:rPr>
+        <w:t>2</w:t>
+      </w:r>
+      <w:r>
+        <w:rPr>
+          <w:rFonts w:hint="eastAsia"/>
+        </w:rPr>
+        <w:t>、</w:t>
+      </w:r>
+      <w:r>
+        <w:t>使用</w:t>
+      </w:r>
+      <w:r>
+        <w:t xml:space="preserve"> git push origin HEAD:testxxx </w:t>
+      </w:r>
+      <w:r>
+        <w:rPr>
+          <w:rFonts w:hint="eastAsia"/>
+        </w:rPr>
+        <w:t>或者</w:t>
+      </w:r>
+      <w:r>
+        <w:rPr>
+          <w:rFonts w:hint="eastAsia"/>
+        </w:rPr>
+        <w:t>git push origin HEAD</w:t>
+      </w:r>
+    </w:p>
+    <w:p>
+      <w:r>
+        <w:rPr>
+          <w:rFonts w:hint="eastAsia"/>
+        </w:rPr>
+        <w:t>如果</w:t>
+      </w:r>
+      <w:r>
+        <w:t>使用方案</w:t>
+      </w:r>
+      <w:r>
+        <w:rPr>
+          <w:rFonts w:hint="eastAsia"/>
+        </w:rPr>
+        <w:t>2</w:t>
+      </w:r>
+      <w:r>
+        <w:rPr>
+          <w:rFonts w:hint="eastAsia"/>
+        </w:rPr>
+        <w:t>显然</w:t>
+      </w:r>
+      <w:r>
+        <w:t>很麻烦，</w:t>
+      </w:r>
+      <w:r>
+        <w:rPr>
+          <w:rFonts w:hint="eastAsia"/>
+        </w:rPr>
+        <w:t>如果</w:t>
+      </w:r>
+      <w:r>
+        <w:t>修改配置不靠谱，会影响</w:t>
+      </w:r>
+      <w:r>
+        <w:rPr>
+          <w:rFonts w:hint="eastAsia"/>
+        </w:rPr>
+        <w:t>整个</w:t>
+      </w:r>
+      <w:r>
+        <w:t>的</w:t>
+      </w:r>
+      <w:r>
+        <w:t>git</w:t>
+      </w:r>
+      <w:r>
+        <w:t>使用。</w:t>
+      </w:r>
+    </w:p>
+    <w:p>
+      <w:pPr>
+        <w:rPr>
+          <w:rFonts w:hint="eastAsia"/>
+        </w:rPr>
+      </w:pPr>
+      <w:r>
+        <w:rPr>
+          <w:rFonts w:hint="eastAsia"/>
+        </w:rPr>
+        <w:t>远程分支</w:t>
+      </w:r>
+      <w:r>
+        <w:t>和本地分支</w:t>
+      </w:r>
+      <w:r>
+        <w:rPr>
+          <w:rFonts w:hint="eastAsia"/>
+        </w:rPr>
+        <w:t>同名，</w:t>
+      </w:r>
+      <w:r>
+        <w:t>即本地分支</w:t>
+      </w:r>
+      <w:r>
+        <w:t>push origin</w:t>
+      </w:r>
+      <w:r>
+        <w:t>到远程的时候没有修改名字。是可以直接</w:t>
+      </w:r>
+      <w:r>
+        <w:t>push</w:t>
+      </w:r>
+      <w:r>
+        <w:t>的。</w:t>
+      </w:r>
+      <w:bookmarkStart w:id="0" w:name="_GoBack"/>
+      <w:bookmarkEnd w:id="0"/>
+    </w:p>
+    <w:p>
+      <w:pPr>
+        <w:rPr>
+          <w:rFonts w:hint="eastAsia"/>
+        </w:rPr>
+      </w:pPr>
+      <w:r>
+        <w:rPr>
+          <w:noProof/>
+        </w:rPr>
+        <w:drawing>
+          <wp:inline distT="0" distB="0" distL="0" distR="0" wp14:anchorId="41BF4E59" wp14:editId="66D41CE2">
+            <wp:extent cx="4800600" cy="2800350"/>
+            <wp:effectExtent l="0" t="0" r="0" b="0"/>
+            <wp:docPr id="15" name="图片 15"/>
+            <wp:cNvGraphicFramePr>
+              <a:graphicFrameLocks xmlns:a="http://schemas.openxmlformats.org/drawingml/2006/main" noChangeAspect="1"/>
+            </wp:cNvGraphicFramePr>
+            <a:graphic xmlns:a="http://schemas.openxmlformats.org/drawingml/2006/main">
+              <a:graphicData uri="http://schemas.openxmlformats.org/drawingml/2006/picture">
+                <pic:pic xmlns:pic="http://schemas.openxmlformats.org/drawingml/2006/picture">
+                  <pic:nvPicPr>
+                    <pic:cNvPr id="1" name=""/>
+                    <pic:cNvPicPr/>
+                  </pic:nvPicPr>
+                  <pic:blipFill>
+                    <a:blip r:embed="rId18"/>
+                    <a:stretch>
+                      <a:fillRect/>
+                    </a:stretch>
+                  </pic:blipFill>
+                  <pic:spPr>
+                    <a:xfrm>
+                      <a:off x="0" y="0"/>
+                      <a:ext cx="4800600" cy="2800350"/>
+                    </a:xfrm>
+                    <a:prstGeom prst="rect">
+                      <a:avLst/>
+                    </a:prstGeom>
+                  </pic:spPr>
+                </pic:pic>
+              </a:graphicData>
+            </a:graphic>
+          </wp:inline>
+        </w:drawing>
+      </w:r>
+    </w:p>
+    <w:p>
+      <w:r>
+        <w:rPr>
+          <w:rFonts w:hint="eastAsia"/>
+        </w:rPr>
+        <w:t>显然</w:t>
+      </w:r>
+      <w:r>
+        <w:t>远程分支和本地分支如果名称不一样，操作很麻烦。所以</w:t>
+      </w:r>
+      <w:r>
+        <w:rPr>
+          <w:rFonts w:hint="eastAsia"/>
+        </w:rPr>
+        <w:t>尽量保证</w:t>
+      </w:r>
+      <w:r>
+        <w:t>分支一致。</w:t>
+      </w:r>
+    </w:p>
+    <w:p>
+      <w:r>
+        <w:rPr>
+          <w:rFonts w:hint="eastAsia"/>
+        </w:rPr>
+        <w:t>平时</w:t>
+      </w:r>
+      <w:r>
+        <w:t>也很少交叉</w:t>
+      </w:r>
+      <w:r>
+        <w:rPr>
+          <w:rFonts w:hint="eastAsia"/>
+        </w:rPr>
+        <w:t>push</w:t>
+      </w:r>
+      <w:r>
+        <w:t>到其他远程分支。</w:t>
+      </w:r>
+    </w:p>
+    <w:p/>
+    <w:p>
+      <w:pPr>
+        <w:rPr>
+          <w:rFonts w:hint="eastAsia"/>
+        </w:rPr>
+      </w:pPr>
+      <w:r>
+        <w:rPr>
+          <w:rFonts w:hint="eastAsia"/>
+        </w:rPr>
+        <w:t>总结：</w:t>
+      </w:r>
+    </w:p>
+    <w:p>
+      <w:r>
+        <w:rPr>
+          <w:rFonts w:hint="eastAsia"/>
+        </w:rPr>
+        <w:t>1</w:t>
+      </w:r>
+      <w:r>
+        <w:rPr>
+          <w:rFonts w:hint="eastAsia"/>
+        </w:rPr>
+        <w:t>、</w:t>
+      </w:r>
+      <w:r>
+        <w:rPr>
+          <w:rFonts w:hint="eastAsia"/>
+        </w:rPr>
+        <w:t>直接</w:t>
+      </w:r>
+      <w:r>
+        <w:t>新建本地分支</w:t>
+      </w:r>
+      <w:r>
+        <w:rPr>
+          <w:rFonts w:hint="eastAsia"/>
+        </w:rPr>
+        <w:t>，</w:t>
+      </w:r>
+      <w:r>
+        <w:t>而不是从远程仓库新建分支，然后拉取到本地。</w:t>
+      </w:r>
+      <w:r>
+        <w:rPr>
+          <w:rFonts w:hint="eastAsia"/>
+        </w:rPr>
+        <w:t>一般</w:t>
+      </w:r>
+      <w:r>
+        <w:t>在不需要远程分支的情况才进行这种操作</w:t>
+      </w:r>
+      <w:r>
+        <w:rPr>
+          <w:rFonts w:hint="eastAsia"/>
+        </w:rPr>
+        <w:t>，</w:t>
+      </w:r>
+      <w:r>
+        <w:t>比如个人任务，或者临时修改</w:t>
+      </w:r>
+      <w:r>
+        <w:t>bug</w:t>
+      </w:r>
+      <w:r>
+        <w:rPr>
+          <w:rFonts w:hint="eastAsia"/>
+        </w:rPr>
+        <w:t>等等</w:t>
+      </w:r>
+      <w:r>
+        <w:t>情况。</w:t>
+      </w:r>
+    </w:p>
+    <w:p>
+      <w:r>
+        <w:rPr>
+          <w:rFonts w:hint="eastAsia"/>
+        </w:rPr>
+        <w:t>2</w:t>
+      </w:r>
+      <w:r>
+        <w:rPr>
+          <w:rFonts w:hint="eastAsia"/>
+        </w:rPr>
+        <w:t>、</w:t>
+      </w:r>
+      <w:r>
+        <w:rPr>
+          <w:rFonts w:hint="eastAsia"/>
+        </w:rPr>
+        <w:t>如果</w:t>
+      </w:r>
+      <w:r>
+        <w:t>多人开发需要一个</w:t>
+      </w:r>
+      <w:r>
+        <w:rPr>
+          <w:rFonts w:hint="eastAsia"/>
+        </w:rPr>
+        <w:t>公共</w:t>
+      </w:r>
+      <w:r>
+        <w:t>的远程分支。</w:t>
+      </w:r>
+      <w:r>
+        <w:rPr>
+          <w:rFonts w:hint="eastAsia"/>
+        </w:rPr>
+        <w:t>最好还是</w:t>
+      </w:r>
+      <w:r>
+        <w:t>从远程仓库新建分支</w:t>
+      </w:r>
+      <w:r>
+        <w:rPr>
+          <w:rFonts w:hint="eastAsia"/>
+        </w:rPr>
+        <w:t>，</w:t>
+      </w:r>
+      <w:r>
+        <w:t>然后拉取到本地。这样</w:t>
+      </w:r>
+      <w:r>
+        <w:rPr>
+          <w:rFonts w:hint="eastAsia"/>
+        </w:rPr>
+        <w:t>可以</w:t>
+      </w:r>
+      <w:r>
+        <w:t>避免</w:t>
+      </w:r>
+      <w:r>
+        <w:rPr>
+          <w:rFonts w:hint="eastAsia"/>
+        </w:rPr>
+        <w:t>上面</w:t>
+      </w:r>
+      <w:r>
+        <w:t>很多麻烦。</w:t>
+      </w:r>
+    </w:p>
+    <w:p>
+      <w:pPr>
+        <w:rPr>
+          <w:rFonts w:hint="eastAsia"/>
+        </w:rPr>
+      </w:pPr>
+      <w:r>
+        <w:rPr>
+          <w:rFonts w:hint="eastAsia"/>
+        </w:rPr>
+        <w:lastRenderedPageBreak/>
+        <w:t>3</w:t>
+      </w:r>
+      <w:r>
+        <w:rPr>
+          <w:rFonts w:hint="eastAsia"/>
+        </w:rPr>
+        <w:t>、像</w:t>
+      </w:r>
+      <w:r>
+        <w:rPr>
+          <w:rFonts w:hint="eastAsia"/>
+        </w:rPr>
+        <w:t>git</w:t>
+      </w:r>
+      <w:r>
+        <w:t>hub</w:t>
+      </w:r>
+      <w:r>
+        <w:t>这种远程</w:t>
+      </w:r>
+      <w:r>
+        <w:rPr>
+          <w:rFonts w:hint="eastAsia"/>
+        </w:rPr>
+        <w:t>仓库，</w:t>
+      </w:r>
+      <w:r>
+        <w:t>不能在远程直接新建，可以在本地新建分支，通过</w:t>
+      </w:r>
+      <w:r>
+        <w:t>git push origin</w:t>
+      </w:r>
+      <w:r>
+        <w:rPr>
+          <w:rFonts w:hint="eastAsia"/>
+        </w:rPr>
+        <w:t>的方式</w:t>
+      </w:r>
+      <w:r>
+        <w:t>推送到远程</w:t>
+      </w:r>
+      <w:r>
+        <w:rPr>
+          <w:rFonts w:hint="eastAsia"/>
+        </w:rPr>
+        <w:t>，</w:t>
+      </w:r>
+      <w:r>
+        <w:t>然后将本地</w:t>
+      </w:r>
+      <w:r>
+        <w:rPr>
+          <w:rFonts w:hint="eastAsia"/>
+        </w:rPr>
+        <w:t>代码</w:t>
+      </w:r>
+      <w:r>
+        <w:t>删掉</w:t>
+      </w:r>
+      <w:r>
+        <w:rPr>
+          <w:rFonts w:hint="eastAsia"/>
+        </w:rPr>
+        <w:t>，</w:t>
+      </w:r>
+      <w:r>
+        <w:t>重新</w:t>
+      </w:r>
+      <w:r>
+        <w:t>git clone</w:t>
+      </w:r>
+      <w:r>
+        <w:rPr>
+          <w:rFonts w:hint="eastAsia"/>
+        </w:rPr>
+        <w:t>。</w:t>
+      </w:r>
+    </w:p>
+    <w:p>
+      <w:pPr>
+        <w:rPr>
+          <w:rFonts w:hint="eastAsia"/>
+        </w:rPr>
+      </w:pPr>
+    </w:p>
+    <w:p>
+      <w:r>
+        <w:rPr>
+          <w:rFonts w:hint="eastAsia"/>
+        </w:rPr>
+        <w:t>1</w:t>
+      </w:r>
+      <w:r>
+        <w:rPr>
+          <w:rFonts w:hint="eastAsia"/>
+        </w:rPr>
         <w:t>、（先进入项目文件夹）通过命令</w:t>
       </w:r>
       <w:r>
@@ -1046,7 +2364,7 @@
         </w:rPr>
         <w:t xml:space="preserve">git remote add origin </w:t>
       </w:r>
-      <w:hyperlink r:id="rId10" w:history="1">
+      <w:hyperlink r:id="rId19" w:history="1">
         <w:r>
           <w:rPr>
             <w:rStyle w:val="a7"/>
@@ -1596,6 +2914,7 @@
         <w:rPr>
           <w:rFonts w:hint="eastAsia"/>
         </w:rPr>
+        <w:lastRenderedPageBreak/>
         <w:t>列出远程分支</w:t>
       </w:r>
       <w:r>
@@ -2447,6 +3766,7 @@
           </w:p>
           <w:p>
             <w:r>
+              <w:lastRenderedPageBreak/>
               <w:t>git push -u origin master</w:t>
             </w:r>
           </w:p>
@@ -2553,7 +3873,6 @@
         <w:rPr>
           <w:rFonts w:hint="eastAsia"/>
         </w:rPr>
-        <w:lastRenderedPageBreak/>
         <w:t>可以通过远程仓库的简单名字来访问远程仓库</w:t>
       </w:r>
     </w:p>
@@ -3809,6 +5128,7 @@
           <w:kern w:val="0"/>
           <w:szCs w:val="21"/>
         </w:rPr>
+        <w:lastRenderedPageBreak/>
         <w:t xml:space="preserve">revert </w:t>
       </w:r>
       <w:r>
@@ -4318,7 +5638,6 @@
           <w:kern w:val="0"/>
           <w:szCs w:val="21"/>
         </w:rPr>
-        <w:lastRenderedPageBreak/>
         <w:t>第三</w:t>
       </w:r>
       <w:r>
@@ -5421,6 +6740,7 @@
           <w:sz w:val="21"/>
           <w:szCs w:val="21"/>
         </w:rPr>
+        <w:lastRenderedPageBreak/>
         <w:t>一般我们使用衍合的目的，是想要得到一个能在远程分支上干净应用的补丁，比如某个项目你不是维护者，但是想帮点忙，最好使用衍合处理。</w:t>
       </w:r>
       <w:r>
@@ -5506,12 +6826,48 @@
         <w:shd w:val="clear" w:color="auto" w:fill="FFFFFF"/>
         <w:spacing w:before="150" w:beforeAutospacing="0" w:after="150" w:afterAutospacing="0"/>
         <w:rPr>
+          <w:rFonts w:ascii="Verdana" w:hAnsi="Verdana"/>
+          <w:color w:val="000000"/>
+          <w:sz w:val="21"/>
+          <w:szCs w:val="21"/>
+        </w:rPr>
+      </w:pPr>
+      <w:r>
+        <w:rPr>
+          <w:rFonts w:ascii="Verdana" w:hAnsi="Verdana"/>
+          <w:color w:val="000000"/>
+          <w:sz w:val="21"/>
+          <w:szCs w:val="21"/>
+        </w:rPr>
+        <w:t>衍合的风险，请务必遵循如下准则：</w:t>
+      </w:r>
+      <w:r>
+        <w:rPr>
+          <w:rFonts w:ascii="Verdana" w:hAnsi="Verdana"/>
+          <w:color w:val="000000"/>
+          <w:sz w:val="21"/>
+          <w:szCs w:val="21"/>
+        </w:rPr>
+        <w:br/>
+      </w:r>
+      <w:r>
+        <w:rPr>
+          <w:rFonts w:ascii="Verdana" w:hAnsi="Verdana"/>
+          <w:color w:val="000000"/>
+          <w:sz w:val="21"/>
+          <w:szCs w:val="21"/>
+        </w:rPr>
+        <w:t>一旦分支中的提交对象发布到公共仓库，就千万不要对该分支进行衍合操作。</w:t>
+      </w:r>
+      <w:r>
+        <w:rPr>
           <w:rFonts w:ascii="Verdana" w:hAnsi="Verdana" w:hint="eastAsia"/>
           <w:color w:val="000000"/>
           <w:sz w:val="21"/>
           <w:szCs w:val="21"/>
         </w:rPr>
-      </w:pPr>
+        <w:t>一句话</w:t>
+      </w:r>
       <w:r>
         <w:rPr>
           <w:rFonts w:ascii="Verdana" w:hAnsi="Verdana"/>
@@ -5519,7 +6875,7 @@
           <w:sz w:val="21"/>
           <w:szCs w:val="21"/>
         </w:rPr>
-        <w:t>衍合的风险，请务必遵循如下准则：</w:t>
+        <w:t>rebase</w:t>
       </w:r>
       <w:r>
         <w:rPr>
@@ -5528,56 +6884,14 @@
           <w:sz w:val="21"/>
           <w:szCs w:val="21"/>
         </w:rPr>
-        <w:br/>
-      </w:r>
-      <w:r>
-        <w:rPr>
-          <w:rFonts w:ascii="Verdana" w:hAnsi="Verdana"/>
-          <w:color w:val="000000"/>
-          <w:sz w:val="21"/>
-          <w:szCs w:val="21"/>
-        </w:rPr>
-        <w:t>一旦分支中的提交对象发布到公共仓库，就千万不要对该分支进行衍合操作。</w:t>
-      </w:r>
-      <w:r>
-        <w:rPr>
-          <w:rFonts w:ascii="Verdana" w:hAnsi="Verdana" w:hint="eastAsia"/>
-          <w:color w:val="000000"/>
-          <w:sz w:val="21"/>
-          <w:szCs w:val="21"/>
-        </w:rPr>
-        <w:t>一句话</w:t>
-      </w:r>
-      <w:r>
-        <w:rPr>
-          <w:rFonts w:ascii="Verdana" w:hAnsi="Verdana"/>
-          <w:color w:val="000000"/>
-          <w:sz w:val="21"/>
-          <w:szCs w:val="21"/>
-        </w:rPr>
-        <w:t>rebase</w:t>
-      </w:r>
-      <w:r>
-        <w:rPr>
-          <w:rFonts w:ascii="Verdana" w:hAnsi="Verdana"/>
-          <w:color w:val="000000"/>
-          <w:sz w:val="21"/>
-          <w:szCs w:val="21"/>
-        </w:rPr>
         <w:t>慎用。</w:t>
       </w:r>
     </w:p>
     <w:p>
-      <w:pPr>
-        <w:rPr>
-          <w:rFonts w:hint="eastAsia"/>
-        </w:rPr>
-      </w:pPr>
-      <w:r>
-        <w:rPr>
-          <w:rFonts w:hint="eastAsia"/>
-        </w:rPr>
-        <w:lastRenderedPageBreak/>
+      <w:r>
+        <w:rPr>
+          <w:rFonts w:hint="eastAsia"/>
+        </w:rPr>
         <w:t>什么时候我应该用</w:t>
       </w:r>
       <w:r>
@@ -5589,11 +6903,6 @@
     </w:p>
     <w:p/>
     <w:p>
-      <w:pPr>
-        <w:rPr>
-          <w:rFonts w:hint="eastAsia"/>
-        </w:rPr>
-      </w:pPr>
       <w:r>
         <w:rPr>
           <w:rFonts w:hint="eastAsia"/>
@@ -5633,11 +6942,6 @@
     </w:p>
     <w:p/>
     <w:p>
-      <w:pPr>
-        <w:rPr>
-          <w:rFonts w:hint="eastAsia"/>
-        </w:rPr>
-      </w:pPr>
       <w:r>
         <w:rPr>
           <w:rFonts w:hint="eastAsia"/>
@@ -5738,11 +7042,6 @@
     </w:p>
     <w:p/>
     <w:p>
-      <w:pPr>
-        <w:rPr>
-          <w:rFonts w:hint="eastAsia"/>
-        </w:rPr>
-      </w:pPr>
       <w:r>
         <w:t>3</w:t>
       </w:r>
@@ -5853,11 +7152,6 @@
     </w:p>
     <w:p/>
     <w:p>
-      <w:pPr>
-        <w:rPr>
-          <w:rFonts w:hint="eastAsia"/>
-        </w:rPr>
-      </w:pPr>
       <w:r>
         <w:rPr>
           <w:rFonts w:hint="eastAsia"/>
@@ -5931,19 +7225,8 @@
         <w:t>master</w:t>
       </w:r>
     </w:p>
-    <w:p>
-      <w:pPr>
-        <w:rPr>
-          <w:rFonts w:hint="eastAsia"/>
-        </w:rPr>
-      </w:pPr>
-    </w:p>
-    <w:p>
-      <w:pPr>
-        <w:rPr>
-          <w:rFonts w:hint="eastAsia"/>
-        </w:rPr>
-      </w:pPr>
+    <w:p/>
+    <w:p>
       <w:r>
         <w:t>5</w:t>
       </w:r>
@@ -5972,20 +7255,9 @@
         <w:t>commit)+git merge</w:t>
       </w:r>
     </w:p>
-    <w:p>
-      <w:pPr>
-        <w:rPr>
-          <w:rFonts w:hint="eastAsia"/>
-        </w:rPr>
-      </w:pPr>
-    </w:p>
     <w:p/>
-    <w:p>
-      <w:pPr>
-        <w:rPr>
-          <w:rFonts w:hint="eastAsia"/>
-        </w:rPr>
-      </w:pPr>
+    <w:p/>
+    <w:p>
       <w:r>
         <w:rPr>
           <w:rFonts w:hint="eastAsia"/>
@@ -6010,8 +7282,6 @@
         </w:rPr>
         <w:t>模式</w:t>
       </w:r>
-      <w:bookmarkStart w:id="0" w:name="_GoBack"/>
-      <w:bookmarkEnd w:id="0"/>
     </w:p>
     <w:p/>
     <w:p>
@@ -6062,11 +7332,6 @@
             </w:r>
           </w:p>
           <w:p>
-            <w:pPr>
-              <w:rPr>
-                <w:rFonts w:hint="eastAsia"/>
-              </w:rPr>
-            </w:pPr>
             <w:r>
               <w:t xml:space="preserve"> create mode 100644 readme</w:t>
             </w:r>
@@ -6077,15 +7342,11 @@
     <w:p/>
     <w:p>
       <w:r>
+        <w:lastRenderedPageBreak/>
         <w:t>git merge --no-ff -m "merge with no-ff" dev</w:t>
       </w:r>
     </w:p>
     <w:p>
-      <w:pPr>
-        <w:rPr>
-          <w:rFonts w:hint="eastAsia"/>
-        </w:rPr>
-      </w:pPr>
       <w:r>
         <w:rPr>
           <w:rFonts w:hint="eastAsia"/>
@@ -6136,11 +7397,6 @@
       </w:r>
     </w:p>
     <w:p>
-      <w:pPr>
-        <w:rPr>
-          <w:rFonts w:hint="eastAsia"/>
-        </w:rPr>
-      </w:pPr>
       <w:r>
         <w:rPr>
           <w:rFonts w:hint="eastAsia"/>
@@ -6257,7 +7513,6 @@
     </w:p>
     <w:p>
       <w:r>
-        <w:lastRenderedPageBreak/>
         <w:t xml:space="preserve">&gt;git remote add pagehelper_origin </w:t>
       </w:r>
       <w:r>
@@ -6301,7 +7556,7 @@
                     <pic:cNvPicPr/>
                   </pic:nvPicPr>
                   <pic:blipFill>
-                    <a:blip r:embed="rId11"/>
+                    <a:blip r:embed="rId20"/>
                     <a:stretch>
                       <a:fillRect/>
                     </a:stretch>
@@ -6374,7 +7629,7 @@
                     <pic:cNvPicPr/>
                   </pic:nvPicPr>
                   <pic:blipFill>
-                    <a:blip r:embed="rId12"/>
+                    <a:blip r:embed="rId21"/>
                     <a:stretch>
                       <a:fillRect/>
                     </a:stretch>
@@ -6494,7 +7749,7 @@
                     <pic:cNvPicPr/>
                   </pic:nvPicPr>
                   <pic:blipFill>
-                    <a:blip r:embed="rId13"/>
+                    <a:blip r:embed="rId22"/>
                     <a:stretch>
                       <a:fillRect/>
                     </a:stretch>
@@ -6658,14 +7913,7 @@
         <w:rPr>
           <w:rFonts w:hint="eastAsia"/>
         </w:rPr>
-        <w:t>仓库</w:t>
-      </w:r>
-      <w:r>
-        <w:rPr>
-          <w:rFonts w:hint="eastAsia"/>
-        </w:rPr>
-        <w:lastRenderedPageBreak/>
-        <w:t>中</w:t>
+        <w:t>仓库中</w:t>
       </w:r>
     </w:p>
     <w:p>
@@ -6720,11 +7968,6 @@
     </w:p>
     <w:p/>
     <w:p>
-      <w:pPr>
-        <w:rPr>
-          <w:rFonts w:hint="eastAsia"/>
-        </w:rPr>
-      </w:pPr>
       <w:r>
         <w:rPr>
           <w:rFonts w:hint="eastAsia"/>
@@ -6739,11 +7982,6 @@
     </w:p>
     <w:p/>
     <w:p>
-      <w:pPr>
-        <w:rPr>
-          <w:rFonts w:hint="eastAsia"/>
-        </w:rPr>
-      </w:pPr>
       <w:r>
         <w:rPr>
           <w:rFonts w:hint="eastAsia"/>
@@ -6764,11 +8002,6 @@
       </w:r>
     </w:p>
     <w:p>
-      <w:pPr>
-        <w:rPr>
-          <w:rFonts w:hint="eastAsia"/>
-        </w:rPr>
-      </w:pPr>
       <w:r>
         <w:t>git diff file</w:t>
       </w:r>

--- a/git日积月累.docx
+++ b/git日积月累.docx
@@ -1,6 +1,6 @@
 
 <file path=word/document.xml><?xml version="1.0" encoding="utf-8"?>
-<w:document xmlns:wpc="http://schemas.microsoft.com/office/word/2010/wordprocessingCanvas" xmlns:mc="http://schemas.openxmlformats.org/markup-compatibility/2006" xmlns:o="urn:schemas-microsoft-com:office:office" xmlns:r="http://schemas.openxmlformats.org/officeDocument/2006/relationships" xmlns:m="http://schemas.openxmlformats.org/officeDocument/2006/math" xmlns:v="urn:schemas-microsoft-com:vml" xmlns:wp14="http://schemas.microsoft.com/office/word/2010/wordprocessingDrawing" xmlns:wp="http://schemas.openxmlformats.org/drawingml/2006/wordprocessingDrawing" xmlns:w10="urn:schemas-microsoft-com:office:word" xmlns:w="http://schemas.openxmlformats.org/wordprocessingml/2006/main" xmlns:w14="http://schemas.microsoft.com/office/word/2010/wordml" xmlns:w15="http://schemas.microsoft.com/office/word/2012/wordml" xmlns:wpg="http://schemas.microsoft.com/office/word/2010/wordprocessingGroup" xmlns:wpi="http://schemas.microsoft.com/office/word/2010/wordprocessingInk" xmlns:wne="http://schemas.microsoft.com/office/word/2006/wordml" xmlns:wps="http://schemas.microsoft.com/office/word/2010/wordprocessingShape" mc:Ignorable="w14 w15 wp14">
+<w:document xmlns:ve="http://schemas.openxmlformats.org/markup-compatibility/2006" xmlns:o="urn:schemas-microsoft-com:office:office" xmlns:r="http://schemas.openxmlformats.org/officeDocument/2006/relationships" xmlns:m="http://schemas.openxmlformats.org/officeDocument/2006/math" xmlns:v="urn:schemas-microsoft-com:vml" xmlns:wp="http://schemas.openxmlformats.org/drawingml/2006/wordprocessingDrawing" xmlns:w10="urn:schemas-microsoft-com:office:word" xmlns:w="http://schemas.openxmlformats.org/wordprocessingml/2006/main" xmlns:wne="http://schemas.microsoft.com/office/word/2006/wordml">
   <w:body>
     <w:p>
       <w:r>
@@ -52,7 +52,7 @@
                     </pic:cNvPicPr>
                   </pic:nvPicPr>
                   <pic:blipFill>
-                    <a:blip r:embed="rId7"/>
+                    <a:blip r:embed="rId8"/>
                     <a:srcRect/>
                     <a:stretch>
                       <a:fillRect/>
@@ -113,7 +113,7 @@
                     </pic:cNvPicPr>
                   </pic:nvPicPr>
                   <pic:blipFill>
-                    <a:blip r:embed="rId8"/>
+                    <a:blip r:embed="rId9"/>
                     <a:srcRect/>
                     <a:stretch>
                       <a:fillRect/>
@@ -181,7 +181,7 @@
                     </pic:cNvPicPr>
                   </pic:nvPicPr>
                   <pic:blipFill>
-                    <a:blip r:embed="rId9"/>
+                    <a:blip r:embed="rId10"/>
                     <a:stretch>
                       <a:fillRect/>
                     </a:stretch>
@@ -442,19 +442,224 @@
         <w:rPr>
           <w:rFonts w:hint="eastAsia"/>
         </w:rPr>
+        <w:t>分支仓库地址</w:t>
+      </w:r>
+    </w:p>
+    <w:p>
+      <w:r>
+        <w:rPr>
+          <w:rFonts w:hint="eastAsia"/>
+        </w:rPr>
+        <w:t>例如：</w:t>
+      </w:r>
+      <w:r>
+        <w:rPr>
+          <w:rFonts w:hint="eastAsia"/>
+        </w:rPr>
+        <w:t>git clone -b develop http://git.jollycorp.com:8088/data/yuce_platform.git</w:t>
+      </w:r>
+    </w:p>
+    <w:p>
+      <w:r>
+        <w:t>git clone http://git.jollycorp.com:8088/data/airflow.git -b yubo-dev</w:t>
+      </w:r>
+    </w:p>
+    <w:p>
+      <w:r>
+        <w:rPr>
+          <w:rFonts w:hint="eastAsia"/>
+        </w:rPr>
+        <w:t>注：不需要加</w:t>
+      </w:r>
+      <w:r>
+        <w:rPr>
+          <w:rFonts w:hint="eastAsia"/>
+        </w:rPr>
+        <w:t>origin</w:t>
+      </w:r>
+    </w:p>
+    <w:p/>
+    <w:p>
+      <w:r>
+        <w:rPr>
+          <w:rFonts w:hint="eastAsia"/>
+        </w:rPr>
+        <w:t>3</w:t>
+      </w:r>
+      <w:r>
+        <w:rPr>
+          <w:rFonts w:hint="eastAsia"/>
+        </w:rPr>
+        <w:t>、新创建本地分支从远程分支上</w:t>
+      </w:r>
+    </w:p>
+    <w:p>
+      <w:r>
+        <w:rPr>
+          <w:rFonts w:hint="eastAsia"/>
+        </w:rPr>
+        <w:t xml:space="preserve">git checkout -b </w:t>
+      </w:r>
+      <w:r>
+        <w:rPr>
+          <w:rFonts w:hint="eastAsia"/>
+        </w:rPr>
+        <w:t>新分支名远程分支</w:t>
+      </w:r>
+      <w:r>
+        <w:rPr>
+          <w:rFonts w:hint="eastAsia"/>
+        </w:rPr>
+        <w:t>/</w:t>
+      </w:r>
+      <w:r>
+        <w:rPr>
+          <w:rFonts w:hint="eastAsia"/>
+        </w:rPr>
+        <w:t>本地</w:t>
+      </w:r>
+      <w:r>
         <w:t>分支</w:t>
       </w:r>
-      <w:r>
-        <w:rPr>
-          <w:rFonts w:hint="eastAsia"/>
-        </w:rPr>
-        <w:t xml:space="preserve">  </w:t>
-      </w:r>
-      <w:r>
-        <w:rPr>
-          <w:rFonts w:hint="eastAsia"/>
-        </w:rPr>
-        <w:t>仓库地址</w:t>
+    </w:p>
+    <w:p>
+      <w:r>
+        <w:t>git checkout -b usercategory20180703 origin/master</w:t>
+      </w:r>
+    </w:p>
+    <w:p>
+      <w:r>
+        <w:rPr>
+          <w:rFonts w:hint="eastAsia"/>
+        </w:rPr>
+        <w:t>从远程</w:t>
+      </w:r>
+      <w:r>
+        <w:t>分支新建分支</w:t>
+      </w:r>
+    </w:p>
+    <w:p>
+      <w:r>
+        <w:t>git checkout -b test_bran event_bus_origin/master</w:t>
+      </w:r>
+    </w:p>
+    <w:p>
+      <w:r>
+        <w:rPr>
+          <w:rFonts w:hint="eastAsia"/>
+        </w:rPr>
+        <w:t>从本地</w:t>
+      </w:r>
+      <w:r>
+        <w:t>分支新建分支</w:t>
+      </w:r>
+    </w:p>
+    <w:p>
+      <w:r>
+        <w:t>git checkout -b test_bran2 master</w:t>
+      </w:r>
+    </w:p>
+    <w:p>
+      <w:r>
+        <w:rPr>
+          <w:rFonts w:hint="eastAsia"/>
+        </w:rPr>
+        <w:t>4</w:t>
+      </w:r>
+      <w:r>
+        <w:rPr>
+          <w:rFonts w:hint="eastAsia"/>
+        </w:rPr>
+        <w:t>、从当前分支创建一个新本地分支</w:t>
+      </w:r>
+    </w:p>
+    <w:p>
+      <w:r>
+        <w:rPr>
+          <w:rFonts w:hint="eastAsia"/>
+        </w:rPr>
+        <w:t xml:space="preserve">git checkout -b </w:t>
+      </w:r>
+      <w:r>
+        <w:rPr>
+          <w:rFonts w:hint="eastAsia"/>
+        </w:rPr>
+        <w:t>新分支名</w:t>
+      </w:r>
+    </w:p>
+    <w:p>
+      <w:r>
+        <w:rPr>
+          <w:rFonts w:hint="eastAsia"/>
+        </w:rPr>
+        <w:t xml:space="preserve">= git branch </w:t>
+      </w:r>
+      <w:r>
+        <w:t>new_</w:t>
+      </w:r>
+      <w:r>
+        <w:rPr>
+          <w:rFonts w:hint="eastAsia"/>
+        </w:rPr>
+        <w:t xml:space="preserve">branch + git checkout </w:t>
+      </w:r>
+      <w:r>
+        <w:t>new_branch</w:t>
+      </w:r>
+    </w:p>
+    <w:p/>
+    <w:p>
+      <w:r>
+        <w:rPr>
+          <w:rFonts w:hint="eastAsia"/>
+        </w:rPr>
+        <w:t>5</w:t>
+      </w:r>
+      <w:r>
+        <w:rPr>
+          <w:rFonts w:hint="eastAsia"/>
+        </w:rPr>
+        <w:t>、新建的本地分支是不能直接</w:t>
+      </w:r>
+      <w:r>
+        <w:rPr>
+          <w:rFonts w:hint="eastAsia"/>
+        </w:rPr>
+        <w:t>push</w:t>
+      </w:r>
+      <w:r>
+        <w:rPr>
+          <w:rFonts w:hint="eastAsia"/>
+        </w:rPr>
+        <w:t>的，因为没有远程分支对应</w:t>
+      </w:r>
+    </w:p>
+    <w:p>
+      <w:r>
+        <w:rPr>
+          <w:rFonts w:hint="eastAsia"/>
+        </w:rPr>
+        <w:t xml:space="preserve">   1&gt;</w:t>
+      </w:r>
+      <w:r>
+        <w:rPr>
+          <w:rFonts w:hint="eastAsia"/>
+        </w:rPr>
+        <w:t>可以将本地的新建分支推到远程仓库</w:t>
+      </w:r>
+    </w:p>
+    <w:p>
+      <w:r>
+        <w:rPr>
+          <w:rFonts w:hint="eastAsia"/>
+        </w:rPr>
+        <w:t xml:space="preserve">   git push -u origin </w:t>
+      </w:r>
+      <w:r>
+        <w:rPr>
+          <w:rFonts w:hint="eastAsia"/>
+        </w:rPr>
+        <w:t>远程分支名</w:t>
       </w:r>
     </w:p>
     <w:p>
@@ -468,241 +673,6 @@
         <w:rPr>
           <w:rFonts w:hint="eastAsia"/>
         </w:rPr>
-        <w:t>git clone -b develop http://git.jollycorp.com:8088/data/yuce_platform.git</w:t>
-      </w:r>
-    </w:p>
-    <w:p>
-      <w:r>
-        <w:t>git clone http://git.jollycorp.com:8088/data/airflow.git -b yubo-dev</w:t>
-      </w:r>
-    </w:p>
-    <w:p>
-      <w:r>
-        <w:rPr>
-          <w:rFonts w:hint="eastAsia"/>
-        </w:rPr>
-        <w:t>注：不需要加</w:t>
-      </w:r>
-      <w:r>
-        <w:rPr>
-          <w:rFonts w:hint="eastAsia"/>
-        </w:rPr>
-        <w:t>origin</w:t>
-      </w:r>
-    </w:p>
-    <w:p/>
-    <w:p>
-      <w:r>
-        <w:rPr>
-          <w:rFonts w:hint="eastAsia"/>
-        </w:rPr>
-        <w:t>3</w:t>
-      </w:r>
-      <w:r>
-        <w:rPr>
-          <w:rFonts w:hint="eastAsia"/>
-        </w:rPr>
-        <w:t>、新创建本地分支从远程分支上</w:t>
-      </w:r>
-    </w:p>
-    <w:p>
-      <w:r>
-        <w:rPr>
-          <w:rFonts w:hint="eastAsia"/>
-        </w:rPr>
-        <w:t xml:space="preserve">git checkout -b </w:t>
-      </w:r>
-      <w:r>
-        <w:rPr>
-          <w:rFonts w:hint="eastAsia"/>
-        </w:rPr>
-        <w:t>新分支名</w:t>
-      </w:r>
-      <w:r>
-        <w:rPr>
-          <w:rFonts w:hint="eastAsia"/>
-        </w:rPr>
-        <w:t xml:space="preserve"> </w:t>
-      </w:r>
-      <w:r>
-        <w:rPr>
-          <w:rFonts w:hint="eastAsia"/>
-        </w:rPr>
-        <w:t>远程分支</w:t>
-      </w:r>
-      <w:r>
-        <w:rPr>
-          <w:rFonts w:hint="eastAsia"/>
-        </w:rPr>
-        <w:t>/</w:t>
-      </w:r>
-      <w:r>
-        <w:rPr>
-          <w:rFonts w:hint="eastAsia"/>
-        </w:rPr>
-        <w:t>本地</w:t>
-      </w:r>
-      <w:r>
-        <w:t>分支</w:t>
-      </w:r>
-    </w:p>
-    <w:p>
-      <w:r>
-        <w:t>git checkout -b usercategory20180703 origin/master</w:t>
-      </w:r>
-    </w:p>
-    <w:p>
-      <w:r>
-        <w:rPr>
-          <w:rFonts w:hint="eastAsia"/>
-        </w:rPr>
-        <w:t>从远程</w:t>
-      </w:r>
-      <w:r>
-        <w:t>分支新建分支</w:t>
-      </w:r>
-    </w:p>
-    <w:p>
-      <w:r>
-        <w:t>git checkout -b test_bran event_bus_origin/master</w:t>
-      </w:r>
-    </w:p>
-    <w:p>
-      <w:r>
-        <w:rPr>
-          <w:rFonts w:hint="eastAsia"/>
-        </w:rPr>
-        <w:t>从本地</w:t>
-      </w:r>
-      <w:r>
-        <w:t>分支新建分支</w:t>
-      </w:r>
-    </w:p>
-    <w:p>
-      <w:r>
-        <w:t>git checkout -b test_bran2 master</w:t>
-      </w:r>
-    </w:p>
-    <w:p>
-      <w:r>
-        <w:rPr>
-          <w:rFonts w:hint="eastAsia"/>
-        </w:rPr>
-        <w:t>4</w:t>
-      </w:r>
-      <w:r>
-        <w:rPr>
-          <w:rFonts w:hint="eastAsia"/>
-        </w:rPr>
-        <w:t>、从当前分支创建一个新本地分支</w:t>
-      </w:r>
-    </w:p>
-    <w:p>
-      <w:r>
-        <w:rPr>
-          <w:rFonts w:hint="eastAsia"/>
-        </w:rPr>
-        <w:t xml:space="preserve">git checkout -b </w:t>
-      </w:r>
-      <w:r>
-        <w:rPr>
-          <w:rFonts w:hint="eastAsia"/>
-        </w:rPr>
-        <w:t>新分支名</w:t>
-      </w:r>
-    </w:p>
-    <w:p>
-      <w:r>
-        <w:rPr>
-          <w:rFonts w:hint="eastAsia"/>
-        </w:rPr>
-        <w:t xml:space="preserve">= git branch </w:t>
-      </w:r>
-      <w:r>
-        <w:t>new_</w:t>
-      </w:r>
-      <w:r>
-        <w:rPr>
-          <w:rFonts w:hint="eastAsia"/>
-        </w:rPr>
-        <w:t xml:space="preserve">branch + git checkout </w:t>
-      </w:r>
-      <w:r>
-        <w:t>new_branch</w:t>
-      </w:r>
-    </w:p>
-    <w:p/>
-    <w:p>
-      <w:r>
-        <w:rPr>
-          <w:rFonts w:hint="eastAsia"/>
-        </w:rPr>
-        <w:t>5</w:t>
-      </w:r>
-      <w:r>
-        <w:rPr>
-          <w:rFonts w:hint="eastAsia"/>
-        </w:rPr>
-        <w:t>、新建的本地分支是不能直接</w:t>
-      </w:r>
-      <w:r>
-        <w:rPr>
-          <w:rFonts w:hint="eastAsia"/>
-        </w:rPr>
-        <w:t>push</w:t>
-      </w:r>
-      <w:r>
-        <w:rPr>
-          <w:rFonts w:hint="eastAsia"/>
-        </w:rPr>
-        <w:t>的，因为没有远程分支对应</w:t>
-      </w:r>
-    </w:p>
-    <w:p>
-      <w:r>
-        <w:rPr>
-          <w:rFonts w:hint="eastAsia"/>
-        </w:rPr>
-        <w:t xml:space="preserve">   1&gt;</w:t>
-      </w:r>
-      <w:r>
-        <w:rPr>
-          <w:rFonts w:hint="eastAsia"/>
-        </w:rPr>
-        <w:t>可以将本地的新建分支推到远程仓库</w:t>
-      </w:r>
-    </w:p>
-    <w:p>
-      <w:r>
-        <w:rPr>
-          <w:rFonts w:hint="eastAsia"/>
-        </w:rPr>
-        <w:t xml:space="preserve">   git push -u origin </w:t>
-      </w:r>
-      <w:r>
-        <w:rPr>
-          <w:rFonts w:hint="eastAsia"/>
-        </w:rPr>
-        <w:t>远程分支名</w:t>
-      </w:r>
-    </w:p>
-    <w:p>
-      <w:r>
-        <w:rPr>
-          <w:rFonts w:hint="eastAsia"/>
-        </w:rPr>
-        <w:t xml:space="preserve">   </w:t>
-      </w:r>
-      <w:r>
-        <w:rPr>
-          <w:rFonts w:hint="eastAsia"/>
-        </w:rPr>
-        <w:t>例如：</w:t>
-      </w:r>
-      <w:r>
-        <w:rPr>
-          <w:rFonts w:hint="eastAsia"/>
-        </w:rPr>
         <w:t>git push -u origin usercategory20180703</w:t>
       </w:r>
     </w:p>
@@ -718,222 +688,6 @@
           <w:rFonts w:hint="eastAsia"/>
         </w:rPr>
         <w:t>可以关联远程已有分支</w:t>
-      </w:r>
-    </w:p>
-    <w:p>
-      <w:r>
-        <w:t xml:space="preserve">   </w:t>
-      </w:r>
-    </w:p>
-    <w:p/>
-    <w:p/>
-    <w:p/>
-    <w:p>
-      <w:r>
-        <w:rPr>
-          <w:rFonts w:hint="eastAsia"/>
-        </w:rPr>
-        <w:t>#</w:t>
-      </w:r>
-      <w:r>
-        <w:rPr>
-          <w:rFonts w:hint="eastAsia"/>
-        </w:rPr>
-        <w:t>删除本地的某个分支</w:t>
-      </w:r>
-    </w:p>
-    <w:p/>
-    <w:p>
-      <w:r>
-        <w:t>git branch -D hongchangfirst</w:t>
-      </w:r>
-    </w:p>
-    <w:p/>
-    <w:p/>
-    <w:p/>
-    <w:p>
-      <w:r>
-        <w:rPr>
-          <w:rFonts w:hint="eastAsia"/>
-        </w:rPr>
-        <w:t>#</w:t>
-      </w:r>
-      <w:r>
-        <w:rPr>
-          <w:rFonts w:hint="eastAsia"/>
-        </w:rPr>
-        <w:t>删除远程的分支</w:t>
-      </w:r>
-    </w:p>
-    <w:p/>
-    <w:p>
-      <w:r>
-        <w:t>git branch -r -d origin/hongchangfirst</w:t>
-      </w:r>
-    </w:p>
-    <w:p/>
-    <w:p>
-      <w:r>
-        <w:rPr>
-          <w:rFonts w:hint="eastAsia"/>
-        </w:rPr>
-        <w:t>#</w:t>
-      </w:r>
-      <w:r>
-        <w:rPr>
-          <w:rFonts w:hint="eastAsia"/>
-        </w:rPr>
-        <w:t>注意这个只是删除本地的索引，而不是真正删除远程分支的内容，要想真正删除远程分支上的内容，可以这样：</w:t>
-      </w:r>
-    </w:p>
-    <w:p/>
-    <w:p>
-      <w:r>
-        <w:t>git push origin :hongchangfirst</w:t>
-      </w:r>
-    </w:p>
-    <w:p/>
-    <w:p/>
-    <w:p/>
-    <w:p>
-      <w:r>
-        <w:rPr>
-          <w:rFonts w:hint="eastAsia"/>
-        </w:rPr>
-        <w:t>注意，冒号前面的空格不能少，相当于把一个空分支</w:t>
-      </w:r>
-      <w:r>
-        <w:rPr>
-          <w:rFonts w:hint="eastAsia"/>
-        </w:rPr>
-        <w:t>push</w:t>
-      </w:r>
-      <w:r>
-        <w:rPr>
-          <w:rFonts w:hint="eastAsia"/>
-        </w:rPr>
-        <w:t>到</w:t>
-      </w:r>
-      <w:r>
-        <w:rPr>
-          <w:rFonts w:hint="eastAsia"/>
-        </w:rPr>
-        <w:t>server</w:t>
-      </w:r>
-      <w:r>
-        <w:rPr>
-          <w:rFonts w:hint="eastAsia"/>
-        </w:rPr>
-        <w:t>上，等于删除该分支。</w:t>
-      </w:r>
-    </w:p>
-    <w:p/>
-    <w:p/>
-    <w:p/>
-    <w:p>
-      <w:r>
-        <w:rPr>
-          <w:rFonts w:hint="eastAsia"/>
-        </w:rPr>
-        <w:t>6</w:t>
-      </w:r>
-      <w:r>
-        <w:rPr>
-          <w:rFonts w:hint="eastAsia"/>
-        </w:rPr>
-        <w:t>、查看提交记录</w:t>
-      </w:r>
-    </w:p>
-    <w:p>
-      <w:r>
-        <w:t>git log</w:t>
-      </w:r>
-      <w:r>
-        <w:t xml:space="preserve">    </w:t>
-      </w:r>
-      <w:r>
-        <w:t>--graph --pretty=oneline --abbrev-commit</w:t>
-      </w:r>
-    </w:p>
-    <w:p/>
-    <w:p/>
-    <w:p>
-      <w:r>
-        <w:rPr>
-          <w:rFonts w:hint="eastAsia"/>
-        </w:rPr>
-        <w:t>7</w:t>
-      </w:r>
-      <w:r>
-        <w:rPr>
-          <w:rFonts w:hint="eastAsia"/>
-        </w:rPr>
-        <w:t>、推送到远程指定分支</w:t>
-      </w:r>
-    </w:p>
-    <w:p>
-      <w:r>
-        <w:rPr>
-          <w:rFonts w:hint="eastAsia"/>
-        </w:rPr>
-        <w:t xml:space="preserve">git push origin </w:t>
-      </w:r>
-      <w:r>
-        <w:rPr>
-          <w:rFonts w:hint="eastAsia"/>
-        </w:rPr>
-        <w:t>分支名</w:t>
-      </w:r>
-    </w:p>
-    <w:p/>
-    <w:p/>
-    <w:p/>
-    <w:p>
-      <w:r>
-        <w:rPr>
-          <w:rFonts w:hint="eastAsia"/>
-        </w:rPr>
-        <w:t>8</w:t>
-      </w:r>
-      <w:r>
-        <w:rPr>
-          <w:rFonts w:hint="eastAsia"/>
-        </w:rPr>
-        <w:t>、将本地代码推到远程仓库，新建的仓库</w:t>
-      </w:r>
-    </w:p>
-    <w:p>
-      <w:r>
-        <w:t>git init</w:t>
-      </w:r>
-    </w:p>
-    <w:p>
-      <w:r>
-        <w:t>git add .</w:t>
-      </w:r>
-    </w:p>
-    <w:p>
-      <w:r>
-        <w:t>git commit -m ""</w:t>
-      </w:r>
-    </w:p>
-    <w:p>
-      <w:r>
-        <w:rPr>
-          <w:rFonts w:hint="eastAsia"/>
-        </w:rPr>
-        <w:t xml:space="preserve">git remote add origin </w:t>
-      </w:r>
-      <w:r>
-        <w:rPr>
-          <w:rFonts w:hint="eastAsia"/>
-        </w:rPr>
-        <w:t>远程仓库地址</w:t>
-      </w:r>
-    </w:p>
-    <w:p>
-      <w:r>
-        <w:t>git push -u origin master</w:t>
       </w:r>
     </w:p>
     <w:p/>
@@ -941,18 +695,216 @@
     <w:p/>
     <w:p/>
     <w:p>
-      <w:pPr>
-        <w:rPr>
-          <w:rFonts w:hint="eastAsia"/>
-        </w:rPr>
-      </w:pPr>
-    </w:p>
-    <w:p>
-      <w:pPr>
-        <w:rPr>
-          <w:rFonts w:hint="eastAsia"/>
-        </w:rPr>
-      </w:pPr>
+      <w:r>
+        <w:rPr>
+          <w:rFonts w:hint="eastAsia"/>
+        </w:rPr>
+        <w:t>#</w:t>
+      </w:r>
+      <w:r>
+        <w:rPr>
+          <w:rFonts w:hint="eastAsia"/>
+        </w:rPr>
+        <w:t>删除本地的某个分支</w:t>
+      </w:r>
+    </w:p>
+    <w:p/>
+    <w:p>
+      <w:r>
+        <w:t>git branch -D hongchangfirst</w:t>
+      </w:r>
+    </w:p>
+    <w:p/>
+    <w:p/>
+    <w:p/>
+    <w:p>
+      <w:r>
+        <w:rPr>
+          <w:rFonts w:hint="eastAsia"/>
+        </w:rPr>
+        <w:t>#</w:t>
+      </w:r>
+      <w:r>
+        <w:rPr>
+          <w:rFonts w:hint="eastAsia"/>
+        </w:rPr>
+        <w:t>删除远程的分支</w:t>
+      </w:r>
+    </w:p>
+    <w:p/>
+    <w:p>
+      <w:r>
+        <w:t>git branch -r -d origin/hongchangfirst</w:t>
+      </w:r>
+    </w:p>
+    <w:p/>
+    <w:p>
+      <w:r>
+        <w:rPr>
+          <w:rFonts w:hint="eastAsia"/>
+        </w:rPr>
+        <w:t>#</w:t>
+      </w:r>
+      <w:r>
+        <w:rPr>
+          <w:rFonts w:hint="eastAsia"/>
+        </w:rPr>
+        <w:t>注意这个只是删除本地的索引，而不是真正删除远程分支的内容，要想真正删除远程分支上的内容，可以这样：</w:t>
+      </w:r>
+    </w:p>
+    <w:p/>
+    <w:p>
+      <w:r>
+        <w:t>git push origin :hongchangfirst</w:t>
+      </w:r>
+    </w:p>
+    <w:p/>
+    <w:p/>
+    <w:p/>
+    <w:p>
+      <w:r>
+        <w:rPr>
+          <w:rFonts w:hint="eastAsia"/>
+        </w:rPr>
+        <w:t>注意，冒号前面的空格不能少，相当于把一个空分支</w:t>
+      </w:r>
+      <w:r>
+        <w:rPr>
+          <w:rFonts w:hint="eastAsia"/>
+        </w:rPr>
+        <w:t>push</w:t>
+      </w:r>
+      <w:r>
+        <w:rPr>
+          <w:rFonts w:hint="eastAsia"/>
+        </w:rPr>
+        <w:t>到</w:t>
+      </w:r>
+      <w:r>
+        <w:rPr>
+          <w:rFonts w:hint="eastAsia"/>
+        </w:rPr>
+        <w:t>server</w:t>
+      </w:r>
+      <w:r>
+        <w:rPr>
+          <w:rFonts w:hint="eastAsia"/>
+        </w:rPr>
+        <w:t>上，等于删除该分支。</w:t>
+      </w:r>
+    </w:p>
+    <w:p/>
+    <w:p/>
+    <w:p/>
+    <w:p>
+      <w:r>
+        <w:rPr>
+          <w:rFonts w:hint="eastAsia"/>
+        </w:rPr>
+        <w:t>6</w:t>
+      </w:r>
+      <w:r>
+        <w:rPr>
+          <w:rFonts w:hint="eastAsia"/>
+        </w:rPr>
+        <w:t>、查看提交记录</w:t>
+      </w:r>
+    </w:p>
+    <w:p>
+      <w:r>
+        <w:t>git log</w:t>
+      </w:r>
+      <w:r>
+        <w:t>--graph --pretty=oneline --abbrev-commit</w:t>
+      </w:r>
+    </w:p>
+    <w:p/>
+    <w:p/>
+    <w:p>
+      <w:r>
+        <w:rPr>
+          <w:rFonts w:hint="eastAsia"/>
+        </w:rPr>
+        <w:t>7</w:t>
+      </w:r>
+      <w:r>
+        <w:rPr>
+          <w:rFonts w:hint="eastAsia"/>
+        </w:rPr>
+        <w:t>、推送到远程指定分支</w:t>
+      </w:r>
+    </w:p>
+    <w:p>
+      <w:r>
+        <w:rPr>
+          <w:rFonts w:hint="eastAsia"/>
+        </w:rPr>
+        <w:t xml:space="preserve">git push origin </w:t>
+      </w:r>
+      <w:r>
+        <w:rPr>
+          <w:rFonts w:hint="eastAsia"/>
+        </w:rPr>
+        <w:t>分支名</w:t>
+      </w:r>
+    </w:p>
+    <w:p/>
+    <w:p/>
+    <w:p/>
+    <w:p>
+      <w:r>
+        <w:rPr>
+          <w:rFonts w:hint="eastAsia"/>
+        </w:rPr>
+        <w:t>8</w:t>
+      </w:r>
+      <w:r>
+        <w:rPr>
+          <w:rFonts w:hint="eastAsia"/>
+        </w:rPr>
+        <w:t>、将本地代码推到远程仓库，新建的仓库</w:t>
+      </w:r>
+    </w:p>
+    <w:p>
+      <w:r>
+        <w:t>git init</w:t>
+      </w:r>
+    </w:p>
+    <w:p>
+      <w:r>
+        <w:t>git add .</w:t>
+      </w:r>
+    </w:p>
+    <w:p>
+      <w:r>
+        <w:t>git commit -m ""</w:t>
+      </w:r>
+    </w:p>
+    <w:p>
+      <w:r>
+        <w:rPr>
+          <w:rFonts w:hint="eastAsia"/>
+        </w:rPr>
+        <w:t xml:space="preserve">git remote add origin </w:t>
+      </w:r>
+      <w:r>
+        <w:rPr>
+          <w:rFonts w:hint="eastAsia"/>
+        </w:rPr>
+        <w:t>远程仓库地址</w:t>
+      </w:r>
+    </w:p>
+    <w:p>
+      <w:r>
+        <w:t>git push -u origin master</w:t>
+      </w:r>
+    </w:p>
+    <w:p/>
+    <w:p/>
+    <w:p/>
+    <w:p/>
+    <w:p/>
+    <w:p>
       <w:r>
         <w:rPr>
           <w:rFonts w:hint="eastAsia"/>
@@ -974,131 +926,15 @@
       </w:r>
     </w:p>
     <w:p>
-      <w:pPr>
-        <w:rPr>
-          <w:rFonts w:hint="eastAsia"/>
-        </w:rPr>
-      </w:pPr>
       <w:r>
         <w:rPr>
           <w:noProof/>
         </w:rPr>
         <w:drawing>
-          <wp:inline distT="0" distB="0" distL="0" distR="0" wp14:anchorId="4858751E" wp14:editId="25581B64">
+          <wp:inline distT="0" distB="0" distL="0" distR="0">
             <wp:extent cx="5274310" cy="1247140"/>
             <wp:effectExtent l="0" t="0" r="0" b="0"/>
             <wp:docPr id="6" name="图片 6"/>
-            <wp:cNvGraphicFramePr>
-              <a:graphicFrameLocks xmlns:a="http://schemas.openxmlformats.org/drawingml/2006/main" noChangeAspect="1"/>
-            </wp:cNvGraphicFramePr>
-            <a:graphic xmlns:a="http://schemas.openxmlformats.org/drawingml/2006/main">
-              <a:graphicData uri="http://schemas.openxmlformats.org/drawingml/2006/picture">
-                <pic:pic xmlns:pic="http://schemas.openxmlformats.org/drawingml/2006/picture">
-                  <pic:nvPicPr>
-                    <pic:cNvPr id="1" name=""/>
-                    <pic:cNvPicPr/>
-                  </pic:nvPicPr>
-                  <pic:blipFill>
-                    <a:blip r:embed="rId10"/>
-                    <a:stretch>
-                      <a:fillRect/>
-                    </a:stretch>
-                  </pic:blipFill>
-                  <pic:spPr>
-                    <a:xfrm>
-                      <a:off x="0" y="0"/>
-                      <a:ext cx="5274310" cy="1247140"/>
-                    </a:xfrm>
-                    <a:prstGeom prst="rect">
-                      <a:avLst/>
-                    </a:prstGeom>
-                  </pic:spPr>
-                </pic:pic>
-              </a:graphicData>
-            </a:graphic>
-          </wp:inline>
-        </w:drawing>
-      </w:r>
-    </w:p>
-    <w:p>
-      <w:r>
-        <w:rPr>
-          <w:rFonts w:hint="eastAsia"/>
-        </w:rPr>
-        <w:t>可以</w:t>
-      </w:r>
-      <w:r>
-        <w:t>将本地</w:t>
-      </w:r>
-      <w:r>
-        <w:rPr>
-          <w:rFonts w:hint="eastAsia"/>
-        </w:rPr>
-        <w:t>分支</w:t>
-      </w:r>
-      <w:r>
-        <w:t>推送到远程，分支不变</w:t>
-      </w:r>
-    </w:p>
-    <w:p>
-      <w:r>
-        <w:rPr>
-          <w:rFonts w:hint="eastAsia"/>
-        </w:rPr>
-        <w:t xml:space="preserve">&gt;git push origin </w:t>
-      </w:r>
-      <w:r>
-        <w:t xml:space="preserve">testbran </w:t>
-      </w:r>
-      <w:r>
-        <w:rPr>
-          <w:rFonts w:hint="eastAsia"/>
-        </w:rPr>
-        <w:t>(</w:t>
-      </w:r>
-      <w:r>
-        <w:rPr>
-          <w:rFonts w:hint="eastAsia"/>
-        </w:rPr>
-        <w:t>本地</w:t>
-      </w:r>
-      <w:r>
-        <w:t>分支</w:t>
-      </w:r>
-      <w:r>
-        <w:rPr>
-          <w:rFonts w:hint="eastAsia"/>
-        </w:rPr>
-        <w:t>)</w:t>
-      </w:r>
-      <w:r>
-        <w:t xml:space="preserve">  </w:t>
-      </w:r>
-      <w:r>
-        <w:rPr>
-          <w:rFonts w:hint="eastAsia"/>
-        </w:rPr>
-        <w:t>远程</w:t>
-      </w:r>
-      <w:r>
-        <w:t>分支也是这名</w:t>
-      </w:r>
-    </w:p>
-    <w:p>
-      <w:pPr>
-        <w:rPr>
-          <w:rFonts w:hint="eastAsia"/>
-        </w:rPr>
-      </w:pPr>
-      <w:r>
-        <w:rPr>
-          <w:noProof/>
-        </w:rPr>
-        <w:drawing>
-          <wp:inline distT="0" distB="0" distL="0" distR="0" wp14:anchorId="47E49736" wp14:editId="527A5296">
-            <wp:extent cx="5274310" cy="3378200"/>
-            <wp:effectExtent l="0" t="0" r="0" b="0"/>
-            <wp:docPr id="8" name="图片 8"/>
             <wp:cNvGraphicFramePr>
               <a:graphicFrameLocks xmlns:a="http://schemas.openxmlformats.org/drawingml/2006/main" noChangeAspect="1"/>
             </wp:cNvGraphicFramePr>
@@ -1118,7 +954,7 @@
                   <pic:spPr>
                     <a:xfrm>
                       <a:off x="0" y="0"/>
-                      <a:ext cx="5274310" cy="3378200"/>
+                      <a:ext cx="5274310" cy="1247140"/>
                     </a:xfrm>
                     <a:prstGeom prst="rect">
                       <a:avLst/>
@@ -1132,11 +968,26 @@
       </w:r>
     </w:p>
     <w:p>
-      <w:pPr>
-        <w:rPr>
-          <w:rFonts w:hint="eastAsia"/>
-        </w:rPr>
-      </w:pPr>
+      <w:r>
+        <w:rPr>
+          <w:rFonts w:hint="eastAsia"/>
+        </w:rPr>
+        <w:t>可以</w:t>
+      </w:r>
+      <w:r>
+        <w:t>将本地</w:t>
+      </w:r>
+      <w:r>
+        <w:rPr>
+          <w:rFonts w:hint="eastAsia"/>
+        </w:rPr>
+        <w:t>分支</w:t>
+      </w:r>
+      <w:r>
+        <w:t>推送到远程，分支不变</w:t>
+      </w:r>
+    </w:p>
+    <w:p>
       <w:r>
         <w:rPr>
           <w:rFonts w:hint="eastAsia"/>
@@ -1144,19 +995,37 @@
         <w:t xml:space="preserve">&gt;git push origin </w:t>
       </w:r>
       <w:r>
-        <w:t xml:space="preserve">testbran:testxxx   </w:t>
-      </w:r>
-      <w:r>
-        <w:rPr>
-          <w:rFonts w:hint="eastAsia"/>
-        </w:rPr>
-        <w:t>将</w:t>
-      </w:r>
-      <w:r>
-        <w:t>本地分支推送到远程仓库，远程仓库的分支名为</w:t>
-      </w:r>
-      <w:r>
-        <w:t>testxx</w:t>
+        <w:t xml:space="preserve">testbran </w:t>
+      </w:r>
+      <w:r>
+        <w:rPr>
+          <w:rFonts w:hint="eastAsia"/>
+        </w:rPr>
+        <w:t>(</w:t>
+      </w:r>
+      <w:r>
+        <w:rPr>
+          <w:rFonts w:hint="eastAsia"/>
+        </w:rPr>
+        <w:t>本地</w:t>
+      </w:r>
+      <w:r>
+        <w:t>分支</w:t>
+      </w:r>
+      <w:r>
+        <w:rPr>
+          <w:rFonts w:hint="eastAsia"/>
+        </w:rPr>
+        <w:t>)</w:t>
+      </w:r>
+      <w:r>
+        <w:rPr>
+          <w:rFonts w:hint="eastAsia"/>
+        </w:rPr>
+        <w:t>远程</w:t>
+      </w:r>
+      <w:r>
+        <w:t>分支也是这名</w:t>
       </w:r>
     </w:p>
     <w:p>
@@ -1165,10 +1034,10 @@
           <w:noProof/>
         </w:rPr>
         <w:drawing>
-          <wp:inline distT="0" distB="0" distL="0" distR="0" wp14:anchorId="727A3112" wp14:editId="6C100636">
-            <wp:extent cx="5029200" cy="2000250"/>
+          <wp:inline distT="0" distB="0" distL="0" distR="0">
+            <wp:extent cx="5274310" cy="3378200"/>
             <wp:effectExtent l="0" t="0" r="0" b="0"/>
-            <wp:docPr id="9" name="图片 9"/>
+            <wp:docPr id="8" name="图片 8"/>
             <wp:cNvGraphicFramePr>
               <a:graphicFrameLocks xmlns:a="http://schemas.openxmlformats.org/drawingml/2006/main" noChangeAspect="1"/>
             </wp:cNvGraphicFramePr>
@@ -1188,7 +1057,7 @@
                   <pic:spPr>
                     <a:xfrm>
                       <a:off x="0" y="0"/>
-                      <a:ext cx="5029200" cy="2000250"/>
+                      <a:ext cx="5274310" cy="3378200"/>
                     </a:xfrm>
                     <a:prstGeom prst="rect">
                       <a:avLst/>
@@ -1206,36 +1075,22 @@
         <w:rPr>
           <w:rFonts w:hint="eastAsia"/>
         </w:rPr>
+        <w:t xml:space="preserve">&gt;git push origin </w:t>
+      </w:r>
+      <w:r>
+        <w:t xml:space="preserve">testbran:testxxx   </w:t>
+      </w:r>
+      <w:r>
+        <w:rPr>
+          <w:rFonts w:hint="eastAsia"/>
+        </w:rPr>
         <w:t>将</w:t>
       </w:r>
       <w:r>
-        <w:t>新建的</w:t>
-      </w:r>
-      <w:r>
-        <w:rPr>
-          <w:rFonts w:hint="eastAsia"/>
-        </w:rPr>
-        <w:t>本地</w:t>
-      </w:r>
-      <w:r>
-        <w:t>分支</w:t>
-      </w:r>
-      <w:r>
-        <w:t>testbran1</w:t>
-      </w:r>
-      <w:r>
-        <w:t>推送到远程已经存在的分支</w:t>
-      </w:r>
-      <w:r>
-        <w:t>testxxx</w:t>
-      </w:r>
-    </w:p>
-    <w:p>
-      <w:r>
-        <w:t xml:space="preserve">&gt;git push origin </w:t>
-      </w:r>
-      <w:r>
-        <w:t xml:space="preserve">testbran1:testxxx   </w:t>
+        <w:t>本地分支推送到远程仓库，远程仓库的分支名为</w:t>
+      </w:r>
+      <w:r>
+        <w:t>testxx</w:t>
       </w:r>
     </w:p>
     <w:p>
@@ -1243,12 +1098,11 @@
         <w:rPr>
           <w:noProof/>
         </w:rPr>
-        <w:lastRenderedPageBreak/>
         <w:drawing>
-          <wp:inline distT="0" distB="0" distL="0" distR="0" wp14:anchorId="28869BFA" wp14:editId="625E9E74">
-            <wp:extent cx="4181475" cy="1171575"/>
-            <wp:effectExtent l="0" t="0" r="9525" b="9525"/>
-            <wp:docPr id="10" name="图片 10"/>
+          <wp:inline distT="0" distB="0" distL="0" distR="0">
+            <wp:extent cx="5029200" cy="2000250"/>
+            <wp:effectExtent l="0" t="0" r="0" b="0"/>
+            <wp:docPr id="9" name="图片 9"/>
             <wp:cNvGraphicFramePr>
               <a:graphicFrameLocks xmlns:a="http://schemas.openxmlformats.org/drawingml/2006/main" noChangeAspect="1"/>
             </wp:cNvGraphicFramePr>
@@ -1268,7 +1122,7 @@
                   <pic:spPr>
                     <a:xfrm>
                       <a:off x="0" y="0"/>
-                      <a:ext cx="4181475" cy="1171575"/>
+                      <a:ext cx="5029200" cy="2000250"/>
                     </a:xfrm>
                     <a:prstGeom prst="rect">
                       <a:avLst/>
@@ -1281,51 +1135,15 @@
         </w:drawing>
       </w:r>
     </w:p>
-    <w:p/>
-    <w:p>
-      <w:pPr>
-        <w:rPr>
-          <w:rFonts w:hint="eastAsia"/>
-        </w:rPr>
-      </w:pPr>
-      <w:r>
-        <w:rPr>
-          <w:rFonts w:hint="eastAsia"/>
-        </w:rPr>
-        <w:t>下面</w:t>
-      </w:r>
-      <w:r>
-        <w:t>的图证明已经</w:t>
-      </w:r>
-      <w:r>
-        <w:t>push</w:t>
-      </w:r>
-      <w:r>
-        <w:t>过一次到远程已经存在的分支</w:t>
-      </w:r>
-      <w:r>
-        <w:t>。</w:t>
-      </w:r>
-      <w:r>
-        <w:t>后续</w:t>
-      </w:r>
-      <w:r>
-        <w:t>push</w:t>
-      </w:r>
-      <w:r>
-        <w:t>还是不能简单的使用</w:t>
-      </w:r>
-      <w:r>
-        <w:t>git push</w:t>
-      </w:r>
-      <w:r>
-        <w:rPr>
-          <w:rFonts w:hint="eastAsia"/>
-        </w:rPr>
-        <w:t>。</w:t>
-      </w:r>
-      <w:r>
-        <w:t>证明</w:t>
+    <w:p>
+      <w:r>
+        <w:rPr>
+          <w:rFonts w:hint="eastAsia"/>
+        </w:rPr>
+        <w:t>将</w:t>
+      </w:r>
+      <w:r>
+        <w:t>新建的</w:t>
       </w:r>
       <w:r>
         <w:rPr>
@@ -1334,24 +1152,37 @@
         <w:t>本地</w:t>
       </w:r>
       <w:r>
-        <w:t>分支和远程分支没有关联</w:t>
-      </w:r>
-    </w:p>
-    <w:p>
-      <w:pPr>
-        <w:rPr>
-          <w:rFonts w:hint="eastAsia"/>
-        </w:rPr>
-      </w:pPr>
+        <w:t>分支</w:t>
+      </w:r>
+      <w:r>
+        <w:t>testbran1</w:t>
+      </w:r>
+      <w:r>
+        <w:t>推送到远程已经存在的分支</w:t>
+      </w:r>
+      <w:r>
+        <w:t>testxxx</w:t>
+      </w:r>
+    </w:p>
+    <w:p>
+      <w:r>
+        <w:t xml:space="preserve">&gt;git push origin </w:t>
+      </w:r>
+      <w:r>
+        <w:t xml:space="preserve">testbran1:testxxx   </w:t>
+      </w:r>
+    </w:p>
+    <w:p>
       <w:r>
         <w:rPr>
           <w:noProof/>
         </w:rPr>
+        <w:lastRenderedPageBreak/>
         <w:drawing>
-          <wp:inline distT="0" distB="0" distL="0" distR="0" wp14:anchorId="5BD7A618" wp14:editId="10750202">
-            <wp:extent cx="5274310" cy="1739900"/>
-            <wp:effectExtent l="0" t="0" r="0" b="0"/>
-            <wp:docPr id="11" name="图片 11"/>
+          <wp:inline distT="0" distB="0" distL="0" distR="0">
+            <wp:extent cx="4181475" cy="1171575"/>
+            <wp:effectExtent l="0" t="0" r="9525" b="9525"/>
+            <wp:docPr id="10" name="图片 10"/>
             <wp:cNvGraphicFramePr>
               <a:graphicFrameLocks xmlns:a="http://schemas.openxmlformats.org/drawingml/2006/main" noChangeAspect="1"/>
             </wp:cNvGraphicFramePr>
@@ -1371,7 +1202,7 @@
                   <pic:spPr>
                     <a:xfrm>
                       <a:off x="0" y="0"/>
-                      <a:ext cx="5274310" cy="1739900"/>
+                      <a:ext cx="4181475" cy="1171575"/>
                     </a:xfrm>
                     <a:prstGeom prst="rect">
                       <a:avLst/>
@@ -1384,101 +1215,55 @@
         </w:drawing>
       </w:r>
     </w:p>
-    <w:p>
-      <w:pPr>
-        <w:rPr>
-          <w:rFonts w:hint="eastAsia"/>
-        </w:rPr>
-      </w:pPr>
-      <w:r>
-        <w:rPr>
-          <w:rFonts w:hint="eastAsia"/>
-        </w:rPr>
-        <w:t>&gt;</w:t>
-      </w:r>
-      <w:r>
-        <w:rPr>
-          <w:rFonts w:hint="eastAsia"/>
-        </w:rPr>
-        <w:t>新建</w:t>
-      </w:r>
-      <w:r>
-        <w:t>的本地分支通过</w:t>
-      </w:r>
-      <w:r>
-        <w:t>git push origin</w:t>
-      </w:r>
-      <w:r>
-        <w:rPr>
-          <w:rFonts w:hint="eastAsia"/>
-        </w:rPr>
-        <w:t>推送</w:t>
-      </w:r>
-      <w:r>
-        <w:t>到远程仓库</w:t>
-      </w:r>
-      <w:r>
-        <w:rPr>
-          <w:rFonts w:hint="eastAsia"/>
-        </w:rPr>
-        <w:t>，</w:t>
-      </w:r>
-      <w:r>
-        <w:t>或者同名</w:t>
-      </w:r>
-      <w:r>
-        <w:rPr>
-          <w:rFonts w:hint="eastAsia"/>
-        </w:rPr>
-        <w:t>或者</w:t>
-      </w:r>
-      <w:r>
-        <w:t>不同</w:t>
-      </w:r>
-      <w:r>
-        <w:rPr>
-          <w:rFonts w:hint="eastAsia"/>
-        </w:rPr>
-        <w:t>名</w:t>
-      </w:r>
-      <w:r>
-        <w:t>，</w:t>
-      </w:r>
-      <w:r>
-        <w:rPr>
-          <w:rFonts w:hint="eastAsia"/>
-        </w:rPr>
-        <w:t>git pull</w:t>
-      </w:r>
-      <w:r>
-        <w:rPr>
-          <w:rFonts w:hint="eastAsia"/>
-        </w:rPr>
-        <w:t>会有</w:t>
-      </w:r>
-      <w:r>
-        <w:t>下面的信息提示</w:t>
-      </w:r>
-      <w:r>
-        <w:rPr>
-          <w:rFonts w:hint="eastAsia"/>
-        </w:rPr>
-        <w:t>，</w:t>
-      </w:r>
-      <w:r>
-        <w:t>需要将本地分支和远程分支关联起来</w:t>
-      </w:r>
-      <w:r>
-        <w:rPr>
-          <w:rFonts w:hint="eastAsia"/>
-        </w:rPr>
-        <w:t>，</w:t>
-      </w:r>
-      <w:r>
-        <w:t>才能</w:t>
-      </w:r>
-      <w:r>
-        <w:t>git pull</w:t>
+    <w:p/>
+    <w:p>
+      <w:r>
+        <w:rPr>
+          <w:rFonts w:hint="eastAsia"/>
+        </w:rPr>
+        <w:t>下面</w:t>
+      </w:r>
+      <w:r>
+        <w:t>的图证明已经</w:t>
+      </w:r>
+      <w:r>
+        <w:t>push</w:t>
+      </w:r>
+      <w:r>
+        <w:t>过一次到远程已经存在的分支</w:t>
+      </w:r>
+      <w:r>
+        <w:t>。</w:t>
+      </w:r>
+      <w:r>
+        <w:t>后续</w:t>
+      </w:r>
+      <w:r>
+        <w:t>push</w:t>
+      </w:r>
+      <w:r>
+        <w:t>还是不能简单的使用</w:t>
+      </w:r>
+      <w:r>
+        <w:t>git push</w:t>
+      </w:r>
+      <w:r>
+        <w:rPr>
+          <w:rFonts w:hint="eastAsia"/>
+        </w:rPr>
+        <w:t>。</w:t>
+      </w:r>
+      <w:r>
+        <w:t>证明</w:t>
+      </w:r>
+      <w:r>
+        <w:rPr>
+          <w:rFonts w:hint="eastAsia"/>
+        </w:rPr>
+        <w:t>本地</w:t>
+      </w:r>
+      <w:r>
+        <w:t>分支和远程分支没有关联</w:t>
       </w:r>
     </w:p>
     <w:p>
@@ -1487,10 +1272,10 @@
           <w:noProof/>
         </w:rPr>
         <w:drawing>
-          <wp:inline distT="0" distB="0" distL="0" distR="0" wp14:anchorId="5F58BBA5" wp14:editId="4EC84EF7">
-            <wp:extent cx="5153025" cy="3086100"/>
-            <wp:effectExtent l="0" t="0" r="9525" b="0"/>
-            <wp:docPr id="12" name="图片 12"/>
+          <wp:inline distT="0" distB="0" distL="0" distR="0">
+            <wp:extent cx="5274310" cy="1739900"/>
+            <wp:effectExtent l="0" t="0" r="0" b="0"/>
+            <wp:docPr id="11" name="图片 11"/>
             <wp:cNvGraphicFramePr>
               <a:graphicFrameLocks xmlns:a="http://schemas.openxmlformats.org/drawingml/2006/main" noChangeAspect="1"/>
             </wp:cNvGraphicFramePr>
@@ -1510,7 +1295,7 @@
                   <pic:spPr>
                     <a:xfrm>
                       <a:off x="0" y="0"/>
-                      <a:ext cx="5153025" cy="3086100"/>
+                      <a:ext cx="5274310" cy="1739900"/>
                     </a:xfrm>
                     <a:prstGeom prst="rect">
                       <a:avLst/>
@@ -1528,52 +1313,103 @@
         <w:rPr>
           <w:rFonts w:hint="eastAsia"/>
         </w:rPr>
-        <w:t>本地</w:t>
-      </w:r>
-      <w:r>
-        <w:t>分支关联远程分支</w:t>
-      </w:r>
-    </w:p>
-    <w:p>
-      <w:pPr>
-        <w:rPr>
-          <w:rFonts w:hint="eastAsia"/>
-        </w:rPr>
-      </w:pPr>
-      <w:r>
-        <w:rPr>
-          <w:rFonts w:hint="eastAsia"/>
-        </w:rPr>
-        <w:t xml:space="preserve">&gt;git branch </w:t>
-      </w:r>
-      <w:r>
-        <w:t>–</w:t>
-      </w:r>
-      <w:r>
-        <w:rPr>
-          <w:rFonts w:hint="eastAsia"/>
-        </w:rPr>
-        <w:t>set-</w:t>
-      </w:r>
-      <w:r>
-        <w:t>upstream-to=origin/testxxx testbran1</w:t>
-      </w:r>
-    </w:p>
-    <w:p>
-      <w:pPr>
-        <w:rPr>
-          <w:rFonts w:hint="eastAsia"/>
-        </w:rPr>
-      </w:pPr>
+        <w:t>&gt;</w:t>
+      </w:r>
+      <w:r>
+        <w:rPr>
+          <w:rFonts w:hint="eastAsia"/>
+        </w:rPr>
+        <w:t>新建</w:t>
+      </w:r>
+      <w:r>
+        <w:t>的本地分支通过</w:t>
+      </w:r>
+      <w:r>
+        <w:t>git push origin</w:t>
+      </w:r>
+      <w:r>
+        <w:rPr>
+          <w:rFonts w:hint="eastAsia"/>
+        </w:rPr>
+        <w:t>推送</w:t>
+      </w:r>
+      <w:r>
+        <w:t>到远程仓库</w:t>
+      </w:r>
+      <w:r>
+        <w:rPr>
+          <w:rFonts w:hint="eastAsia"/>
+        </w:rPr>
+        <w:t>，</w:t>
+      </w:r>
+      <w:r>
+        <w:t>或者同名</w:t>
+      </w:r>
+      <w:r>
+        <w:rPr>
+          <w:rFonts w:hint="eastAsia"/>
+        </w:rPr>
+        <w:t>或者</w:t>
+      </w:r>
+      <w:r>
+        <w:t>不同</w:t>
+      </w:r>
+      <w:r>
+        <w:rPr>
+          <w:rFonts w:hint="eastAsia"/>
+        </w:rPr>
+        <w:t>名</w:t>
+      </w:r>
+      <w:r>
+        <w:t>，</w:t>
+      </w:r>
+      <w:r>
+        <w:rPr>
+          <w:rFonts w:hint="eastAsia"/>
+        </w:rPr>
+        <w:t>git pull</w:t>
+      </w:r>
+      <w:r>
+        <w:rPr>
+          <w:rFonts w:hint="eastAsia"/>
+        </w:rPr>
+        <w:t>会有</w:t>
+      </w:r>
+      <w:r>
+        <w:t>下面的信息提示</w:t>
+      </w:r>
+      <w:r>
+        <w:rPr>
+          <w:rFonts w:hint="eastAsia"/>
+        </w:rPr>
+        <w:t>，</w:t>
+      </w:r>
+      <w:r>
+        <w:t>需要将本地分支和远程分支关联起来</w:t>
+      </w:r>
+      <w:r>
+        <w:rPr>
+          <w:rFonts w:hint="eastAsia"/>
+        </w:rPr>
+        <w:t>，</w:t>
+      </w:r>
+      <w:r>
+        <w:t>才能</w:t>
+      </w:r>
+      <w:r>
+        <w:t>git pull</w:t>
+      </w:r>
+    </w:p>
+    <w:p>
       <w:r>
         <w:rPr>
           <w:noProof/>
         </w:rPr>
         <w:drawing>
-          <wp:inline distT="0" distB="0" distL="0" distR="0" wp14:anchorId="3A89B7B2" wp14:editId="3DE193FC">
-            <wp:extent cx="5274310" cy="680720"/>
-            <wp:effectExtent l="0" t="0" r="0" b="0"/>
-            <wp:docPr id="13" name="图片 13"/>
+          <wp:inline distT="0" distB="0" distL="0" distR="0">
+            <wp:extent cx="5153025" cy="3086100"/>
+            <wp:effectExtent l="0" t="0" r="9525" b="0"/>
+            <wp:docPr id="12" name="图片 12"/>
             <wp:cNvGraphicFramePr>
               <a:graphicFrameLocks xmlns:a="http://schemas.openxmlformats.org/drawingml/2006/main" noChangeAspect="1"/>
             </wp:cNvGraphicFramePr>
@@ -1593,7 +1429,7 @@
                   <pic:spPr>
                     <a:xfrm>
                       <a:off x="0" y="0"/>
-                      <a:ext cx="5274310" cy="680720"/>
+                      <a:ext cx="5153025" cy="3086100"/>
                     </a:xfrm>
                     <a:prstGeom prst="rect">
                       <a:avLst/>
@@ -1607,75 +1443,46 @@
       </w:r>
     </w:p>
     <w:p>
-      <w:pPr>
-        <w:rPr>
-          <w:rFonts w:hint="eastAsia"/>
-        </w:rPr>
-      </w:pPr>
-      <w:r>
-        <w:rPr>
-          <w:rFonts w:hint="eastAsia"/>
-        </w:rPr>
-        <w:t>这下</w:t>
-      </w:r>
-      <w:r>
-        <w:t>就可以从</w:t>
-      </w:r>
-      <w:r>
-        <w:t>upstream</w:t>
-      </w:r>
-      <w:r>
-        <w:rPr>
-          <w:rFonts w:hint="eastAsia"/>
-        </w:rPr>
-        <w:t>关联</w:t>
-      </w:r>
-      <w:r>
-        <w:t>的远程分支</w:t>
-      </w:r>
-      <w:r>
-        <w:t>git pull</w:t>
-      </w:r>
-      <w:r>
-        <w:t>了</w:t>
-      </w:r>
-    </w:p>
-    <w:p>
-      <w:r>
-        <w:rPr>
-          <w:rFonts w:hint="eastAsia"/>
-        </w:rPr>
-        <w:t>但是</w:t>
-      </w:r>
-      <w:r>
-        <w:rPr>
-          <w:rFonts w:hint="eastAsia"/>
-        </w:rPr>
-        <w:t>还是</w:t>
-      </w:r>
-      <w:r>
-        <w:t>不能简单</w:t>
-      </w:r>
-      <w:r>
-        <w:t>git push</w:t>
-      </w:r>
-    </w:p>
-    <w:p>
-      <w:pPr>
-        <w:rPr>
-          <w:rFonts w:hint="eastAsia"/>
-        </w:rPr>
-      </w:pPr>
+      <w:r>
+        <w:rPr>
+          <w:rFonts w:hint="eastAsia"/>
+        </w:rPr>
+        <w:t>本地</w:t>
+      </w:r>
+      <w:r>
+        <w:t>分支关联远程分支</w:t>
+      </w:r>
+    </w:p>
+    <w:p>
+      <w:r>
+        <w:rPr>
+          <w:rFonts w:hint="eastAsia"/>
+        </w:rPr>
+        <w:t xml:space="preserve">&gt;git branch </w:t>
+      </w:r>
+      <w:r>
+        <w:t>–</w:t>
+      </w:r>
+      <w:r>
+        <w:rPr>
+          <w:rFonts w:hint="eastAsia"/>
+        </w:rPr>
+        <w:t>set-</w:t>
+      </w:r>
+      <w:r>
+        <w:t>upstream-to=origin/testxxx testbran1</w:t>
+      </w:r>
+    </w:p>
+    <w:p>
       <w:r>
         <w:rPr>
           <w:noProof/>
         </w:rPr>
-        <w:lastRenderedPageBreak/>
         <w:drawing>
-          <wp:inline distT="0" distB="0" distL="0" distR="0" wp14:anchorId="1603FFC4" wp14:editId="7CCD4C8A">
-            <wp:extent cx="5133975" cy="3200400"/>
-            <wp:effectExtent l="0" t="0" r="9525" b="0"/>
-            <wp:docPr id="14" name="图片 14"/>
+          <wp:inline distT="0" distB="0" distL="0" distR="0">
+            <wp:extent cx="5274310" cy="680720"/>
+            <wp:effectExtent l="0" t="0" r="0" b="0"/>
+            <wp:docPr id="13" name="图片 13"/>
             <wp:cNvGraphicFramePr>
               <a:graphicFrameLocks xmlns:a="http://schemas.openxmlformats.org/drawingml/2006/main" noChangeAspect="1"/>
             </wp:cNvGraphicFramePr>
@@ -1695,7 +1502,7 @@
                   <pic:spPr>
                     <a:xfrm>
                       <a:off x="0" y="0"/>
-                      <a:ext cx="5133975" cy="3200400"/>
+                      <a:ext cx="5274310" cy="680720"/>
                     </a:xfrm>
                     <a:prstGeom prst="rect">
                       <a:avLst/>
@@ -1709,176 +1516,65 @@
       </w:r>
     </w:p>
     <w:p>
-      <w:pPr>
-        <w:rPr>
-          <w:rFonts w:hint="eastAsia"/>
-        </w:rPr>
-      </w:pPr>
-      <w:r>
-        <w:rPr>
-          <w:rFonts w:hint="eastAsia"/>
-        </w:rPr>
-        <w:t>提示</w:t>
-      </w:r>
-      <w:r>
-        <w:t>有两种方案，</w:t>
-      </w:r>
-      <w:r>
-        <w:rPr>
-          <w:rFonts w:hint="eastAsia"/>
-        </w:rPr>
-        <w:t>1</w:t>
-      </w:r>
-      <w:r>
-        <w:rPr>
-          <w:rFonts w:hint="eastAsia"/>
-        </w:rPr>
-        <w:t>、</w:t>
-      </w:r>
-      <w:r>
-        <w:t>修改配置</w:t>
-      </w:r>
-      <w:r>
-        <w:rPr>
-          <w:rFonts w:hint="eastAsia"/>
-        </w:rPr>
-        <w:t>；</w:t>
-      </w:r>
-      <w:r>
-        <w:rPr>
-          <w:rFonts w:hint="eastAsia"/>
-        </w:rPr>
-        <w:t>2</w:t>
-      </w:r>
-      <w:r>
-        <w:rPr>
-          <w:rFonts w:hint="eastAsia"/>
-        </w:rPr>
-        <w:t>、</w:t>
-      </w:r>
-      <w:r>
-        <w:t>使用</w:t>
-      </w:r>
-      <w:r>
-        <w:t xml:space="preserve"> git push origin HEAD:testxxx </w:t>
-      </w:r>
-      <w:r>
-        <w:rPr>
-          <w:rFonts w:hint="eastAsia"/>
-        </w:rPr>
-        <w:t>或者</w:t>
-      </w:r>
-      <w:r>
-        <w:rPr>
-          <w:rFonts w:hint="eastAsia"/>
-        </w:rPr>
-        <w:t>git push origin HEAD</w:t>
-      </w:r>
-    </w:p>
-    <w:p>
-      <w:r>
-        <w:rPr>
-          <w:rFonts w:hint="eastAsia"/>
-        </w:rPr>
-        <w:t>如果</w:t>
-      </w:r>
-      <w:r>
-        <w:t>使用方案</w:t>
-      </w:r>
-      <w:r>
-        <w:rPr>
-          <w:rFonts w:hint="eastAsia"/>
-        </w:rPr>
-        <w:t>2</w:t>
-      </w:r>
-      <w:r>
-        <w:rPr>
-          <w:rFonts w:hint="eastAsia"/>
-        </w:rPr>
-        <w:t>显然</w:t>
-      </w:r>
-      <w:r>
-        <w:t>很麻烦，</w:t>
-      </w:r>
-      <w:r>
-        <w:rPr>
-          <w:rFonts w:hint="eastAsia"/>
-        </w:rPr>
-        <w:t>如果</w:t>
-      </w:r>
-      <w:r>
-        <w:t>修改配置不靠谱，会影响</w:t>
-      </w:r>
-      <w:r>
-        <w:rPr>
-          <w:rFonts w:hint="eastAsia"/>
-        </w:rPr>
-        <w:t>整个</w:t>
-      </w:r>
-      <w:r>
-        <w:t>的</w:t>
-      </w:r>
-      <w:r>
-        <w:t>git</w:t>
-      </w:r>
-      <w:r>
-        <w:t>使用。</w:t>
-      </w:r>
-    </w:p>
-    <w:p>
-      <w:pPr>
-        <w:rPr>
-          <w:rFonts w:hint="eastAsia"/>
-        </w:rPr>
-      </w:pPr>
-      <w:r>
-        <w:rPr>
-          <w:rFonts w:hint="eastAsia"/>
-        </w:rPr>
-        <w:t>远程分支</w:t>
-      </w:r>
-      <w:r>
-        <w:t>和本地分支</w:t>
-      </w:r>
-      <w:r>
-        <w:rPr>
-          <w:rFonts w:hint="eastAsia"/>
-        </w:rPr>
-        <w:t>同名，</w:t>
-      </w:r>
-      <w:r>
-        <w:t>即本地分支</w:t>
-      </w:r>
-      <w:r>
-        <w:t>push origin</w:t>
-      </w:r>
-      <w:r>
-        <w:t>到远程的时候没有修改名字。是可以直接</w:t>
-      </w:r>
-      <w:r>
-        <w:t>push</w:t>
-      </w:r>
-      <w:r>
-        <w:t>的。</w:t>
-      </w:r>
-      <w:bookmarkStart w:id="0" w:name="_GoBack"/>
-      <w:bookmarkEnd w:id="0"/>
-    </w:p>
-    <w:p>
-      <w:pPr>
-        <w:rPr>
-          <w:rFonts w:hint="eastAsia"/>
-        </w:rPr>
-      </w:pPr>
+      <w:r>
+        <w:rPr>
+          <w:rFonts w:hint="eastAsia"/>
+        </w:rPr>
+        <w:t>这下</w:t>
+      </w:r>
+      <w:r>
+        <w:t>就可以从</w:t>
+      </w:r>
+      <w:r>
+        <w:t>upstream</w:t>
+      </w:r>
+      <w:r>
+        <w:rPr>
+          <w:rFonts w:hint="eastAsia"/>
+        </w:rPr>
+        <w:t>关联</w:t>
+      </w:r>
+      <w:r>
+        <w:t>的远程分支</w:t>
+      </w:r>
+      <w:r>
+        <w:t>git pull</w:t>
+      </w:r>
+      <w:r>
+        <w:t>了</w:t>
+      </w:r>
+    </w:p>
+    <w:p>
+      <w:r>
+        <w:rPr>
+          <w:rFonts w:hint="eastAsia"/>
+        </w:rPr>
+        <w:t>但是</w:t>
+      </w:r>
+      <w:r>
+        <w:rPr>
+          <w:rFonts w:hint="eastAsia"/>
+        </w:rPr>
+        <w:t>还是</w:t>
+      </w:r>
+      <w:r>
+        <w:t>不能简单</w:t>
+      </w:r>
+      <w:r>
+        <w:t>git push</w:t>
+      </w:r>
+    </w:p>
+    <w:p>
       <w:r>
         <w:rPr>
           <w:noProof/>
         </w:rPr>
+        <w:lastRenderedPageBreak/>
         <w:drawing>
-          <wp:inline distT="0" distB="0" distL="0" distR="0" wp14:anchorId="41BF4E59" wp14:editId="66D41CE2">
-            <wp:extent cx="4800600" cy="2800350"/>
-            <wp:effectExtent l="0" t="0" r="0" b="0"/>
-            <wp:docPr id="15" name="图片 15"/>
+          <wp:inline distT="0" distB="0" distL="0" distR="0">
+            <wp:extent cx="5133975" cy="3200400"/>
+            <wp:effectExtent l="0" t="0" r="9525" b="0"/>
+            <wp:docPr id="14" name="图片 14"/>
             <wp:cNvGraphicFramePr>
               <a:graphicFrameLocks xmlns:a="http://schemas.openxmlformats.org/drawingml/2006/main" noChangeAspect="1"/>
             </wp:cNvGraphicFramePr>
@@ -1898,6 +1594,194 @@
                   <pic:spPr>
                     <a:xfrm>
                       <a:off x="0" y="0"/>
+                      <a:ext cx="5133975" cy="3200400"/>
+                    </a:xfrm>
+                    <a:prstGeom prst="rect">
+                      <a:avLst/>
+                    </a:prstGeom>
+                  </pic:spPr>
+                </pic:pic>
+              </a:graphicData>
+            </a:graphic>
+          </wp:inline>
+        </w:drawing>
+      </w:r>
+    </w:p>
+    <w:p>
+      <w:r>
+        <w:rPr>
+          <w:rFonts w:hint="eastAsia"/>
+        </w:rPr>
+        <w:t>提示</w:t>
+      </w:r>
+      <w:r>
+        <w:t>有两种方案，</w:t>
+      </w:r>
+      <w:r>
+        <w:rPr>
+          <w:rFonts w:hint="eastAsia"/>
+        </w:rPr>
+        <w:t>1</w:t>
+      </w:r>
+      <w:r>
+        <w:rPr>
+          <w:rFonts w:hint="eastAsia"/>
+        </w:rPr>
+        <w:t>、</w:t>
+      </w:r>
+      <w:r>
+        <w:t>修改配置</w:t>
+      </w:r>
+      <w:r>
+        <w:rPr>
+          <w:rFonts w:hint="eastAsia"/>
+        </w:rPr>
+        <w:t>；</w:t>
+      </w:r>
+      <w:r>
+        <w:rPr>
+          <w:rFonts w:hint="eastAsia"/>
+        </w:rPr>
+        <w:t>2</w:t>
+      </w:r>
+      <w:r>
+        <w:rPr>
+          <w:rFonts w:hint="eastAsia"/>
+        </w:rPr>
+        <w:t>、</w:t>
+      </w:r>
+      <w:r>
+        <w:t>使用</w:t>
+      </w:r>
+      <w:r>
+        <w:t xml:space="preserve"> git push origin HEAD:testxxx </w:t>
+      </w:r>
+      <w:r>
+        <w:rPr>
+          <w:rFonts w:hint="eastAsia"/>
+        </w:rPr>
+        <w:t>或者</w:t>
+      </w:r>
+      <w:r>
+        <w:rPr>
+          <w:rFonts w:hint="eastAsia"/>
+        </w:rPr>
+        <w:t>git push origin HEAD</w:t>
+      </w:r>
+    </w:p>
+    <w:p>
+      <w:r>
+        <w:rPr>
+          <w:rFonts w:hint="eastAsia"/>
+        </w:rPr>
+        <w:t>如果</w:t>
+      </w:r>
+      <w:r>
+        <w:t>使用方案</w:t>
+      </w:r>
+      <w:r>
+        <w:rPr>
+          <w:rFonts w:hint="eastAsia"/>
+        </w:rPr>
+        <w:t>2</w:t>
+      </w:r>
+      <w:r>
+        <w:rPr>
+          <w:rFonts w:hint="eastAsia"/>
+        </w:rPr>
+        <w:t>显然</w:t>
+      </w:r>
+      <w:r>
+        <w:t>很麻烦，</w:t>
+      </w:r>
+      <w:r>
+        <w:rPr>
+          <w:rFonts w:hint="eastAsia"/>
+        </w:rPr>
+        <w:t>如果</w:t>
+      </w:r>
+      <w:r>
+        <w:t>修改配置不靠谱，会影响</w:t>
+      </w:r>
+      <w:r>
+        <w:rPr>
+          <w:rFonts w:hint="eastAsia"/>
+        </w:rPr>
+        <w:t>整个</w:t>
+      </w:r>
+      <w:r>
+        <w:t>的</w:t>
+      </w:r>
+      <w:r>
+        <w:t>git</w:t>
+      </w:r>
+      <w:r>
+        <w:t>使用。</w:t>
+      </w:r>
+    </w:p>
+    <w:p>
+      <w:r>
+        <w:rPr>
+          <w:rFonts w:hint="eastAsia"/>
+        </w:rPr>
+        <w:t>远程分支</w:t>
+      </w:r>
+      <w:r>
+        <w:t>和本地分支</w:t>
+      </w:r>
+      <w:r>
+        <w:rPr>
+          <w:rFonts w:hint="eastAsia"/>
+        </w:rPr>
+        <w:t>同名，</w:t>
+      </w:r>
+      <w:r>
+        <w:t>即本地分支</w:t>
+      </w:r>
+      <w:r>
+        <w:t>push origin</w:t>
+      </w:r>
+      <w:r>
+        <w:t>到远程的时候没有修改名字。是可以直接</w:t>
+      </w:r>
+      <w:r>
+        <w:t>push</w:t>
+      </w:r>
+      <w:r>
+        <w:t>的。</w:t>
+      </w:r>
+      <w:bookmarkStart w:id="0" w:name="_GoBack"/>
+      <w:bookmarkEnd w:id="0"/>
+    </w:p>
+    <w:p>
+      <w:r>
+        <w:rPr>
+          <w:noProof/>
+        </w:rPr>
+        <w:drawing>
+          <wp:inline distT="0" distB="0" distL="0" distR="0">
+            <wp:extent cx="4800600" cy="2800350"/>
+            <wp:effectExtent l="0" t="0" r="0" b="0"/>
+            <wp:docPr id="15" name="图片 15"/>
+            <wp:cNvGraphicFramePr>
+              <a:graphicFrameLocks xmlns:a="http://schemas.openxmlformats.org/drawingml/2006/main" noChangeAspect="1"/>
+            </wp:cNvGraphicFramePr>
+            <a:graphic xmlns:a="http://schemas.openxmlformats.org/drawingml/2006/main">
+              <a:graphicData uri="http://schemas.openxmlformats.org/drawingml/2006/picture">
+                <pic:pic xmlns:pic="http://schemas.openxmlformats.org/drawingml/2006/picture">
+                  <pic:nvPicPr>
+                    <pic:cNvPr id="1" name=""/>
+                    <pic:cNvPicPr/>
+                  </pic:nvPicPr>
+                  <pic:blipFill>
+                    <a:blip r:embed="rId19"/>
+                    <a:stretch>
+                      <a:fillRect/>
+                    </a:stretch>
+                  </pic:blipFill>
+                  <pic:spPr>
+                    <a:xfrm>
+                      <a:off x="0" y="0"/>
                       <a:ext cx="4800600" cy="2800350"/>
                     </a:xfrm>
                     <a:prstGeom prst="rect">
@@ -1953,11 +1837,6 @@
     </w:p>
     <w:p/>
     <w:p>
-      <w:pPr>
-        <w:rPr>
-          <w:rFonts w:hint="eastAsia"/>
-        </w:rPr>
-      </w:pPr>
       <w:r>
         <w:rPr>
           <w:rFonts w:hint="eastAsia"/>
@@ -2096,11 +1975,6 @@
       </w:r>
     </w:p>
     <w:p>
-      <w:pPr>
-        <w:rPr>
-          <w:rFonts w:hint="eastAsia"/>
-        </w:rPr>
-      </w:pPr>
       <w:r>
         <w:rPr>
           <w:rFonts w:hint="eastAsia"/>
@@ -2184,13 +2058,7 @@
         <w:t>。</w:t>
       </w:r>
     </w:p>
-    <w:p>
-      <w:pPr>
-        <w:rPr>
-          <w:rFonts w:hint="eastAsia"/>
-        </w:rPr>
-      </w:pPr>
-    </w:p>
+    <w:p/>
     <w:p>
       <w:r>
         <w:rPr>
@@ -2364,7 +2232,7 @@
         </w:rPr>
         <w:t xml:space="preserve">git remote add origin </w:t>
       </w:r>
-      <w:hyperlink r:id="rId19" w:history="1">
+      <w:hyperlink r:id="rId20" w:history="1">
         <w:r>
           <w:rPr>
             <w:rStyle w:val="a7"/>
@@ -3694,7 +3562,7 @@
         <w:tblStyle w:val="a6"/>
         <w:tblW w:w="8522" w:type="dxa"/>
         <w:tblLayout w:type="fixed"/>
-        <w:tblLook w:val="04A0" w:firstRow="1" w:lastRow="0" w:firstColumn="1" w:lastColumn="0" w:noHBand="0" w:noVBand="1"/>
+        <w:tblLook w:val="04A0"/>
       </w:tblPr>
       <w:tblGrid>
         <w:gridCol w:w="8522"/>
@@ -3937,19 +3805,7 @@
         <w:rPr>
           <w:rFonts w:hint="eastAsia"/>
         </w:rPr>
-        <w:t>远程仓库名或者地址</w:t>
-      </w:r>
-      <w:r>
-        <w:rPr>
-          <w:rFonts w:hint="eastAsia"/>
-        </w:rPr>
-        <w:t xml:space="preserve"> </w:t>
-      </w:r>
-      <w:r>
-        <w:rPr>
-          <w:rFonts w:hint="eastAsia"/>
-        </w:rPr>
-        <w:t>分支名，以后</w:t>
+        <w:t>远程仓库名或者地址分支名，以后</w:t>
       </w:r>
       <w:r>
         <w:rPr>
@@ -4115,12 +3971,21 @@
           <w:kern w:val="0"/>
           <w:szCs w:val="21"/>
         </w:rPr>
-        <w:t>第一种情况：还没有</w:t>
-      </w:r>
-      <w:r>
-        <w:rPr>
-          <w:rFonts w:ascii="Verdana" w:eastAsia="宋体" w:hAnsi="Verdana" w:cs="宋体"/>
-          <w:color w:val="000000"/>
+        <w:t>第一种情况：</w:t>
+      </w:r>
+      <w:r>
+        <w:rPr>
+          <w:rFonts w:ascii="Verdana" w:eastAsia="宋体" w:hAnsi="Verdana" w:cs="宋体"/>
+          <w:color w:val="FF0000"/>
+          <w:kern w:val="0"/>
+          <w:szCs w:val="21"/>
+        </w:rPr>
+        <w:t>还没有</w:t>
+      </w:r>
+      <w:r>
+        <w:rPr>
+          <w:rFonts w:ascii="Verdana" w:eastAsia="宋体" w:hAnsi="Verdana" w:cs="宋体"/>
+          <w:color w:val="FF0000"/>
           <w:kern w:val="0"/>
           <w:szCs w:val="21"/>
         </w:rPr>
@@ -4129,7 +3994,7 @@
       <w:r>
         <w:rPr>
           <w:rFonts w:ascii="Verdana" w:eastAsia="宋体" w:hAnsi="Verdana" w:cs="宋体"/>
-          <w:color w:val="000000"/>
+          <w:color w:val="FF0000"/>
           <w:kern w:val="0"/>
           <w:szCs w:val="21"/>
         </w:rPr>
@@ -4138,7 +4003,7 @@
       <w:r>
         <w:rPr>
           <w:rFonts w:ascii="Verdana" w:eastAsia="宋体" w:hAnsi="Verdana" w:cs="宋体"/>
-          <w:color w:val="000000"/>
+          <w:color w:val="FF0000"/>
           <w:kern w:val="0"/>
           <w:szCs w:val="21"/>
         </w:rPr>
@@ -4674,25 +4539,143 @@
     </w:p>
     <w:p>
       <w:pPr>
+        <w:pStyle w:val="a8"/>
+        <w:shd w:val="clear" w:color="auto" w:fill="FFFFFF"/>
+        <w:spacing w:before="0" w:beforeAutospacing="0" w:after="133" w:afterAutospacing="0" w:line="216" w:lineRule="atLeast"/>
+        <w:rPr>
+          <w:rFonts w:ascii="微软雅黑" w:eastAsia="微软雅黑" w:hAnsi="微软雅黑"/>
+          <w:color w:val="4D4D4D"/>
+          <w:sz w:val="13"/>
+          <w:szCs w:val="13"/>
+        </w:rPr>
+      </w:pPr>
+      <w:r>
+        <w:rPr>
+          <w:rFonts w:ascii="Verdana" w:hAnsi="Verdana"/>
+          <w:color w:val="000000"/>
+          <w:szCs w:val="21"/>
+        </w:rPr>
+        <w:t> </w:t>
+      </w:r>
+      <w:r>
+        <w:rPr>
+          <w:rFonts w:ascii="微软雅黑" w:eastAsia="微软雅黑" w:hAnsi="微软雅黑" w:hint="eastAsia"/>
+          <w:color w:val="4D4D4D"/>
+          <w:sz w:val="13"/>
+          <w:szCs w:val="13"/>
+        </w:rPr>
+        <w:t>当然–soft 和–hard --mixed的区别可以如下理解：</w:t>
+      </w:r>
+    </w:p>
+    <w:p>
+      <w:pPr>
         <w:widowControl/>
-        <w:shd w:val="clear" w:color="auto" w:fill="EEEEEE"/>
-        <w:spacing w:before="150" w:after="150"/>
+        <w:numPr>
+          <w:ilvl w:val="0"/>
+          <w:numId w:val="1"/>
+        </w:numPr>
+        <w:shd w:val="clear" w:color="auto" w:fill="FFFFFF"/>
+        <w:ind w:left="266"/>
         <w:jc w:val="left"/>
         <w:rPr>
-          <w:rFonts w:ascii="Verdana" w:eastAsia="宋体" w:hAnsi="Verdana" w:cs="宋体"/>
-          <w:color w:val="000000"/>
-          <w:kern w:val="0"/>
-          <w:szCs w:val="21"/>
+          <w:rFonts w:ascii="微软雅黑" w:eastAsia="微软雅黑" w:hAnsi="微软雅黑" w:cs="宋体" w:hint="eastAsia"/>
+          <w:kern w:val="0"/>
+          <w:sz w:val="13"/>
+          <w:szCs w:val="13"/>
         </w:rPr>
       </w:pPr>
       <w:r>
         <w:rPr>
-          <w:rFonts w:ascii="Verdana" w:eastAsia="宋体" w:hAnsi="Verdana" w:cs="宋体"/>
-          <w:color w:val="000000"/>
-          <w:kern w:val="0"/>
-          <w:szCs w:val="21"/>
-        </w:rPr>
-        <w:t> </w:t>
+          <w:rFonts w:ascii="微软雅黑" w:eastAsia="微软雅黑" w:hAnsi="微软雅黑" w:cs="宋体" w:hint="eastAsia"/>
+          <w:kern w:val="0"/>
+          <w:sz w:val="13"/>
+          <w:szCs w:val="13"/>
+        </w:rPr>
+        <w:t>soft</w:t>
+      </w:r>
+      <w:r>
+        <w:rPr>
+          <w:rFonts w:ascii="微软雅黑" w:eastAsia="微软雅黑" w:hAnsi="微软雅黑" w:cs="宋体" w:hint="eastAsia"/>
+          <w:kern w:val="0"/>
+          <w:sz w:val="13"/>
+          <w:szCs w:val="13"/>
+        </w:rPr>
+        <w:br/>
+        <w:t>只操作了HEAD，暂存区和work都没有被影响</w:t>
+      </w:r>
+    </w:p>
+    <w:p>
+      <w:pPr>
+        <w:widowControl/>
+        <w:numPr>
+          <w:ilvl w:val="0"/>
+          <w:numId w:val="1"/>
+        </w:numPr>
+        <w:shd w:val="clear" w:color="auto" w:fill="FFFFFF"/>
+        <w:ind w:left="266"/>
+        <w:jc w:val="left"/>
+        <w:rPr>
+          <w:rFonts w:ascii="微软雅黑" w:eastAsia="微软雅黑" w:hAnsi="微软雅黑" w:cs="宋体" w:hint="eastAsia"/>
+          <w:kern w:val="0"/>
+          <w:sz w:val="13"/>
+          <w:szCs w:val="13"/>
+        </w:rPr>
+      </w:pPr>
+      <w:r>
+        <w:rPr>
+          <w:rFonts w:ascii="微软雅黑" w:eastAsia="微软雅黑" w:hAnsi="微软雅黑" w:cs="宋体" w:hint="eastAsia"/>
+          <w:kern w:val="0"/>
+          <w:sz w:val="13"/>
+          <w:szCs w:val="13"/>
+        </w:rPr>
+        <w:t>hard</w:t>
+      </w:r>
+      <w:r>
+        <w:rPr>
+          <w:rFonts w:ascii="微软雅黑" w:eastAsia="微软雅黑" w:hAnsi="微软雅黑" w:cs="宋体" w:hint="eastAsia"/>
+          <w:kern w:val="0"/>
+          <w:sz w:val="13"/>
+          <w:szCs w:val="13"/>
+        </w:rPr>
+        <w:br/>
+        <w:t>操作了HEAD、暂存区和work，都被影响了</w:t>
+      </w:r>
+    </w:p>
+    <w:p>
+      <w:pPr>
+        <w:widowControl/>
+        <w:numPr>
+          <w:ilvl w:val="0"/>
+          <w:numId w:val="1"/>
+        </w:numPr>
+        <w:shd w:val="clear" w:color="auto" w:fill="FFFFFF"/>
+        <w:ind w:left="266"/>
+        <w:jc w:val="left"/>
+        <w:rPr>
+          <w:rFonts w:ascii="微软雅黑" w:eastAsia="微软雅黑" w:hAnsi="微软雅黑" w:cs="宋体" w:hint="eastAsia"/>
+          <w:kern w:val="0"/>
+          <w:sz w:val="13"/>
+          <w:szCs w:val="13"/>
+        </w:rPr>
+      </w:pPr>
+      <w:r>
+        <w:rPr>
+          <w:rFonts w:ascii="微软雅黑" w:eastAsia="微软雅黑" w:hAnsi="微软雅黑" w:cs="宋体" w:hint="eastAsia"/>
+          <w:kern w:val="0"/>
+          <w:sz w:val="13"/>
+          <w:szCs w:val="13"/>
+        </w:rPr>
+        <w:t>mixed</w:t>
+      </w:r>
+      <w:r>
+        <w:rPr>
+          <w:rFonts w:ascii="微软雅黑" w:eastAsia="微软雅黑" w:hAnsi="微软雅黑" w:cs="宋体" w:hint="eastAsia"/>
+          <w:kern w:val="0"/>
+          <w:sz w:val="13"/>
+          <w:szCs w:val="13"/>
+        </w:rPr>
+        <w:br/>
+        <w:t>操作了HEAD、暂存区，work没有被影响</w:t>
       </w:r>
     </w:p>
     <w:p>
@@ -4708,177 +4691,6 @@
           <w:szCs w:val="21"/>
         </w:rPr>
       </w:pPr>
-      <w:r>
-        <w:rPr>
-          <w:rFonts w:ascii="Verdana" w:eastAsia="宋体" w:hAnsi="Verdana" w:cs="宋体"/>
-          <w:color w:val="000000"/>
-          <w:kern w:val="0"/>
-          <w:szCs w:val="21"/>
-        </w:rPr>
-        <w:t>当然有人在</w:t>
-      </w:r>
-      <w:r>
-        <w:rPr>
-          <w:rFonts w:ascii="Verdana" w:eastAsia="宋体" w:hAnsi="Verdana" w:cs="宋体"/>
-          <w:color w:val="000000"/>
-          <w:kern w:val="0"/>
-          <w:szCs w:val="21"/>
-        </w:rPr>
-        <w:t>push</w:t>
-      </w:r>
-      <w:r>
-        <w:rPr>
-          <w:rFonts w:ascii="Verdana" w:eastAsia="宋体" w:hAnsi="Verdana" w:cs="宋体"/>
-          <w:color w:val="000000"/>
-          <w:kern w:val="0"/>
-          <w:szCs w:val="21"/>
-        </w:rPr>
-        <w:t>代码以后</w:t>
-      </w:r>
-      <w:r>
-        <w:rPr>
-          <w:rFonts w:ascii="Verdana" w:eastAsia="宋体" w:hAnsi="Verdana" w:cs="宋体"/>
-          <w:color w:val="000000"/>
-          <w:kern w:val="0"/>
-          <w:szCs w:val="21"/>
-        </w:rPr>
-        <w:t>,</w:t>
-      </w:r>
-      <w:r>
-        <w:rPr>
-          <w:rFonts w:ascii="Verdana" w:eastAsia="宋体" w:hAnsi="Verdana" w:cs="宋体"/>
-          <w:color w:val="000000"/>
-          <w:kern w:val="0"/>
-          <w:szCs w:val="21"/>
-        </w:rPr>
-        <w:t>也使用</w:t>
-      </w:r>
-      <w:r>
-        <w:rPr>
-          <w:rFonts w:ascii="Verdana" w:eastAsia="宋体" w:hAnsi="Verdana" w:cs="宋体"/>
-          <w:color w:val="000000"/>
-          <w:kern w:val="0"/>
-          <w:szCs w:val="21"/>
-        </w:rPr>
-        <w:t xml:space="preserve"> reset --hard &lt;commit...&gt; </w:t>
-      </w:r>
-      <w:r>
-        <w:rPr>
-          <w:rFonts w:ascii="Verdana" w:eastAsia="宋体" w:hAnsi="Verdana" w:cs="宋体"/>
-          <w:color w:val="000000"/>
-          <w:kern w:val="0"/>
-          <w:szCs w:val="21"/>
-        </w:rPr>
-        <w:t>回退代码到某个版本之前</w:t>
-      </w:r>
-      <w:r>
-        <w:rPr>
-          <w:rFonts w:ascii="Verdana" w:eastAsia="宋体" w:hAnsi="Verdana" w:cs="宋体"/>
-          <w:color w:val="000000"/>
-          <w:kern w:val="0"/>
-          <w:szCs w:val="21"/>
-        </w:rPr>
-        <w:t>,</w:t>
-      </w:r>
-      <w:r>
-        <w:rPr>
-          <w:rFonts w:ascii="Verdana" w:eastAsia="宋体" w:hAnsi="Verdana" w:cs="宋体"/>
-          <w:color w:val="000000"/>
-          <w:kern w:val="0"/>
-          <w:szCs w:val="21"/>
-        </w:rPr>
-        <w:t>但是这样会有一个问题</w:t>
-      </w:r>
-      <w:r>
-        <w:rPr>
-          <w:rFonts w:ascii="Verdana" w:eastAsia="宋体" w:hAnsi="Verdana" w:cs="宋体"/>
-          <w:color w:val="000000"/>
-          <w:kern w:val="0"/>
-          <w:szCs w:val="21"/>
-        </w:rPr>
-        <w:t>,</w:t>
-      </w:r>
-      <w:r>
-        <w:rPr>
-          <w:rFonts w:ascii="Verdana" w:eastAsia="宋体" w:hAnsi="Verdana" w:cs="宋体"/>
-          <w:color w:val="000000"/>
-          <w:kern w:val="0"/>
-          <w:szCs w:val="21"/>
-        </w:rPr>
-        <w:t>你线上的代码没有变</w:t>
-      </w:r>
-      <w:r>
-        <w:rPr>
-          <w:rFonts w:ascii="Verdana" w:eastAsia="宋体" w:hAnsi="Verdana" w:cs="宋体"/>
-          <w:color w:val="000000"/>
-          <w:kern w:val="0"/>
-          <w:szCs w:val="21"/>
-        </w:rPr>
-        <w:t>,</w:t>
-      </w:r>
-      <w:r>
-        <w:rPr>
-          <w:rFonts w:ascii="Verdana" w:eastAsia="宋体" w:hAnsi="Verdana" w:cs="宋体"/>
-          <w:color w:val="000000"/>
-          <w:kern w:val="0"/>
-          <w:szCs w:val="21"/>
-        </w:rPr>
-        <w:t>线上</w:t>
-      </w:r>
-      <w:r>
-        <w:rPr>
-          <w:rFonts w:ascii="Verdana" w:eastAsia="宋体" w:hAnsi="Verdana" w:cs="宋体"/>
-          <w:color w:val="000000"/>
-          <w:kern w:val="0"/>
-          <w:szCs w:val="21"/>
-        </w:rPr>
-        <w:t>commit,index</w:t>
-      </w:r>
-      <w:r>
-        <w:rPr>
-          <w:rFonts w:ascii="Verdana" w:eastAsia="宋体" w:hAnsi="Verdana" w:cs="宋体"/>
-          <w:color w:val="000000"/>
-          <w:kern w:val="0"/>
-          <w:szCs w:val="21"/>
-        </w:rPr>
-        <w:t>都没有变</w:t>
-      </w:r>
-      <w:r>
-        <w:rPr>
-          <w:rFonts w:ascii="Verdana" w:eastAsia="宋体" w:hAnsi="Verdana" w:cs="宋体"/>
-          <w:color w:val="000000"/>
-          <w:kern w:val="0"/>
-          <w:szCs w:val="21"/>
-        </w:rPr>
-        <w:t>,</w:t>
-      </w:r>
-      <w:r>
-        <w:rPr>
-          <w:rFonts w:ascii="Verdana" w:eastAsia="宋体" w:hAnsi="Verdana" w:cs="宋体"/>
-          <w:color w:val="000000"/>
-          <w:kern w:val="0"/>
-          <w:szCs w:val="21"/>
-        </w:rPr>
-        <w:t>当你把本地代码修改完提交的时候你会发现全是冲突</w:t>
-      </w:r>
-      <w:r>
-        <w:rPr>
-          <w:rFonts w:ascii="Verdana" w:eastAsia="宋体" w:hAnsi="Verdana" w:cs="宋体"/>
-          <w:color w:val="000000"/>
-          <w:kern w:val="0"/>
-          <w:szCs w:val="21"/>
-        </w:rPr>
-        <w:t>.....</w:t>
-      </w:r>
-      <w:r>
-        <w:rPr>
-          <w:rFonts w:ascii="Verdana" w:eastAsia="宋体" w:hAnsi="Verdana" w:cs="宋体"/>
-          <w:color w:val="000000"/>
-          <w:kern w:val="0"/>
-          <w:szCs w:val="21"/>
-        </w:rPr>
-        <w:t>这时换下一种</w:t>
-      </w:r>
     </w:p>
     <w:p>
       <w:pPr>
@@ -4900,7 +4712,169 @@
           <w:kern w:val="0"/>
           <w:szCs w:val="21"/>
         </w:rPr>
-        <w:t> </w:t>
+        <w:t>当然有人在</w:t>
+      </w:r>
+      <w:r>
+        <w:rPr>
+          <w:rFonts w:ascii="Verdana" w:eastAsia="宋体" w:hAnsi="Verdana" w:cs="宋体"/>
+          <w:color w:val="000000"/>
+          <w:kern w:val="0"/>
+          <w:szCs w:val="21"/>
+        </w:rPr>
+        <w:t>push</w:t>
+      </w:r>
+      <w:r>
+        <w:rPr>
+          <w:rFonts w:ascii="Verdana" w:eastAsia="宋体" w:hAnsi="Verdana" w:cs="宋体"/>
+          <w:color w:val="000000"/>
+          <w:kern w:val="0"/>
+          <w:szCs w:val="21"/>
+        </w:rPr>
+        <w:t>代码以后</w:t>
+      </w:r>
+      <w:r>
+        <w:rPr>
+          <w:rFonts w:ascii="Verdana" w:eastAsia="宋体" w:hAnsi="Verdana" w:cs="宋体"/>
+          <w:color w:val="000000"/>
+          <w:kern w:val="0"/>
+          <w:szCs w:val="21"/>
+        </w:rPr>
+        <w:t>,</w:t>
+      </w:r>
+      <w:r>
+        <w:rPr>
+          <w:rFonts w:ascii="Verdana" w:eastAsia="宋体" w:hAnsi="Verdana" w:cs="宋体"/>
+          <w:color w:val="000000"/>
+          <w:kern w:val="0"/>
+          <w:szCs w:val="21"/>
+        </w:rPr>
+        <w:t>也使用</w:t>
+      </w:r>
+      <w:r>
+        <w:rPr>
+          <w:rFonts w:ascii="Verdana" w:eastAsia="宋体" w:hAnsi="Verdana" w:cs="宋体"/>
+          <w:color w:val="000000"/>
+          <w:kern w:val="0"/>
+          <w:szCs w:val="21"/>
+        </w:rPr>
+        <w:t xml:space="preserve"> reset --hard &lt;commit...&gt;</w:t>
+      </w:r>
+      <w:r>
+        <w:rPr>
+          <w:rFonts w:ascii="Verdana" w:eastAsia="宋体" w:hAnsi="Verdana" w:cs="宋体"/>
+          <w:color w:val="000000"/>
+          <w:kern w:val="0"/>
+          <w:szCs w:val="21"/>
+        </w:rPr>
+        <w:t>回退代码到某个版本之前</w:t>
+      </w:r>
+      <w:r>
+        <w:rPr>
+          <w:rFonts w:ascii="Verdana" w:eastAsia="宋体" w:hAnsi="Verdana" w:cs="宋体"/>
+          <w:color w:val="000000"/>
+          <w:kern w:val="0"/>
+          <w:szCs w:val="21"/>
+        </w:rPr>
+        <w:t>,</w:t>
+      </w:r>
+      <w:r>
+        <w:rPr>
+          <w:rFonts w:ascii="Verdana" w:eastAsia="宋体" w:hAnsi="Verdana" w:cs="宋体"/>
+          <w:color w:val="000000"/>
+          <w:kern w:val="0"/>
+          <w:szCs w:val="21"/>
+        </w:rPr>
+        <w:t>但是这样会有一个问题</w:t>
+      </w:r>
+      <w:r>
+        <w:rPr>
+          <w:rFonts w:ascii="Verdana" w:eastAsia="宋体" w:hAnsi="Verdana" w:cs="宋体"/>
+          <w:color w:val="000000"/>
+          <w:kern w:val="0"/>
+          <w:szCs w:val="21"/>
+        </w:rPr>
+        <w:t>,</w:t>
+      </w:r>
+      <w:r>
+        <w:rPr>
+          <w:rFonts w:ascii="Verdana" w:eastAsia="宋体" w:hAnsi="Verdana" w:cs="宋体"/>
+          <w:color w:val="000000"/>
+          <w:kern w:val="0"/>
+          <w:szCs w:val="21"/>
+        </w:rPr>
+        <w:t>你线上的代码没有变</w:t>
+      </w:r>
+      <w:r>
+        <w:rPr>
+          <w:rFonts w:ascii="Verdana" w:eastAsia="宋体" w:hAnsi="Verdana" w:cs="宋体"/>
+          <w:color w:val="000000"/>
+          <w:kern w:val="0"/>
+          <w:szCs w:val="21"/>
+        </w:rPr>
+        <w:t>,</w:t>
+      </w:r>
+      <w:r>
+        <w:rPr>
+          <w:rFonts w:ascii="Verdana" w:eastAsia="宋体" w:hAnsi="Verdana" w:cs="宋体"/>
+          <w:color w:val="000000"/>
+          <w:kern w:val="0"/>
+          <w:szCs w:val="21"/>
+        </w:rPr>
+        <w:t>线上</w:t>
+      </w:r>
+      <w:r>
+        <w:rPr>
+          <w:rFonts w:ascii="Verdana" w:eastAsia="宋体" w:hAnsi="Verdana" w:cs="宋体"/>
+          <w:color w:val="000000"/>
+          <w:kern w:val="0"/>
+          <w:szCs w:val="21"/>
+        </w:rPr>
+        <w:t>commit,index</w:t>
+      </w:r>
+      <w:r>
+        <w:rPr>
+          <w:rFonts w:ascii="Verdana" w:eastAsia="宋体" w:hAnsi="Verdana" w:cs="宋体"/>
+          <w:color w:val="000000"/>
+          <w:kern w:val="0"/>
+          <w:szCs w:val="21"/>
+        </w:rPr>
+        <w:t>都没有变</w:t>
+      </w:r>
+      <w:r>
+        <w:rPr>
+          <w:rFonts w:ascii="Verdana" w:eastAsia="宋体" w:hAnsi="Verdana" w:cs="宋体"/>
+          <w:color w:val="000000"/>
+          <w:kern w:val="0"/>
+          <w:szCs w:val="21"/>
+        </w:rPr>
+        <w:t>,</w:t>
+      </w:r>
+      <w:r>
+        <w:rPr>
+          <w:rFonts w:ascii="Verdana" w:eastAsia="宋体" w:hAnsi="Verdana" w:cs="宋体"/>
+          <w:color w:val="000000"/>
+          <w:kern w:val="0"/>
+          <w:szCs w:val="21"/>
+        </w:rPr>
+        <w:t>当你把本地代码修改完提交的时候你会发现全是冲突</w:t>
+      </w:r>
+      <w:r>
+        <w:rPr>
+          <w:rFonts w:ascii="Verdana" w:eastAsia="宋体" w:hAnsi="Verdana" w:cs="宋体"/>
+          <w:color w:val="000000"/>
+          <w:kern w:val="0"/>
+          <w:szCs w:val="21"/>
+        </w:rPr>
+        <w:t>.....</w:t>
+      </w:r>
+      <w:r>
+        <w:rPr>
+          <w:rFonts w:ascii="Verdana" w:eastAsia="宋体" w:hAnsi="Verdana" w:cs="宋体"/>
+          <w:color w:val="000000"/>
+          <w:kern w:val="0"/>
+          <w:szCs w:val="21"/>
+        </w:rPr>
+        <w:t>这时换下一种</w:t>
       </w:r>
     </w:p>
     <w:p>
@@ -4923,12 +4897,45 @@
           <w:kern w:val="0"/>
           <w:szCs w:val="21"/>
         </w:rPr>
-        <w:t xml:space="preserve">2.commit push </w:t>
-      </w:r>
-      <w:r>
-        <w:rPr>
-          <w:rFonts w:ascii="Verdana" w:eastAsia="宋体" w:hAnsi="Verdana" w:cs="宋体"/>
-          <w:color w:val="000000"/>
+        <w:lastRenderedPageBreak/>
+        <w:t> </w:t>
+      </w:r>
+    </w:p>
+    <w:p>
+      <w:pPr>
+        <w:widowControl/>
+        <w:shd w:val="clear" w:color="auto" w:fill="EEEEEE"/>
+        <w:spacing w:before="150" w:after="150"/>
+        <w:jc w:val="left"/>
+        <w:rPr>
+          <w:rFonts w:ascii="Verdana" w:eastAsia="宋体" w:hAnsi="Verdana" w:cs="宋体"/>
+          <w:color w:val="000000"/>
+          <w:kern w:val="0"/>
+          <w:szCs w:val="21"/>
+        </w:rPr>
+      </w:pPr>
+      <w:r>
+        <w:rPr>
+          <w:rFonts w:ascii="Verdana" w:eastAsia="宋体" w:hAnsi="Verdana" w:cs="宋体"/>
+          <w:color w:val="000000"/>
+          <w:kern w:val="0"/>
+          <w:szCs w:val="21"/>
+        </w:rPr>
+        <w:t>2.</w:t>
+      </w:r>
+      <w:r>
+        <w:rPr>
+          <w:rFonts w:ascii="Verdana" w:eastAsia="宋体" w:hAnsi="Verdana" w:cs="宋体"/>
+          <w:color w:val="FF0000"/>
+          <w:kern w:val="0"/>
+          <w:szCs w:val="21"/>
+        </w:rPr>
+        <w:t xml:space="preserve">commit push </w:t>
+      </w:r>
+      <w:r>
+        <w:rPr>
+          <w:rFonts w:ascii="Verdana" w:eastAsia="宋体" w:hAnsi="Verdana" w:cs="宋体"/>
+          <w:color w:val="FF0000"/>
           <w:kern w:val="0"/>
           <w:szCs w:val="21"/>
         </w:rPr>
@@ -5128,7 +5135,6 @@
           <w:kern w:val="0"/>
           <w:szCs w:val="21"/>
         </w:rPr>
-        <w:lastRenderedPageBreak/>
         <w:t xml:space="preserve">revert </w:t>
       </w:r>
       <w:r>
@@ -5889,13 +5895,6 @@
       </w:r>
       <w:r>
         <w:rPr>
-          <w:rFonts w:hint="eastAsia"/>
-          <w:color w:val="00B050"/>
-        </w:rPr>
-        <w:t xml:space="preserve"> </w:t>
-      </w:r>
-      <w:r>
-        <w:rPr>
           <w:color w:val="00B050"/>
         </w:rPr>
         <w:t>commit</w:t>
@@ -6645,6 +6644,7 @@
           <w:sz w:val="21"/>
           <w:szCs w:val="21"/>
         </w:rPr>
+        <w:lastRenderedPageBreak/>
         <w:t>总结为：</w:t>
       </w:r>
       <w:r>
@@ -6740,7 +6740,6 @@
           <w:sz w:val="21"/>
           <w:szCs w:val="21"/>
         </w:rPr>
-        <w:lastRenderedPageBreak/>
         <w:t>一般我们使用衍合的目的，是想要得到一个能在远程分支上干净应用的补丁，比如某个项目你不是维护者，但是想帮点忙，最好使用衍合处理。</w:t>
       </w:r>
       <w:r>
@@ -6913,19 +6912,7 @@
         <w:rPr>
           <w:rFonts w:hint="eastAsia"/>
         </w:rPr>
-        <w:t>执行一个合并，合并其他分支的工作，从而放弃其他的分支。</w:t>
-      </w:r>
-      <w:r>
-        <w:rPr>
-          <w:rFonts w:hint="eastAsia"/>
-        </w:rPr>
-        <w:t xml:space="preserve"> </w:t>
-      </w:r>
-      <w:r>
-        <w:rPr>
-          <w:rFonts w:hint="eastAsia"/>
-        </w:rPr>
-        <w:t>比如开发分支完成了，要提测，需要就可以在测试分支上面</w:t>
+        <w:t>执行一个合并，合并其他分支的工作，从而放弃其他的分支。比如开发分支完成了，要提测，需要就可以在测试分支上面</w:t>
       </w:r>
       <w:r>
         <w:rPr>
@@ -7093,12 +7080,6 @@
         <w:rPr>
           <w:rFonts w:hint="eastAsia"/>
         </w:rPr>
-        <w:t xml:space="preserve">  </w:t>
-      </w:r>
-      <w:r>
-        <w:rPr>
-          <w:rFonts w:hint="eastAsia"/>
-        </w:rPr>
         <w:t>这时需要</w:t>
       </w:r>
       <w:r>
@@ -7246,7 +7227,19 @@
         <w:rPr>
           <w:rFonts w:hint="eastAsia"/>
         </w:rPr>
-        <w:t>梳理历史信息比如合并成一个</w:t>
+        <w:t>梳理历史信息</w:t>
+      </w:r>
+      <w:r>
+        <w:rPr>
+          <w:rFonts w:hint="eastAsia"/>
+        </w:rPr>
+        <w:t>，</w:t>
+      </w:r>
+      <w:r>
+        <w:rPr>
+          <w:rFonts w:hint="eastAsia"/>
+        </w:rPr>
+        <w:t>比如合并成一个</w:t>
       </w:r>
       <w:r>
         <w:rPr>
@@ -7293,7 +7286,7 @@
       <w:tblPr>
         <w:tblStyle w:val="a6"/>
         <w:tblW w:w="0" w:type="auto"/>
-        <w:tblLook w:val="04A0" w:firstRow="1" w:lastRow="0" w:firstColumn="1" w:lastColumn="0" w:noHBand="0" w:noVBand="1"/>
+        <w:tblLook w:val="04A0"/>
       </w:tblPr>
       <w:tblGrid>
         <w:gridCol w:w="8522"/>
@@ -7305,6 +7298,7 @@
           </w:tcPr>
           <w:p>
             <w:r>
+              <w:lastRenderedPageBreak/>
               <w:t>Updating 30a974d..5a036ee</w:t>
             </w:r>
           </w:p>
@@ -7342,7 +7336,6 @@
     <w:p/>
     <w:p>
       <w:r>
-        <w:lastRenderedPageBreak/>
         <w:t>git merge --no-ff -m "merge with no-ff" dev</w:t>
       </w:r>
     </w:p>
@@ -7541,83 +7534,10 @@
           <w:noProof/>
         </w:rPr>
         <w:drawing>
-          <wp:inline distT="0" distB="0" distL="0" distR="0" wp14:anchorId="7E1D356F" wp14:editId="0FF0AFA6">
+          <wp:inline distT="0" distB="0" distL="0" distR="0">
             <wp:extent cx="5274310" cy="1851025"/>
             <wp:effectExtent l="0" t="0" r="0" b="0"/>
             <wp:docPr id="3" name="图片 3"/>
-            <wp:cNvGraphicFramePr>
-              <a:graphicFrameLocks xmlns:a="http://schemas.openxmlformats.org/drawingml/2006/main" noChangeAspect="1"/>
-            </wp:cNvGraphicFramePr>
-            <a:graphic xmlns:a="http://schemas.openxmlformats.org/drawingml/2006/main">
-              <a:graphicData uri="http://schemas.openxmlformats.org/drawingml/2006/picture">
-                <pic:pic xmlns:pic="http://schemas.openxmlformats.org/drawingml/2006/picture">
-                  <pic:nvPicPr>
-                    <pic:cNvPr id="1" name=""/>
-                    <pic:cNvPicPr/>
-                  </pic:nvPicPr>
-                  <pic:blipFill>
-                    <a:blip r:embed="rId20"/>
-                    <a:stretch>
-                      <a:fillRect/>
-                    </a:stretch>
-                  </pic:blipFill>
-                  <pic:spPr>
-                    <a:xfrm>
-                      <a:off x="0" y="0"/>
-                      <a:ext cx="5274310" cy="1851025"/>
-                    </a:xfrm>
-                    <a:prstGeom prst="rect">
-                      <a:avLst/>
-                    </a:prstGeom>
-                  </pic:spPr>
-                </pic:pic>
-              </a:graphicData>
-            </a:graphic>
-          </wp:inline>
-        </w:drawing>
-      </w:r>
-    </w:p>
-    <w:p>
-      <w:r>
-        <w:rPr>
-          <w:rFonts w:hint="eastAsia"/>
-        </w:rPr>
-        <w:t>就是</w:t>
-      </w:r>
-      <w:r>
-        <w:t>说不能</w:t>
-      </w:r>
-      <w:r>
-        <w:t>push</w:t>
-      </w:r>
-      <w:r>
-        <w:t>，需要先</w:t>
-      </w:r>
-      <w:r>
-        <w:t>pull</w:t>
-      </w:r>
-      <w:r>
-        <w:t>。</w:t>
-      </w:r>
-    </w:p>
-    <w:p>
-      <w:r>
-        <w:rPr>
-          <w:rFonts w:hint="eastAsia"/>
-        </w:rPr>
-        <w:t>&gt;git pull pagehelper_origin master</w:t>
-      </w:r>
-    </w:p>
-    <w:p>
-      <w:r>
-        <w:rPr>
-          <w:noProof/>
-        </w:rPr>
-        <w:drawing>
-          <wp:inline distT="0" distB="0" distL="0" distR="0" wp14:anchorId="47E58F5E" wp14:editId="60C1AB92">
-            <wp:extent cx="5029200" cy="962025"/>
-            <wp:effectExtent l="0" t="0" r="0" b="9525"/>
-            <wp:docPr id="4" name="图片 4"/>
             <wp:cNvGraphicFramePr>
               <a:graphicFrameLocks xmlns:a="http://schemas.openxmlformats.org/drawingml/2006/main" noChangeAspect="1"/>
             </wp:cNvGraphicFramePr>
@@ -7637,7 +7557,7 @@
                   <pic:spPr>
                     <a:xfrm>
                       <a:off x="0" y="0"/>
-                      <a:ext cx="5029200" cy="962025"/>
+                      <a:ext cx="5274310" cy="1851025"/>
                     </a:xfrm>
                     <a:prstGeom prst="rect">
                       <a:avLst/>
@@ -7655,77 +7575,30 @@
         <w:rPr>
           <w:rFonts w:hint="eastAsia"/>
         </w:rPr>
-        <w:t>拒绝</w:t>
-      </w:r>
-      <w:r>
-        <w:t>合并未关联的历史提交</w:t>
-      </w:r>
-      <w:r>
-        <w:rPr>
-          <w:rFonts w:hint="eastAsia"/>
-        </w:rPr>
+        <w:t>就是</w:t>
+      </w:r>
+      <w:r>
+        <w:t>说不能</w:t>
+      </w:r>
+      <w:r>
+        <w:t>push</w:t>
+      </w:r>
+      <w:r>
+        <w:t>，需要先</w:t>
+      </w:r>
+      <w:r>
+        <w:t>pull</w:t>
+      </w:r>
+      <w:r>
         <w:t>。</w:t>
       </w:r>
-      <w:r>
-        <w:t>现在</w:t>
-      </w:r>
-      <w:r>
-        <w:rPr>
-          <w:rFonts w:hint="eastAsia"/>
-        </w:rPr>
-        <w:t>就</w:t>
-      </w:r>
-      <w:r>
-        <w:t>卡这儿了。不能讲本地代码推到远程仓库去。</w:t>
-      </w:r>
-    </w:p>
-    <w:p>
-      <w:r>
-        <w:rPr>
-          <w:rFonts w:hint="eastAsia"/>
-        </w:rPr>
-        <w:t>解决</w:t>
-      </w:r>
-      <w:r>
-        <w:t>办法</w:t>
-      </w:r>
-      <w:r>
-        <w:rPr>
-          <w:rFonts w:hint="eastAsia"/>
-        </w:rPr>
-        <w:t xml:space="preserve"> </w:t>
-      </w:r>
-      <w:r>
-        <w:t>git pull</w:t>
-      </w:r>
-      <w:r>
-        <w:rPr>
-          <w:rFonts w:hint="eastAsia"/>
-        </w:rPr>
-        <w:t>的</w:t>
-      </w:r>
-      <w:r>
-        <w:t>时候</w:t>
-      </w:r>
-      <w:r>
-        <w:rPr>
-          <w:rFonts w:hint="eastAsia"/>
-        </w:rPr>
-        <w:t>添加</w:t>
-      </w:r>
-      <w:r>
-        <w:t>参数</w:t>
-      </w:r>
-      <w:r>
-        <w:t>--allow-unrelated-histories</w:t>
-      </w:r>
-    </w:p>
-    <w:p>
-      <w:r>
-        <w:t>&gt;</w:t>
-      </w:r>
-      <w:r>
-        <w:t>git pull pagehelper_origin master --allow-unrelated-histories</w:t>
+    </w:p>
+    <w:p>
+      <w:r>
+        <w:rPr>
+          <w:rFonts w:hint="eastAsia"/>
+        </w:rPr>
+        <w:t>&gt;git pull pagehelper_origin master</w:t>
       </w:r>
     </w:p>
     <w:p>
@@ -7734,10 +7607,10 @@
           <w:noProof/>
         </w:rPr>
         <w:drawing>
-          <wp:inline distT="0" distB="0" distL="0" distR="0" wp14:anchorId="16842FCA" wp14:editId="1E7BA7A7">
-            <wp:extent cx="5274310" cy="1383665"/>
-            <wp:effectExtent l="0" t="0" r="0" b="0"/>
-            <wp:docPr id="5" name="图片 5"/>
+          <wp:inline distT="0" distB="0" distL="0" distR="0">
+            <wp:extent cx="5029200" cy="962025"/>
+            <wp:effectExtent l="0" t="0" r="0" b="9525"/>
+            <wp:docPr id="4" name="图片 4"/>
             <wp:cNvGraphicFramePr>
               <a:graphicFrameLocks xmlns:a="http://schemas.openxmlformats.org/drawingml/2006/main" noChangeAspect="1"/>
             </wp:cNvGraphicFramePr>
@@ -7757,6 +7630,121 @@
                   <pic:spPr>
                     <a:xfrm>
                       <a:off x="0" y="0"/>
+                      <a:ext cx="5029200" cy="962025"/>
+                    </a:xfrm>
+                    <a:prstGeom prst="rect">
+                      <a:avLst/>
+                    </a:prstGeom>
+                  </pic:spPr>
+                </pic:pic>
+              </a:graphicData>
+            </a:graphic>
+          </wp:inline>
+        </w:drawing>
+      </w:r>
+    </w:p>
+    <w:p>
+      <w:r>
+        <w:rPr>
+          <w:rFonts w:hint="eastAsia"/>
+        </w:rPr>
+        <w:t>拒绝</w:t>
+      </w:r>
+      <w:r>
+        <w:t>合并未关联的历史提交</w:t>
+      </w:r>
+      <w:r>
+        <w:rPr>
+          <w:rFonts w:hint="eastAsia"/>
+        </w:rPr>
+        <w:t>。</w:t>
+      </w:r>
+      <w:r>
+        <w:t>现在</w:t>
+      </w:r>
+      <w:r>
+        <w:rPr>
+          <w:rFonts w:hint="eastAsia"/>
+        </w:rPr>
+        <w:t>就</w:t>
+      </w:r>
+      <w:r>
+        <w:t>卡这儿了。不能讲本地代码推到远程仓库去。</w:t>
+      </w:r>
+    </w:p>
+    <w:p>
+      <w:r>
+        <w:rPr>
+          <w:rFonts w:hint="eastAsia"/>
+        </w:rPr>
+        <w:t>解决</w:t>
+      </w:r>
+      <w:r>
+        <w:t>办法</w:t>
+      </w:r>
+      <w:r>
+        <w:t>git pull</w:t>
+      </w:r>
+      <w:r>
+        <w:rPr>
+          <w:rFonts w:hint="eastAsia"/>
+        </w:rPr>
+        <w:t>的</w:t>
+      </w:r>
+      <w:r>
+        <w:t>时候</w:t>
+      </w:r>
+      <w:r>
+        <w:rPr>
+          <w:rFonts w:hint="eastAsia"/>
+        </w:rPr>
+        <w:t>添加</w:t>
+      </w:r>
+      <w:r>
+        <w:t>参数</w:t>
+      </w:r>
+      <w:r>
+        <w:t>--allow-unrelated-histories</w:t>
+      </w:r>
+    </w:p>
+    <w:p>
+      <w:r>
+        <w:t>&gt;</w:t>
+      </w:r>
+      <w:r>
+        <w:t>git pull pagehelper_origin master --allow-unrelated-histories</w:t>
+      </w:r>
+    </w:p>
+    <w:p>
+      <w:r>
+        <w:rPr>
+          <w:noProof/>
+        </w:rPr>
+        <w:lastRenderedPageBreak/>
+        <w:drawing>
+          <wp:inline distT="0" distB="0" distL="0" distR="0">
+            <wp:extent cx="5274310" cy="1383665"/>
+            <wp:effectExtent l="0" t="0" r="0" b="0"/>
+            <wp:docPr id="5" name="图片 5"/>
+            <wp:cNvGraphicFramePr>
+              <a:graphicFrameLocks xmlns:a="http://schemas.openxmlformats.org/drawingml/2006/main" noChangeAspect="1"/>
+            </wp:cNvGraphicFramePr>
+            <a:graphic xmlns:a="http://schemas.openxmlformats.org/drawingml/2006/main">
+              <a:graphicData uri="http://schemas.openxmlformats.org/drawingml/2006/picture">
+                <pic:pic xmlns:pic="http://schemas.openxmlformats.org/drawingml/2006/picture">
+                  <pic:nvPicPr>
+                    <pic:cNvPr id="1" name=""/>
+                    <pic:cNvPicPr/>
+                  </pic:nvPicPr>
+                  <pic:blipFill>
+                    <a:blip r:embed="rId23"/>
+                    <a:stretch>
+                      <a:fillRect/>
+                    </a:stretch>
+                  </pic:blipFill>
+                  <pic:spPr>
+                    <a:xfrm>
+                      <a:off x="0" y="0"/>
                       <a:ext cx="5274310" cy="1383665"/>
                     </a:xfrm>
                     <a:prstGeom prst="rect">
@@ -8002,9 +7990,231 @@
       </w:r>
     </w:p>
     <w:p>
+      <w:pPr>
+        <w:rPr>
+          <w:rFonts w:hint="eastAsia"/>
+        </w:rPr>
+      </w:pPr>
       <w:r>
         <w:t>git diff file</w:t>
       </w:r>
+    </w:p>
+    <w:p>
+      <w:pPr>
+        <w:rPr>
+          <w:rFonts w:hint="eastAsia"/>
+        </w:rPr>
+      </w:pPr>
+    </w:p>
+    <w:p>
+      <w:pPr>
+        <w:rPr>
+          <w:rFonts w:hint="eastAsia"/>
+        </w:rPr>
+      </w:pPr>
+    </w:p>
+    <w:p>
+      <w:pPr>
+        <w:rPr>
+          <w:rFonts w:hint="eastAsia"/>
+        </w:rPr>
+      </w:pPr>
+      <w:r>
+        <w:rPr>
+          <w:rFonts w:hint="eastAsia"/>
+        </w:rPr>
+        <w:t>没有提交的</w:t>
+      </w:r>
+      <w:r>
+        <w:rPr>
+          <w:rFonts w:hint="eastAsia"/>
+        </w:rPr>
+        <w:t>commit</w:t>
+      </w:r>
+      <w:r>
+        <w:rPr>
+          <w:rFonts w:hint="eastAsia"/>
+        </w:rPr>
+        <w:t>，要取消掉</w:t>
+      </w:r>
+    </w:p>
+    <w:p>
+      <w:pPr>
+        <w:rPr>
+          <w:rFonts w:hint="eastAsia"/>
+        </w:rPr>
+      </w:pPr>
+      <w:r>
+        <w:rPr>
+          <w:rFonts w:ascii="DejaVu Sans Mono" w:hAnsi="DejaVu Sans Mono" w:cs="DejaVu Sans Mono"/>
+          <w:color w:val="383A42"/>
+          <w:sz w:val="12"/>
+          <w:szCs w:val="12"/>
+          <w:shd w:val="clear" w:color="auto" w:fill="FAFAFA"/>
+        </w:rPr>
+        <w:t>git reset HEAD~</w:t>
+      </w:r>
+      <w:r>
+        <w:rPr>
+          <w:rStyle w:val="hljs-number"/>
+          <w:rFonts w:ascii="DejaVu Sans Mono" w:hAnsi="DejaVu Sans Mono" w:cs="DejaVu Sans Mono"/>
+          <w:color w:val="986801"/>
+          <w:sz w:val="12"/>
+          <w:szCs w:val="12"/>
+        </w:rPr>
+        <w:t>1</w:t>
+      </w:r>
+      <w:r>
+        <w:rPr>
+          <w:rFonts w:ascii="DejaVu Sans Mono" w:hAnsi="DejaVu Sans Mono" w:cs="DejaVu Sans Mono"/>
+          <w:color w:val="383A42"/>
+          <w:sz w:val="12"/>
+          <w:szCs w:val="12"/>
+          <w:shd w:val="clear" w:color="auto" w:fill="FAFAFA"/>
+        </w:rPr>
+        <w:t xml:space="preserve"> --hard</w:t>
+      </w:r>
+      <w:r>
+        <w:rPr>
+          <w:rFonts w:ascii="DejaVu Sans Mono" w:hAnsi="DejaVu Sans Mono" w:cs="DejaVu Sans Mono" w:hint="eastAsia"/>
+          <w:color w:val="383A42"/>
+          <w:sz w:val="12"/>
+          <w:szCs w:val="12"/>
+          <w:shd w:val="clear" w:color="auto" w:fill="FAFAFA"/>
+        </w:rPr>
+        <w:t xml:space="preserve"> </w:t>
+      </w:r>
+    </w:p>
+    <w:p>
+      <w:pPr>
+        <w:rPr>
+          <w:rFonts w:hint="eastAsia"/>
+        </w:rPr>
+      </w:pPr>
+      <w:r>
+        <w:rPr>
+          <w:rFonts w:hint="eastAsia"/>
+        </w:rPr>
+        <w:t xml:space="preserve">git reset </w:t>
+      </w:r>
+      <w:r>
+        <w:rPr>
+          <w:rFonts w:hint="eastAsia"/>
+        </w:rPr>
+        <w:t>适合取消本地未</w:t>
+      </w:r>
+      <w:r>
+        <w:rPr>
+          <w:rFonts w:hint="eastAsia"/>
+        </w:rPr>
+        <w:t>push</w:t>
+      </w:r>
+      <w:r>
+        <w:rPr>
+          <w:rFonts w:hint="eastAsia"/>
+        </w:rPr>
+        <w:t>的</w:t>
+      </w:r>
+      <w:r>
+        <w:rPr>
+          <w:rFonts w:hint="eastAsia"/>
+        </w:rPr>
+        <w:t xml:space="preserve"> commit</w:t>
+      </w:r>
+      <w:r>
+        <w:rPr>
+          <w:rFonts w:hint="eastAsia"/>
+        </w:rPr>
+        <w:t>，不适合已经</w:t>
+      </w:r>
+      <w:r>
+        <w:rPr>
+          <w:rFonts w:hint="eastAsia"/>
+        </w:rPr>
+        <w:t>push</w:t>
+      </w:r>
+      <w:r>
+        <w:rPr>
+          <w:rFonts w:hint="eastAsia"/>
+        </w:rPr>
+        <w:t>到远程仓库的</w:t>
+      </w:r>
+      <w:r>
+        <w:rPr>
+          <w:rFonts w:hint="eastAsia"/>
+        </w:rPr>
+        <w:t>commit</w:t>
+      </w:r>
+      <w:r>
+        <w:rPr>
+          <w:rFonts w:hint="eastAsia"/>
+        </w:rPr>
+        <w:t>。会产生很多冲突，可能一万个。。。</w:t>
+      </w:r>
+    </w:p>
+    <w:p>
+      <w:pPr>
+        <w:rPr>
+          <w:rFonts w:hint="eastAsia"/>
+        </w:rPr>
+      </w:pPr>
+    </w:p>
+    <w:p>
+      <w:pPr>
+        <w:rPr>
+          <w:rFonts w:hint="eastAsia"/>
+        </w:rPr>
+      </w:pPr>
+      <w:r>
+        <w:rPr>
+          <w:rFonts w:hint="eastAsia"/>
+        </w:rPr>
+        <w:t xml:space="preserve">git revert </w:t>
+      </w:r>
+      <w:r>
+        <w:rPr>
+          <w:rFonts w:hint="eastAsia"/>
+        </w:rPr>
+        <w:t>向前提交一个</w:t>
+      </w:r>
+      <w:r>
+        <w:rPr>
+          <w:rFonts w:hint="eastAsia"/>
+        </w:rPr>
+        <w:t>commit</w:t>
+      </w:r>
+      <w:r>
+        <w:rPr>
+          <w:rFonts w:hint="eastAsia"/>
+        </w:rPr>
+        <w:t>（以前的</w:t>
+      </w:r>
+      <w:r>
+        <w:rPr>
+          <w:rFonts w:hint="eastAsia"/>
+        </w:rPr>
+        <w:t>commit</w:t>
+      </w:r>
+      <w:r>
+        <w:rPr>
+          <w:rFonts w:hint="eastAsia"/>
+        </w:rPr>
+        <w:t>）</w:t>
+      </w:r>
+    </w:p>
+    <w:p>
+      <w:pPr>
+        <w:rPr>
+          <w:rFonts w:hint="eastAsia"/>
+        </w:rPr>
+      </w:pPr>
+    </w:p>
+    <w:p>
+      <w:pPr>
+        <w:rPr>
+          <w:rFonts w:hint="eastAsia"/>
+        </w:rPr>
+      </w:pPr>
     </w:p>
     <w:sectPr>
       <w:pgSz w:w="11906" w:h="16838"/>
@@ -8017,15 +8227,15 @@
 </file>
 
 <file path=word/endnotes.xml><?xml version="1.0" encoding="utf-8"?>
-<w:endnotes xmlns:wpc="http://schemas.microsoft.com/office/word/2010/wordprocessingCanvas" xmlns:mc="http://schemas.openxmlformats.org/markup-compatibility/2006" xmlns:o="urn:schemas-microsoft-com:office:office" xmlns:r="http://schemas.openxmlformats.org/officeDocument/2006/relationships" xmlns:m="http://schemas.openxmlformats.org/officeDocument/2006/math" xmlns:v="urn:schemas-microsoft-com:vml" xmlns:wp14="http://schemas.microsoft.com/office/word/2010/wordprocessingDrawing" xmlns:wp="http://schemas.openxmlformats.org/drawingml/2006/wordprocessingDrawing" xmlns:w10="urn:schemas-microsoft-com:office:word" xmlns:w="http://schemas.openxmlformats.org/wordprocessingml/2006/main" xmlns:w14="http://schemas.microsoft.com/office/word/2010/wordml" xmlns:w15="http://schemas.microsoft.com/office/word/2012/wordml" xmlns:wpg="http://schemas.microsoft.com/office/word/2010/wordprocessingGroup" xmlns:wpi="http://schemas.microsoft.com/office/word/2010/wordprocessingInk" xmlns:wne="http://schemas.microsoft.com/office/word/2006/wordml" xmlns:wps="http://schemas.microsoft.com/office/word/2010/wordprocessingShape" mc:Ignorable="w14 w15 wp14">
-  <w:endnote w:type="separator" w:id="-1">
+<w:endnotes xmlns:ve="http://schemas.openxmlformats.org/markup-compatibility/2006" xmlns:o="urn:schemas-microsoft-com:office:office" xmlns:r="http://schemas.openxmlformats.org/officeDocument/2006/relationships" xmlns:m="http://schemas.openxmlformats.org/officeDocument/2006/math" xmlns:v="urn:schemas-microsoft-com:vml" xmlns:wp="http://schemas.openxmlformats.org/drawingml/2006/wordprocessingDrawing" xmlns:w10="urn:schemas-microsoft-com:office:word" xmlns:w="http://schemas.openxmlformats.org/wordprocessingml/2006/main" xmlns:wne="http://schemas.microsoft.com/office/word/2006/wordml">
+  <w:endnote w:type="separator" w:id="0">
     <w:p>
       <w:r>
         <w:separator/>
       </w:r>
     </w:p>
   </w:endnote>
-  <w:endnote w:type="continuationSeparator" w:id="0">
+  <w:endnote w:type="continuationSeparator" w:id="1">
     <w:p>
       <w:r>
         <w:continuationSeparator/>
@@ -8036,15 +8246,15 @@
 </file>
 
 <file path=word/footnotes.xml><?xml version="1.0" encoding="utf-8"?>
-<w:footnotes xmlns:wpc="http://schemas.microsoft.com/office/word/2010/wordprocessingCanvas" xmlns:mc="http://schemas.openxmlformats.org/markup-compatibility/2006" xmlns:o="urn:schemas-microsoft-com:office:office" xmlns:r="http://schemas.openxmlformats.org/officeDocument/2006/relationships" xmlns:m="http://schemas.openxmlformats.org/officeDocument/2006/math" xmlns:v="urn:schemas-microsoft-com:vml" xmlns:wp14="http://schemas.microsoft.com/office/word/2010/wordprocessingDrawing" xmlns:wp="http://schemas.openxmlformats.org/drawingml/2006/wordprocessingDrawing" xmlns:w10="urn:schemas-microsoft-com:office:word" xmlns:w="http://schemas.openxmlformats.org/wordprocessingml/2006/main" xmlns:w14="http://schemas.microsoft.com/office/word/2010/wordml" xmlns:w15="http://schemas.microsoft.com/office/word/2012/wordml" xmlns:wpg="http://schemas.microsoft.com/office/word/2010/wordprocessingGroup" xmlns:wpi="http://schemas.microsoft.com/office/word/2010/wordprocessingInk" xmlns:wne="http://schemas.microsoft.com/office/word/2006/wordml" xmlns:wps="http://schemas.microsoft.com/office/word/2010/wordprocessingShape" mc:Ignorable="w14 w15 wp14">
-  <w:footnote w:type="separator" w:id="-1">
+<w:footnotes xmlns:ve="http://schemas.openxmlformats.org/markup-compatibility/2006" xmlns:o="urn:schemas-microsoft-com:office:office" xmlns:r="http://schemas.openxmlformats.org/officeDocument/2006/relationships" xmlns:m="http://schemas.openxmlformats.org/officeDocument/2006/math" xmlns:v="urn:schemas-microsoft-com:vml" xmlns:wp="http://schemas.openxmlformats.org/drawingml/2006/wordprocessingDrawing" xmlns:w10="urn:schemas-microsoft-com:office:word" xmlns:w="http://schemas.openxmlformats.org/wordprocessingml/2006/main" xmlns:wne="http://schemas.microsoft.com/office/word/2006/wordml">
+  <w:footnote w:type="separator" w:id="0">
     <w:p>
       <w:r>
         <w:separator/>
       </w:r>
     </w:p>
   </w:footnote>
-  <w:footnote w:type="continuationSeparator" w:id="0">
+  <w:footnote w:type="continuationSeparator" w:id="1">
     <w:p>
       <w:r>
         <w:continuationSeparator/>
@@ -8054,8 +8264,165 @@
 </w:footnotes>
 </file>
 
+<file path=word/numbering.xml><?xml version="1.0" encoding="utf-8"?>
+<w:numbering xmlns:ve="http://schemas.openxmlformats.org/markup-compatibility/2006" xmlns:o="urn:schemas-microsoft-com:office:office" xmlns:r="http://schemas.openxmlformats.org/officeDocument/2006/relationships" xmlns:m="http://schemas.openxmlformats.org/officeDocument/2006/math" xmlns:v="urn:schemas-microsoft-com:vml" xmlns:wp="http://schemas.openxmlformats.org/drawingml/2006/wordprocessingDrawing" xmlns:w10="urn:schemas-microsoft-com:office:word" xmlns:w="http://schemas.openxmlformats.org/wordprocessingml/2006/main" xmlns:wne="http://schemas.microsoft.com/office/word/2006/wordml">
+  <w:abstractNum w:abstractNumId="0">
+    <w:nsid w:val="712C6888"/>
+    <w:multiLevelType w:val="multilevel"/>
+    <w:tmpl w:val="EC90016A"/>
+    <w:lvl w:ilvl="0">
+      <w:start w:val="1"/>
+      <w:numFmt w:val="bullet"/>
+      <w:lvlText w:val=""/>
+      <w:lvlJc w:val="left"/>
+      <w:pPr>
+        <w:tabs>
+          <w:tab w:val="num" w:pos="720"/>
+        </w:tabs>
+        <w:ind w:left="720" w:hanging="360"/>
+      </w:pPr>
+      <w:rPr>
+        <w:rFonts w:ascii="Symbol" w:hAnsi="Symbol" w:hint="default"/>
+        <w:sz w:val="20"/>
+      </w:rPr>
+    </w:lvl>
+    <w:lvl w:ilvl="1" w:tentative="1">
+      <w:start w:val="1"/>
+      <w:numFmt w:val="bullet"/>
+      <w:lvlText w:val="o"/>
+      <w:lvlJc w:val="left"/>
+      <w:pPr>
+        <w:tabs>
+          <w:tab w:val="num" w:pos="1440"/>
+        </w:tabs>
+        <w:ind w:left="1440" w:hanging="360"/>
+      </w:pPr>
+      <w:rPr>
+        <w:rFonts w:ascii="Courier New" w:hAnsi="Courier New" w:hint="default"/>
+        <w:sz w:val="20"/>
+      </w:rPr>
+    </w:lvl>
+    <w:lvl w:ilvl="2" w:tentative="1">
+      <w:start w:val="1"/>
+      <w:numFmt w:val="bullet"/>
+      <w:lvlText w:val=""/>
+      <w:lvlJc w:val="left"/>
+      <w:pPr>
+        <w:tabs>
+          <w:tab w:val="num" w:pos="2160"/>
+        </w:tabs>
+        <w:ind w:left="2160" w:hanging="360"/>
+      </w:pPr>
+      <w:rPr>
+        <w:rFonts w:ascii="Wingdings" w:hAnsi="Wingdings" w:hint="default"/>
+        <w:sz w:val="20"/>
+      </w:rPr>
+    </w:lvl>
+    <w:lvl w:ilvl="3" w:tentative="1">
+      <w:start w:val="1"/>
+      <w:numFmt w:val="bullet"/>
+      <w:lvlText w:val=""/>
+      <w:lvlJc w:val="left"/>
+      <w:pPr>
+        <w:tabs>
+          <w:tab w:val="num" w:pos="2880"/>
+        </w:tabs>
+        <w:ind w:left="2880" w:hanging="360"/>
+      </w:pPr>
+      <w:rPr>
+        <w:rFonts w:ascii="Wingdings" w:hAnsi="Wingdings" w:hint="default"/>
+        <w:sz w:val="20"/>
+      </w:rPr>
+    </w:lvl>
+    <w:lvl w:ilvl="4" w:tentative="1">
+      <w:start w:val="1"/>
+      <w:numFmt w:val="bullet"/>
+      <w:lvlText w:val=""/>
+      <w:lvlJc w:val="left"/>
+      <w:pPr>
+        <w:tabs>
+          <w:tab w:val="num" w:pos="3600"/>
+        </w:tabs>
+        <w:ind w:left="3600" w:hanging="360"/>
+      </w:pPr>
+      <w:rPr>
+        <w:rFonts w:ascii="Wingdings" w:hAnsi="Wingdings" w:hint="default"/>
+        <w:sz w:val="20"/>
+      </w:rPr>
+    </w:lvl>
+    <w:lvl w:ilvl="5" w:tentative="1">
+      <w:start w:val="1"/>
+      <w:numFmt w:val="bullet"/>
+      <w:lvlText w:val=""/>
+      <w:lvlJc w:val="left"/>
+      <w:pPr>
+        <w:tabs>
+          <w:tab w:val="num" w:pos="4320"/>
+        </w:tabs>
+        <w:ind w:left="4320" w:hanging="360"/>
+      </w:pPr>
+      <w:rPr>
+        <w:rFonts w:ascii="Wingdings" w:hAnsi="Wingdings" w:hint="default"/>
+        <w:sz w:val="20"/>
+      </w:rPr>
+    </w:lvl>
+    <w:lvl w:ilvl="6" w:tentative="1">
+      <w:start w:val="1"/>
+      <w:numFmt w:val="bullet"/>
+      <w:lvlText w:val=""/>
+      <w:lvlJc w:val="left"/>
+      <w:pPr>
+        <w:tabs>
+          <w:tab w:val="num" w:pos="5040"/>
+        </w:tabs>
+        <w:ind w:left="5040" w:hanging="360"/>
+      </w:pPr>
+      <w:rPr>
+        <w:rFonts w:ascii="Wingdings" w:hAnsi="Wingdings" w:hint="default"/>
+        <w:sz w:val="20"/>
+      </w:rPr>
+    </w:lvl>
+    <w:lvl w:ilvl="7" w:tentative="1">
+      <w:start w:val="1"/>
+      <w:numFmt w:val="bullet"/>
+      <w:lvlText w:val=""/>
+      <w:lvlJc w:val="left"/>
+      <w:pPr>
+        <w:tabs>
+          <w:tab w:val="num" w:pos="5760"/>
+        </w:tabs>
+        <w:ind w:left="5760" w:hanging="360"/>
+      </w:pPr>
+      <w:rPr>
+        <w:rFonts w:ascii="Wingdings" w:hAnsi="Wingdings" w:hint="default"/>
+        <w:sz w:val="20"/>
+      </w:rPr>
+    </w:lvl>
+    <w:lvl w:ilvl="8" w:tentative="1">
+      <w:start w:val="1"/>
+      <w:numFmt w:val="bullet"/>
+      <w:lvlText w:val=""/>
+      <w:lvlJc w:val="left"/>
+      <w:pPr>
+        <w:tabs>
+          <w:tab w:val="num" w:pos="6480"/>
+        </w:tabs>
+        <w:ind w:left="6480" w:hanging="360"/>
+      </w:pPr>
+      <w:rPr>
+        <w:rFonts w:ascii="Wingdings" w:hAnsi="Wingdings" w:hint="default"/>
+        <w:sz w:val="20"/>
+      </w:rPr>
+    </w:lvl>
+  </w:abstractNum>
+  <w:num w:numId="1">
+    <w:abstractNumId w:val="0"/>
+  </w:num>
+</w:numbering>
+</file>
+
 <file path=word/styles.xml><?xml version="1.0" encoding="utf-8"?>
-<w:styles xmlns:mc="http://schemas.openxmlformats.org/markup-compatibility/2006" xmlns:r="http://schemas.openxmlformats.org/officeDocument/2006/relationships" xmlns:w="http://schemas.openxmlformats.org/wordprocessingml/2006/main" xmlns:w14="http://schemas.microsoft.com/office/word/2010/wordml" xmlns:w15="http://schemas.microsoft.com/office/word/2012/wordml" mc:Ignorable="w14 w15">
+<w:styles xmlns:r="http://schemas.openxmlformats.org/officeDocument/2006/relationships" xmlns:w="http://schemas.openxmlformats.org/wordprocessingml/2006/main">
   <w:docDefaults>
     <w:rPrDefault>
       <w:rPr>
@@ -8065,378 +8432,153 @@
     </w:rPrDefault>
     <w:pPrDefault/>
   </w:docDefaults>
-  <w:latentStyles w:defLockedState="0" w:defUIPriority="99" w:defSemiHidden="0" w:defUnhideWhenUsed="0" w:defQFormat="0" w:count="371">
-    <w:lsdException w:name="Normal" w:uiPriority="0" w:qFormat="1"/>
-    <w:lsdException w:name="heading 1" w:uiPriority="9" w:qFormat="1"/>
-    <w:lsdException w:name="heading 2" w:semiHidden="1" w:uiPriority="9" w:unhideWhenUsed="1" w:qFormat="1"/>
-    <w:lsdException w:name="heading 3" w:semiHidden="1" w:uiPriority="9" w:unhideWhenUsed="1" w:qFormat="1"/>
-    <w:lsdException w:name="heading 4" w:semiHidden="1" w:uiPriority="9" w:unhideWhenUsed="1" w:qFormat="1"/>
-    <w:lsdException w:name="heading 5" w:semiHidden="1" w:uiPriority="9" w:unhideWhenUsed="1" w:qFormat="1"/>
-    <w:lsdException w:name="heading 6" w:semiHidden="1" w:uiPriority="9" w:unhideWhenUsed="1" w:qFormat="1"/>
-    <w:lsdException w:name="heading 7" w:semiHidden="1" w:uiPriority="9" w:unhideWhenUsed="1" w:qFormat="1"/>
-    <w:lsdException w:name="heading 8" w:semiHidden="1" w:uiPriority="9" w:unhideWhenUsed="1" w:qFormat="1"/>
-    <w:lsdException w:name="heading 9" w:semiHidden="1" w:uiPriority="9" w:unhideWhenUsed="1" w:qFormat="1"/>
-    <w:lsdException w:name="index 1" w:semiHidden="1" w:unhideWhenUsed="1"/>
-    <w:lsdException w:name="index 2" w:semiHidden="1" w:unhideWhenUsed="1"/>
-    <w:lsdException w:name="index 3" w:semiHidden="1" w:unhideWhenUsed="1"/>
-    <w:lsdException w:name="index 4" w:semiHidden="1" w:unhideWhenUsed="1"/>
-    <w:lsdException w:name="index 5" w:semiHidden="1" w:unhideWhenUsed="1"/>
-    <w:lsdException w:name="index 6" w:semiHidden="1" w:unhideWhenUsed="1"/>
-    <w:lsdException w:name="index 7" w:semiHidden="1" w:unhideWhenUsed="1"/>
-    <w:lsdException w:name="index 8" w:semiHidden="1" w:unhideWhenUsed="1"/>
-    <w:lsdException w:name="index 9" w:semiHidden="1" w:unhideWhenUsed="1"/>
-    <w:lsdException w:name="toc 1" w:semiHidden="1" w:uiPriority="39" w:unhideWhenUsed="1"/>
-    <w:lsdException w:name="toc 2" w:semiHidden="1" w:uiPriority="39" w:unhideWhenUsed="1"/>
-    <w:lsdException w:name="toc 3" w:semiHidden="1" w:uiPriority="39" w:unhideWhenUsed="1"/>
-    <w:lsdException w:name="toc 4" w:semiHidden="1" w:uiPriority="39" w:unhideWhenUsed="1"/>
-    <w:lsdException w:name="toc 5" w:semiHidden="1" w:uiPriority="39" w:unhideWhenUsed="1"/>
-    <w:lsdException w:name="toc 6" w:semiHidden="1" w:uiPriority="39" w:unhideWhenUsed="1"/>
-    <w:lsdException w:name="toc 7" w:semiHidden="1" w:uiPriority="39" w:unhideWhenUsed="1"/>
-    <w:lsdException w:name="toc 8" w:semiHidden="1" w:uiPriority="39" w:unhideWhenUsed="1"/>
-    <w:lsdException w:name="toc 9" w:semiHidden="1" w:uiPriority="39" w:unhideWhenUsed="1"/>
-    <w:lsdException w:name="Normal Indent" w:semiHidden="1" w:unhideWhenUsed="1"/>
-    <w:lsdException w:name="footnote text" w:semiHidden="1" w:unhideWhenUsed="1"/>
-    <w:lsdException w:name="annotation text" w:semiHidden="1" w:unhideWhenUsed="1"/>
-    <w:lsdException w:name="header" w:semiHidden="1" w:unhideWhenUsed="1" w:qFormat="1"/>
-    <w:lsdException w:name="footer" w:semiHidden="1" w:unhideWhenUsed="1" w:qFormat="1"/>
-    <w:lsdException w:name="index heading" w:semiHidden="1" w:unhideWhenUsed="1"/>
-    <w:lsdException w:name="caption" w:semiHidden="1" w:uiPriority="35" w:unhideWhenUsed="1" w:qFormat="1"/>
-    <w:lsdException w:name="table of figures" w:semiHidden="1" w:unhideWhenUsed="1"/>
-    <w:lsdException w:name="envelope address" w:semiHidden="1" w:unhideWhenUsed="1"/>
-    <w:lsdException w:name="envelope return" w:semiHidden="1" w:unhideWhenUsed="1"/>
-    <w:lsdException w:name="footnote reference" w:semiHidden="1" w:unhideWhenUsed="1"/>
-    <w:lsdException w:name="annotation reference" w:semiHidden="1" w:unhideWhenUsed="1"/>
-    <w:lsdException w:name="line number" w:semiHidden="1" w:unhideWhenUsed="1"/>
-    <w:lsdException w:name="page number" w:semiHidden="1" w:unhideWhenUsed="1"/>
-    <w:lsdException w:name="endnote reference" w:semiHidden="1" w:unhideWhenUsed="1"/>
-    <w:lsdException w:name="endnote text" w:semiHidden="1" w:unhideWhenUsed="1"/>
-    <w:lsdException w:name="table of authorities" w:semiHidden="1" w:unhideWhenUsed="1"/>
-    <w:lsdException w:name="macro" w:semiHidden="1" w:unhideWhenUsed="1"/>
-    <w:lsdException w:name="toa heading" w:semiHidden="1" w:unhideWhenUsed="1"/>
-    <w:lsdException w:name="List" w:semiHidden="1" w:unhideWhenUsed="1"/>
-    <w:lsdException w:name="List Bullet" w:semiHidden="1" w:unhideWhenUsed="1"/>
-    <w:lsdException w:name="List Number" w:semiHidden="1" w:unhideWhenUsed="1"/>
-    <w:lsdException w:name="List 2" w:semiHidden="1" w:unhideWhenUsed="1"/>
-    <w:lsdException w:name="List 3" w:semiHidden="1" w:unhideWhenUsed="1"/>
-    <w:lsdException w:name="List 4" w:semiHidden="1" w:unhideWhenUsed="1"/>
-    <w:lsdException w:name="List 5" w:semiHidden="1" w:unhideWhenUsed="1"/>
-    <w:lsdException w:name="List Bullet 2" w:semiHidden="1" w:unhideWhenUsed="1"/>
-    <w:lsdException w:name="List Bullet 3" w:semiHidden="1" w:unhideWhenUsed="1"/>
-    <w:lsdException w:name="List Bullet 4" w:semiHidden="1" w:unhideWhenUsed="1"/>
-    <w:lsdException w:name="List Bullet 5" w:semiHidden="1" w:unhideWhenUsed="1"/>
-    <w:lsdException w:name="List Number 2" w:semiHidden="1" w:unhideWhenUsed="1"/>
-    <w:lsdException w:name="List Number 3" w:semiHidden="1" w:unhideWhenUsed="1"/>
-    <w:lsdException w:name="List Number 4" w:semiHidden="1" w:unhideWhenUsed="1"/>
-    <w:lsdException w:name="List Number 5" w:semiHidden="1" w:unhideWhenUsed="1"/>
-    <w:lsdException w:name="Title" w:uiPriority="10" w:qFormat="1"/>
-    <w:lsdException w:name="Closing" w:semiHidden="1" w:unhideWhenUsed="1"/>
-    <w:lsdException w:name="Signature" w:semiHidden="1" w:unhideWhenUsed="1"/>
-    <w:lsdException w:name="Default Paragraph Font" w:semiHidden="1" w:uiPriority="1" w:unhideWhenUsed="1"/>
-    <w:lsdException w:name="Body Text" w:semiHidden="1" w:unhideWhenUsed="1"/>
-    <w:lsdException w:name="Body Text Indent" w:semiHidden="1" w:unhideWhenUsed="1"/>
-    <w:lsdException w:name="List Continue" w:semiHidden="1" w:unhideWhenUsed="1"/>
-    <w:lsdException w:name="List Continue 2" w:semiHidden="1" w:unhideWhenUsed="1"/>
-    <w:lsdException w:name="List Continue 3" w:semiHidden="1" w:unhideWhenUsed="1"/>
-    <w:lsdException w:name="List Continue 4" w:semiHidden="1" w:unhideWhenUsed="1"/>
-    <w:lsdException w:name="List Continue 5" w:semiHidden="1" w:unhideWhenUsed="1"/>
-    <w:lsdException w:name="Message Header" w:semiHidden="1" w:unhideWhenUsed="1"/>
-    <w:lsdException w:name="Subtitle" w:uiPriority="11" w:qFormat="1"/>
-    <w:lsdException w:name="Salutation" w:semiHidden="1" w:unhideWhenUsed="1"/>
-    <w:lsdException w:name="Date" w:semiHidden="1" w:unhideWhenUsed="1"/>
-    <w:lsdException w:name="Body Text First Indent" w:semiHidden="1" w:unhideWhenUsed="1"/>
-    <w:lsdException w:name="Body Text First Indent 2" w:semiHidden="1" w:unhideWhenUsed="1"/>
-    <w:lsdException w:name="Note Heading" w:semiHidden="1" w:unhideWhenUsed="1"/>
-    <w:lsdException w:name="Body Text 2" w:semiHidden="1" w:unhideWhenUsed="1"/>
-    <w:lsdException w:name="Body Text 3" w:semiHidden="1" w:unhideWhenUsed="1"/>
-    <w:lsdException w:name="Body Text Indent 2" w:semiHidden="1" w:unhideWhenUsed="1"/>
-    <w:lsdException w:name="Body Text Indent 3" w:semiHidden="1" w:unhideWhenUsed="1"/>
-    <w:lsdException w:name="Block Text" w:semiHidden="1" w:unhideWhenUsed="1"/>
-    <w:lsdException w:name="Hyperlink" w:semiHidden="1" w:unhideWhenUsed="1"/>
-    <w:lsdException w:name="FollowedHyperlink" w:semiHidden="1" w:unhideWhenUsed="1"/>
-    <w:lsdException w:name="Strong" w:uiPriority="22" w:qFormat="1"/>
-    <w:lsdException w:name="Emphasis" w:uiPriority="20" w:qFormat="1"/>
-    <w:lsdException w:name="Document Map" w:semiHidden="1" w:unhideWhenUsed="1"/>
-    <w:lsdException w:name="Plain Text" w:semiHidden="1" w:unhideWhenUsed="1"/>
-    <w:lsdException w:name="E-mail Signature" w:semiHidden="1" w:unhideWhenUsed="1"/>
-    <w:lsdException w:name="HTML Top of Form" w:semiHidden="1" w:unhideWhenUsed="1"/>
-    <w:lsdException w:name="HTML Bottom of Form" w:semiHidden="1" w:unhideWhenUsed="1"/>
-    <w:lsdException w:name="Normal (Web)" w:semiHidden="1" w:unhideWhenUsed="1"/>
-    <w:lsdException w:name="HTML Acronym" w:semiHidden="1" w:unhideWhenUsed="1"/>
-    <w:lsdException w:name="HTML Address" w:semiHidden="1" w:unhideWhenUsed="1"/>
-    <w:lsdException w:name="HTML Cite" w:semiHidden="1" w:unhideWhenUsed="1"/>
-    <w:lsdException w:name="HTML Code" w:semiHidden="1" w:unhideWhenUsed="1"/>
-    <w:lsdException w:name="HTML Definition" w:semiHidden="1" w:unhideWhenUsed="1"/>
-    <w:lsdException w:name="HTML Keyboard" w:semiHidden="1" w:unhideWhenUsed="1"/>
-    <w:lsdException w:name="HTML Preformatted" w:semiHidden="1" w:unhideWhenUsed="1"/>
-    <w:lsdException w:name="HTML Sample" w:semiHidden="1" w:unhideWhenUsed="1"/>
-    <w:lsdException w:name="HTML Typewriter" w:semiHidden="1" w:unhideWhenUsed="1"/>
-    <w:lsdException w:name="HTML Variable" w:semiHidden="1" w:unhideWhenUsed="1"/>
-    <w:lsdException w:name="Normal Table" w:semiHidden="1" w:unhideWhenUsed="1" w:qFormat="1"/>
-    <w:lsdException w:name="annotation subject" w:semiHidden="1" w:unhideWhenUsed="1"/>
-    <w:lsdException w:name="No List" w:semiHidden="1" w:unhideWhenUsed="1"/>
-    <w:lsdException w:name="Outline List 1" w:semiHidden="1" w:unhideWhenUsed="1"/>
-    <w:lsdException w:name="Outline List 2" w:semiHidden="1" w:unhideWhenUsed="1"/>
-    <w:lsdException w:name="Outline List 3" w:semiHidden="1" w:unhideWhenUsed="1"/>
-    <w:lsdException w:name="Table Simple 1" w:semiHidden="1" w:unhideWhenUsed="1"/>
-    <w:lsdException w:name="Table Simple 2" w:semiHidden="1" w:unhideWhenUsed="1"/>
-    <w:lsdException w:name="Table Simple 3" w:semiHidden="1" w:unhideWhenUsed="1"/>
-    <w:lsdException w:name="Table Classic 1" w:semiHidden="1" w:unhideWhenUsed="1"/>
-    <w:lsdException w:name="Table Classic 2" w:semiHidden="1" w:unhideWhenUsed="1"/>
-    <w:lsdException w:name="Table Classic 3" w:semiHidden="1" w:unhideWhenUsed="1"/>
-    <w:lsdException w:name="Table Classic 4" w:semiHidden="1" w:unhideWhenUsed="1"/>
-    <w:lsdException w:name="Table Colorful 1" w:semiHidden="1" w:unhideWhenUsed="1"/>
-    <w:lsdException w:name="Table Colorful 2" w:semiHidden="1" w:unhideWhenUsed="1"/>
-    <w:lsdException w:name="Table Colorful 3" w:semiHidden="1" w:unhideWhenUsed="1"/>
-    <w:lsdException w:name="Table Columns 1" w:semiHidden="1" w:unhideWhenUsed="1"/>
-    <w:lsdException w:name="Table Columns 2" w:semiHidden="1" w:unhideWhenUsed="1"/>
-    <w:lsdException w:name="Table Columns 3" w:semiHidden="1" w:unhideWhenUsed="1"/>
-    <w:lsdException w:name="Table Columns 4" w:semiHidden="1" w:unhideWhenUsed="1"/>
-    <w:lsdException w:name="Table Columns 5" w:semiHidden="1" w:unhideWhenUsed="1"/>
-    <w:lsdException w:name="Table Grid 1" w:semiHidden="1" w:unhideWhenUsed="1"/>
-    <w:lsdException w:name="Table Grid 2" w:semiHidden="1" w:unhideWhenUsed="1"/>
-    <w:lsdException w:name="Table Grid 3" w:semiHidden="1" w:unhideWhenUsed="1"/>
-    <w:lsdException w:name="Table Grid 4" w:semiHidden="1" w:unhideWhenUsed="1"/>
-    <w:lsdException w:name="Table Grid 5" w:semiHidden="1" w:unhideWhenUsed="1"/>
-    <w:lsdException w:name="Table Grid 6" w:semiHidden="1" w:unhideWhenUsed="1"/>
-    <w:lsdException w:name="Table Grid 7" w:semiHidden="1" w:unhideWhenUsed="1"/>
-    <w:lsdException w:name="Table Grid 8" w:semiHidden="1" w:unhideWhenUsed="1"/>
-    <w:lsdException w:name="Table List 1" w:semiHidden="1" w:unhideWhenUsed="1"/>
-    <w:lsdException w:name="Table List 2" w:semiHidden="1" w:unhideWhenUsed="1"/>
-    <w:lsdException w:name="Table List 3" w:semiHidden="1" w:unhideWhenUsed="1"/>
-    <w:lsdException w:name="Table List 4" w:semiHidden="1" w:unhideWhenUsed="1"/>
-    <w:lsdException w:name="Table List 5" w:semiHidden="1" w:unhideWhenUsed="1"/>
-    <w:lsdException w:name="Table List 6" w:semiHidden="1" w:unhideWhenUsed="1"/>
-    <w:lsdException w:name="Table List 7" w:semiHidden="1" w:unhideWhenUsed="1"/>
-    <w:lsdException w:name="Table List 8" w:semiHidden="1" w:unhideWhenUsed="1"/>
-    <w:lsdException w:name="Table 3D effects 1" w:semiHidden="1" w:unhideWhenUsed="1"/>
-    <w:lsdException w:name="Table 3D effects 2" w:semiHidden="1" w:unhideWhenUsed="1"/>
-    <w:lsdException w:name="Table 3D effects 3" w:semiHidden="1" w:unhideWhenUsed="1"/>
-    <w:lsdException w:name="Table Contemporary" w:semiHidden="1" w:unhideWhenUsed="1"/>
-    <w:lsdException w:name="Table Elegant" w:semiHidden="1" w:unhideWhenUsed="1"/>
-    <w:lsdException w:name="Table Professional" w:semiHidden="1" w:unhideWhenUsed="1"/>
-    <w:lsdException w:name="Table Subtle 1" w:semiHidden="1" w:unhideWhenUsed="1"/>
-    <w:lsdException w:name="Table Subtle 2" w:semiHidden="1" w:unhideWhenUsed="1"/>
-    <w:lsdException w:name="Table Web 1" w:semiHidden="1" w:unhideWhenUsed="1"/>
-    <w:lsdException w:name="Table Web 2" w:semiHidden="1" w:unhideWhenUsed="1"/>
-    <w:lsdException w:name="Table Web 3" w:semiHidden="1" w:unhideWhenUsed="1"/>
-    <w:lsdException w:name="Balloon Text" w:semiHidden="1" w:unhideWhenUsed="1" w:qFormat="1"/>
-    <w:lsdException w:name="Table Grid" w:uiPriority="59" w:qFormat="1"/>
-    <w:lsdException w:name="Table Theme" w:semiHidden="1" w:unhideWhenUsed="1"/>
-    <w:lsdException w:name="Placeholder Text" w:semiHidden="1"/>
-    <w:lsdException w:name="Light Shading" w:uiPriority="60"/>
-    <w:lsdException w:name="Light List" w:uiPriority="61"/>
-    <w:lsdException w:name="Light Grid" w:uiPriority="62"/>
-    <w:lsdException w:name="Medium Shading 1" w:uiPriority="63"/>
-    <w:lsdException w:name="Medium Shading 2" w:uiPriority="64"/>
-    <w:lsdException w:name="Medium List 1" w:uiPriority="65"/>
-    <w:lsdException w:name="Medium List 2" w:uiPriority="66"/>
-    <w:lsdException w:name="Medium Grid 1" w:uiPriority="67"/>
-    <w:lsdException w:name="Medium Grid 2" w:uiPriority="68"/>
-    <w:lsdException w:name="Medium Grid 3" w:uiPriority="69"/>
-    <w:lsdException w:name="Dark List" w:uiPriority="70"/>
-    <w:lsdException w:name="Colorful Shading" w:uiPriority="71"/>
-    <w:lsdException w:name="Colorful List" w:uiPriority="72"/>
-    <w:lsdException w:name="Colorful Grid" w:uiPriority="73"/>
-    <w:lsdException w:name="Light Shading Accent 1" w:uiPriority="60"/>
-    <w:lsdException w:name="Light List Accent 1" w:uiPriority="61"/>
-    <w:lsdException w:name="Light Grid Accent 1" w:uiPriority="62"/>
-    <w:lsdException w:name="Medium Shading 1 Accent 1" w:uiPriority="63"/>
-    <w:lsdException w:name="Medium Shading 2 Accent 1" w:uiPriority="64"/>
-    <w:lsdException w:name="Medium List 1 Accent 1" w:uiPriority="65"/>
-    <w:lsdException w:name="Revision" w:semiHidden="1"/>
-    <w:lsdException w:name="Medium List 2 Accent 1" w:uiPriority="66"/>
-    <w:lsdException w:name="Medium Grid 1 Accent 1" w:uiPriority="67"/>
-    <w:lsdException w:name="Medium Grid 2 Accent 1" w:uiPriority="68"/>
-    <w:lsdException w:name="Medium Grid 3 Accent 1" w:uiPriority="69"/>
-    <w:lsdException w:name="Dark List Accent 1" w:uiPriority="70"/>
-    <w:lsdException w:name="Colorful Shading Accent 1" w:uiPriority="71"/>
-    <w:lsdException w:name="Colorful List Accent 1" w:uiPriority="72"/>
-    <w:lsdException w:name="Colorful Grid Accent 1" w:uiPriority="73"/>
-    <w:lsdException w:name="Light Shading Accent 2" w:uiPriority="60"/>
-    <w:lsdException w:name="Light List Accent 2" w:uiPriority="61"/>
-    <w:lsdException w:name="Light Grid Accent 2" w:uiPriority="62"/>
-    <w:lsdException w:name="Medium Shading 1 Accent 2" w:uiPriority="63"/>
-    <w:lsdException w:name="Medium Shading 2 Accent 2" w:uiPriority="64"/>
-    <w:lsdException w:name="Medium List 1 Accent 2" w:uiPriority="65"/>
-    <w:lsdException w:name="Medium List 2 Accent 2" w:uiPriority="66"/>
-    <w:lsdException w:name="Medium Grid 1 Accent 2" w:uiPriority="67"/>
-    <w:lsdException w:name="Medium Grid 2 Accent 2" w:uiPriority="68"/>
-    <w:lsdException w:name="Medium Grid 3 Accent 2" w:uiPriority="69"/>
-    <w:lsdException w:name="Dark List Accent 2" w:uiPriority="70"/>
-    <w:lsdException w:name="Colorful Shading Accent 2" w:uiPriority="71"/>
-    <w:lsdException w:name="Colorful List Accent 2" w:uiPriority="72"/>
-    <w:lsdException w:name="Colorful Grid Accent 2" w:uiPriority="73"/>
-    <w:lsdException w:name="Light Shading Accent 3" w:uiPriority="60"/>
-    <w:lsdException w:name="Light List Accent 3" w:uiPriority="61"/>
-    <w:lsdException w:name="Light Grid Accent 3" w:uiPriority="62"/>
-    <w:lsdException w:name="Medium Shading 1 Accent 3" w:uiPriority="63"/>
-    <w:lsdException w:name="Medium Shading 2 Accent 3" w:uiPriority="64"/>
-    <w:lsdException w:name="Medium List 1 Accent 3" w:uiPriority="65"/>
-    <w:lsdException w:name="Medium List 2 Accent 3" w:uiPriority="66"/>
-    <w:lsdException w:name="Medium Grid 1 Accent 3" w:uiPriority="67"/>
-    <w:lsdException w:name="Medium Grid 2 Accent 3" w:uiPriority="68"/>
-    <w:lsdException w:name="Medium Grid 3 Accent 3" w:uiPriority="69"/>
-    <w:lsdException w:name="Dark List Accent 3" w:uiPriority="70"/>
-    <w:lsdException w:name="Colorful Shading Accent 3" w:uiPriority="71"/>
-    <w:lsdException w:name="Colorful List Accent 3" w:uiPriority="72"/>
-    <w:lsdException w:name="Colorful Grid Accent 3" w:uiPriority="73"/>
-    <w:lsdException w:name="Light Shading Accent 4" w:uiPriority="60"/>
-    <w:lsdException w:name="Light List Accent 4" w:uiPriority="61"/>
-    <w:lsdException w:name="Light Grid Accent 4" w:uiPriority="62"/>
-    <w:lsdException w:name="Medium Shading 1 Accent 4" w:uiPriority="63"/>
-    <w:lsdException w:name="Medium Shading 2 Accent 4" w:uiPriority="64"/>
-    <w:lsdException w:name="Medium List 1 Accent 4" w:uiPriority="65"/>
-    <w:lsdException w:name="Medium List 2 Accent 4" w:uiPriority="66"/>
-    <w:lsdException w:name="Medium Grid 1 Accent 4" w:uiPriority="67"/>
-    <w:lsdException w:name="Medium Grid 2 Accent 4" w:uiPriority="68"/>
-    <w:lsdException w:name="Medium Grid 3 Accent 4" w:uiPriority="69"/>
-    <w:lsdException w:name="Dark List Accent 4" w:uiPriority="70"/>
-    <w:lsdException w:name="Colorful Shading Accent 4" w:uiPriority="71"/>
-    <w:lsdException w:name="Colorful List Accent 4" w:uiPriority="72"/>
-    <w:lsdException w:name="Colorful Grid Accent 4" w:uiPriority="73"/>
-    <w:lsdException w:name="Light Shading Accent 5" w:uiPriority="60"/>
-    <w:lsdException w:name="Light List Accent 5" w:uiPriority="61"/>
-    <w:lsdException w:name="Light Grid Accent 5" w:uiPriority="62"/>
-    <w:lsdException w:name="Medium Shading 1 Accent 5" w:uiPriority="63"/>
-    <w:lsdException w:name="Medium Shading 2 Accent 5" w:uiPriority="64"/>
-    <w:lsdException w:name="Medium List 1 Accent 5" w:uiPriority="65"/>
-    <w:lsdException w:name="Medium List 2 Accent 5" w:uiPriority="66"/>
-    <w:lsdException w:name="Medium Grid 1 Accent 5" w:uiPriority="67"/>
-    <w:lsdException w:name="Medium Grid 2 Accent 5" w:uiPriority="68"/>
-    <w:lsdException w:name="Medium Grid 3 Accent 5" w:uiPriority="69"/>
-    <w:lsdException w:name="Dark List Accent 5" w:uiPriority="70"/>
-    <w:lsdException w:name="Colorful Shading Accent 5" w:uiPriority="71"/>
-    <w:lsdException w:name="Colorful List Accent 5" w:uiPriority="72"/>
-    <w:lsdException w:name="Colorful Grid Accent 5" w:uiPriority="73"/>
-    <w:lsdException w:name="Light Shading Accent 6" w:uiPriority="60"/>
-    <w:lsdException w:name="Light List Accent 6" w:uiPriority="61"/>
-    <w:lsdException w:name="Light Grid Accent 6" w:uiPriority="62"/>
-    <w:lsdException w:name="Medium Shading 1 Accent 6" w:uiPriority="63"/>
-    <w:lsdException w:name="Medium Shading 2 Accent 6" w:uiPriority="64"/>
-    <w:lsdException w:name="Medium List 1 Accent 6" w:uiPriority="65"/>
-    <w:lsdException w:name="Medium List 2 Accent 6" w:uiPriority="66"/>
-    <w:lsdException w:name="Medium Grid 1 Accent 6" w:uiPriority="67"/>
-    <w:lsdException w:name="Medium Grid 2 Accent 6" w:uiPriority="68"/>
-    <w:lsdException w:name="Medium Grid 3 Accent 6" w:uiPriority="69"/>
-    <w:lsdException w:name="Dark List Accent 6" w:uiPriority="70"/>
-    <w:lsdException w:name="Colorful Shading Accent 6" w:uiPriority="71"/>
-    <w:lsdException w:name="Colorful List Accent 6" w:uiPriority="72"/>
-    <w:lsdException w:name="Colorful Grid Accent 6" w:uiPriority="73"/>
-    <w:lsdException w:name="Subtle Emphasis" w:uiPriority="19" w:qFormat="1"/>
-    <w:lsdException w:name="Intense Emphasis" w:uiPriority="21" w:qFormat="1"/>
-    <w:lsdException w:name="Subtle Reference" w:uiPriority="31" w:qFormat="1"/>
-    <w:lsdException w:name="Intense Reference" w:uiPriority="32" w:qFormat="1"/>
-    <w:lsdException w:name="Book Title" w:uiPriority="33" w:qFormat="1"/>
-    <w:lsdException w:name="Bibliography" w:semiHidden="1" w:uiPriority="37" w:unhideWhenUsed="1"/>
-    <w:lsdException w:name="TOC Heading" w:semiHidden="1" w:uiPriority="39" w:unhideWhenUsed="1" w:qFormat="1"/>
-    <w:lsdException w:name="Plain Table 1" w:uiPriority="41"/>
-    <w:lsdException w:name="Plain Table 2" w:uiPriority="42"/>
-    <w:lsdException w:name="Plain Table 3" w:uiPriority="43"/>
-    <w:lsdException w:name="Plain Table 4" w:uiPriority="44"/>
-    <w:lsdException w:name="Plain Table 5" w:uiPriority="45"/>
-    <w:lsdException w:name="Grid Table Light" w:uiPriority="40"/>
-    <w:lsdException w:name="Grid Table 1 Light" w:uiPriority="46"/>
-    <w:lsdException w:name="Grid Table 2" w:uiPriority="47"/>
-    <w:lsdException w:name="Grid Table 3" w:uiPriority="48"/>
-    <w:lsdException w:name="Grid Table 4" w:uiPriority="49"/>
-    <w:lsdException w:name="Grid Table 5 Dark" w:uiPriority="50"/>
-    <w:lsdException w:name="Grid Table 6 Colorful" w:uiPriority="51"/>
-    <w:lsdException w:name="Grid Table 7 Colorful" w:uiPriority="52"/>
-    <w:lsdException w:name="Grid Table 1 Light Accent 1" w:uiPriority="46"/>
-    <w:lsdException w:name="Grid Table 2 Accent 1" w:uiPriority="47"/>
-    <w:lsdException w:name="Grid Table 3 Accent 1" w:uiPriority="48"/>
-    <w:lsdException w:name="Grid Table 4 Accent 1" w:uiPriority="49"/>
-    <w:lsdException w:name="Grid Table 5 Dark Accent 1" w:uiPriority="50"/>
-    <w:lsdException w:name="Grid Table 6 Colorful Accent 1" w:uiPriority="51"/>
-    <w:lsdException w:name="Grid Table 7 Colorful Accent 1" w:uiPriority="52"/>
-    <w:lsdException w:name="Grid Table 1 Light Accent 2" w:uiPriority="46"/>
-    <w:lsdException w:name="Grid Table 2 Accent 2" w:uiPriority="47"/>
-    <w:lsdException w:name="Grid Table 3 Accent 2" w:uiPriority="48"/>
-    <w:lsdException w:name="Grid Table 4 Accent 2" w:uiPriority="49"/>
-    <w:lsdException w:name="Grid Table 5 Dark Accent 2" w:uiPriority="50"/>
-    <w:lsdException w:name="Grid Table 6 Colorful Accent 2" w:uiPriority="51"/>
-    <w:lsdException w:name="Grid Table 7 Colorful Accent 2" w:uiPriority="52"/>
-    <w:lsdException w:name="Grid Table 1 Light Accent 3" w:uiPriority="46"/>
-    <w:lsdException w:name="Grid Table 2 Accent 3" w:uiPriority="47"/>
-    <w:lsdException w:name="Grid Table 3 Accent 3" w:uiPriority="48"/>
-    <w:lsdException w:name="Grid Table 4 Accent 3" w:uiPriority="49"/>
-    <w:lsdException w:name="Grid Table 5 Dark Accent 3" w:uiPriority="50"/>
-    <w:lsdException w:name="Grid Table 6 Colorful Accent 3" w:uiPriority="51"/>
-    <w:lsdException w:name="Grid Table 7 Colorful Accent 3" w:uiPriority="52"/>
-    <w:lsdException w:name="Grid Table 1 Light Accent 4" w:uiPriority="46"/>
-    <w:lsdException w:name="Grid Table 2 Accent 4" w:uiPriority="47"/>
-    <w:lsdException w:name="Grid Table 3 Accent 4" w:uiPriority="48"/>
-    <w:lsdException w:name="Grid Table 4 Accent 4" w:uiPriority="49"/>
-    <w:lsdException w:name="Grid Table 5 Dark Accent 4" w:uiPriority="50"/>
-    <w:lsdException w:name="Grid Table 6 Colorful Accent 4" w:uiPriority="51"/>
-    <w:lsdException w:name="Grid Table 7 Colorful Accent 4" w:uiPriority="52"/>
-    <w:lsdException w:name="Grid Table 1 Light Accent 5" w:uiPriority="46"/>
-    <w:lsdException w:name="Grid Table 2 Accent 5" w:uiPriority="47"/>
-    <w:lsdException w:name="Grid Table 3 Accent 5" w:uiPriority="48"/>
-    <w:lsdException w:name="Grid Table 4 Accent 5" w:uiPriority="49"/>
-    <w:lsdException w:name="Grid Table 5 Dark Accent 5" w:uiPriority="50"/>
-    <w:lsdException w:name="Grid Table 6 Colorful Accent 5" w:uiPriority="51"/>
-    <w:lsdException w:name="Grid Table 7 Colorful Accent 5" w:uiPriority="52"/>
-    <w:lsdException w:name="Grid Table 1 Light Accent 6" w:uiPriority="46"/>
-    <w:lsdException w:name="Grid Table 2 Accent 6" w:uiPriority="47"/>
-    <w:lsdException w:name="Grid Table 3 Accent 6" w:uiPriority="48"/>
-    <w:lsdException w:name="Grid Table 4 Accent 6" w:uiPriority="49"/>
-    <w:lsdException w:name="Grid Table 5 Dark Accent 6" w:uiPriority="50"/>
-    <w:lsdException w:name="Grid Table 6 Colorful Accent 6" w:uiPriority="51"/>
-    <w:lsdException w:name="Grid Table 7 Colorful Accent 6" w:uiPriority="52"/>
-    <w:lsdException w:name="List Table 1 Light" w:uiPriority="46"/>
-    <w:lsdException w:name="List Table 2" w:uiPriority="47"/>
-    <w:lsdException w:name="List Table 3" w:uiPriority="48"/>
-    <w:lsdException w:name="List Table 4" w:uiPriority="49"/>
-    <w:lsdException w:name="List Table 5 Dark" w:uiPriority="50"/>
-    <w:lsdException w:name="List Table 6 Colorful" w:uiPriority="51"/>
-    <w:lsdException w:name="List Table 7 Colorful" w:uiPriority="52"/>
-    <w:lsdException w:name="List Table 1 Light Accent 1" w:uiPriority="46"/>
-    <w:lsdException w:name="List Table 2 Accent 1" w:uiPriority="47"/>
-    <w:lsdException w:name="List Table 3 Accent 1" w:uiPriority="48"/>
-    <w:lsdException w:name="List Table 4 Accent 1" w:uiPriority="49"/>
-    <w:lsdException w:name="List Table 5 Dark Accent 1" w:uiPriority="50"/>
-    <w:lsdException w:name="List Table 6 Colorful Accent 1" w:uiPriority="51"/>
-    <w:lsdException w:name="List Table 7 Colorful Accent 1" w:uiPriority="52"/>
-    <w:lsdException w:name="List Table 1 Light Accent 2" w:uiPriority="46"/>
-    <w:lsdException w:name="List Table 2 Accent 2" w:uiPriority="47"/>
-    <w:lsdException w:name="List Table 3 Accent 2" w:uiPriority="48"/>
-    <w:lsdException w:name="List Table 4 Accent 2" w:uiPriority="49"/>
-    <w:lsdException w:name="List Table 5 Dark Accent 2" w:uiPriority="50"/>
-    <w:lsdException w:name="List Table 6 Colorful Accent 2" w:uiPriority="51"/>
-    <w:lsdException w:name="List Table 7 Colorful Accent 2" w:uiPriority="52"/>
-    <w:lsdException w:name="List Table 1 Light Accent 3" w:uiPriority="46"/>
-    <w:lsdException w:name="List Table 2 Accent 3" w:uiPriority="47"/>
-    <w:lsdException w:name="List Table 3 Accent 3" w:uiPriority="48"/>
-    <w:lsdException w:name="List Table 4 Accent 3" w:uiPriority="49"/>
-    <w:lsdException w:name="List Table 5 Dark Accent 3" w:uiPriority="50"/>
-    <w:lsdException w:name="List Table 6 Colorful Accent 3" w:uiPriority="51"/>
-    <w:lsdException w:name="List Table 7 Colorful Accent 3" w:uiPriority="52"/>
-    <w:lsdException w:name="List Table 1 Light Accent 4" w:uiPriority="46"/>
-    <w:lsdException w:name="List Table 2 Accent 4" w:uiPriority="47"/>
-    <w:lsdException w:name="List Table 3 Accent 4" w:uiPriority="48"/>
-    <w:lsdException w:name="List Table 4 Accent 4" w:uiPriority="49"/>
-    <w:lsdException w:name="List Table 5 Dark Accent 4" w:uiPriority="50"/>
-    <w:lsdException w:name="List Table 6 Colorful Accent 4" w:uiPriority="51"/>
-    <w:lsdException w:name="List Table 7 Colorful Accent 4" w:uiPriority="52"/>
-    <w:lsdException w:name="List Table 1 Light Accent 5" w:uiPriority="46"/>
-    <w:lsdException w:name="List Table 2 Accent 5" w:uiPriority="47"/>
-    <w:lsdException w:name="List Table 3 Accent 5" w:uiPriority="48"/>
-    <w:lsdException w:name="List Table 4 Accent 5" w:uiPriority="49"/>
-    <w:lsdException w:name="List Table 5 Dark Accent 5" w:uiPriority="50"/>
-    <w:lsdException w:name="List Table 6 Colorful Accent 5" w:uiPriority="51"/>
-    <w:lsdException w:name="List Table 7 Colorful Accent 5" w:uiPriority="52"/>
-    <w:lsdException w:name="List Table 1 Light Accent 6" w:uiPriority="46"/>
-    <w:lsdException w:name="List Table 2 Accent 6" w:uiPriority="47"/>
-    <w:lsdException w:name="List Table 3 Accent 6" w:uiPriority="48"/>
-    <w:lsdException w:name="List Table 4 Accent 6" w:uiPriority="49"/>
-    <w:lsdException w:name="List Table 5 Dark Accent 6" w:uiPriority="50"/>
-    <w:lsdException w:name="List Table 6 Colorful Accent 6" w:uiPriority="51"/>
-    <w:lsdException w:name="List Table 7 Colorful Accent 6" w:uiPriority="52"/>
+  <w:latentStyles w:defLockedState="0" w:defUIPriority="99" w:defSemiHidden="1" w:defUnhideWhenUsed="1" w:defQFormat="0" w:count="267">
+    <w:lsdException w:name="Normal" w:semiHidden="0" w:uiPriority="0" w:unhideWhenUsed="0" w:qFormat="1"/>
+    <w:lsdException w:name="heading 1" w:semiHidden="0" w:uiPriority="9" w:unhideWhenUsed="0" w:qFormat="1"/>
+    <w:lsdException w:name="heading 2" w:uiPriority="9" w:qFormat="1"/>
+    <w:lsdException w:name="heading 3" w:uiPriority="9" w:qFormat="1"/>
+    <w:lsdException w:name="heading 4" w:uiPriority="9" w:qFormat="1"/>
+    <w:lsdException w:name="heading 5" w:uiPriority="9" w:qFormat="1"/>
+    <w:lsdException w:name="heading 6" w:uiPriority="9" w:qFormat="1"/>
+    <w:lsdException w:name="heading 7" w:uiPriority="9" w:qFormat="1"/>
+    <w:lsdException w:name="heading 8" w:uiPriority="9" w:qFormat="1"/>
+    <w:lsdException w:name="heading 9" w:uiPriority="9" w:qFormat="1"/>
+    <w:lsdException w:name="toc 1" w:uiPriority="39"/>
+    <w:lsdException w:name="toc 2" w:uiPriority="39"/>
+    <w:lsdException w:name="toc 3" w:uiPriority="39"/>
+    <w:lsdException w:name="toc 4" w:uiPriority="39"/>
+    <w:lsdException w:name="toc 5" w:uiPriority="39"/>
+    <w:lsdException w:name="toc 6" w:uiPriority="39"/>
+    <w:lsdException w:name="toc 7" w:uiPriority="39"/>
+    <w:lsdException w:name="toc 8" w:uiPriority="39"/>
+    <w:lsdException w:name="toc 9" w:uiPriority="39"/>
+    <w:lsdException w:name="header" w:qFormat="1"/>
+    <w:lsdException w:name="footer" w:qFormat="1"/>
+    <w:lsdException w:name="caption" w:uiPriority="35" w:qFormat="1"/>
+    <w:lsdException w:name="Title" w:semiHidden="0" w:uiPriority="10" w:unhideWhenUsed="0" w:qFormat="1"/>
+    <w:lsdException w:name="Default Paragraph Font" w:uiPriority="1"/>
+    <w:lsdException w:name="Subtitle" w:semiHidden="0" w:uiPriority="11" w:unhideWhenUsed="0" w:qFormat="1"/>
+    <w:lsdException w:name="Strong" w:semiHidden="0" w:uiPriority="22" w:unhideWhenUsed="0" w:qFormat="1"/>
+    <w:lsdException w:name="Emphasis" w:semiHidden="0" w:uiPriority="20" w:unhideWhenUsed="0" w:qFormat="1"/>
+    <w:lsdException w:name="Normal Table" w:qFormat="1"/>
+    <w:lsdException w:name="Balloon Text" w:qFormat="1"/>
+    <w:lsdException w:name="Table Grid" w:semiHidden="0" w:uiPriority="59" w:unhideWhenUsed="0" w:qFormat="1"/>
+    <w:lsdException w:name="Placeholder Text" w:unhideWhenUsed="0"/>
+    <w:lsdException w:name="No Spacing" w:semiHidden="0" w:unhideWhenUsed="0"/>
+    <w:lsdException w:name="Light Shading" w:semiHidden="0" w:uiPriority="60" w:unhideWhenUsed="0"/>
+    <w:lsdException w:name="Light List" w:semiHidden="0" w:uiPriority="61" w:unhideWhenUsed="0"/>
+    <w:lsdException w:name="Light Grid" w:semiHidden="0" w:uiPriority="62" w:unhideWhenUsed="0"/>
+    <w:lsdException w:name="Medium Shading 1" w:semiHidden="0" w:uiPriority="63" w:unhideWhenUsed="0"/>
+    <w:lsdException w:name="Medium Shading 2" w:semiHidden="0" w:uiPriority="64" w:unhideWhenUsed="0"/>
+    <w:lsdException w:name="Medium List 1" w:semiHidden="0" w:uiPriority="65" w:unhideWhenUsed="0"/>
+    <w:lsdException w:name="Medium List 2" w:semiHidden="0" w:uiPriority="66" w:unhideWhenUsed="0"/>
+    <w:lsdException w:name="Medium Grid 1" w:semiHidden="0" w:uiPriority="67" w:unhideWhenUsed="0"/>
+    <w:lsdException w:name="Medium Grid 2" w:semiHidden="0" w:uiPriority="68" w:unhideWhenUsed="0"/>
+    <w:lsdException w:name="Medium Grid 3" w:semiHidden="0" w:uiPriority="69" w:unhideWhenUsed="0"/>
+    <w:lsdException w:name="Dark List" w:semiHidden="0" w:uiPriority="70" w:unhideWhenUsed="0"/>
+    <w:lsdException w:name="Colorful Shading" w:semiHidden="0" w:uiPriority="71" w:unhideWhenUsed="0"/>
+    <w:lsdException w:name="Colorful List" w:semiHidden="0" w:uiPriority="72" w:unhideWhenUsed="0"/>
+    <w:lsdException w:name="Colorful Grid" w:semiHidden="0" w:uiPriority="73" w:unhideWhenUsed="0"/>
+    <w:lsdException w:name="Light Shading Accent 1" w:semiHidden="0" w:uiPriority="60" w:unhideWhenUsed="0"/>
+    <w:lsdException w:name="Light List Accent 1" w:semiHidden="0" w:uiPriority="61" w:unhideWhenUsed="0"/>
+    <w:lsdException w:name="Light Grid Accent 1" w:semiHidden="0" w:uiPriority="62" w:unhideWhenUsed="0"/>
+    <w:lsdException w:name="Medium Shading 1 Accent 1" w:semiHidden="0" w:uiPriority="63" w:unhideWhenUsed="0"/>
+    <w:lsdException w:name="Medium Shading 2 Accent 1" w:semiHidden="0" w:uiPriority="64" w:unhideWhenUsed="0"/>
+    <w:lsdException w:name="Medium List 1 Accent 1" w:semiHidden="0" w:uiPriority="65" w:unhideWhenUsed="0"/>
+    <w:lsdException w:name="Revision" w:unhideWhenUsed="0"/>
+    <w:lsdException w:name="List Paragraph" w:semiHidden="0" w:unhideWhenUsed="0"/>
+    <w:lsdException w:name="Quote" w:semiHidden="0" w:unhideWhenUsed="0"/>
+    <w:lsdException w:name="Intense Quote" w:semiHidden="0" w:unhideWhenUsed="0"/>
+    <w:lsdException w:name="Medium List 2 Accent 1" w:semiHidden="0" w:uiPriority="66" w:unhideWhenUsed="0"/>
+    <w:lsdException w:name="Medium Grid 1 Accent 1" w:semiHidden="0" w:uiPriority="67" w:unhideWhenUsed="0"/>
+    <w:lsdException w:name="Medium Grid 2 Accent 1" w:semiHidden="0" w:uiPriority="68" w:unhideWhenUsed="0"/>
+    <w:lsdException w:name="Medium Grid 3 Accent 1" w:semiHidden="0" w:uiPriority="69" w:unhideWhenUsed="0"/>
+    <w:lsdException w:name="Dark List Accent 1" w:semiHidden="0" w:uiPriority="70" w:unhideWhenUsed="0"/>
+    <w:lsdException w:name="Colorful Shading Accent 1" w:semiHidden="0" w:uiPriority="71" w:unhideWhenUsed="0"/>
+    <w:lsdException w:name="Colorful List Accent 1" w:semiHidden="0" w:uiPriority="72" w:unhideWhenUsed="0"/>
+    <w:lsdException w:name="Colorful Grid Accent 1" w:semiHidden="0" w:uiPriority="73" w:unhideWhenUsed="0"/>
+    <w:lsdException w:name="Light Shading Accent 2" w:semiHidden="0" w:uiPriority="60" w:unhideWhenUsed="0"/>
+    <w:lsdException w:name="Light List Accent 2" w:semiHidden="0" w:uiPriority="61" w:unhideWhenUsed="0"/>
+    <w:lsdException w:name="Light Grid Accent 2" w:semiHidden="0" w:uiPriority="62" w:unhideWhenUsed="0"/>
+    <w:lsdException w:name="Medium Shading 1 Accent 2" w:semiHidden="0" w:uiPriority="63" w:unhideWhenUsed="0"/>
+    <w:lsdException w:name="Medium Shading 2 Accent 2" w:semiHidden="0" w:uiPriority="64" w:unhideWhenUsed="0"/>
+    <w:lsdException w:name="Medium List 1 Accent 2" w:semiHidden="0" w:uiPriority="65" w:unhideWhenUsed="0"/>
+    <w:lsdException w:name="Medium List 2 Accent 2" w:semiHidden="0" w:uiPriority="66" w:unhideWhenUsed="0"/>
+    <w:lsdException w:name="Medium Grid 1 Accent 2" w:semiHidden="0" w:uiPriority="67" w:unhideWhenUsed="0"/>
+    <w:lsdException w:name="Medium Grid 2 Accent 2" w:semiHidden="0" w:uiPriority="68" w:unhideWhenUsed="0"/>
+    <w:lsdException w:name="Medium Grid 3 Accent 2" w:semiHidden="0" w:uiPriority="69" w:unhideWhenUsed="0"/>
+    <w:lsdException w:name="Dark List Accent 2" w:semiHidden="0" w:uiPriority="70" w:unhideWhenUsed="0"/>
+    <w:lsdException w:name="Colorful Shading Accent 2" w:semiHidden="0" w:uiPriority="71" w:unhideWhenUsed="0"/>
+    <w:lsdException w:name="Colorful List Accent 2" w:semiHidden="0" w:uiPriority="72" w:unhideWhenUsed="0"/>
+    <w:lsdException w:name="Colorful Grid Accent 2" w:semiHidden="0" w:uiPriority="73" w:unhideWhenUsed="0"/>
+    <w:lsdException w:name="Light Shading Accent 3" w:semiHidden="0" w:uiPriority="60" w:unhideWhenUsed="0"/>
+    <w:lsdException w:name="Light List Accent 3" w:semiHidden="0" w:uiPriority="61" w:unhideWhenUsed="0"/>
+    <w:lsdException w:name="Light Grid Accent 3" w:semiHidden="0" w:uiPriority="62" w:unhideWhenUsed="0"/>
+    <w:lsdException w:name="Medium Shading 1 Accent 3" w:semiHidden="0" w:uiPriority="63" w:unhideWhenUsed="0"/>
+    <w:lsdException w:name="Medium Shading 2 Accent 3" w:semiHidden="0" w:uiPriority="64" w:unhideWhenUsed="0"/>
+    <w:lsdException w:name="Medium List 1 Accent 3" w:semiHidden="0" w:uiPriority="65" w:unhideWhenUsed="0"/>
+    <w:lsdException w:name="Medium List 2 Accent 3" w:semiHidden="0" w:uiPriority="66" w:unhideWhenUsed="0"/>
+    <w:lsdException w:name="Medium Grid 1 Accent 3" w:semiHidden="0" w:uiPriority="67" w:unhideWhenUsed="0"/>
+    <w:lsdException w:name="Medium Grid 2 Accent 3" w:semiHidden="0" w:uiPriority="68" w:unhideWhenUsed="0"/>
+    <w:lsdException w:name="Medium Grid 3 Accent 3" w:semiHidden="0" w:uiPriority="69" w:unhideWhenUsed="0"/>
+    <w:lsdException w:name="Dark List Accent 3" w:semiHidden="0" w:uiPriority="70" w:unhideWhenUsed="0"/>
+    <w:lsdException w:name="Colorful Shading Accent 3" w:semiHidden="0" w:uiPriority="71" w:unhideWhenUsed="0"/>
+    <w:lsdException w:name="Colorful List Accent 3" w:semiHidden="0" w:uiPriority="72" w:unhideWhenUsed="0"/>
+    <w:lsdException w:name="Colorful Grid Accent 3" w:semiHidden="0" w:uiPriority="73" w:unhideWhenUsed="0"/>
+    <w:lsdException w:name="Light Shading Accent 4" w:semiHidden="0" w:uiPriority="60" w:unhideWhenUsed="0"/>
+    <w:lsdException w:name="Light List Accent 4" w:semiHidden="0" w:uiPriority="61" w:unhideWhenUsed="0"/>
+    <w:lsdException w:name="Light Grid Accent 4" w:semiHidden="0" w:uiPriority="62" w:unhideWhenUsed="0"/>
+    <w:lsdException w:name="Medium Shading 1 Accent 4" w:semiHidden="0" w:uiPriority="63" w:unhideWhenUsed="0"/>
+    <w:lsdException w:name="Medium Shading 2 Accent 4" w:semiHidden="0" w:uiPriority="64" w:unhideWhenUsed="0"/>
+    <w:lsdException w:name="Medium List 1 Accent 4" w:semiHidden="0" w:uiPriority="65" w:unhideWhenUsed="0"/>
+    <w:lsdException w:name="Medium List 2 Accent 4" w:semiHidden="0" w:uiPriority="66" w:unhideWhenUsed="0"/>
+    <w:lsdException w:name="Medium Grid 1 Accent 4" w:semiHidden="0" w:uiPriority="67" w:unhideWhenUsed="0"/>
+    <w:lsdException w:name="Medium Grid 2 Accent 4" w:semiHidden="0" w:uiPriority="68" w:unhideWhenUsed="0"/>
+    <w:lsdException w:name="Medium Grid 3 Accent 4" w:semiHidden="0" w:uiPriority="69" w:unhideWhenUsed="0"/>
+    <w:lsdException w:name="Dark List Accent 4" w:semiHidden="0" w:uiPriority="70" w:unhideWhenUsed="0"/>
+    <w:lsdException w:name="Colorful Shading Accent 4" w:semiHidden="0" w:uiPriority="71" w:unhideWhenUsed="0"/>
+    <w:lsdException w:name="Colorful List Accent 4" w:semiHidden="0" w:uiPriority="72" w:unhideWhenUsed="0"/>
+    <w:lsdException w:name="Colorful Grid Accent 4" w:semiHidden="0" w:uiPriority="73" w:unhideWhenUsed="0"/>
+    <w:lsdException w:name="Light Shading Accent 5" w:semiHidden="0" w:uiPriority="60" w:unhideWhenUsed="0"/>
+    <w:lsdException w:name="Light List Accent 5" w:semiHidden="0" w:uiPriority="61" w:unhideWhenUsed="0"/>
+    <w:lsdException w:name="Light Grid Accent 5" w:semiHidden="0" w:uiPriority="62" w:unhideWhenUsed="0"/>
+    <w:lsdException w:name="Medium Shading 1 Accent 5" w:semiHidden="0" w:uiPriority="63" w:unhideWhenUsed="0"/>
+    <w:lsdException w:name="Medium Shading 2 Accent 5" w:semiHidden="0" w:uiPriority="64" w:unhideWhenUsed="0"/>
+    <w:lsdException w:name="Medium List 1 Accent 5" w:semiHidden="0" w:uiPriority="65" w:unhideWhenUsed="0"/>
+    <w:lsdException w:name="Medium List 2 Accent 5" w:semiHidden="0" w:uiPriority="66" w:unhideWhenUsed="0"/>
+    <w:lsdException w:name="Medium Grid 1 Accent 5" w:semiHidden="0" w:uiPriority="67" w:unhideWhenUsed="0"/>
+    <w:lsdException w:name="Medium Grid 2 Accent 5" w:semiHidden="0" w:uiPriority="68" w:unhideWhenUsed="0"/>
+    <w:lsdException w:name="Medium Grid 3 Accent 5" w:semiHidden="0" w:uiPriority="69" w:unhideWhenUsed="0"/>
+    <w:lsdException w:name="Dark List Accent 5" w:semiHidden="0" w:uiPriority="70" w:unhideWhenUsed="0"/>
+    <w:lsdException w:name="Colorful Shading Accent 5" w:semiHidden="0" w:uiPriority="71" w:unhideWhenUsed="0"/>
+    <w:lsdException w:name="Colorful List Accent 5" w:semiHidden="0" w:uiPriority="72" w:unhideWhenUsed="0"/>
+    <w:lsdException w:name="Colorful Grid Accent 5" w:semiHidden="0" w:uiPriority="73" w:unhideWhenUsed="0"/>
+    <w:lsdException w:name="Light Shading Accent 6" w:semiHidden="0" w:uiPriority="60" w:unhideWhenUsed="0"/>
+    <w:lsdException w:name="Light List Accent 6" w:semiHidden="0" w:uiPriority="61" w:unhideWhenUsed="0"/>
+    <w:lsdException w:name="Light Grid Accent 6" w:semiHidden="0" w:uiPriority="62" w:unhideWhenUsed="0"/>
+    <w:lsdException w:name="Medium Shading 1 Accent 6" w:semiHidden="0" w:uiPriority="63" w:unhideWhenUsed="0"/>
+    <w:lsdException w:name="Medium Shading 2 Accent 6" w:semiHidden="0" w:uiPriority="64" w:unhideWhenUsed="0"/>
+    <w:lsdException w:name="Medium List 1 Accent 6" w:semiHidden="0" w:uiPriority="65" w:unhideWhenUsed="0"/>
+    <w:lsdException w:name="Medium List 2 Accent 6" w:semiHidden="0" w:uiPriority="66" w:unhideWhenUsed="0"/>
+    <w:lsdException w:name="Medium Grid 1 Accent 6" w:semiHidden="0" w:uiPriority="67" w:unhideWhenUsed="0"/>
+    <w:lsdException w:name="Medium Grid 2 Accent 6" w:semiHidden="0" w:uiPriority="68" w:unhideWhenUsed="0"/>
+    <w:lsdException w:name="Medium Grid 3 Accent 6" w:semiHidden="0" w:uiPriority="69" w:unhideWhenUsed="0"/>
+    <w:lsdException w:name="Dark List Accent 6" w:semiHidden="0" w:uiPriority="70" w:unhideWhenUsed="0"/>
+    <w:lsdException w:name="Colorful Shading Accent 6" w:semiHidden="0" w:uiPriority="71" w:unhideWhenUsed="0"/>
+    <w:lsdException w:name="Colorful List Accent 6" w:semiHidden="0" w:uiPriority="72" w:unhideWhenUsed="0"/>
+    <w:lsdException w:name="Colorful Grid Accent 6" w:semiHidden="0" w:uiPriority="73" w:unhideWhenUsed="0"/>
+    <w:lsdException w:name="Subtle Emphasis" w:semiHidden="0" w:uiPriority="19" w:unhideWhenUsed="0" w:qFormat="1"/>
+    <w:lsdException w:name="Intense Emphasis" w:semiHidden="0" w:uiPriority="21" w:unhideWhenUsed="0" w:qFormat="1"/>
+    <w:lsdException w:name="Subtle Reference" w:semiHidden="0" w:uiPriority="31" w:unhideWhenUsed="0" w:qFormat="1"/>
+    <w:lsdException w:name="Intense Reference" w:semiHidden="0" w:uiPriority="32" w:unhideWhenUsed="0" w:qFormat="1"/>
+    <w:lsdException w:name="Book Title" w:semiHidden="0" w:uiPriority="33" w:unhideWhenUsed="0" w:qFormat="1"/>
+    <w:lsdException w:name="Bibliography" w:uiPriority="37"/>
+    <w:lsdException w:name="TOC Heading" w:uiPriority="39" w:qFormat="1"/>
   </w:latentStyles>
   <w:style w:type="paragraph" w:default="1" w:styleId="a">
     <w:name w:val="Normal"/>
     <w:qFormat/>
+    <w:rsid w:val="00754826"/>
     <w:pPr>
       <w:widowControl w:val="0"/>
       <w:jc w:val="both"/>
@@ -8459,6 +8601,7 @@
     <w:uiPriority w:val="99"/>
     <w:semiHidden/>
     <w:unhideWhenUsed/>
+    <w:qFormat/>
     <w:tblPr>
       <w:tblInd w:w="0" w:type="dxa"/>
       <w:tblCellMar>
@@ -8483,6 +8626,7 @@
     <w:semiHidden/>
     <w:unhideWhenUsed/>
     <w:qFormat/>
+    <w:rsid w:val="00754826"/>
     <w:rPr>
       <w:sz w:val="18"/>
       <w:szCs w:val="18"/>
@@ -8495,6 +8639,7 @@
     <w:uiPriority w:val="99"/>
     <w:unhideWhenUsed/>
     <w:qFormat/>
+    <w:rsid w:val="00754826"/>
     <w:pPr>
       <w:tabs>
         <w:tab w:val="center" w:pos="4153"/>
@@ -8515,6 +8660,7 @@
     <w:uiPriority w:val="99"/>
     <w:unhideWhenUsed/>
     <w:qFormat/>
+    <w:rsid w:val="00754826"/>
     <w:pPr>
       <w:pBdr>
         <w:bottom w:val="single" w:sz="6" w:space="1" w:color="auto"/>
@@ -8536,6 +8682,7 @@
     <w:basedOn w:val="a1"/>
     <w:uiPriority w:val="59"/>
     <w:qFormat/>
+    <w:rsid w:val="00754826"/>
     <w:tblPr>
       <w:tblInd w:w="0" w:type="dxa"/>
       <w:tblBorders>
@@ -8560,6 +8707,7 @@
     <w:uiPriority w:val="99"/>
     <w:semiHidden/>
     <w:unhideWhenUsed/>
+    <w:rsid w:val="00754826"/>
     <w:rPr>
       <w:color w:val="0000FF"/>
       <w:u w:val="single"/>
@@ -8570,6 +8718,7 @@
     <w:basedOn w:val="a0"/>
     <w:link w:val="a5"/>
     <w:uiPriority w:val="99"/>
+    <w:rsid w:val="00754826"/>
     <w:rPr>
       <w:sz w:val="18"/>
       <w:szCs w:val="18"/>
@@ -8581,6 +8730,7 @@
     <w:link w:val="a4"/>
     <w:uiPriority w:val="99"/>
     <w:qFormat/>
+    <w:rsid w:val="00754826"/>
     <w:rPr>
       <w:sz w:val="18"/>
       <w:szCs w:val="18"/>
@@ -8593,6 +8743,7 @@
     <w:uiPriority w:val="99"/>
     <w:semiHidden/>
     <w:qFormat/>
+    <w:rsid w:val="00754826"/>
     <w:rPr>
       <w:sz w:val="18"/>
       <w:szCs w:val="18"/>
@@ -8677,6 +8828,11 @@
       <w:i/>
       <w:iCs/>
     </w:rPr>
+  </w:style>
+  <w:style w:type="character" w:customStyle="1" w:styleId="hljs-number">
+    <w:name w:val="hljs-number"/>
+    <w:basedOn w:val="a0"/>
+    <w:rsid w:val="00057C20"/>
   </w:style>
 </w:styles>
 </file>

--- a/git日积月累.docx
+++ b/git日积月累.docx
@@ -2545,7 +2545,37 @@
           <w:szCs w:val="20"/>
           <w:shd w:val="clear" w:color="auto" w:fill="FFFFFF"/>
         </w:rPr>
-        <w:t>如果当前分支与多个主机存在追踪关系，那么这个时候</w:t>
+        <w:t>如果当前分支与多个主机存在追踪关系，</w:t>
+      </w:r>
+      <w:r>
+        <w:rPr>
+          <w:rFonts w:ascii="Verdana" w:eastAsia="宋体" w:hAnsi="Verdana" w:cs="Verdana"/>
+          <w:color w:val="FF0000"/>
+          <w:sz w:val="20"/>
+          <w:szCs w:val="20"/>
+          <w:shd w:val="clear" w:color="auto" w:fill="FFFFFF"/>
+        </w:rPr>
+        <w:t>那么这个时候</w:t>
+      </w:r>
+      <w:r>
+        <w:rPr>
+          <w:rFonts w:ascii="Verdana" w:eastAsia="宋体" w:hAnsi="Verdana" w:cs="Verdana"/>
+          <w:color w:val="FF0000"/>
+          <w:sz w:val="20"/>
+          <w:szCs w:val="20"/>
+          <w:shd w:val="clear" w:color="auto" w:fill="FFFFFF"/>
+        </w:rPr>
+        <w:t>-u</w:t>
+      </w:r>
+      <w:r>
+        <w:rPr>
+          <w:rFonts w:ascii="Verdana" w:eastAsia="宋体" w:hAnsi="Verdana" w:cs="Verdana"/>
+          <w:color w:val="FF0000"/>
+          <w:sz w:val="20"/>
+          <w:szCs w:val="20"/>
+          <w:shd w:val="clear" w:color="auto" w:fill="FFFFFF"/>
+        </w:rPr>
+        <w:t>选项会指定一个默认主机</w:t>
       </w:r>
       <w:r>
         <w:rPr>
@@ -2555,17 +2585,7 @@
           <w:szCs w:val="20"/>
           <w:shd w:val="clear" w:color="auto" w:fill="FFFFFF"/>
         </w:rPr>
-        <w:t>-u</w:t>
-      </w:r>
-      <w:r>
-        <w:rPr>
-          <w:rFonts w:ascii="Verdana" w:eastAsia="宋体" w:hAnsi="Verdana" w:cs="Verdana"/>
-          <w:color w:val="333333"/>
-          <w:sz w:val="20"/>
-          <w:szCs w:val="20"/>
-          <w:shd w:val="clear" w:color="auto" w:fill="FFFFFF"/>
-        </w:rPr>
-        <w:t>选项会指定一个默认主机，这样后面就可以不加任何参数使用</w:t>
+        <w:t>，这样后面就可以不加任何参数使用</w:t>
       </w:r>
       <w:r>
         <w:rPr>
@@ -4578,7 +4598,7 @@
         <w:ind w:left="266"/>
         <w:jc w:val="left"/>
         <w:rPr>
-          <w:rFonts w:ascii="微软雅黑" w:eastAsia="微软雅黑" w:hAnsi="微软雅黑" w:cs="宋体" w:hint="eastAsia"/>
+          <w:rFonts w:ascii="微软雅黑" w:eastAsia="微软雅黑" w:hAnsi="微软雅黑" w:cs="宋体"/>
           <w:kern w:val="0"/>
           <w:sz w:val="13"/>
           <w:szCs w:val="13"/>
@@ -4615,7 +4635,7 @@
         <w:ind w:left="266"/>
         <w:jc w:val="left"/>
         <w:rPr>
-          <w:rFonts w:ascii="微软雅黑" w:eastAsia="微软雅黑" w:hAnsi="微软雅黑" w:cs="宋体" w:hint="eastAsia"/>
+          <w:rFonts w:ascii="微软雅黑" w:eastAsia="微软雅黑" w:hAnsi="微软雅黑" w:cs="宋体"/>
           <w:kern w:val="0"/>
           <w:sz w:val="13"/>
           <w:szCs w:val="13"/>
@@ -4652,7 +4672,7 @@
         <w:ind w:left="266"/>
         <w:jc w:val="left"/>
         <w:rPr>
-          <w:rFonts w:ascii="微软雅黑" w:eastAsia="微软雅黑" w:hAnsi="微软雅黑" w:cs="宋体" w:hint="eastAsia"/>
+          <w:rFonts w:ascii="微软雅黑" w:eastAsia="微软雅黑" w:hAnsi="微软雅黑" w:cs="宋体"/>
           <w:kern w:val="0"/>
           <w:sz w:val="13"/>
           <w:szCs w:val="13"/>
@@ -7990,35 +8010,13 @@
       </w:r>
     </w:p>
     <w:p>
-      <w:pPr>
-        <w:rPr>
-          <w:rFonts w:hint="eastAsia"/>
-        </w:rPr>
-      </w:pPr>
       <w:r>
         <w:t>git diff file</w:t>
       </w:r>
     </w:p>
-    <w:p>
-      <w:pPr>
-        <w:rPr>
-          <w:rFonts w:hint="eastAsia"/>
-        </w:rPr>
-      </w:pPr>
-    </w:p>
-    <w:p>
-      <w:pPr>
-        <w:rPr>
-          <w:rFonts w:hint="eastAsia"/>
-        </w:rPr>
-      </w:pPr>
-    </w:p>
-    <w:p>
-      <w:pPr>
-        <w:rPr>
-          <w:rFonts w:hint="eastAsia"/>
-        </w:rPr>
-      </w:pPr>
+    <w:p/>
+    <w:p/>
+    <w:p>
       <w:r>
         <w:rPr>
           <w:rFonts w:hint="eastAsia"/>
@@ -8039,11 +8037,6 @@
       </w:r>
     </w:p>
     <w:p>
-      <w:pPr>
-        <w:rPr>
-          <w:rFonts w:hint="eastAsia"/>
-        </w:rPr>
-      </w:pPr>
       <w:r>
         <w:rPr>
           <w:rFonts w:ascii="DejaVu Sans Mono" w:hAnsi="DejaVu Sans Mono" w:cs="DejaVu Sans Mono"/>
@@ -8086,11 +8079,6 @@
       </w:r>
     </w:p>
     <w:p>
-      <w:pPr>
-        <w:rPr>
-          <w:rFonts w:hint="eastAsia"/>
-        </w:rPr>
-      </w:pPr>
       <w:r>
         <w:rPr>
           <w:rFonts w:hint="eastAsia"/>
@@ -8152,19 +8140,8 @@
         <w:t>。会产生很多冲突，可能一万个。。。</w:t>
       </w:r>
     </w:p>
-    <w:p>
-      <w:pPr>
-        <w:rPr>
-          <w:rFonts w:hint="eastAsia"/>
-        </w:rPr>
-      </w:pPr>
-    </w:p>
-    <w:p>
-      <w:pPr>
-        <w:rPr>
-          <w:rFonts w:hint="eastAsia"/>
-        </w:rPr>
-      </w:pPr>
+    <w:p/>
+    <w:p>
       <w:r>
         <w:rPr>
           <w:rFonts w:hint="eastAsia"/>
@@ -8202,20 +8179,8 @@
         <w:t>）</w:t>
       </w:r>
     </w:p>
-    <w:p>
-      <w:pPr>
-        <w:rPr>
-          <w:rFonts w:hint="eastAsia"/>
-        </w:rPr>
-      </w:pPr>
-    </w:p>
-    <w:p>
-      <w:pPr>
-        <w:rPr>
-          <w:rFonts w:hint="eastAsia"/>
-        </w:rPr>
-      </w:pPr>
-    </w:p>
+    <w:p/>
+    <w:p/>
     <w:sectPr>
       <w:pgSz w:w="11906" w:h="16838"/>
       <w:pgMar w:top="1440" w:right="1800" w:bottom="1440" w:left="1800" w:header="851" w:footer="992" w:gutter="0"/>

--- a/git日积月累.docx
+++ b/git日积月累.docx
@@ -8180,6 +8180,203 @@
       </w:r>
     </w:p>
     <w:p/>
+    <w:p>
+      <w:pPr>
+        <w:rPr>
+          <w:rFonts w:hint="eastAsia"/>
+        </w:rPr>
+      </w:pPr>
+      <w:r>
+        <w:rPr>
+          <w:rFonts w:hint="eastAsia"/>
+        </w:rPr>
+        <w:t>问题：文件名中文乱码</w:t>
+      </w:r>
+    </w:p>
+    <w:p>
+      <w:pPr>
+        <w:rPr>
+          <w:rFonts w:hint="eastAsia"/>
+        </w:rPr>
+      </w:pPr>
+      <w:r>
+        <w:rPr>
+          <w:rFonts w:ascii="Lucida Console" w:eastAsia="宋体" w:hAnsi="Lucida Console" w:cs="Lucida Console"/>
+          <w:noProof/>
+          <w:kern w:val="0"/>
+          <w:sz w:val="18"/>
+          <w:szCs w:val="18"/>
+        </w:rPr>
+        <w:lastRenderedPageBreak/>
+        <w:drawing>
+          <wp:inline distT="0" distB="0" distL="0" distR="0">
+            <wp:extent cx="5274310" cy="1428937"/>
+            <wp:effectExtent l="19050" t="0" r="2540" b="0"/>
+            <wp:docPr id="16" name="图片 1"/>
+            <wp:cNvGraphicFramePr>
+              <a:graphicFrameLocks xmlns:a="http://schemas.openxmlformats.org/drawingml/2006/main" noChangeAspect="1"/>
+            </wp:cNvGraphicFramePr>
+            <a:graphic xmlns:a="http://schemas.openxmlformats.org/drawingml/2006/main">
+              <a:graphicData uri="http://schemas.openxmlformats.org/drawingml/2006/picture">
+                <pic:pic xmlns:pic="http://schemas.openxmlformats.org/drawingml/2006/picture">
+                  <pic:nvPicPr>
+                    <pic:cNvPr id="0" name="Picture 1"/>
+                    <pic:cNvPicPr>
+                      <a:picLocks noChangeAspect="1" noChangeArrowheads="1"/>
+                    </pic:cNvPicPr>
+                  </pic:nvPicPr>
+                  <pic:blipFill>
+                    <a:blip r:embed="rId24"/>
+                    <a:srcRect/>
+                    <a:stretch>
+                      <a:fillRect/>
+                    </a:stretch>
+                  </pic:blipFill>
+                  <pic:spPr bwMode="auto">
+                    <a:xfrm>
+                      <a:off x="0" y="0"/>
+                      <a:ext cx="5274310" cy="1428937"/>
+                    </a:xfrm>
+                    <a:prstGeom prst="rect">
+                      <a:avLst/>
+                    </a:prstGeom>
+                    <a:noFill/>
+                    <a:ln w="9525">
+                      <a:noFill/>
+                      <a:miter lim="800000"/>
+                      <a:headEnd/>
+                      <a:tailEnd/>
+                    </a:ln>
+                  </pic:spPr>
+                </pic:pic>
+              </a:graphicData>
+            </a:graphic>
+          </wp:inline>
+        </w:drawing>
+      </w:r>
+    </w:p>
+    <w:p>
+      <w:pPr>
+        <w:rPr>
+          <w:rFonts w:hint="eastAsia"/>
+        </w:rPr>
+      </w:pPr>
+      <w:r>
+        <w:rPr>
+          <w:rFonts w:hint="eastAsia"/>
+        </w:rPr>
+        <w:t>解决：</w:t>
+      </w:r>
+    </w:p>
+    <w:p>
+      <w:pPr>
+        <w:rPr>
+          <w:rFonts w:hint="eastAsia"/>
+        </w:rPr>
+      </w:pPr>
+      <w:r>
+        <w:rPr>
+          <w:rFonts w:ascii="Lucida Console" w:eastAsia="宋体" w:hAnsi="Lucida Console" w:cs="Lucida Console"/>
+          <w:kern w:val="0"/>
+          <w:sz w:val="18"/>
+          <w:szCs w:val="18"/>
+        </w:rPr>
+        <w:t>$ git config --global core.quotepath false</w:t>
+      </w:r>
+    </w:p>
+    <w:p>
+      <w:pPr>
+        <w:rPr>
+          <w:rFonts w:hint="eastAsia"/>
+        </w:rPr>
+      </w:pPr>
+      <w:r>
+        <w:rPr>
+          <w:rFonts w:hint="eastAsia"/>
+          <w:noProof/>
+        </w:rPr>
+        <w:drawing>
+          <wp:inline distT="0" distB="0" distL="0" distR="0">
+            <wp:extent cx="4249420" cy="1564640"/>
+            <wp:effectExtent l="19050" t="0" r="0" b="0"/>
+            <wp:docPr id="17" name="图片 4"/>
+            <wp:cNvGraphicFramePr>
+              <a:graphicFrameLocks xmlns:a="http://schemas.openxmlformats.org/drawingml/2006/main" noChangeAspect="1"/>
+            </wp:cNvGraphicFramePr>
+            <a:graphic xmlns:a="http://schemas.openxmlformats.org/drawingml/2006/main">
+              <a:graphicData uri="http://schemas.openxmlformats.org/drawingml/2006/picture">
+                <pic:pic xmlns:pic="http://schemas.openxmlformats.org/drawingml/2006/picture">
+                  <pic:nvPicPr>
+                    <pic:cNvPr id="0" name="Picture 4"/>
+                    <pic:cNvPicPr>
+                      <a:picLocks noChangeAspect="1" noChangeArrowheads="1"/>
+                    </pic:cNvPicPr>
+                  </pic:nvPicPr>
+                  <pic:blipFill>
+                    <a:blip r:embed="rId25"/>
+                    <a:srcRect/>
+                    <a:stretch>
+                      <a:fillRect/>
+                    </a:stretch>
+                  </pic:blipFill>
+                  <pic:spPr bwMode="auto">
+                    <a:xfrm>
+                      <a:off x="0" y="0"/>
+                      <a:ext cx="4249420" cy="1564640"/>
+                    </a:xfrm>
+                    <a:prstGeom prst="rect">
+                      <a:avLst/>
+                    </a:prstGeom>
+                    <a:noFill/>
+                    <a:ln w="9525">
+                      <a:noFill/>
+                      <a:miter lim="800000"/>
+                      <a:headEnd/>
+                      <a:tailEnd/>
+                    </a:ln>
+                  </pic:spPr>
+                </pic:pic>
+              </a:graphicData>
+            </a:graphic>
+          </wp:inline>
+        </w:drawing>
+      </w:r>
+    </w:p>
+    <w:p>
+      <w:pPr>
+        <w:rPr>
+          <w:rFonts w:hint="eastAsia"/>
+        </w:rPr>
+      </w:pPr>
+    </w:p>
+    <w:p>
+      <w:pPr>
+        <w:rPr>
+          <w:rFonts w:hint="eastAsia"/>
+        </w:rPr>
+      </w:pPr>
+    </w:p>
+    <w:p>
+      <w:pPr>
+        <w:rPr>
+          <w:rFonts w:hint="eastAsia"/>
+        </w:rPr>
+      </w:pPr>
+    </w:p>
+    <w:p>
+      <w:pPr>
+        <w:rPr>
+          <w:rFonts w:hint="eastAsia"/>
+        </w:rPr>
+      </w:pPr>
+    </w:p>
+    <w:p>
+      <w:pPr>
+        <w:rPr>
+          <w:rFonts w:hint="eastAsia"/>
+        </w:rPr>
+      </w:pPr>
+    </w:p>
     <w:p/>
     <w:sectPr>
       <w:pgSz w:w="11906" w:h="16838"/>
